--- a/doc/28伴侣数据库设计.docx
+++ b/doc/28伴侣数据库设计.docx
@@ -50,6 +50,30 @@
         </w:rPr>
         <w:t>源数据</w:t>
       </w:r>
+      <w:r>
+        <w:rPr>
+          <w:rFonts w:ascii="微软雅黑" w:eastAsia="微软雅黑" w:hAnsi="微软雅黑" w:hint="eastAsia"/>
+          <w:b/>
+          <w:szCs w:val="21"/>
+        </w:rPr>
+        <w:t>【</w:t>
+      </w:r>
+      <w:r>
+        <w:rPr>
+          <w:rFonts w:ascii="微软雅黑" w:eastAsia="微软雅黑" w:hAnsi="微软雅黑"/>
+          <w:b/>
+          <w:szCs w:val="21"/>
+        </w:rPr>
+        <w:t>SourceData_28_Beijing</w:t>
+      </w:r>
+      <w:r>
+        <w:rPr>
+          <w:rFonts w:ascii="微软雅黑" w:eastAsia="微软雅黑" w:hAnsi="微软雅黑" w:hint="eastAsia"/>
+          <w:b/>
+          <w:szCs w:val="21"/>
+        </w:rPr>
+        <w:t>】</w:t>
+      </w:r>
     </w:p>
     <w:tbl>
       <w:tblPr>
@@ -164,7 +188,16 @@
                 <w:sz w:val="20"/>
                 <w:szCs w:val="20"/>
               </w:rPr>
-              <w:t>是否为空</w:t>
+              <w:t>允许</w:t>
+            </w:r>
+            <w:r>
+              <w:rPr>
+                <w:rFonts w:ascii="微软雅黑" w:eastAsia="微软雅黑" w:hAnsi="微软雅黑" w:hint="eastAsia"/>
+                <w:b/>
+                <w:sz w:val="20"/>
+                <w:szCs w:val="20"/>
+              </w:rPr>
+              <w:t>为空</w:t>
             </w:r>
           </w:p>
         </w:tc>
@@ -481,7 +514,7 @@
                 <w:sz w:val="20"/>
                 <w:szCs w:val="20"/>
               </w:rPr>
-              <w:t>否</w:t>
+              <w:t>是</w:t>
             </w:r>
           </w:p>
         </w:tc>
@@ -1267,6 +1300,30 @@
         </w:rPr>
         <w:t>源数据</w:t>
       </w:r>
+      <w:r>
+        <w:rPr>
+          <w:rFonts w:ascii="微软雅黑" w:eastAsia="微软雅黑" w:hAnsi="微软雅黑" w:hint="eastAsia"/>
+          <w:b/>
+          <w:szCs w:val="21"/>
+        </w:rPr>
+        <w:t>【</w:t>
+      </w:r>
+      <w:r>
+        <w:rPr>
+          <w:rFonts w:ascii="微软雅黑" w:eastAsia="微软雅黑" w:hAnsi="微软雅黑"/>
+          <w:b/>
+          <w:szCs w:val="21"/>
+        </w:rPr>
+        <w:t>SourceData_28_Canada</w:t>
+      </w:r>
+      <w:r>
+        <w:rPr>
+          <w:rFonts w:ascii="微软雅黑" w:eastAsia="微软雅黑" w:hAnsi="微软雅黑" w:hint="eastAsia"/>
+          <w:b/>
+          <w:szCs w:val="21"/>
+        </w:rPr>
+        <w:t>】</w:t>
+      </w:r>
     </w:p>
     <w:tbl>
       <w:tblPr>
@@ -1381,7 +1438,16 @@
                 <w:sz w:val="20"/>
                 <w:szCs w:val="20"/>
               </w:rPr>
-              <w:t>是否为空</w:t>
+              <w:t>允许</w:t>
+            </w:r>
+            <w:r>
+              <w:rPr>
+                <w:rFonts w:ascii="微软雅黑" w:eastAsia="微软雅黑" w:hAnsi="微软雅黑" w:hint="eastAsia"/>
+                <w:b/>
+                <w:sz w:val="20"/>
+                <w:szCs w:val="20"/>
+              </w:rPr>
+              <w:t>为空</w:t>
             </w:r>
           </w:p>
         </w:tc>
@@ -1698,7 +1764,7 @@
                 <w:sz w:val="20"/>
                 <w:szCs w:val="20"/>
               </w:rPr>
-              <w:t>否</w:t>
+              <w:t>是</w:t>
             </w:r>
           </w:p>
         </w:tc>
@@ -2485,6 +2551,30 @@
         </w:rPr>
         <w:t>计算公式网站</w:t>
       </w:r>
+      <w:r>
+        <w:rPr>
+          <w:rFonts w:ascii="微软雅黑" w:eastAsia="微软雅黑" w:hAnsi="微软雅黑" w:hint="eastAsia"/>
+          <w:b/>
+          <w:szCs w:val="21"/>
+        </w:rPr>
+        <w:t>[【</w:t>
+      </w:r>
+      <w:r>
+        <w:rPr>
+          <w:rFonts w:ascii="微软雅黑" w:eastAsia="微软雅黑" w:hAnsi="微软雅黑" w:hint="eastAsia"/>
+          <w:b/>
+          <w:szCs w:val="21"/>
+        </w:rPr>
+        <w:t>UseSite</w:t>
+      </w:r>
+      <w:r>
+        <w:rPr>
+          <w:rFonts w:ascii="微软雅黑" w:eastAsia="微软雅黑" w:hAnsi="微软雅黑" w:hint="eastAsia"/>
+          <w:b/>
+          <w:szCs w:val="21"/>
+        </w:rPr>
+        <w:t>】</w:t>
+      </w:r>
     </w:p>
     <w:tbl>
       <w:tblPr>
@@ -2599,7 +2689,16 @@
                 <w:sz w:val="20"/>
                 <w:szCs w:val="20"/>
               </w:rPr>
-              <w:t>是否为空</w:t>
+              <w:t>允许</w:t>
+            </w:r>
+            <w:r>
+              <w:rPr>
+                <w:rFonts w:ascii="微软雅黑" w:eastAsia="微软雅黑" w:hAnsi="微软雅黑" w:hint="eastAsia"/>
+                <w:b/>
+                <w:sz w:val="20"/>
+                <w:szCs w:val="20"/>
+              </w:rPr>
+              <w:t>为空</w:t>
             </w:r>
           </w:p>
         </w:tc>
@@ -2692,15 +2791,7 @@
                 <w:sz w:val="20"/>
                 <w:szCs w:val="20"/>
               </w:rPr>
-              <w:t>是，</w:t>
-            </w:r>
-            <w:r>
-              <w:rPr>
-                <w:rFonts w:ascii="微软雅黑" w:eastAsia="微软雅黑" w:hAnsi="微软雅黑" w:hint="eastAsia"/>
-                <w:sz w:val="20"/>
-                <w:szCs w:val="20"/>
-              </w:rPr>
-              <w:t>自增</w:t>
+              <w:t>是</w:t>
             </w:r>
           </w:p>
         </w:tc>
@@ -2857,6 +2948,2339 @@
                 <w:szCs w:val="20"/>
               </w:rPr>
               <w:t>网站名称</w:t>
+            </w:r>
+          </w:p>
+        </w:tc>
+      </w:tr>
+    </w:tbl>
+    <w:p>
+      <w:pPr>
+        <w:rPr>
+          <w:rFonts w:ascii="微软雅黑" w:eastAsia="微软雅黑" w:hAnsi="微软雅黑"/>
+          <w:b/>
+          <w:szCs w:val="21"/>
+        </w:rPr>
+      </w:pPr>
+      <w:r>
+        <w:rPr>
+          <w:rFonts w:ascii="微软雅黑" w:eastAsia="微软雅黑" w:hAnsi="微软雅黑" w:hint="eastAsia"/>
+          <w:b/>
+          <w:szCs w:val="21"/>
+        </w:rPr>
+        <w:t>表</w:t>
+      </w:r>
+      <w:r>
+        <w:rPr>
+          <w:rFonts w:ascii="微软雅黑" w:eastAsia="微软雅黑" w:hAnsi="微软雅黑" w:hint="eastAsia"/>
+          <w:b/>
+          <w:szCs w:val="21"/>
+        </w:rPr>
+        <w:t>4</w:t>
+      </w:r>
+      <w:r>
+        <w:rPr>
+          <w:rFonts w:ascii="微软雅黑" w:eastAsia="微软雅黑" w:hAnsi="微软雅黑" w:hint="eastAsia"/>
+          <w:b/>
+          <w:szCs w:val="21"/>
+        </w:rPr>
+        <w:t>：</w:t>
+      </w:r>
+      <w:r>
+        <w:rPr>
+          <w:rFonts w:ascii="微软雅黑" w:eastAsia="微软雅黑" w:hAnsi="微软雅黑" w:hint="eastAsia"/>
+          <w:b/>
+          <w:szCs w:val="21"/>
+        </w:rPr>
+        <w:t>28开奖结果类型字典表</w:t>
+      </w:r>
+      <w:r>
+        <w:rPr>
+          <w:rFonts w:ascii="微软雅黑" w:eastAsia="微软雅黑" w:hAnsi="微软雅黑" w:hint="eastAsia"/>
+          <w:b/>
+          <w:szCs w:val="21"/>
+        </w:rPr>
+        <w:t>【</w:t>
+      </w:r>
+      <w:r>
+        <w:rPr>
+          <w:rFonts w:ascii="微软雅黑" w:eastAsia="微软雅黑" w:hAnsi="微软雅黑"/>
+          <w:b/>
+          <w:szCs w:val="21"/>
+        </w:rPr>
+        <w:t>ResultCategory_28</w:t>
+      </w:r>
+      <w:r>
+        <w:rPr>
+          <w:rFonts w:ascii="微软雅黑" w:eastAsia="微软雅黑" w:hAnsi="微软雅黑" w:hint="eastAsia"/>
+          <w:b/>
+          <w:szCs w:val="21"/>
+        </w:rPr>
+        <w:t>】</w:t>
+      </w:r>
+    </w:p>
+    <w:tbl>
+      <w:tblPr>
+        <w:tblStyle w:val="a5"/>
+        <w:tblW w:w="0" w:type="auto"/>
+        <w:tblLook w:val="04A0"/>
+      </w:tblPr>
+      <w:tblGrid>
+        <w:gridCol w:w="2136"/>
+        <w:gridCol w:w="1501"/>
+        <w:gridCol w:w="1127"/>
+        <w:gridCol w:w="1440"/>
+        <w:gridCol w:w="2318"/>
+      </w:tblGrid>
+      <w:tr>
+        <w:trPr>
+          <w:trHeight w:val="496"/>
+        </w:trPr>
+        <w:tc>
+          <w:tcPr>
+            <w:tcW w:w="2136" w:type="dxa"/>
+            <w:shd w:val="clear" w:color="auto" w:fill="BFBFBF" w:themeFill="background1" w:themeFillShade="BF"/>
+          </w:tcPr>
+          <w:p>
+            <w:pPr>
+              <w:rPr>
+                <w:rFonts w:ascii="微软雅黑" w:eastAsia="微软雅黑" w:hAnsi="微软雅黑"/>
+                <w:b/>
+                <w:sz w:val="20"/>
+                <w:szCs w:val="20"/>
+              </w:rPr>
+            </w:pPr>
+            <w:r>
+              <w:rPr>
+                <w:rFonts w:ascii="微软雅黑" w:eastAsia="微软雅黑" w:hAnsi="微软雅黑" w:hint="eastAsia"/>
+                <w:b/>
+                <w:sz w:val="20"/>
+                <w:szCs w:val="20"/>
+              </w:rPr>
+              <w:t>字段名</w:t>
+            </w:r>
+          </w:p>
+        </w:tc>
+        <w:tc>
+          <w:tcPr>
+            <w:tcW w:w="1501" w:type="dxa"/>
+            <w:shd w:val="clear" w:color="auto" w:fill="BFBFBF" w:themeFill="background1" w:themeFillShade="BF"/>
+          </w:tcPr>
+          <w:p>
+            <w:pPr>
+              <w:rPr>
+                <w:rFonts w:ascii="微软雅黑" w:eastAsia="微软雅黑" w:hAnsi="微软雅黑"/>
+                <w:b/>
+                <w:sz w:val="20"/>
+                <w:szCs w:val="20"/>
+              </w:rPr>
+            </w:pPr>
+            <w:r>
+              <w:rPr>
+                <w:rFonts w:ascii="微软雅黑" w:eastAsia="微软雅黑" w:hAnsi="微软雅黑" w:hint="eastAsia"/>
+                <w:b/>
+                <w:sz w:val="20"/>
+                <w:szCs w:val="20"/>
+              </w:rPr>
+              <w:t>类型</w:t>
+            </w:r>
+          </w:p>
+        </w:tc>
+        <w:tc>
+          <w:tcPr>
+            <w:tcW w:w="1127" w:type="dxa"/>
+            <w:shd w:val="clear" w:color="auto" w:fill="BFBFBF" w:themeFill="background1" w:themeFillShade="BF"/>
+          </w:tcPr>
+          <w:p>
+            <w:pPr>
+              <w:rPr>
+                <w:rFonts w:ascii="微软雅黑" w:eastAsia="微软雅黑" w:hAnsi="微软雅黑"/>
+                <w:b/>
+                <w:sz w:val="20"/>
+                <w:szCs w:val="20"/>
+              </w:rPr>
+            </w:pPr>
+            <w:r>
+              <w:rPr>
+                <w:rFonts w:ascii="微软雅黑" w:eastAsia="微软雅黑" w:hAnsi="微软雅黑" w:hint="eastAsia"/>
+                <w:b/>
+                <w:sz w:val="20"/>
+                <w:szCs w:val="20"/>
+              </w:rPr>
+              <w:t>是否主键</w:t>
+            </w:r>
+          </w:p>
+        </w:tc>
+        <w:tc>
+          <w:tcPr>
+            <w:tcW w:w="1440" w:type="dxa"/>
+            <w:shd w:val="clear" w:color="auto" w:fill="BFBFBF" w:themeFill="background1" w:themeFillShade="BF"/>
+          </w:tcPr>
+          <w:p>
+            <w:pPr>
+              <w:rPr>
+                <w:rFonts w:ascii="微软雅黑" w:eastAsia="微软雅黑" w:hAnsi="微软雅黑"/>
+                <w:b/>
+                <w:sz w:val="20"/>
+                <w:szCs w:val="20"/>
+              </w:rPr>
+            </w:pPr>
+            <w:r>
+              <w:rPr>
+                <w:rFonts w:ascii="微软雅黑" w:eastAsia="微软雅黑" w:hAnsi="微软雅黑" w:hint="eastAsia"/>
+                <w:b/>
+                <w:sz w:val="20"/>
+                <w:szCs w:val="20"/>
+              </w:rPr>
+              <w:t>允许</w:t>
+            </w:r>
+            <w:r>
+              <w:rPr>
+                <w:rFonts w:ascii="微软雅黑" w:eastAsia="微软雅黑" w:hAnsi="微软雅黑" w:hint="eastAsia"/>
+                <w:b/>
+                <w:sz w:val="20"/>
+                <w:szCs w:val="20"/>
+              </w:rPr>
+              <w:t>为空</w:t>
+            </w:r>
+          </w:p>
+        </w:tc>
+        <w:tc>
+          <w:tcPr>
+            <w:tcW w:w="2318" w:type="dxa"/>
+            <w:shd w:val="clear" w:color="auto" w:fill="BFBFBF" w:themeFill="background1" w:themeFillShade="BF"/>
+          </w:tcPr>
+          <w:p>
+            <w:pPr>
+              <w:rPr>
+                <w:rFonts w:ascii="微软雅黑" w:eastAsia="微软雅黑" w:hAnsi="微软雅黑"/>
+                <w:b/>
+                <w:sz w:val="20"/>
+                <w:szCs w:val="20"/>
+              </w:rPr>
+            </w:pPr>
+            <w:r>
+              <w:rPr>
+                <w:rFonts w:ascii="微软雅黑" w:eastAsia="微软雅黑" w:hAnsi="微软雅黑" w:hint="eastAsia"/>
+                <w:b/>
+                <w:sz w:val="20"/>
+                <w:szCs w:val="20"/>
+              </w:rPr>
+              <w:t>说明</w:t>
+            </w:r>
+          </w:p>
+        </w:tc>
+      </w:tr>
+      <w:tr>
+        <w:tc>
+          <w:tcPr>
+            <w:tcW w:w="2136" w:type="dxa"/>
+          </w:tcPr>
+          <w:p>
+            <w:pPr>
+              <w:rPr>
+                <w:rFonts w:ascii="微软雅黑" w:eastAsia="微软雅黑" w:hAnsi="微软雅黑"/>
+                <w:sz w:val="20"/>
+                <w:szCs w:val="20"/>
+              </w:rPr>
+            </w:pPr>
+            <w:r>
+              <w:rPr>
+                <w:rFonts w:ascii="微软雅黑" w:eastAsia="微软雅黑" w:hAnsi="微软雅黑"/>
+                <w:sz w:val="20"/>
+                <w:szCs w:val="20"/>
+              </w:rPr>
+              <w:t>RetNum</w:t>
+            </w:r>
+          </w:p>
+        </w:tc>
+        <w:tc>
+          <w:tcPr>
+            <w:tcW w:w="1501" w:type="dxa"/>
+          </w:tcPr>
+          <w:p>
+            <w:pPr>
+              <w:rPr>
+                <w:rFonts w:ascii="微软雅黑" w:eastAsia="微软雅黑" w:hAnsi="微软雅黑"/>
+                <w:sz w:val="20"/>
+                <w:szCs w:val="20"/>
+              </w:rPr>
+            </w:pPr>
+            <w:r>
+              <w:rPr>
+                <w:rFonts w:ascii="微软雅黑" w:eastAsia="微软雅黑" w:hAnsi="微软雅黑"/>
+                <w:sz w:val="20"/>
+                <w:szCs w:val="20"/>
+              </w:rPr>
+              <w:t>int</w:t>
+            </w:r>
+          </w:p>
+        </w:tc>
+        <w:tc>
+          <w:tcPr>
+            <w:tcW w:w="1127" w:type="dxa"/>
+          </w:tcPr>
+          <w:p>
+            <w:pPr>
+              <w:rPr>
+                <w:rFonts w:ascii="微软雅黑" w:eastAsia="微软雅黑" w:hAnsi="微软雅黑"/>
+                <w:sz w:val="20"/>
+                <w:szCs w:val="20"/>
+              </w:rPr>
+            </w:pPr>
+            <w:r>
+              <w:rPr>
+                <w:rFonts w:ascii="微软雅黑" w:eastAsia="微软雅黑" w:hAnsi="微软雅黑" w:hint="eastAsia"/>
+                <w:sz w:val="20"/>
+                <w:szCs w:val="20"/>
+              </w:rPr>
+              <w:t>是</w:t>
+            </w:r>
+          </w:p>
+        </w:tc>
+        <w:tc>
+          <w:tcPr>
+            <w:tcW w:w="1440" w:type="dxa"/>
+          </w:tcPr>
+          <w:p>
+            <w:pPr>
+              <w:rPr>
+                <w:rFonts w:ascii="微软雅黑" w:eastAsia="微软雅黑" w:hAnsi="微软雅黑"/>
+                <w:sz w:val="20"/>
+                <w:szCs w:val="20"/>
+              </w:rPr>
+            </w:pPr>
+            <w:r>
+              <w:rPr>
+                <w:rFonts w:ascii="微软雅黑" w:eastAsia="微软雅黑" w:hAnsi="微软雅黑" w:hint="eastAsia"/>
+                <w:sz w:val="20"/>
+                <w:szCs w:val="20"/>
+              </w:rPr>
+              <w:t>NOT NULL</w:t>
+            </w:r>
+          </w:p>
+        </w:tc>
+        <w:tc>
+          <w:tcPr>
+            <w:tcW w:w="2318" w:type="dxa"/>
+          </w:tcPr>
+          <w:p>
+            <w:pPr>
+              <w:rPr>
+                <w:rFonts w:ascii="微软雅黑" w:eastAsia="微软雅黑" w:hAnsi="微软雅黑"/>
+                <w:sz w:val="20"/>
+                <w:szCs w:val="20"/>
+              </w:rPr>
+            </w:pPr>
+            <w:r>
+              <w:rPr>
+                <w:rFonts w:ascii="微软雅黑" w:eastAsia="微软雅黑" w:hAnsi="微软雅黑" w:hint="eastAsia"/>
+                <w:sz w:val="20"/>
+                <w:szCs w:val="20"/>
+              </w:rPr>
+              <w:t>结果</w:t>
+            </w:r>
+          </w:p>
+        </w:tc>
+      </w:tr>
+      <w:tr>
+        <w:tc>
+          <w:tcPr>
+            <w:tcW w:w="2136" w:type="dxa"/>
+          </w:tcPr>
+          <w:p>
+            <w:pPr>
+              <w:rPr>
+                <w:rFonts w:ascii="微软雅黑" w:eastAsia="微软雅黑" w:hAnsi="微软雅黑"/>
+                <w:sz w:val="20"/>
+                <w:szCs w:val="20"/>
+              </w:rPr>
+            </w:pPr>
+            <w:r>
+              <w:rPr>
+                <w:rFonts w:ascii="微软雅黑" w:eastAsia="微软雅黑" w:hAnsi="微软雅黑"/>
+                <w:sz w:val="20"/>
+                <w:szCs w:val="20"/>
+              </w:rPr>
+              <w:t>BigOrSmall</w:t>
+            </w:r>
+          </w:p>
+        </w:tc>
+        <w:tc>
+          <w:tcPr>
+            <w:tcW w:w="1501" w:type="dxa"/>
+          </w:tcPr>
+          <w:p>
+            <w:pPr>
+              <w:rPr>
+                <w:rFonts w:ascii="微软雅黑" w:eastAsia="微软雅黑" w:hAnsi="微软雅黑"/>
+                <w:sz w:val="20"/>
+                <w:szCs w:val="20"/>
+              </w:rPr>
+            </w:pPr>
+            <w:r>
+              <w:rPr>
+                <w:rFonts w:ascii="微软雅黑" w:eastAsia="微软雅黑" w:hAnsi="微软雅黑"/>
+                <w:sz w:val="20"/>
+                <w:szCs w:val="20"/>
+              </w:rPr>
+              <w:t>nvarchar(50)</w:t>
+            </w:r>
+          </w:p>
+        </w:tc>
+        <w:tc>
+          <w:tcPr>
+            <w:tcW w:w="1127" w:type="dxa"/>
+          </w:tcPr>
+          <w:p>
+            <w:pPr>
+              <w:rPr>
+                <w:rFonts w:ascii="微软雅黑" w:eastAsia="微软雅黑" w:hAnsi="微软雅黑"/>
+                <w:sz w:val="20"/>
+                <w:szCs w:val="20"/>
+              </w:rPr>
+            </w:pPr>
+            <w:r>
+              <w:rPr>
+                <w:rFonts w:ascii="微软雅黑" w:eastAsia="微软雅黑" w:hAnsi="微软雅黑" w:hint="eastAsia"/>
+                <w:sz w:val="20"/>
+                <w:szCs w:val="20"/>
+              </w:rPr>
+              <w:t>否</w:t>
+            </w:r>
+          </w:p>
+        </w:tc>
+        <w:tc>
+          <w:tcPr>
+            <w:tcW w:w="1440" w:type="dxa"/>
+          </w:tcPr>
+          <w:p>
+            <w:pPr>
+              <w:rPr>
+                <w:rFonts w:ascii="微软雅黑" w:eastAsia="微软雅黑" w:hAnsi="微软雅黑"/>
+                <w:sz w:val="20"/>
+                <w:szCs w:val="20"/>
+              </w:rPr>
+            </w:pPr>
+            <w:r>
+              <w:rPr>
+                <w:rFonts w:ascii="微软雅黑" w:eastAsia="微软雅黑" w:hAnsi="微软雅黑" w:hint="eastAsia"/>
+                <w:sz w:val="20"/>
+                <w:szCs w:val="20"/>
+              </w:rPr>
+              <w:t>NOT NULL</w:t>
+            </w:r>
+          </w:p>
+        </w:tc>
+        <w:tc>
+          <w:tcPr>
+            <w:tcW w:w="2318" w:type="dxa"/>
+          </w:tcPr>
+          <w:p>
+            <w:pPr>
+              <w:rPr>
+                <w:rFonts w:ascii="微软雅黑" w:eastAsia="微软雅黑" w:hAnsi="微软雅黑"/>
+                <w:sz w:val="20"/>
+                <w:szCs w:val="20"/>
+              </w:rPr>
+            </w:pPr>
+            <w:r>
+              <w:rPr>
+                <w:rFonts w:ascii="微软雅黑" w:eastAsia="微软雅黑" w:hAnsi="微软雅黑" w:hint="eastAsia"/>
+                <w:sz w:val="20"/>
+                <w:szCs w:val="20"/>
+              </w:rPr>
+              <w:t>结果是大或者小</w:t>
+            </w:r>
+          </w:p>
+        </w:tc>
+      </w:tr>
+      <w:tr>
+        <w:tc>
+          <w:tcPr>
+            <w:tcW w:w="2136" w:type="dxa"/>
+          </w:tcPr>
+          <w:p>
+            <w:pPr>
+              <w:rPr>
+                <w:rFonts w:ascii="微软雅黑" w:eastAsia="微软雅黑" w:hAnsi="微软雅黑"/>
+                <w:sz w:val="20"/>
+                <w:szCs w:val="20"/>
+              </w:rPr>
+            </w:pPr>
+            <w:r>
+              <w:rPr>
+                <w:rFonts w:ascii="微软雅黑" w:eastAsia="微软雅黑" w:hAnsi="微软雅黑"/>
+                <w:sz w:val="20"/>
+                <w:szCs w:val="20"/>
+              </w:rPr>
+              <w:t>MiddleOrSide</w:t>
+            </w:r>
+          </w:p>
+        </w:tc>
+        <w:tc>
+          <w:tcPr>
+            <w:tcW w:w="1501" w:type="dxa"/>
+          </w:tcPr>
+          <w:p>
+            <w:pPr>
+              <w:rPr>
+                <w:rFonts w:ascii="微软雅黑" w:eastAsia="微软雅黑" w:hAnsi="微软雅黑"/>
+                <w:sz w:val="20"/>
+                <w:szCs w:val="20"/>
+              </w:rPr>
+            </w:pPr>
+            <w:r>
+              <w:rPr>
+                <w:rFonts w:ascii="微软雅黑" w:eastAsia="微软雅黑" w:hAnsi="微软雅黑"/>
+                <w:sz w:val="20"/>
+                <w:szCs w:val="20"/>
+              </w:rPr>
+              <w:t>nvarchar(50)</w:t>
+            </w:r>
+          </w:p>
+        </w:tc>
+        <w:tc>
+          <w:tcPr>
+            <w:tcW w:w="1127" w:type="dxa"/>
+          </w:tcPr>
+          <w:p>
+            <w:pPr>
+              <w:rPr>
+                <w:rFonts w:ascii="微软雅黑" w:eastAsia="微软雅黑" w:hAnsi="微软雅黑" w:hint="eastAsia"/>
+                <w:sz w:val="20"/>
+                <w:szCs w:val="20"/>
+              </w:rPr>
+            </w:pPr>
+            <w:r>
+              <w:rPr>
+                <w:rFonts w:ascii="微软雅黑" w:eastAsia="微软雅黑" w:hAnsi="微软雅黑" w:hint="eastAsia"/>
+                <w:sz w:val="20"/>
+                <w:szCs w:val="20"/>
+              </w:rPr>
+              <w:t>否</w:t>
+            </w:r>
+          </w:p>
+        </w:tc>
+        <w:tc>
+          <w:tcPr>
+            <w:tcW w:w="1440" w:type="dxa"/>
+          </w:tcPr>
+          <w:p>
+            <w:pPr>
+              <w:rPr>
+                <w:rFonts w:ascii="微软雅黑" w:eastAsia="微软雅黑" w:hAnsi="微软雅黑" w:hint="eastAsia"/>
+                <w:sz w:val="20"/>
+                <w:szCs w:val="20"/>
+              </w:rPr>
+            </w:pPr>
+            <w:r>
+              <w:rPr>
+                <w:rFonts w:ascii="微软雅黑" w:eastAsia="微软雅黑" w:hAnsi="微软雅黑" w:hint="eastAsia"/>
+                <w:sz w:val="20"/>
+                <w:szCs w:val="20"/>
+              </w:rPr>
+              <w:t>NOT NULL</w:t>
+            </w:r>
+          </w:p>
+        </w:tc>
+        <w:tc>
+          <w:tcPr>
+            <w:tcW w:w="2318" w:type="dxa"/>
+          </w:tcPr>
+          <w:p>
+            <w:pPr>
+              <w:rPr>
+                <w:rFonts w:ascii="微软雅黑" w:eastAsia="微软雅黑" w:hAnsi="微软雅黑" w:hint="eastAsia"/>
+                <w:sz w:val="20"/>
+                <w:szCs w:val="20"/>
+              </w:rPr>
+            </w:pPr>
+            <w:r>
+              <w:rPr>
+                <w:rFonts w:ascii="微软雅黑" w:eastAsia="微软雅黑" w:hAnsi="微软雅黑" w:hint="eastAsia"/>
+                <w:sz w:val="20"/>
+                <w:szCs w:val="20"/>
+              </w:rPr>
+              <w:t>结果是中或者边</w:t>
+            </w:r>
+          </w:p>
+        </w:tc>
+      </w:tr>
+      <w:tr>
+        <w:tc>
+          <w:tcPr>
+            <w:tcW w:w="2136" w:type="dxa"/>
+          </w:tcPr>
+          <w:p>
+            <w:pPr>
+              <w:rPr>
+                <w:rFonts w:ascii="微软雅黑" w:eastAsia="微软雅黑" w:hAnsi="微软雅黑"/>
+                <w:sz w:val="20"/>
+                <w:szCs w:val="20"/>
+              </w:rPr>
+            </w:pPr>
+            <w:r>
+              <w:rPr>
+                <w:rFonts w:ascii="微软雅黑" w:eastAsia="微软雅黑" w:hAnsi="微软雅黑"/>
+                <w:sz w:val="20"/>
+                <w:szCs w:val="20"/>
+              </w:rPr>
+              <w:t>OddOrDual</w:t>
+            </w:r>
+          </w:p>
+        </w:tc>
+        <w:tc>
+          <w:tcPr>
+            <w:tcW w:w="1501" w:type="dxa"/>
+          </w:tcPr>
+          <w:p>
+            <w:pPr>
+              <w:rPr>
+                <w:rFonts w:ascii="微软雅黑" w:eastAsia="微软雅黑" w:hAnsi="微软雅黑"/>
+                <w:sz w:val="20"/>
+                <w:szCs w:val="20"/>
+              </w:rPr>
+            </w:pPr>
+            <w:r>
+              <w:rPr>
+                <w:rFonts w:ascii="微软雅黑" w:eastAsia="微软雅黑" w:hAnsi="微软雅黑"/>
+                <w:sz w:val="20"/>
+                <w:szCs w:val="20"/>
+              </w:rPr>
+              <w:t>nvarchar(50)</w:t>
+            </w:r>
+          </w:p>
+        </w:tc>
+        <w:tc>
+          <w:tcPr>
+            <w:tcW w:w="1127" w:type="dxa"/>
+          </w:tcPr>
+          <w:p>
+            <w:pPr>
+              <w:rPr>
+                <w:rFonts w:ascii="微软雅黑" w:eastAsia="微软雅黑" w:hAnsi="微软雅黑" w:hint="eastAsia"/>
+                <w:sz w:val="20"/>
+                <w:szCs w:val="20"/>
+              </w:rPr>
+            </w:pPr>
+            <w:r>
+              <w:rPr>
+                <w:rFonts w:ascii="微软雅黑" w:eastAsia="微软雅黑" w:hAnsi="微软雅黑" w:hint="eastAsia"/>
+                <w:sz w:val="20"/>
+                <w:szCs w:val="20"/>
+              </w:rPr>
+              <w:t>否</w:t>
+            </w:r>
+          </w:p>
+        </w:tc>
+        <w:tc>
+          <w:tcPr>
+            <w:tcW w:w="1440" w:type="dxa"/>
+          </w:tcPr>
+          <w:p>
+            <w:pPr>
+              <w:rPr>
+                <w:rFonts w:ascii="微软雅黑" w:eastAsia="微软雅黑" w:hAnsi="微软雅黑" w:hint="eastAsia"/>
+                <w:sz w:val="20"/>
+                <w:szCs w:val="20"/>
+              </w:rPr>
+            </w:pPr>
+            <w:r>
+              <w:rPr>
+                <w:rFonts w:ascii="微软雅黑" w:eastAsia="微软雅黑" w:hAnsi="微软雅黑" w:hint="eastAsia"/>
+                <w:sz w:val="20"/>
+                <w:szCs w:val="20"/>
+              </w:rPr>
+              <w:t>NOT NULL</w:t>
+            </w:r>
+          </w:p>
+        </w:tc>
+        <w:tc>
+          <w:tcPr>
+            <w:tcW w:w="2318" w:type="dxa"/>
+          </w:tcPr>
+          <w:p>
+            <w:pPr>
+              <w:rPr>
+                <w:rFonts w:ascii="微软雅黑" w:eastAsia="微软雅黑" w:hAnsi="微软雅黑" w:hint="eastAsia"/>
+                <w:sz w:val="20"/>
+                <w:szCs w:val="20"/>
+              </w:rPr>
+            </w:pPr>
+            <w:r>
+              <w:rPr>
+                <w:rFonts w:ascii="微软雅黑" w:eastAsia="微软雅黑" w:hAnsi="微软雅黑" w:hint="eastAsia"/>
+                <w:sz w:val="20"/>
+                <w:szCs w:val="20"/>
+              </w:rPr>
+              <w:t>结果是是单或者双</w:t>
+            </w:r>
+          </w:p>
+        </w:tc>
+      </w:tr>
+      <w:tr>
+        <w:tc>
+          <w:tcPr>
+            <w:tcW w:w="2136" w:type="dxa"/>
+          </w:tcPr>
+          <w:p>
+            <w:pPr>
+              <w:rPr>
+                <w:rFonts w:ascii="微软雅黑" w:eastAsia="微软雅黑" w:hAnsi="微软雅黑"/>
+                <w:sz w:val="20"/>
+                <w:szCs w:val="20"/>
+              </w:rPr>
+            </w:pPr>
+            <w:r>
+              <w:rPr>
+                <w:rFonts w:ascii="微软雅黑" w:eastAsia="微软雅黑" w:hAnsi="微软雅黑"/>
+                <w:sz w:val="20"/>
+                <w:szCs w:val="20"/>
+              </w:rPr>
+              <w:t>MantissaBigOrSmall</w:t>
+            </w:r>
+          </w:p>
+        </w:tc>
+        <w:tc>
+          <w:tcPr>
+            <w:tcW w:w="1501" w:type="dxa"/>
+          </w:tcPr>
+          <w:p>
+            <w:pPr>
+              <w:rPr>
+                <w:rFonts w:ascii="微软雅黑" w:eastAsia="微软雅黑" w:hAnsi="微软雅黑"/>
+                <w:sz w:val="20"/>
+                <w:szCs w:val="20"/>
+              </w:rPr>
+            </w:pPr>
+            <w:r>
+              <w:rPr>
+                <w:rFonts w:ascii="微软雅黑" w:eastAsia="微软雅黑" w:hAnsi="微软雅黑"/>
+                <w:sz w:val="20"/>
+                <w:szCs w:val="20"/>
+              </w:rPr>
+              <w:t>nvarchar(50)</w:t>
+            </w:r>
+          </w:p>
+        </w:tc>
+        <w:tc>
+          <w:tcPr>
+            <w:tcW w:w="1127" w:type="dxa"/>
+          </w:tcPr>
+          <w:p>
+            <w:pPr>
+              <w:rPr>
+                <w:rFonts w:ascii="微软雅黑" w:eastAsia="微软雅黑" w:hAnsi="微软雅黑" w:hint="eastAsia"/>
+                <w:sz w:val="20"/>
+                <w:szCs w:val="20"/>
+              </w:rPr>
+            </w:pPr>
+            <w:r>
+              <w:rPr>
+                <w:rFonts w:ascii="微软雅黑" w:eastAsia="微软雅黑" w:hAnsi="微软雅黑" w:hint="eastAsia"/>
+                <w:sz w:val="20"/>
+                <w:szCs w:val="20"/>
+              </w:rPr>
+              <w:t>否</w:t>
+            </w:r>
+          </w:p>
+        </w:tc>
+        <w:tc>
+          <w:tcPr>
+            <w:tcW w:w="1440" w:type="dxa"/>
+          </w:tcPr>
+          <w:p>
+            <w:pPr>
+              <w:rPr>
+                <w:rFonts w:ascii="微软雅黑" w:eastAsia="微软雅黑" w:hAnsi="微软雅黑" w:hint="eastAsia"/>
+                <w:sz w:val="20"/>
+                <w:szCs w:val="20"/>
+              </w:rPr>
+            </w:pPr>
+            <w:r>
+              <w:rPr>
+                <w:rFonts w:ascii="微软雅黑" w:eastAsia="微软雅黑" w:hAnsi="微软雅黑" w:hint="eastAsia"/>
+                <w:sz w:val="20"/>
+                <w:szCs w:val="20"/>
+              </w:rPr>
+              <w:t>NOT NULL</w:t>
+            </w:r>
+          </w:p>
+        </w:tc>
+        <w:tc>
+          <w:tcPr>
+            <w:tcW w:w="2318" w:type="dxa"/>
+          </w:tcPr>
+          <w:p>
+            <w:pPr>
+              <w:rPr>
+                <w:rFonts w:ascii="微软雅黑" w:eastAsia="微软雅黑" w:hAnsi="微软雅黑" w:hint="eastAsia"/>
+                <w:sz w:val="20"/>
+                <w:szCs w:val="20"/>
+              </w:rPr>
+            </w:pPr>
+            <w:r>
+              <w:rPr>
+                <w:rFonts w:ascii="微软雅黑" w:eastAsia="微软雅黑" w:hAnsi="微软雅黑" w:hint="eastAsia"/>
+                <w:sz w:val="20"/>
+                <w:szCs w:val="20"/>
+              </w:rPr>
+              <w:t>结果尾数是大或者小</w:t>
+            </w:r>
+          </w:p>
+        </w:tc>
+      </w:tr>
+      <w:tr>
+        <w:tc>
+          <w:tcPr>
+            <w:tcW w:w="2136" w:type="dxa"/>
+          </w:tcPr>
+          <w:p>
+            <w:pPr>
+              <w:rPr>
+                <w:rFonts w:ascii="微软雅黑" w:eastAsia="微软雅黑" w:hAnsi="微软雅黑"/>
+                <w:sz w:val="20"/>
+                <w:szCs w:val="20"/>
+              </w:rPr>
+            </w:pPr>
+            <w:r>
+              <w:rPr>
+                <w:rFonts w:ascii="微软雅黑" w:eastAsia="微软雅黑" w:hAnsi="微软雅黑"/>
+                <w:sz w:val="20"/>
+                <w:szCs w:val="20"/>
+              </w:rPr>
+              <w:t>ThreeRemainder</w:t>
+            </w:r>
+          </w:p>
+        </w:tc>
+        <w:tc>
+          <w:tcPr>
+            <w:tcW w:w="1501" w:type="dxa"/>
+          </w:tcPr>
+          <w:p>
+            <w:pPr>
+              <w:rPr>
+                <w:rFonts w:ascii="微软雅黑" w:eastAsia="微软雅黑" w:hAnsi="微软雅黑"/>
+                <w:sz w:val="20"/>
+                <w:szCs w:val="20"/>
+              </w:rPr>
+            </w:pPr>
+            <w:r>
+              <w:rPr>
+                <w:rFonts w:ascii="微软雅黑" w:eastAsia="微软雅黑" w:hAnsi="微软雅黑"/>
+                <w:sz w:val="20"/>
+                <w:szCs w:val="20"/>
+              </w:rPr>
+              <w:t>nvarchar(50)</w:t>
+            </w:r>
+          </w:p>
+        </w:tc>
+        <w:tc>
+          <w:tcPr>
+            <w:tcW w:w="1127" w:type="dxa"/>
+          </w:tcPr>
+          <w:p>
+            <w:pPr>
+              <w:rPr>
+                <w:rFonts w:ascii="微软雅黑" w:eastAsia="微软雅黑" w:hAnsi="微软雅黑" w:hint="eastAsia"/>
+                <w:sz w:val="20"/>
+                <w:szCs w:val="20"/>
+              </w:rPr>
+            </w:pPr>
+            <w:r>
+              <w:rPr>
+                <w:rFonts w:ascii="微软雅黑" w:eastAsia="微软雅黑" w:hAnsi="微软雅黑" w:hint="eastAsia"/>
+                <w:sz w:val="20"/>
+                <w:szCs w:val="20"/>
+              </w:rPr>
+              <w:t>否</w:t>
+            </w:r>
+          </w:p>
+        </w:tc>
+        <w:tc>
+          <w:tcPr>
+            <w:tcW w:w="1440" w:type="dxa"/>
+          </w:tcPr>
+          <w:p>
+            <w:pPr>
+              <w:rPr>
+                <w:rFonts w:ascii="微软雅黑" w:eastAsia="微软雅黑" w:hAnsi="微软雅黑" w:hint="eastAsia"/>
+                <w:sz w:val="20"/>
+                <w:szCs w:val="20"/>
+              </w:rPr>
+            </w:pPr>
+            <w:r>
+              <w:rPr>
+                <w:rFonts w:ascii="微软雅黑" w:eastAsia="微软雅黑" w:hAnsi="微软雅黑" w:hint="eastAsia"/>
+                <w:sz w:val="20"/>
+                <w:szCs w:val="20"/>
+              </w:rPr>
+              <w:t>NOT NULL</w:t>
+            </w:r>
+          </w:p>
+        </w:tc>
+        <w:tc>
+          <w:tcPr>
+            <w:tcW w:w="2318" w:type="dxa"/>
+          </w:tcPr>
+          <w:p>
+            <w:pPr>
+              <w:rPr>
+                <w:rFonts w:ascii="微软雅黑" w:eastAsia="微软雅黑" w:hAnsi="微软雅黑" w:hint="eastAsia"/>
+                <w:sz w:val="20"/>
+                <w:szCs w:val="20"/>
+              </w:rPr>
+            </w:pPr>
+            <w:r>
+              <w:rPr>
+                <w:rFonts w:ascii="微软雅黑" w:eastAsia="微软雅黑" w:hAnsi="微软雅黑" w:hint="eastAsia"/>
+                <w:sz w:val="20"/>
+                <w:szCs w:val="20"/>
+              </w:rPr>
+              <w:t>结果除以3的余数</w:t>
+            </w:r>
+          </w:p>
+        </w:tc>
+      </w:tr>
+      <w:tr>
+        <w:tc>
+          <w:tcPr>
+            <w:tcW w:w="2136" w:type="dxa"/>
+          </w:tcPr>
+          <w:p>
+            <w:pPr>
+              <w:rPr>
+                <w:rFonts w:ascii="微软雅黑" w:eastAsia="微软雅黑" w:hAnsi="微软雅黑"/>
+                <w:sz w:val="20"/>
+                <w:szCs w:val="20"/>
+              </w:rPr>
+            </w:pPr>
+            <w:r>
+              <w:rPr>
+                <w:rFonts w:ascii="微软雅黑" w:eastAsia="微软雅黑" w:hAnsi="微软雅黑"/>
+                <w:sz w:val="20"/>
+                <w:szCs w:val="20"/>
+              </w:rPr>
+              <w:t>FourRemainder</w:t>
+            </w:r>
+          </w:p>
+        </w:tc>
+        <w:tc>
+          <w:tcPr>
+            <w:tcW w:w="1501" w:type="dxa"/>
+          </w:tcPr>
+          <w:p>
+            <w:pPr>
+              <w:rPr>
+                <w:rFonts w:ascii="微软雅黑" w:eastAsia="微软雅黑" w:hAnsi="微软雅黑"/>
+                <w:sz w:val="20"/>
+                <w:szCs w:val="20"/>
+              </w:rPr>
+            </w:pPr>
+            <w:r>
+              <w:rPr>
+                <w:rFonts w:ascii="微软雅黑" w:eastAsia="微软雅黑" w:hAnsi="微软雅黑"/>
+                <w:sz w:val="20"/>
+                <w:szCs w:val="20"/>
+              </w:rPr>
+              <w:t>nvarchar(50)</w:t>
+            </w:r>
+          </w:p>
+        </w:tc>
+        <w:tc>
+          <w:tcPr>
+            <w:tcW w:w="1127" w:type="dxa"/>
+          </w:tcPr>
+          <w:p>
+            <w:pPr>
+              <w:rPr>
+                <w:rFonts w:ascii="微软雅黑" w:eastAsia="微软雅黑" w:hAnsi="微软雅黑" w:hint="eastAsia"/>
+                <w:sz w:val="20"/>
+                <w:szCs w:val="20"/>
+              </w:rPr>
+            </w:pPr>
+            <w:r>
+              <w:rPr>
+                <w:rFonts w:ascii="微软雅黑" w:eastAsia="微软雅黑" w:hAnsi="微软雅黑" w:hint="eastAsia"/>
+                <w:sz w:val="20"/>
+                <w:szCs w:val="20"/>
+              </w:rPr>
+              <w:t>否</w:t>
+            </w:r>
+          </w:p>
+        </w:tc>
+        <w:tc>
+          <w:tcPr>
+            <w:tcW w:w="1440" w:type="dxa"/>
+          </w:tcPr>
+          <w:p>
+            <w:pPr>
+              <w:rPr>
+                <w:rFonts w:ascii="微软雅黑" w:eastAsia="微软雅黑" w:hAnsi="微软雅黑" w:hint="eastAsia"/>
+                <w:sz w:val="20"/>
+                <w:szCs w:val="20"/>
+              </w:rPr>
+            </w:pPr>
+            <w:r>
+              <w:rPr>
+                <w:rFonts w:ascii="微软雅黑" w:eastAsia="微软雅黑" w:hAnsi="微软雅黑" w:hint="eastAsia"/>
+                <w:sz w:val="20"/>
+                <w:szCs w:val="20"/>
+              </w:rPr>
+              <w:t>NOT NULL</w:t>
+            </w:r>
+          </w:p>
+        </w:tc>
+        <w:tc>
+          <w:tcPr>
+            <w:tcW w:w="2318" w:type="dxa"/>
+          </w:tcPr>
+          <w:p>
+            <w:pPr>
+              <w:rPr>
+                <w:rFonts w:ascii="微软雅黑" w:eastAsia="微软雅黑" w:hAnsi="微软雅黑" w:hint="eastAsia"/>
+                <w:sz w:val="20"/>
+                <w:szCs w:val="20"/>
+              </w:rPr>
+            </w:pPr>
+            <w:r>
+              <w:rPr>
+                <w:rFonts w:ascii="微软雅黑" w:eastAsia="微软雅黑" w:hAnsi="微软雅黑" w:hint="eastAsia"/>
+                <w:sz w:val="20"/>
+                <w:szCs w:val="20"/>
+              </w:rPr>
+              <w:t>结果除以4的余数</w:t>
+            </w:r>
+          </w:p>
+        </w:tc>
+      </w:tr>
+      <w:tr>
+        <w:tc>
+          <w:tcPr>
+            <w:tcW w:w="2136" w:type="dxa"/>
+          </w:tcPr>
+          <w:p>
+            <w:pPr>
+              <w:rPr>
+                <w:rFonts w:ascii="微软雅黑" w:eastAsia="微软雅黑" w:hAnsi="微软雅黑"/>
+                <w:sz w:val="20"/>
+                <w:szCs w:val="20"/>
+              </w:rPr>
+            </w:pPr>
+            <w:r>
+              <w:rPr>
+                <w:rFonts w:ascii="微软雅黑" w:eastAsia="微软雅黑" w:hAnsi="微软雅黑"/>
+                <w:sz w:val="20"/>
+                <w:szCs w:val="20"/>
+              </w:rPr>
+              <w:t>FiveRemainder</w:t>
+            </w:r>
+          </w:p>
+        </w:tc>
+        <w:tc>
+          <w:tcPr>
+            <w:tcW w:w="1501" w:type="dxa"/>
+          </w:tcPr>
+          <w:p>
+            <w:pPr>
+              <w:rPr>
+                <w:rFonts w:ascii="微软雅黑" w:eastAsia="微软雅黑" w:hAnsi="微软雅黑"/>
+                <w:sz w:val="20"/>
+                <w:szCs w:val="20"/>
+              </w:rPr>
+            </w:pPr>
+            <w:r>
+              <w:rPr>
+                <w:rFonts w:ascii="微软雅黑" w:eastAsia="微软雅黑" w:hAnsi="微软雅黑"/>
+                <w:sz w:val="20"/>
+                <w:szCs w:val="20"/>
+              </w:rPr>
+              <w:t>nvarchar(50)</w:t>
+            </w:r>
+          </w:p>
+        </w:tc>
+        <w:tc>
+          <w:tcPr>
+            <w:tcW w:w="1127" w:type="dxa"/>
+          </w:tcPr>
+          <w:p>
+            <w:pPr>
+              <w:rPr>
+                <w:rFonts w:ascii="微软雅黑" w:eastAsia="微软雅黑" w:hAnsi="微软雅黑" w:hint="eastAsia"/>
+                <w:sz w:val="20"/>
+                <w:szCs w:val="20"/>
+              </w:rPr>
+            </w:pPr>
+            <w:r>
+              <w:rPr>
+                <w:rFonts w:ascii="微软雅黑" w:eastAsia="微软雅黑" w:hAnsi="微软雅黑" w:hint="eastAsia"/>
+                <w:sz w:val="20"/>
+                <w:szCs w:val="20"/>
+              </w:rPr>
+              <w:t>否</w:t>
+            </w:r>
+          </w:p>
+        </w:tc>
+        <w:tc>
+          <w:tcPr>
+            <w:tcW w:w="1440" w:type="dxa"/>
+          </w:tcPr>
+          <w:p>
+            <w:pPr>
+              <w:rPr>
+                <w:rFonts w:ascii="微软雅黑" w:eastAsia="微软雅黑" w:hAnsi="微软雅黑" w:hint="eastAsia"/>
+                <w:sz w:val="20"/>
+                <w:szCs w:val="20"/>
+              </w:rPr>
+            </w:pPr>
+            <w:r>
+              <w:rPr>
+                <w:rFonts w:ascii="微软雅黑" w:eastAsia="微软雅黑" w:hAnsi="微软雅黑" w:hint="eastAsia"/>
+                <w:sz w:val="20"/>
+                <w:szCs w:val="20"/>
+              </w:rPr>
+              <w:t>NOT NULL</w:t>
+            </w:r>
+          </w:p>
+        </w:tc>
+        <w:tc>
+          <w:tcPr>
+            <w:tcW w:w="2318" w:type="dxa"/>
+          </w:tcPr>
+          <w:p>
+            <w:pPr>
+              <w:rPr>
+                <w:rFonts w:ascii="微软雅黑" w:eastAsia="微软雅黑" w:hAnsi="微软雅黑" w:hint="eastAsia"/>
+                <w:sz w:val="20"/>
+                <w:szCs w:val="20"/>
+              </w:rPr>
+            </w:pPr>
+            <w:r>
+              <w:rPr>
+                <w:rFonts w:ascii="微软雅黑" w:eastAsia="微软雅黑" w:hAnsi="微软雅黑" w:hint="eastAsia"/>
+                <w:sz w:val="20"/>
+                <w:szCs w:val="20"/>
+              </w:rPr>
+              <w:t>结果除以5的余数</w:t>
+            </w:r>
+          </w:p>
+        </w:tc>
+      </w:tr>
+    </w:tbl>
+    <w:p>
+      <w:pPr>
+        <w:rPr>
+          <w:rFonts w:ascii="微软雅黑" w:eastAsia="微软雅黑" w:hAnsi="微软雅黑"/>
+          <w:b/>
+          <w:szCs w:val="21"/>
+        </w:rPr>
+      </w:pPr>
+      <w:r>
+        <w:rPr>
+          <w:rFonts w:ascii="微软雅黑" w:eastAsia="微软雅黑" w:hAnsi="微软雅黑" w:hint="eastAsia"/>
+          <w:b/>
+          <w:szCs w:val="21"/>
+        </w:rPr>
+        <w:t>表</w:t>
+      </w:r>
+      <w:r>
+        <w:rPr>
+          <w:rFonts w:ascii="微软雅黑" w:eastAsia="微软雅黑" w:hAnsi="微软雅黑" w:hint="eastAsia"/>
+          <w:b/>
+          <w:szCs w:val="21"/>
+        </w:rPr>
+        <w:t>5</w:t>
+      </w:r>
+      <w:r>
+        <w:rPr>
+          <w:rFonts w:ascii="微软雅黑" w:eastAsia="微软雅黑" w:hAnsi="微软雅黑" w:hint="eastAsia"/>
+          <w:b/>
+          <w:szCs w:val="21"/>
+        </w:rPr>
+        <w:t>：</w:t>
+      </w:r>
+      <w:r>
+        <w:rPr>
+          <w:rFonts w:ascii="微软雅黑" w:eastAsia="微软雅黑" w:hAnsi="微软雅黑" w:hint="eastAsia"/>
+          <w:b/>
+          <w:szCs w:val="21"/>
+        </w:rPr>
+        <w:t>用户基本信息表【Users】</w:t>
+      </w:r>
+    </w:p>
+    <w:tbl>
+      <w:tblPr>
+        <w:tblStyle w:val="a5"/>
+        <w:tblW w:w="0" w:type="auto"/>
+        <w:tblLook w:val="04A0"/>
+      </w:tblPr>
+      <w:tblGrid>
+        <w:gridCol w:w="2471"/>
+        <w:gridCol w:w="1492"/>
+        <w:gridCol w:w="1057"/>
+        <w:gridCol w:w="1325"/>
+        <w:gridCol w:w="2177"/>
+      </w:tblGrid>
+      <w:tr>
+        <w:trPr>
+          <w:trHeight w:val="496"/>
+        </w:trPr>
+        <w:tc>
+          <w:tcPr>
+            <w:tcW w:w="2471" w:type="dxa"/>
+            <w:shd w:val="clear" w:color="auto" w:fill="BFBFBF" w:themeFill="background1" w:themeFillShade="BF"/>
+          </w:tcPr>
+          <w:p>
+            <w:pPr>
+              <w:rPr>
+                <w:rFonts w:ascii="微软雅黑" w:eastAsia="微软雅黑" w:hAnsi="微软雅黑"/>
+                <w:b/>
+                <w:sz w:val="20"/>
+                <w:szCs w:val="20"/>
+              </w:rPr>
+            </w:pPr>
+            <w:r>
+              <w:rPr>
+                <w:rFonts w:ascii="微软雅黑" w:eastAsia="微软雅黑" w:hAnsi="微软雅黑" w:hint="eastAsia"/>
+                <w:b/>
+                <w:sz w:val="20"/>
+                <w:szCs w:val="20"/>
+              </w:rPr>
+              <w:t>字段名</w:t>
+            </w:r>
+          </w:p>
+        </w:tc>
+        <w:tc>
+          <w:tcPr>
+            <w:tcW w:w="1492" w:type="dxa"/>
+            <w:shd w:val="clear" w:color="auto" w:fill="BFBFBF" w:themeFill="background1" w:themeFillShade="BF"/>
+          </w:tcPr>
+          <w:p>
+            <w:pPr>
+              <w:rPr>
+                <w:rFonts w:ascii="微软雅黑" w:eastAsia="微软雅黑" w:hAnsi="微软雅黑"/>
+                <w:b/>
+                <w:sz w:val="20"/>
+                <w:szCs w:val="20"/>
+              </w:rPr>
+            </w:pPr>
+            <w:r>
+              <w:rPr>
+                <w:rFonts w:ascii="微软雅黑" w:eastAsia="微软雅黑" w:hAnsi="微软雅黑" w:hint="eastAsia"/>
+                <w:b/>
+                <w:sz w:val="20"/>
+                <w:szCs w:val="20"/>
+              </w:rPr>
+              <w:t>类型</w:t>
+            </w:r>
+          </w:p>
+        </w:tc>
+        <w:tc>
+          <w:tcPr>
+            <w:tcW w:w="1057" w:type="dxa"/>
+            <w:shd w:val="clear" w:color="auto" w:fill="BFBFBF" w:themeFill="background1" w:themeFillShade="BF"/>
+          </w:tcPr>
+          <w:p>
+            <w:pPr>
+              <w:rPr>
+                <w:rFonts w:ascii="微软雅黑" w:eastAsia="微软雅黑" w:hAnsi="微软雅黑"/>
+                <w:b/>
+                <w:sz w:val="20"/>
+                <w:szCs w:val="20"/>
+              </w:rPr>
+            </w:pPr>
+            <w:r>
+              <w:rPr>
+                <w:rFonts w:ascii="微软雅黑" w:eastAsia="微软雅黑" w:hAnsi="微软雅黑" w:hint="eastAsia"/>
+                <w:b/>
+                <w:sz w:val="20"/>
+                <w:szCs w:val="20"/>
+              </w:rPr>
+              <w:t>是否主键</w:t>
+            </w:r>
+          </w:p>
+        </w:tc>
+        <w:tc>
+          <w:tcPr>
+            <w:tcW w:w="1325" w:type="dxa"/>
+            <w:shd w:val="clear" w:color="auto" w:fill="BFBFBF" w:themeFill="background1" w:themeFillShade="BF"/>
+          </w:tcPr>
+          <w:p>
+            <w:pPr>
+              <w:rPr>
+                <w:rFonts w:ascii="微软雅黑" w:eastAsia="微软雅黑" w:hAnsi="微软雅黑"/>
+                <w:b/>
+                <w:sz w:val="20"/>
+                <w:szCs w:val="20"/>
+              </w:rPr>
+            </w:pPr>
+            <w:r>
+              <w:rPr>
+                <w:rFonts w:ascii="微软雅黑" w:eastAsia="微软雅黑" w:hAnsi="微软雅黑" w:hint="eastAsia"/>
+                <w:b/>
+                <w:sz w:val="20"/>
+                <w:szCs w:val="20"/>
+              </w:rPr>
+              <w:t>允许</w:t>
+            </w:r>
+            <w:r>
+              <w:rPr>
+                <w:rFonts w:ascii="微软雅黑" w:eastAsia="微软雅黑" w:hAnsi="微软雅黑" w:hint="eastAsia"/>
+                <w:b/>
+                <w:sz w:val="20"/>
+                <w:szCs w:val="20"/>
+              </w:rPr>
+              <w:t>为空</w:t>
+            </w:r>
+          </w:p>
+        </w:tc>
+        <w:tc>
+          <w:tcPr>
+            <w:tcW w:w="2177" w:type="dxa"/>
+            <w:shd w:val="clear" w:color="auto" w:fill="BFBFBF" w:themeFill="background1" w:themeFillShade="BF"/>
+          </w:tcPr>
+          <w:p>
+            <w:pPr>
+              <w:rPr>
+                <w:rFonts w:ascii="微软雅黑" w:eastAsia="微软雅黑" w:hAnsi="微软雅黑"/>
+                <w:b/>
+                <w:sz w:val="20"/>
+                <w:szCs w:val="20"/>
+              </w:rPr>
+            </w:pPr>
+            <w:r>
+              <w:rPr>
+                <w:rFonts w:ascii="微软雅黑" w:eastAsia="微软雅黑" w:hAnsi="微软雅黑" w:hint="eastAsia"/>
+                <w:b/>
+                <w:sz w:val="20"/>
+                <w:szCs w:val="20"/>
+              </w:rPr>
+              <w:t>说明</w:t>
+            </w:r>
+          </w:p>
+        </w:tc>
+      </w:tr>
+      <w:tr>
+        <w:tc>
+          <w:tcPr>
+            <w:tcW w:w="2471" w:type="dxa"/>
+          </w:tcPr>
+          <w:p>
+            <w:pPr>
+              <w:rPr>
+                <w:rFonts w:ascii="微软雅黑" w:eastAsia="微软雅黑" w:hAnsi="微软雅黑"/>
+                <w:sz w:val="20"/>
+                <w:szCs w:val="20"/>
+              </w:rPr>
+            </w:pPr>
+            <w:r>
+              <w:rPr>
+                <w:rFonts w:ascii="微软雅黑" w:eastAsia="微软雅黑" w:hAnsi="微软雅黑"/>
+                <w:sz w:val="20"/>
+                <w:szCs w:val="20"/>
+              </w:rPr>
+              <w:t>SysNo</w:t>
+            </w:r>
+          </w:p>
+        </w:tc>
+        <w:tc>
+          <w:tcPr>
+            <w:tcW w:w="1492" w:type="dxa"/>
+          </w:tcPr>
+          <w:p>
+            <w:pPr>
+              <w:rPr>
+                <w:rFonts w:ascii="微软雅黑" w:eastAsia="微软雅黑" w:hAnsi="微软雅黑"/>
+                <w:sz w:val="20"/>
+                <w:szCs w:val="20"/>
+              </w:rPr>
+            </w:pPr>
+            <w:r>
+              <w:rPr>
+                <w:rFonts w:ascii="微软雅黑" w:eastAsia="微软雅黑" w:hAnsi="微软雅黑"/>
+                <w:sz w:val="20"/>
+                <w:szCs w:val="20"/>
+              </w:rPr>
+              <w:t>int</w:t>
+            </w:r>
+          </w:p>
+        </w:tc>
+        <w:tc>
+          <w:tcPr>
+            <w:tcW w:w="1057" w:type="dxa"/>
+          </w:tcPr>
+          <w:p>
+            <w:pPr>
+              <w:rPr>
+                <w:rFonts w:ascii="微软雅黑" w:eastAsia="微软雅黑" w:hAnsi="微软雅黑"/>
+                <w:sz w:val="20"/>
+                <w:szCs w:val="20"/>
+              </w:rPr>
+            </w:pPr>
+            <w:r>
+              <w:rPr>
+                <w:rFonts w:ascii="微软雅黑" w:eastAsia="微软雅黑" w:hAnsi="微软雅黑" w:hint="eastAsia"/>
+                <w:sz w:val="20"/>
+                <w:szCs w:val="20"/>
+              </w:rPr>
+              <w:t>是</w:t>
+            </w:r>
+            <w:r>
+              <w:rPr>
+                <w:rFonts w:ascii="微软雅黑" w:eastAsia="微软雅黑" w:hAnsi="微软雅黑" w:hint="eastAsia"/>
+                <w:sz w:val="20"/>
+                <w:szCs w:val="20"/>
+              </w:rPr>
+              <w:t>，自增</w:t>
+            </w:r>
+          </w:p>
+        </w:tc>
+        <w:tc>
+          <w:tcPr>
+            <w:tcW w:w="1325" w:type="dxa"/>
+          </w:tcPr>
+          <w:p>
+            <w:pPr>
+              <w:rPr>
+                <w:rFonts w:ascii="微软雅黑" w:eastAsia="微软雅黑" w:hAnsi="微软雅黑"/>
+                <w:sz w:val="20"/>
+                <w:szCs w:val="20"/>
+              </w:rPr>
+            </w:pPr>
+            <w:r>
+              <w:rPr>
+                <w:rFonts w:ascii="微软雅黑" w:eastAsia="微软雅黑" w:hAnsi="微软雅黑" w:hint="eastAsia"/>
+                <w:sz w:val="20"/>
+                <w:szCs w:val="20"/>
+              </w:rPr>
+              <w:t>NOT NULL</w:t>
+            </w:r>
+          </w:p>
+        </w:tc>
+        <w:tc>
+          <w:tcPr>
+            <w:tcW w:w="2177" w:type="dxa"/>
+          </w:tcPr>
+          <w:p>
+            <w:pPr>
+              <w:rPr>
+                <w:rFonts w:ascii="微软雅黑" w:eastAsia="微软雅黑" w:hAnsi="微软雅黑"/>
+                <w:sz w:val="20"/>
+                <w:szCs w:val="20"/>
+              </w:rPr>
+            </w:pPr>
+            <w:r>
+              <w:rPr>
+                <w:rFonts w:ascii="微软雅黑" w:eastAsia="微软雅黑" w:hAnsi="微软雅黑" w:hint="eastAsia"/>
+                <w:sz w:val="20"/>
+                <w:szCs w:val="20"/>
+              </w:rPr>
+              <w:t>用户</w:t>
+            </w:r>
+            <w:r>
+              <w:rPr>
+                <w:rFonts w:ascii="微软雅黑" w:eastAsia="微软雅黑" w:hAnsi="微软雅黑" w:hint="eastAsia"/>
+                <w:sz w:val="20"/>
+                <w:szCs w:val="20"/>
+              </w:rPr>
+              <w:t>编号</w:t>
+            </w:r>
+          </w:p>
+        </w:tc>
+      </w:tr>
+      <w:tr>
+        <w:tc>
+          <w:tcPr>
+            <w:tcW w:w="2471" w:type="dxa"/>
+          </w:tcPr>
+          <w:p>
+            <w:pPr>
+              <w:rPr>
+                <w:rFonts w:ascii="微软雅黑" w:eastAsia="微软雅黑" w:hAnsi="微软雅黑"/>
+                <w:sz w:val="20"/>
+                <w:szCs w:val="20"/>
+              </w:rPr>
+            </w:pPr>
+            <w:r>
+              <w:rPr>
+                <w:rFonts w:ascii="微软雅黑" w:eastAsia="微软雅黑" w:hAnsi="微软雅黑"/>
+                <w:sz w:val="20"/>
+                <w:szCs w:val="20"/>
+              </w:rPr>
+              <w:t>UserID</w:t>
+            </w:r>
+          </w:p>
+        </w:tc>
+        <w:tc>
+          <w:tcPr>
+            <w:tcW w:w="1492" w:type="dxa"/>
+          </w:tcPr>
+          <w:p>
+            <w:pPr>
+              <w:rPr>
+                <w:rFonts w:ascii="微软雅黑" w:eastAsia="微软雅黑" w:hAnsi="微软雅黑"/>
+                <w:sz w:val="20"/>
+                <w:szCs w:val="20"/>
+              </w:rPr>
+            </w:pPr>
+            <w:r>
+              <w:rPr>
+                <w:rFonts w:ascii="微软雅黑" w:eastAsia="微软雅黑" w:hAnsi="微软雅黑"/>
+                <w:sz w:val="20"/>
+                <w:szCs w:val="20"/>
+              </w:rPr>
+              <w:t>nvarchar(40)</w:t>
+            </w:r>
+          </w:p>
+        </w:tc>
+        <w:tc>
+          <w:tcPr>
+            <w:tcW w:w="1057" w:type="dxa"/>
+          </w:tcPr>
+          <w:p>
+            <w:pPr>
+              <w:rPr>
+                <w:rFonts w:ascii="微软雅黑" w:eastAsia="微软雅黑" w:hAnsi="微软雅黑"/>
+                <w:sz w:val="20"/>
+                <w:szCs w:val="20"/>
+              </w:rPr>
+            </w:pPr>
+            <w:r>
+              <w:rPr>
+                <w:rFonts w:ascii="微软雅黑" w:eastAsia="微软雅黑" w:hAnsi="微软雅黑" w:hint="eastAsia"/>
+                <w:sz w:val="20"/>
+                <w:szCs w:val="20"/>
+              </w:rPr>
+              <w:t>否</w:t>
+            </w:r>
+          </w:p>
+        </w:tc>
+        <w:tc>
+          <w:tcPr>
+            <w:tcW w:w="1325" w:type="dxa"/>
+          </w:tcPr>
+          <w:p>
+            <w:pPr>
+              <w:rPr>
+                <w:rFonts w:ascii="微软雅黑" w:eastAsia="微软雅黑" w:hAnsi="微软雅黑"/>
+                <w:sz w:val="20"/>
+                <w:szCs w:val="20"/>
+              </w:rPr>
+            </w:pPr>
+            <w:r>
+              <w:rPr>
+                <w:rFonts w:ascii="微软雅黑" w:eastAsia="微软雅黑" w:hAnsi="微软雅黑" w:hint="eastAsia"/>
+                <w:sz w:val="20"/>
+                <w:szCs w:val="20"/>
+              </w:rPr>
+              <w:t>NOT NULL</w:t>
+            </w:r>
+          </w:p>
+        </w:tc>
+        <w:tc>
+          <w:tcPr>
+            <w:tcW w:w="2177" w:type="dxa"/>
+          </w:tcPr>
+          <w:p>
+            <w:pPr>
+              <w:rPr>
+                <w:rFonts w:ascii="微软雅黑" w:eastAsia="微软雅黑" w:hAnsi="微软雅黑"/>
+                <w:sz w:val="20"/>
+                <w:szCs w:val="20"/>
+              </w:rPr>
+            </w:pPr>
+            <w:r>
+              <w:rPr>
+                <w:rFonts w:ascii="微软雅黑" w:eastAsia="微软雅黑" w:hAnsi="微软雅黑" w:hint="eastAsia"/>
+                <w:sz w:val="20"/>
+                <w:szCs w:val="20"/>
+              </w:rPr>
+              <w:t>登录名</w:t>
+            </w:r>
+          </w:p>
+        </w:tc>
+      </w:tr>
+      <w:tr>
+        <w:tc>
+          <w:tcPr>
+            <w:tcW w:w="2471" w:type="dxa"/>
+          </w:tcPr>
+          <w:p>
+            <w:pPr>
+              <w:rPr>
+                <w:rFonts w:ascii="微软雅黑" w:eastAsia="微软雅黑" w:hAnsi="微软雅黑"/>
+                <w:sz w:val="20"/>
+                <w:szCs w:val="20"/>
+              </w:rPr>
+            </w:pPr>
+            <w:r>
+              <w:rPr>
+                <w:rFonts w:ascii="微软雅黑" w:eastAsia="微软雅黑" w:hAnsi="微软雅黑"/>
+                <w:sz w:val="20"/>
+                <w:szCs w:val="20"/>
+              </w:rPr>
+              <w:t>UserPwd</w:t>
+            </w:r>
+          </w:p>
+        </w:tc>
+        <w:tc>
+          <w:tcPr>
+            <w:tcW w:w="1492" w:type="dxa"/>
+          </w:tcPr>
+          <w:p>
+            <w:pPr>
+              <w:rPr>
+                <w:rFonts w:ascii="微软雅黑" w:eastAsia="微软雅黑" w:hAnsi="微软雅黑"/>
+                <w:sz w:val="20"/>
+                <w:szCs w:val="20"/>
+              </w:rPr>
+            </w:pPr>
+            <w:r>
+              <w:rPr>
+                <w:rFonts w:ascii="微软雅黑" w:eastAsia="微软雅黑" w:hAnsi="微软雅黑"/>
+                <w:sz w:val="20"/>
+                <w:szCs w:val="20"/>
+              </w:rPr>
+              <w:t>nvarchar(40)</w:t>
+            </w:r>
+          </w:p>
+        </w:tc>
+        <w:tc>
+          <w:tcPr>
+            <w:tcW w:w="1057" w:type="dxa"/>
+          </w:tcPr>
+          <w:p>
+            <w:pPr>
+              <w:rPr>
+                <w:rFonts w:ascii="微软雅黑" w:eastAsia="微软雅黑" w:hAnsi="微软雅黑" w:hint="eastAsia"/>
+                <w:sz w:val="20"/>
+                <w:szCs w:val="20"/>
+              </w:rPr>
+            </w:pPr>
+            <w:r>
+              <w:rPr>
+                <w:rFonts w:ascii="微软雅黑" w:eastAsia="微软雅黑" w:hAnsi="微软雅黑" w:hint="eastAsia"/>
+                <w:sz w:val="20"/>
+                <w:szCs w:val="20"/>
+              </w:rPr>
+              <w:t>否</w:t>
+            </w:r>
+          </w:p>
+        </w:tc>
+        <w:tc>
+          <w:tcPr>
+            <w:tcW w:w="1325" w:type="dxa"/>
+          </w:tcPr>
+          <w:p>
+            <w:pPr>
+              <w:rPr>
+                <w:rFonts w:ascii="微软雅黑" w:eastAsia="微软雅黑" w:hAnsi="微软雅黑" w:hint="eastAsia"/>
+                <w:sz w:val="20"/>
+                <w:szCs w:val="20"/>
+              </w:rPr>
+            </w:pPr>
+            <w:r>
+              <w:rPr>
+                <w:rFonts w:ascii="微软雅黑" w:eastAsia="微软雅黑" w:hAnsi="微软雅黑" w:hint="eastAsia"/>
+                <w:sz w:val="20"/>
+                <w:szCs w:val="20"/>
+              </w:rPr>
+              <w:t>NOT NULL</w:t>
+            </w:r>
+          </w:p>
+        </w:tc>
+        <w:tc>
+          <w:tcPr>
+            <w:tcW w:w="2177" w:type="dxa"/>
+          </w:tcPr>
+          <w:p>
+            <w:pPr>
+              <w:rPr>
+                <w:rFonts w:ascii="微软雅黑" w:eastAsia="微软雅黑" w:hAnsi="微软雅黑" w:hint="eastAsia"/>
+                <w:sz w:val="20"/>
+                <w:szCs w:val="20"/>
+              </w:rPr>
+            </w:pPr>
+            <w:r>
+              <w:rPr>
+                <w:rFonts w:ascii="微软雅黑" w:eastAsia="微软雅黑" w:hAnsi="微软雅黑" w:hint="eastAsia"/>
+                <w:sz w:val="20"/>
+                <w:szCs w:val="20"/>
+              </w:rPr>
+              <w:t>登录密码MD5</w:t>
+            </w:r>
+          </w:p>
+        </w:tc>
+      </w:tr>
+      <w:tr>
+        <w:tc>
+          <w:tcPr>
+            <w:tcW w:w="2471" w:type="dxa"/>
+          </w:tcPr>
+          <w:p>
+            <w:pPr>
+              <w:rPr>
+                <w:rFonts w:ascii="微软雅黑" w:eastAsia="微软雅黑" w:hAnsi="微软雅黑"/>
+                <w:sz w:val="20"/>
+                <w:szCs w:val="20"/>
+              </w:rPr>
+            </w:pPr>
+            <w:r>
+              <w:rPr>
+                <w:rFonts w:ascii="微软雅黑" w:eastAsia="微软雅黑" w:hAnsi="微软雅黑"/>
+                <w:sz w:val="20"/>
+                <w:szCs w:val="20"/>
+              </w:rPr>
+              <w:t>UserName</w:t>
+            </w:r>
+          </w:p>
+        </w:tc>
+        <w:tc>
+          <w:tcPr>
+            <w:tcW w:w="1492" w:type="dxa"/>
+          </w:tcPr>
+          <w:p>
+            <w:pPr>
+              <w:rPr>
+                <w:rFonts w:ascii="微软雅黑" w:eastAsia="微软雅黑" w:hAnsi="微软雅黑"/>
+                <w:sz w:val="20"/>
+                <w:szCs w:val="20"/>
+              </w:rPr>
+            </w:pPr>
+            <w:r>
+              <w:rPr>
+                <w:rFonts w:ascii="微软雅黑" w:eastAsia="微软雅黑" w:hAnsi="微软雅黑"/>
+                <w:sz w:val="20"/>
+                <w:szCs w:val="20"/>
+              </w:rPr>
+              <w:t>nvarchar(40)</w:t>
+            </w:r>
+          </w:p>
+        </w:tc>
+        <w:tc>
+          <w:tcPr>
+            <w:tcW w:w="1057" w:type="dxa"/>
+          </w:tcPr>
+          <w:p>
+            <w:pPr>
+              <w:rPr>
+                <w:rFonts w:ascii="微软雅黑" w:eastAsia="微软雅黑" w:hAnsi="微软雅黑" w:hint="eastAsia"/>
+                <w:sz w:val="20"/>
+                <w:szCs w:val="20"/>
+              </w:rPr>
+            </w:pPr>
+            <w:r>
+              <w:rPr>
+                <w:rFonts w:ascii="微软雅黑" w:eastAsia="微软雅黑" w:hAnsi="微软雅黑" w:hint="eastAsia"/>
+                <w:sz w:val="20"/>
+                <w:szCs w:val="20"/>
+              </w:rPr>
+              <w:t>否</w:t>
+            </w:r>
+          </w:p>
+        </w:tc>
+        <w:tc>
+          <w:tcPr>
+            <w:tcW w:w="1325" w:type="dxa"/>
+          </w:tcPr>
+          <w:p>
+            <w:pPr>
+              <w:rPr>
+                <w:rFonts w:ascii="微软雅黑" w:eastAsia="微软雅黑" w:hAnsi="微软雅黑" w:hint="eastAsia"/>
+                <w:sz w:val="20"/>
+                <w:szCs w:val="20"/>
+              </w:rPr>
+            </w:pPr>
+            <w:r>
+              <w:rPr>
+                <w:rFonts w:ascii="微软雅黑" w:eastAsia="微软雅黑" w:hAnsi="微软雅黑" w:hint="eastAsia"/>
+                <w:sz w:val="20"/>
+                <w:szCs w:val="20"/>
+              </w:rPr>
+              <w:t>NULL</w:t>
+            </w:r>
+          </w:p>
+        </w:tc>
+        <w:tc>
+          <w:tcPr>
+            <w:tcW w:w="2177" w:type="dxa"/>
+          </w:tcPr>
+          <w:p>
+            <w:pPr>
+              <w:rPr>
+                <w:rFonts w:ascii="微软雅黑" w:eastAsia="微软雅黑" w:hAnsi="微软雅黑" w:hint="eastAsia"/>
+                <w:sz w:val="20"/>
+                <w:szCs w:val="20"/>
+              </w:rPr>
+            </w:pPr>
+            <w:r>
+              <w:rPr>
+                <w:rFonts w:ascii="微软雅黑" w:eastAsia="微软雅黑" w:hAnsi="微软雅黑" w:hint="eastAsia"/>
+                <w:sz w:val="20"/>
+                <w:szCs w:val="20"/>
+              </w:rPr>
+              <w:t>用户名称</w:t>
+            </w:r>
+          </w:p>
+        </w:tc>
+      </w:tr>
+      <w:tr>
+        <w:tc>
+          <w:tcPr>
+            <w:tcW w:w="2471" w:type="dxa"/>
+          </w:tcPr>
+          <w:p>
+            <w:pPr>
+              <w:rPr>
+                <w:rFonts w:ascii="微软雅黑" w:eastAsia="微软雅黑" w:hAnsi="微软雅黑"/>
+                <w:sz w:val="20"/>
+                <w:szCs w:val="20"/>
+              </w:rPr>
+            </w:pPr>
+            <w:r>
+              <w:rPr>
+                <w:rFonts w:ascii="微软雅黑" w:eastAsia="微软雅黑" w:hAnsi="微软雅黑"/>
+                <w:sz w:val="20"/>
+                <w:szCs w:val="20"/>
+              </w:rPr>
+              <w:t>Status</w:t>
+            </w:r>
+          </w:p>
+        </w:tc>
+        <w:tc>
+          <w:tcPr>
+            <w:tcW w:w="1492" w:type="dxa"/>
+          </w:tcPr>
+          <w:p>
+            <w:pPr>
+              <w:rPr>
+                <w:rFonts w:ascii="微软雅黑" w:eastAsia="微软雅黑" w:hAnsi="微软雅黑"/>
+                <w:sz w:val="20"/>
+                <w:szCs w:val="20"/>
+              </w:rPr>
+            </w:pPr>
+            <w:r>
+              <w:rPr>
+                <w:rFonts w:ascii="微软雅黑" w:eastAsia="微软雅黑" w:hAnsi="微软雅黑"/>
+                <w:sz w:val="20"/>
+                <w:szCs w:val="20"/>
+              </w:rPr>
+              <w:t>int</w:t>
+            </w:r>
+          </w:p>
+        </w:tc>
+        <w:tc>
+          <w:tcPr>
+            <w:tcW w:w="1057" w:type="dxa"/>
+          </w:tcPr>
+          <w:p>
+            <w:pPr>
+              <w:rPr>
+                <w:rFonts w:ascii="微软雅黑" w:eastAsia="微软雅黑" w:hAnsi="微软雅黑" w:hint="eastAsia"/>
+                <w:sz w:val="20"/>
+                <w:szCs w:val="20"/>
+              </w:rPr>
+            </w:pPr>
+            <w:r>
+              <w:rPr>
+                <w:rFonts w:ascii="微软雅黑" w:eastAsia="微软雅黑" w:hAnsi="微软雅黑" w:hint="eastAsia"/>
+                <w:sz w:val="20"/>
+                <w:szCs w:val="20"/>
+              </w:rPr>
+              <w:t>否</w:t>
+            </w:r>
+          </w:p>
+        </w:tc>
+        <w:tc>
+          <w:tcPr>
+            <w:tcW w:w="1325" w:type="dxa"/>
+          </w:tcPr>
+          <w:p>
+            <w:pPr>
+              <w:rPr>
+                <w:rFonts w:ascii="微软雅黑" w:eastAsia="微软雅黑" w:hAnsi="微软雅黑" w:hint="eastAsia"/>
+                <w:sz w:val="20"/>
+                <w:szCs w:val="20"/>
+              </w:rPr>
+            </w:pPr>
+            <w:r>
+              <w:rPr>
+                <w:rFonts w:ascii="微软雅黑" w:eastAsia="微软雅黑" w:hAnsi="微软雅黑" w:hint="eastAsia"/>
+                <w:sz w:val="20"/>
+                <w:szCs w:val="20"/>
+              </w:rPr>
+              <w:t>NOT NULL</w:t>
+            </w:r>
+          </w:p>
+        </w:tc>
+        <w:tc>
+          <w:tcPr>
+            <w:tcW w:w="2177" w:type="dxa"/>
+          </w:tcPr>
+          <w:p>
+            <w:pPr>
+              <w:rPr>
+                <w:rFonts w:ascii="微软雅黑" w:eastAsia="微软雅黑" w:hAnsi="微软雅黑" w:hint="eastAsia"/>
+                <w:sz w:val="20"/>
+                <w:szCs w:val="20"/>
+              </w:rPr>
+            </w:pPr>
+            <w:r>
+              <w:rPr>
+                <w:rFonts w:ascii="微软雅黑" w:eastAsia="微软雅黑" w:hAnsi="微软雅黑" w:hint="eastAsia"/>
+                <w:sz w:val="20"/>
+                <w:szCs w:val="20"/>
+              </w:rPr>
+              <w:t>状态，-1，锁定，0.未激活，1.正常</w:t>
+            </w:r>
+          </w:p>
+        </w:tc>
+      </w:tr>
+      <w:tr>
+        <w:tc>
+          <w:tcPr>
+            <w:tcW w:w="2471" w:type="dxa"/>
+          </w:tcPr>
+          <w:p>
+            <w:pPr>
+              <w:rPr>
+                <w:rFonts w:ascii="微软雅黑" w:eastAsia="微软雅黑" w:hAnsi="微软雅黑"/>
+                <w:sz w:val="20"/>
+                <w:szCs w:val="20"/>
+              </w:rPr>
+            </w:pPr>
+            <w:r>
+              <w:rPr>
+                <w:rFonts w:ascii="微软雅黑" w:eastAsia="微软雅黑" w:hAnsi="微软雅黑"/>
+                <w:sz w:val="20"/>
+                <w:szCs w:val="20"/>
+              </w:rPr>
+              <w:lastRenderedPageBreak/>
+              <w:t>RegIP</w:t>
+            </w:r>
+          </w:p>
+        </w:tc>
+        <w:tc>
+          <w:tcPr>
+            <w:tcW w:w="1492" w:type="dxa"/>
+          </w:tcPr>
+          <w:p>
+            <w:pPr>
+              <w:rPr>
+                <w:rFonts w:ascii="微软雅黑" w:eastAsia="微软雅黑" w:hAnsi="微软雅黑"/>
+                <w:sz w:val="20"/>
+                <w:szCs w:val="20"/>
+              </w:rPr>
+            </w:pPr>
+            <w:r>
+              <w:rPr>
+                <w:rFonts w:ascii="微软雅黑" w:eastAsia="微软雅黑" w:hAnsi="微软雅黑"/>
+                <w:sz w:val="20"/>
+                <w:szCs w:val="20"/>
+              </w:rPr>
+              <w:t>nvarchar(40)</w:t>
+            </w:r>
+          </w:p>
+        </w:tc>
+        <w:tc>
+          <w:tcPr>
+            <w:tcW w:w="1057" w:type="dxa"/>
+          </w:tcPr>
+          <w:p>
+            <w:pPr>
+              <w:rPr>
+                <w:rFonts w:ascii="微软雅黑" w:eastAsia="微软雅黑" w:hAnsi="微软雅黑" w:hint="eastAsia"/>
+                <w:sz w:val="20"/>
+                <w:szCs w:val="20"/>
+              </w:rPr>
+            </w:pPr>
+            <w:r>
+              <w:rPr>
+                <w:rFonts w:ascii="微软雅黑" w:eastAsia="微软雅黑" w:hAnsi="微软雅黑" w:hint="eastAsia"/>
+                <w:sz w:val="20"/>
+                <w:szCs w:val="20"/>
+              </w:rPr>
+              <w:t>否</w:t>
+            </w:r>
+          </w:p>
+        </w:tc>
+        <w:tc>
+          <w:tcPr>
+            <w:tcW w:w="1325" w:type="dxa"/>
+          </w:tcPr>
+          <w:p>
+            <w:pPr>
+              <w:rPr>
+                <w:rFonts w:ascii="微软雅黑" w:eastAsia="微软雅黑" w:hAnsi="微软雅黑" w:hint="eastAsia"/>
+                <w:sz w:val="20"/>
+                <w:szCs w:val="20"/>
+              </w:rPr>
+            </w:pPr>
+            <w:r>
+              <w:rPr>
+                <w:rFonts w:ascii="微软雅黑" w:eastAsia="微软雅黑" w:hAnsi="微软雅黑" w:hint="eastAsia"/>
+                <w:sz w:val="20"/>
+                <w:szCs w:val="20"/>
+              </w:rPr>
+              <w:t>NOT NULL</w:t>
+            </w:r>
+          </w:p>
+        </w:tc>
+        <w:tc>
+          <w:tcPr>
+            <w:tcW w:w="2177" w:type="dxa"/>
+          </w:tcPr>
+          <w:p>
+            <w:pPr>
+              <w:rPr>
+                <w:rFonts w:ascii="微软雅黑" w:eastAsia="微软雅黑" w:hAnsi="微软雅黑" w:hint="eastAsia"/>
+                <w:sz w:val="20"/>
+                <w:szCs w:val="20"/>
+              </w:rPr>
+            </w:pPr>
+            <w:r>
+              <w:rPr>
+                <w:rFonts w:ascii="微软雅黑" w:eastAsia="微软雅黑" w:hAnsi="微软雅黑" w:hint="eastAsia"/>
+                <w:sz w:val="20"/>
+                <w:szCs w:val="20"/>
+              </w:rPr>
+              <w:t>注册IP</w:t>
+            </w:r>
+          </w:p>
+        </w:tc>
+      </w:tr>
+      <w:tr>
+        <w:tc>
+          <w:tcPr>
+            <w:tcW w:w="2471" w:type="dxa"/>
+          </w:tcPr>
+          <w:p>
+            <w:pPr>
+              <w:rPr>
+                <w:rFonts w:ascii="微软雅黑" w:eastAsia="微软雅黑" w:hAnsi="微软雅黑"/>
+                <w:sz w:val="20"/>
+                <w:szCs w:val="20"/>
+              </w:rPr>
+            </w:pPr>
+            <w:r>
+              <w:rPr>
+                <w:rFonts w:ascii="微软雅黑" w:eastAsia="微软雅黑" w:hAnsi="微软雅黑"/>
+                <w:sz w:val="20"/>
+                <w:szCs w:val="20"/>
+              </w:rPr>
+              <w:t>RegDate</w:t>
+            </w:r>
+          </w:p>
+        </w:tc>
+        <w:tc>
+          <w:tcPr>
+            <w:tcW w:w="1492" w:type="dxa"/>
+          </w:tcPr>
+          <w:p>
+            <w:pPr>
+              <w:rPr>
+                <w:rFonts w:ascii="微软雅黑" w:eastAsia="微软雅黑" w:hAnsi="微软雅黑"/>
+                <w:sz w:val="20"/>
+                <w:szCs w:val="20"/>
+              </w:rPr>
+            </w:pPr>
+            <w:r>
+              <w:rPr>
+                <w:rFonts w:ascii="微软雅黑" w:eastAsia="微软雅黑" w:hAnsi="微软雅黑"/>
+                <w:sz w:val="20"/>
+                <w:szCs w:val="20"/>
+              </w:rPr>
+              <w:t>datetime</w:t>
+            </w:r>
+          </w:p>
+        </w:tc>
+        <w:tc>
+          <w:tcPr>
+            <w:tcW w:w="1057" w:type="dxa"/>
+          </w:tcPr>
+          <w:p>
+            <w:pPr>
+              <w:rPr>
+                <w:rFonts w:ascii="微软雅黑" w:eastAsia="微软雅黑" w:hAnsi="微软雅黑" w:hint="eastAsia"/>
+                <w:sz w:val="20"/>
+                <w:szCs w:val="20"/>
+              </w:rPr>
+            </w:pPr>
+            <w:r>
+              <w:rPr>
+                <w:rFonts w:ascii="微软雅黑" w:eastAsia="微软雅黑" w:hAnsi="微软雅黑" w:hint="eastAsia"/>
+                <w:sz w:val="20"/>
+                <w:szCs w:val="20"/>
+              </w:rPr>
+              <w:t>否</w:t>
+            </w:r>
+          </w:p>
+        </w:tc>
+        <w:tc>
+          <w:tcPr>
+            <w:tcW w:w="1325" w:type="dxa"/>
+          </w:tcPr>
+          <w:p>
+            <w:pPr>
+              <w:rPr>
+                <w:rFonts w:ascii="微软雅黑" w:eastAsia="微软雅黑" w:hAnsi="微软雅黑" w:hint="eastAsia"/>
+                <w:sz w:val="20"/>
+                <w:szCs w:val="20"/>
+              </w:rPr>
+            </w:pPr>
+            <w:r>
+              <w:rPr>
+                <w:rFonts w:ascii="微软雅黑" w:eastAsia="微软雅黑" w:hAnsi="微软雅黑" w:hint="eastAsia"/>
+                <w:sz w:val="20"/>
+                <w:szCs w:val="20"/>
+              </w:rPr>
+              <w:t>NOT NULL</w:t>
+            </w:r>
+          </w:p>
+        </w:tc>
+        <w:tc>
+          <w:tcPr>
+            <w:tcW w:w="2177" w:type="dxa"/>
+          </w:tcPr>
+          <w:p>
+            <w:pPr>
+              <w:rPr>
+                <w:rFonts w:ascii="微软雅黑" w:eastAsia="微软雅黑" w:hAnsi="微软雅黑" w:hint="eastAsia"/>
+                <w:sz w:val="20"/>
+                <w:szCs w:val="20"/>
+              </w:rPr>
+            </w:pPr>
+            <w:r>
+              <w:rPr>
+                <w:rFonts w:ascii="微软雅黑" w:eastAsia="微软雅黑" w:hAnsi="微软雅黑" w:hint="eastAsia"/>
+                <w:sz w:val="20"/>
+                <w:szCs w:val="20"/>
+              </w:rPr>
+              <w:t>注册时间</w:t>
+            </w:r>
+          </w:p>
+        </w:tc>
+      </w:tr>
+      <w:tr>
+        <w:tc>
+          <w:tcPr>
+            <w:tcW w:w="2471" w:type="dxa"/>
+          </w:tcPr>
+          <w:p>
+            <w:pPr>
+              <w:rPr>
+                <w:rFonts w:ascii="微软雅黑" w:eastAsia="微软雅黑" w:hAnsi="微软雅黑"/>
+                <w:sz w:val="20"/>
+                <w:szCs w:val="20"/>
+              </w:rPr>
+            </w:pPr>
+            <w:r>
+              <w:rPr>
+                <w:rFonts w:ascii="微软雅黑" w:eastAsia="微软雅黑" w:hAnsi="微软雅黑"/>
+                <w:sz w:val="20"/>
+                <w:szCs w:val="20"/>
+              </w:rPr>
+              <w:t>RechargeUseBeginTime</w:t>
+            </w:r>
+          </w:p>
+        </w:tc>
+        <w:tc>
+          <w:tcPr>
+            <w:tcW w:w="1492" w:type="dxa"/>
+          </w:tcPr>
+          <w:p>
+            <w:pPr>
+              <w:rPr>
+                <w:rFonts w:ascii="微软雅黑" w:eastAsia="微软雅黑" w:hAnsi="微软雅黑"/>
+                <w:sz w:val="20"/>
+                <w:szCs w:val="20"/>
+              </w:rPr>
+            </w:pPr>
+            <w:r>
+              <w:rPr>
+                <w:rFonts w:ascii="微软雅黑" w:eastAsia="微软雅黑" w:hAnsi="微软雅黑"/>
+                <w:sz w:val="20"/>
+                <w:szCs w:val="20"/>
+              </w:rPr>
+              <w:t>datetime</w:t>
+            </w:r>
+          </w:p>
+        </w:tc>
+        <w:tc>
+          <w:tcPr>
+            <w:tcW w:w="1057" w:type="dxa"/>
+          </w:tcPr>
+          <w:p>
+            <w:pPr>
+              <w:rPr>
+                <w:rFonts w:ascii="微软雅黑" w:eastAsia="微软雅黑" w:hAnsi="微软雅黑" w:hint="eastAsia"/>
+                <w:sz w:val="20"/>
+                <w:szCs w:val="20"/>
+              </w:rPr>
+            </w:pPr>
+            <w:r>
+              <w:rPr>
+                <w:rFonts w:ascii="微软雅黑" w:eastAsia="微软雅黑" w:hAnsi="微软雅黑" w:hint="eastAsia"/>
+                <w:sz w:val="20"/>
+                <w:szCs w:val="20"/>
+              </w:rPr>
+              <w:t>否</w:t>
+            </w:r>
+          </w:p>
+        </w:tc>
+        <w:tc>
+          <w:tcPr>
+            <w:tcW w:w="1325" w:type="dxa"/>
+          </w:tcPr>
+          <w:p>
+            <w:pPr>
+              <w:rPr>
+                <w:rFonts w:ascii="微软雅黑" w:eastAsia="微软雅黑" w:hAnsi="微软雅黑" w:hint="eastAsia"/>
+                <w:sz w:val="20"/>
+                <w:szCs w:val="20"/>
+              </w:rPr>
+            </w:pPr>
+            <w:r>
+              <w:rPr>
+                <w:rFonts w:ascii="微软雅黑" w:eastAsia="微软雅黑" w:hAnsi="微软雅黑" w:hint="eastAsia"/>
+                <w:sz w:val="20"/>
+                <w:szCs w:val="20"/>
+              </w:rPr>
+              <w:t>NOT NULL</w:t>
+            </w:r>
+          </w:p>
+        </w:tc>
+        <w:tc>
+          <w:tcPr>
+            <w:tcW w:w="2177" w:type="dxa"/>
+          </w:tcPr>
+          <w:p>
+            <w:pPr>
+              <w:rPr>
+                <w:rFonts w:ascii="微软雅黑" w:eastAsia="微软雅黑" w:hAnsi="微软雅黑" w:hint="eastAsia"/>
+                <w:sz w:val="20"/>
+                <w:szCs w:val="20"/>
+              </w:rPr>
+            </w:pPr>
+            <w:r>
+              <w:rPr>
+                <w:rFonts w:ascii="微软雅黑" w:eastAsia="微软雅黑" w:hAnsi="微软雅黑" w:hint="eastAsia"/>
+                <w:sz w:val="20"/>
+                <w:szCs w:val="20"/>
+              </w:rPr>
+              <w:t>充值使用开始时间</w:t>
+            </w:r>
+          </w:p>
+        </w:tc>
+      </w:tr>
+      <w:tr>
+        <w:tc>
+          <w:tcPr>
+            <w:tcW w:w="2471" w:type="dxa"/>
+          </w:tcPr>
+          <w:p>
+            <w:pPr>
+              <w:rPr>
+                <w:rFonts w:ascii="微软雅黑" w:eastAsia="微软雅黑" w:hAnsi="微软雅黑"/>
+                <w:sz w:val="20"/>
+                <w:szCs w:val="20"/>
+              </w:rPr>
+            </w:pPr>
+            <w:r>
+              <w:rPr>
+                <w:rFonts w:ascii="微软雅黑" w:eastAsia="微软雅黑" w:hAnsi="微软雅黑"/>
+                <w:sz w:val="20"/>
+                <w:szCs w:val="20"/>
+              </w:rPr>
+              <w:t>RechargeUseEndTime</w:t>
+            </w:r>
+          </w:p>
+        </w:tc>
+        <w:tc>
+          <w:tcPr>
+            <w:tcW w:w="1492" w:type="dxa"/>
+          </w:tcPr>
+          <w:p>
+            <w:pPr>
+              <w:rPr>
+                <w:rFonts w:ascii="微软雅黑" w:eastAsia="微软雅黑" w:hAnsi="微软雅黑"/>
+                <w:sz w:val="20"/>
+                <w:szCs w:val="20"/>
+              </w:rPr>
+            </w:pPr>
+            <w:r>
+              <w:rPr>
+                <w:rFonts w:ascii="微软雅黑" w:eastAsia="微软雅黑" w:hAnsi="微软雅黑"/>
+                <w:sz w:val="20"/>
+                <w:szCs w:val="20"/>
+              </w:rPr>
+              <w:t>datetime</w:t>
+            </w:r>
+          </w:p>
+        </w:tc>
+        <w:tc>
+          <w:tcPr>
+            <w:tcW w:w="1057" w:type="dxa"/>
+          </w:tcPr>
+          <w:p>
+            <w:pPr>
+              <w:rPr>
+                <w:rFonts w:ascii="微软雅黑" w:eastAsia="微软雅黑" w:hAnsi="微软雅黑" w:hint="eastAsia"/>
+                <w:sz w:val="20"/>
+                <w:szCs w:val="20"/>
+              </w:rPr>
+            </w:pPr>
+            <w:r>
+              <w:rPr>
+                <w:rFonts w:ascii="微软雅黑" w:eastAsia="微软雅黑" w:hAnsi="微软雅黑" w:hint="eastAsia"/>
+                <w:sz w:val="20"/>
+                <w:szCs w:val="20"/>
+              </w:rPr>
+              <w:t>否</w:t>
+            </w:r>
+          </w:p>
+        </w:tc>
+        <w:tc>
+          <w:tcPr>
+            <w:tcW w:w="1325" w:type="dxa"/>
+          </w:tcPr>
+          <w:p>
+            <w:pPr>
+              <w:rPr>
+                <w:rFonts w:ascii="微软雅黑" w:eastAsia="微软雅黑" w:hAnsi="微软雅黑" w:hint="eastAsia"/>
+                <w:sz w:val="20"/>
+                <w:szCs w:val="20"/>
+              </w:rPr>
+            </w:pPr>
+            <w:r>
+              <w:rPr>
+                <w:rFonts w:ascii="微软雅黑" w:eastAsia="微软雅黑" w:hAnsi="微软雅黑" w:hint="eastAsia"/>
+                <w:sz w:val="20"/>
+                <w:szCs w:val="20"/>
+              </w:rPr>
+              <w:t>NOT NULL</w:t>
+            </w:r>
+          </w:p>
+        </w:tc>
+        <w:tc>
+          <w:tcPr>
+            <w:tcW w:w="2177" w:type="dxa"/>
+          </w:tcPr>
+          <w:p>
+            <w:pPr>
+              <w:rPr>
+                <w:rFonts w:ascii="微软雅黑" w:eastAsia="微软雅黑" w:hAnsi="微软雅黑" w:hint="eastAsia"/>
+                <w:sz w:val="20"/>
+                <w:szCs w:val="20"/>
+              </w:rPr>
+            </w:pPr>
+            <w:r>
+              <w:rPr>
+                <w:rFonts w:ascii="微软雅黑" w:eastAsia="微软雅黑" w:hAnsi="微软雅黑" w:hint="eastAsia"/>
+                <w:sz w:val="20"/>
+                <w:szCs w:val="20"/>
+              </w:rPr>
+              <w:t>充值使用结束时间</w:t>
             </w:r>
           </w:p>
         </w:tc>

--- a/doc/28伴侣数据库设计.docx
+++ b/doc/28伴侣数据库设计.docx
@@ -56,6 +56,14 @@
           <w:b/>
           <w:szCs w:val="21"/>
         </w:rPr>
+        <w:t>表</w:t>
+      </w:r>
+      <w:r>
+        <w:rPr>
+          <w:rFonts w:ascii="微软雅黑" w:eastAsia="微软雅黑" w:hAnsi="微软雅黑" w:hint="eastAsia"/>
+          <w:b/>
+          <w:szCs w:val="21"/>
+        </w:rPr>
         <w:t>【</w:t>
       </w:r>
       <w:r>
@@ -1306,6 +1314,14 @@
           <w:b/>
           <w:szCs w:val="21"/>
         </w:rPr>
+        <w:t>表</w:t>
+      </w:r>
+      <w:r>
+        <w:rPr>
+          <w:rFonts w:ascii="微软雅黑" w:eastAsia="微软雅黑" w:hAnsi="微软雅黑" w:hint="eastAsia"/>
+          <w:b/>
+          <w:szCs w:val="21"/>
+        </w:rPr>
         <w:t>【</w:t>
       </w:r>
       <w:r>
@@ -1696,7 +1712,23 @@
                 <w:sz w:val="20"/>
                 <w:szCs w:val="20"/>
               </w:rPr>
-              <w:t>开奖时间，5分钟一开</w:t>
+              <w:t>开奖时间，</w:t>
+            </w:r>
+            <w:r>
+              <w:rPr>
+                <w:rFonts w:ascii="微软雅黑" w:eastAsia="微软雅黑" w:hAnsi="微软雅黑" w:hint="eastAsia"/>
+                <w:sz w:val="20"/>
+                <w:szCs w:val="20"/>
+              </w:rPr>
+              <w:t>4</w:t>
+            </w:r>
+            <w:r>
+              <w:rPr>
+                <w:rFonts w:ascii="微软雅黑" w:eastAsia="微软雅黑" w:hAnsi="微软雅黑" w:hint="eastAsia"/>
+                <w:sz w:val="20"/>
+                <w:szCs w:val="20"/>
+              </w:rPr>
+              <w:t>分钟一开</w:t>
             </w:r>
           </w:p>
         </w:tc>
@@ -2549,7 +2581,7 @@
           <w:b/>
           <w:szCs w:val="21"/>
         </w:rPr>
-        <w:t>计算公式网站</w:t>
+        <w:t>使用的</w:t>
       </w:r>
       <w:r>
         <w:rPr>
@@ -2557,7 +2589,23 @@
           <w:b/>
           <w:szCs w:val="21"/>
         </w:rPr>
-        <w:t>[【</w:t>
+        <w:t>网站</w:t>
+      </w:r>
+      <w:r>
+        <w:rPr>
+          <w:rFonts w:ascii="微软雅黑" w:eastAsia="微软雅黑" w:hAnsi="微软雅黑" w:hint="eastAsia"/>
+          <w:b/>
+          <w:szCs w:val="21"/>
+        </w:rPr>
+        <w:t>字典表</w:t>
+      </w:r>
+      <w:r>
+        <w:rPr>
+          <w:rFonts w:ascii="微软雅黑" w:eastAsia="微软雅黑" w:hAnsi="微软雅黑" w:hint="eastAsia"/>
+          <w:b/>
+          <w:szCs w:val="21"/>
+        </w:rPr>
+        <w:t>【</w:t>
       </w:r>
       <w:r>
         <w:rPr>
@@ -3446,7 +3494,7 @@
           <w:p>
             <w:pPr>
               <w:rPr>
-                <w:rFonts w:ascii="微软雅黑" w:eastAsia="微软雅黑" w:hAnsi="微软雅黑" w:hint="eastAsia"/>
+                <w:rFonts w:ascii="微软雅黑" w:eastAsia="微软雅黑" w:hAnsi="微软雅黑"/>
                 <w:sz w:val="20"/>
                 <w:szCs w:val="20"/>
               </w:rPr>
@@ -3468,7 +3516,7 @@
           <w:p>
             <w:pPr>
               <w:rPr>
-                <w:rFonts w:ascii="微软雅黑" w:eastAsia="微软雅黑" w:hAnsi="微软雅黑" w:hint="eastAsia"/>
+                <w:rFonts w:ascii="微软雅黑" w:eastAsia="微软雅黑" w:hAnsi="微软雅黑"/>
                 <w:sz w:val="20"/>
                 <w:szCs w:val="20"/>
               </w:rPr>
@@ -3490,7 +3538,7 @@
           <w:p>
             <w:pPr>
               <w:rPr>
-                <w:rFonts w:ascii="微软雅黑" w:eastAsia="微软雅黑" w:hAnsi="微软雅黑" w:hint="eastAsia"/>
+                <w:rFonts w:ascii="微软雅黑" w:eastAsia="微软雅黑" w:hAnsi="微软雅黑"/>
                 <w:sz w:val="20"/>
                 <w:szCs w:val="20"/>
               </w:rPr>
@@ -3558,7 +3606,7 @@
           <w:p>
             <w:pPr>
               <w:rPr>
-                <w:rFonts w:ascii="微软雅黑" w:eastAsia="微软雅黑" w:hAnsi="微软雅黑" w:hint="eastAsia"/>
+                <w:rFonts w:ascii="微软雅黑" w:eastAsia="微软雅黑" w:hAnsi="微软雅黑"/>
                 <w:sz w:val="20"/>
                 <w:szCs w:val="20"/>
               </w:rPr>
@@ -3580,7 +3628,7 @@
           <w:p>
             <w:pPr>
               <w:rPr>
-                <w:rFonts w:ascii="微软雅黑" w:eastAsia="微软雅黑" w:hAnsi="微软雅黑" w:hint="eastAsia"/>
+                <w:rFonts w:ascii="微软雅黑" w:eastAsia="微软雅黑" w:hAnsi="微软雅黑"/>
                 <w:sz w:val="20"/>
                 <w:szCs w:val="20"/>
               </w:rPr>
@@ -3602,7 +3650,7 @@
           <w:p>
             <w:pPr>
               <w:rPr>
-                <w:rFonts w:ascii="微软雅黑" w:eastAsia="微软雅黑" w:hAnsi="微软雅黑" w:hint="eastAsia"/>
+                <w:rFonts w:ascii="微软雅黑" w:eastAsia="微软雅黑" w:hAnsi="微软雅黑"/>
                 <w:sz w:val="20"/>
                 <w:szCs w:val="20"/>
               </w:rPr>
@@ -3670,7 +3718,7 @@
           <w:p>
             <w:pPr>
               <w:rPr>
-                <w:rFonts w:ascii="微软雅黑" w:eastAsia="微软雅黑" w:hAnsi="微软雅黑" w:hint="eastAsia"/>
+                <w:rFonts w:ascii="微软雅黑" w:eastAsia="微软雅黑" w:hAnsi="微软雅黑"/>
                 <w:sz w:val="20"/>
                 <w:szCs w:val="20"/>
               </w:rPr>
@@ -3692,7 +3740,7 @@
           <w:p>
             <w:pPr>
               <w:rPr>
-                <w:rFonts w:ascii="微软雅黑" w:eastAsia="微软雅黑" w:hAnsi="微软雅黑" w:hint="eastAsia"/>
+                <w:rFonts w:ascii="微软雅黑" w:eastAsia="微软雅黑" w:hAnsi="微软雅黑"/>
                 <w:sz w:val="20"/>
                 <w:szCs w:val="20"/>
               </w:rPr>
@@ -3714,7 +3762,7 @@
           <w:p>
             <w:pPr>
               <w:rPr>
-                <w:rFonts w:ascii="微软雅黑" w:eastAsia="微软雅黑" w:hAnsi="微软雅黑" w:hint="eastAsia"/>
+                <w:rFonts w:ascii="微软雅黑" w:eastAsia="微软雅黑" w:hAnsi="微软雅黑"/>
                 <w:sz w:val="20"/>
                 <w:szCs w:val="20"/>
               </w:rPr>
@@ -3782,7 +3830,7 @@
           <w:p>
             <w:pPr>
               <w:rPr>
-                <w:rFonts w:ascii="微软雅黑" w:eastAsia="微软雅黑" w:hAnsi="微软雅黑" w:hint="eastAsia"/>
+                <w:rFonts w:ascii="微软雅黑" w:eastAsia="微软雅黑" w:hAnsi="微软雅黑"/>
                 <w:sz w:val="20"/>
                 <w:szCs w:val="20"/>
               </w:rPr>
@@ -3804,7 +3852,7 @@
           <w:p>
             <w:pPr>
               <w:rPr>
-                <w:rFonts w:ascii="微软雅黑" w:eastAsia="微软雅黑" w:hAnsi="微软雅黑" w:hint="eastAsia"/>
+                <w:rFonts w:ascii="微软雅黑" w:eastAsia="微软雅黑" w:hAnsi="微软雅黑"/>
                 <w:sz w:val="20"/>
                 <w:szCs w:val="20"/>
               </w:rPr>
@@ -3826,7 +3874,7 @@
           <w:p>
             <w:pPr>
               <w:rPr>
-                <w:rFonts w:ascii="微软雅黑" w:eastAsia="微软雅黑" w:hAnsi="微软雅黑" w:hint="eastAsia"/>
+                <w:rFonts w:ascii="微软雅黑" w:eastAsia="微软雅黑" w:hAnsi="微软雅黑"/>
                 <w:sz w:val="20"/>
                 <w:szCs w:val="20"/>
               </w:rPr>
@@ -3894,7 +3942,7 @@
           <w:p>
             <w:pPr>
               <w:rPr>
-                <w:rFonts w:ascii="微软雅黑" w:eastAsia="微软雅黑" w:hAnsi="微软雅黑" w:hint="eastAsia"/>
+                <w:rFonts w:ascii="微软雅黑" w:eastAsia="微软雅黑" w:hAnsi="微软雅黑"/>
                 <w:sz w:val="20"/>
                 <w:szCs w:val="20"/>
               </w:rPr>
@@ -3916,7 +3964,7 @@
           <w:p>
             <w:pPr>
               <w:rPr>
-                <w:rFonts w:ascii="微软雅黑" w:eastAsia="微软雅黑" w:hAnsi="微软雅黑" w:hint="eastAsia"/>
+                <w:rFonts w:ascii="微软雅黑" w:eastAsia="微软雅黑" w:hAnsi="微软雅黑"/>
                 <w:sz w:val="20"/>
                 <w:szCs w:val="20"/>
               </w:rPr>
@@ -3938,7 +3986,7 @@
           <w:p>
             <w:pPr>
               <w:rPr>
-                <w:rFonts w:ascii="微软雅黑" w:eastAsia="微软雅黑" w:hAnsi="微软雅黑" w:hint="eastAsia"/>
+                <w:rFonts w:ascii="微软雅黑" w:eastAsia="微软雅黑" w:hAnsi="微软雅黑"/>
                 <w:sz w:val="20"/>
                 <w:szCs w:val="20"/>
               </w:rPr>
@@ -4006,7 +4054,7 @@
           <w:p>
             <w:pPr>
               <w:rPr>
-                <w:rFonts w:ascii="微软雅黑" w:eastAsia="微软雅黑" w:hAnsi="微软雅黑" w:hint="eastAsia"/>
+                <w:rFonts w:ascii="微软雅黑" w:eastAsia="微软雅黑" w:hAnsi="微软雅黑"/>
                 <w:sz w:val="20"/>
                 <w:szCs w:val="20"/>
               </w:rPr>
@@ -4028,7 +4076,7 @@
           <w:p>
             <w:pPr>
               <w:rPr>
-                <w:rFonts w:ascii="微软雅黑" w:eastAsia="微软雅黑" w:hAnsi="微软雅黑" w:hint="eastAsia"/>
+                <w:rFonts w:ascii="微软雅黑" w:eastAsia="微软雅黑" w:hAnsi="微软雅黑"/>
                 <w:sz w:val="20"/>
                 <w:szCs w:val="20"/>
               </w:rPr>
@@ -4050,7 +4098,7 @@
           <w:p>
             <w:pPr>
               <w:rPr>
-                <w:rFonts w:ascii="微软雅黑" w:eastAsia="微软雅黑" w:hAnsi="微软雅黑" w:hint="eastAsia"/>
+                <w:rFonts w:ascii="微软雅黑" w:eastAsia="微软雅黑" w:hAnsi="微软雅黑"/>
                 <w:sz w:val="20"/>
                 <w:szCs w:val="20"/>
               </w:rPr>
@@ -4495,7 +4543,15 @@
                 <w:sz w:val="20"/>
                 <w:szCs w:val="20"/>
               </w:rPr>
-              <w:t>登录名</w:t>
+              <w:t>登录</w:t>
+            </w:r>
+            <w:r>
+              <w:rPr>
+                <w:rFonts w:ascii="微软雅黑" w:eastAsia="微软雅黑" w:hAnsi="微软雅黑" w:hint="eastAsia"/>
+                <w:sz w:val="20"/>
+                <w:szCs w:val="20"/>
+              </w:rPr>
+              <w:t>帐号(必须为游戏地址)</w:t>
             </w:r>
           </w:p>
         </w:tc>
@@ -4552,7 +4608,7 @@
           <w:p>
             <w:pPr>
               <w:rPr>
-                <w:rFonts w:ascii="微软雅黑" w:eastAsia="微软雅黑" w:hAnsi="微软雅黑" w:hint="eastAsia"/>
+                <w:rFonts w:ascii="微软雅黑" w:eastAsia="微软雅黑" w:hAnsi="微软雅黑"/>
                 <w:sz w:val="20"/>
                 <w:szCs w:val="20"/>
               </w:rPr>
@@ -4574,7 +4630,7 @@
           <w:p>
             <w:pPr>
               <w:rPr>
-                <w:rFonts w:ascii="微软雅黑" w:eastAsia="微软雅黑" w:hAnsi="微软雅黑" w:hint="eastAsia"/>
+                <w:rFonts w:ascii="微软雅黑" w:eastAsia="微软雅黑" w:hAnsi="微软雅黑"/>
                 <w:sz w:val="20"/>
                 <w:szCs w:val="20"/>
               </w:rPr>
@@ -4596,7 +4652,7 @@
           <w:p>
             <w:pPr>
               <w:rPr>
-                <w:rFonts w:ascii="微软雅黑" w:eastAsia="微软雅黑" w:hAnsi="微软雅黑" w:hint="eastAsia"/>
+                <w:rFonts w:ascii="微软雅黑" w:eastAsia="微软雅黑" w:hAnsi="微软雅黑"/>
                 <w:sz w:val="20"/>
                 <w:szCs w:val="20"/>
               </w:rPr>
@@ -4664,7 +4720,7 @@
           <w:p>
             <w:pPr>
               <w:rPr>
-                <w:rFonts w:ascii="微软雅黑" w:eastAsia="微软雅黑" w:hAnsi="微软雅黑" w:hint="eastAsia"/>
+                <w:rFonts w:ascii="微软雅黑" w:eastAsia="微软雅黑" w:hAnsi="微软雅黑"/>
                 <w:sz w:val="20"/>
                 <w:szCs w:val="20"/>
               </w:rPr>
@@ -4686,7 +4742,7 @@
           <w:p>
             <w:pPr>
               <w:rPr>
-                <w:rFonts w:ascii="微软雅黑" w:eastAsia="微软雅黑" w:hAnsi="微软雅黑" w:hint="eastAsia"/>
+                <w:rFonts w:ascii="微软雅黑" w:eastAsia="微软雅黑" w:hAnsi="微软雅黑"/>
                 <w:sz w:val="20"/>
                 <w:szCs w:val="20"/>
               </w:rPr>
@@ -4708,18 +4764,18 @@
           <w:p>
             <w:pPr>
               <w:rPr>
-                <w:rFonts w:ascii="微软雅黑" w:eastAsia="微软雅黑" w:hAnsi="微软雅黑" w:hint="eastAsia"/>
-                <w:sz w:val="20"/>
-                <w:szCs w:val="20"/>
-              </w:rPr>
-            </w:pPr>
-            <w:r>
-              <w:rPr>
-                <w:rFonts w:ascii="微软雅黑" w:eastAsia="微软雅黑" w:hAnsi="微软雅黑" w:hint="eastAsia"/>
-                <w:sz w:val="20"/>
-                <w:szCs w:val="20"/>
-              </w:rPr>
-              <w:t>用户名称</w:t>
+                <w:rFonts w:ascii="微软雅黑" w:eastAsia="微软雅黑" w:hAnsi="微软雅黑"/>
+                <w:sz w:val="20"/>
+                <w:szCs w:val="20"/>
+              </w:rPr>
+            </w:pPr>
+            <w:r>
+              <w:rPr>
+                <w:rFonts w:ascii="微软雅黑" w:eastAsia="微软雅黑" w:hAnsi="微软雅黑" w:hint="eastAsia"/>
+                <w:sz w:val="20"/>
+                <w:szCs w:val="20"/>
+              </w:rPr>
+              <w:t>昵称</w:t>
             </w:r>
           </w:p>
         </w:tc>
@@ -4743,7 +4799,7 @@
                 <w:sz w:val="20"/>
                 <w:szCs w:val="20"/>
               </w:rPr>
-              <w:t>Status</w:t>
+              <w:t>SecurityQuestion1</w:t>
             </w:r>
           </w:p>
         </w:tc>
@@ -4765,7 +4821,7 @@
                 <w:sz w:val="20"/>
                 <w:szCs w:val="20"/>
               </w:rPr>
-              <w:t>int</w:t>
+              <w:t>nvarchar(40)</w:t>
             </w:r>
           </w:p>
         </w:tc>
@@ -4831,7 +4887,7 @@
                 <w:sz w:val="20"/>
                 <w:szCs w:val="20"/>
               </w:rPr>
-              <w:t>状态，-1，锁定，0.未激活，1.正常</w:t>
+              <w:t>密保问题1</w:t>
             </w:r>
           </w:p>
         </w:tc>
@@ -4856,7 +4912,7 @@
                 <w:szCs w:val="20"/>
               </w:rPr>
               <w:lastRenderedPageBreak/>
-              <w:t>RegIP</w:t>
+              <w:t>SecurityAnswer1</w:t>
             </w:r>
           </w:p>
         </w:tc>
@@ -4944,7 +5000,7 @@
                 <w:sz w:val="20"/>
                 <w:szCs w:val="20"/>
               </w:rPr>
-              <w:t>注册IP</w:t>
+              <w:t>密保问题1答案</w:t>
             </w:r>
           </w:p>
         </w:tc>
@@ -4968,7 +5024,15 @@
                 <w:sz w:val="20"/>
                 <w:szCs w:val="20"/>
               </w:rPr>
-              <w:t>RegDate</w:t>
+              <w:t>SecurityQuestion</w:t>
+            </w:r>
+            <w:r>
+              <w:rPr>
+                <w:rFonts w:ascii="微软雅黑" w:eastAsia="微软雅黑" w:hAnsi="微软雅黑" w:hint="eastAsia"/>
+                <w:sz w:val="20"/>
+                <w:szCs w:val="20"/>
+              </w:rPr>
+              <w:t>2</w:t>
             </w:r>
           </w:p>
         </w:tc>
@@ -4990,7 +5054,7 @@
                 <w:sz w:val="20"/>
                 <w:szCs w:val="20"/>
               </w:rPr>
-              <w:t>datetime</w:t>
+              <w:t>nvarchar(40)</w:t>
             </w:r>
           </w:p>
         </w:tc>
@@ -5034,7 +5098,7 @@
                 <w:sz w:val="20"/>
                 <w:szCs w:val="20"/>
               </w:rPr>
-              <w:t>NOT NULL</w:t>
+              <w:t>NULL</w:t>
             </w:r>
           </w:p>
         </w:tc>
@@ -5056,7 +5120,7 @@
                 <w:sz w:val="20"/>
                 <w:szCs w:val="20"/>
               </w:rPr>
-              <w:t>注册时间</w:t>
+              <w:t>密保问题2</w:t>
             </w:r>
           </w:p>
         </w:tc>
@@ -5080,7 +5144,15 @@
                 <w:sz w:val="20"/>
                 <w:szCs w:val="20"/>
               </w:rPr>
-              <w:t>RechargeUseBeginTime</w:t>
+              <w:t>SecurityAnswer</w:t>
+            </w:r>
+            <w:r>
+              <w:rPr>
+                <w:rFonts w:ascii="微软雅黑" w:eastAsia="微软雅黑" w:hAnsi="微软雅黑" w:hint="eastAsia"/>
+                <w:sz w:val="20"/>
+                <w:szCs w:val="20"/>
+              </w:rPr>
+              <w:t>2</w:t>
             </w:r>
           </w:p>
         </w:tc>
@@ -5102,7 +5174,7 @@
                 <w:sz w:val="20"/>
                 <w:szCs w:val="20"/>
               </w:rPr>
-              <w:t>datetime</w:t>
+              <w:t>nvarchar(40)</w:t>
             </w:r>
           </w:p>
         </w:tc>
@@ -5146,7 +5218,7 @@
                 <w:sz w:val="20"/>
                 <w:szCs w:val="20"/>
               </w:rPr>
-              <w:t>NOT NULL</w:t>
+              <w:t>NULL</w:t>
             </w:r>
           </w:p>
         </w:tc>
@@ -5168,7 +5240,7 @@
                 <w:sz w:val="20"/>
                 <w:szCs w:val="20"/>
               </w:rPr>
-              <w:t>充值使用开始时间</w:t>
+              <w:t>密保问题2答案</w:t>
             </w:r>
           </w:p>
         </w:tc>
@@ -5192,6 +5264,678 @@
                 <w:sz w:val="20"/>
                 <w:szCs w:val="20"/>
               </w:rPr>
+              <w:t>Phone</w:t>
+            </w:r>
+          </w:p>
+        </w:tc>
+        <w:tc>
+          <w:tcPr>
+            <w:tcW w:w="1492" w:type="dxa"/>
+          </w:tcPr>
+          <w:p>
+            <w:pPr>
+              <w:rPr>
+                <w:rFonts w:ascii="微软雅黑" w:eastAsia="微软雅黑" w:hAnsi="微软雅黑"/>
+                <w:sz w:val="20"/>
+                <w:szCs w:val="20"/>
+              </w:rPr>
+            </w:pPr>
+            <w:r>
+              <w:rPr>
+                <w:rFonts w:ascii="微软雅黑" w:eastAsia="微软雅黑" w:hAnsi="微软雅黑"/>
+                <w:sz w:val="20"/>
+                <w:szCs w:val="20"/>
+              </w:rPr>
+              <w:t>nvarchar(40)</w:t>
+            </w:r>
+          </w:p>
+        </w:tc>
+        <w:tc>
+          <w:tcPr>
+            <w:tcW w:w="1057" w:type="dxa"/>
+          </w:tcPr>
+          <w:p>
+            <w:pPr>
+              <w:rPr>
+                <w:rFonts w:ascii="微软雅黑" w:eastAsia="微软雅黑" w:hAnsi="微软雅黑" w:hint="eastAsia"/>
+                <w:sz w:val="20"/>
+                <w:szCs w:val="20"/>
+              </w:rPr>
+            </w:pPr>
+            <w:r>
+              <w:rPr>
+                <w:rFonts w:ascii="微软雅黑" w:eastAsia="微软雅黑" w:hAnsi="微软雅黑" w:hint="eastAsia"/>
+                <w:sz w:val="20"/>
+                <w:szCs w:val="20"/>
+              </w:rPr>
+              <w:t>否</w:t>
+            </w:r>
+          </w:p>
+        </w:tc>
+        <w:tc>
+          <w:tcPr>
+            <w:tcW w:w="1325" w:type="dxa"/>
+          </w:tcPr>
+          <w:p>
+            <w:pPr>
+              <w:rPr>
+                <w:rFonts w:ascii="微软雅黑" w:eastAsia="微软雅黑" w:hAnsi="微软雅黑" w:hint="eastAsia"/>
+                <w:sz w:val="20"/>
+                <w:szCs w:val="20"/>
+              </w:rPr>
+            </w:pPr>
+            <w:r>
+              <w:rPr>
+                <w:rFonts w:ascii="微软雅黑" w:eastAsia="微软雅黑" w:hAnsi="微软雅黑" w:hint="eastAsia"/>
+                <w:sz w:val="20"/>
+                <w:szCs w:val="20"/>
+              </w:rPr>
+              <w:t>NULL</w:t>
+            </w:r>
+          </w:p>
+        </w:tc>
+        <w:tc>
+          <w:tcPr>
+            <w:tcW w:w="2177" w:type="dxa"/>
+          </w:tcPr>
+          <w:p>
+            <w:pPr>
+              <w:rPr>
+                <w:rFonts w:ascii="微软雅黑" w:eastAsia="微软雅黑" w:hAnsi="微软雅黑" w:hint="eastAsia"/>
+                <w:sz w:val="20"/>
+                <w:szCs w:val="20"/>
+              </w:rPr>
+            </w:pPr>
+            <w:r>
+              <w:rPr>
+                <w:rFonts w:ascii="微软雅黑" w:eastAsia="微软雅黑" w:hAnsi="微软雅黑" w:hint="eastAsia"/>
+                <w:sz w:val="20"/>
+                <w:szCs w:val="20"/>
+              </w:rPr>
+              <w:t>手机号</w:t>
+            </w:r>
+          </w:p>
+        </w:tc>
+      </w:tr>
+      <w:tr>
+        <w:tc>
+          <w:tcPr>
+            <w:tcW w:w="2471" w:type="dxa"/>
+          </w:tcPr>
+          <w:p>
+            <w:pPr>
+              <w:rPr>
+                <w:rFonts w:ascii="微软雅黑" w:eastAsia="微软雅黑" w:hAnsi="微软雅黑"/>
+                <w:sz w:val="20"/>
+                <w:szCs w:val="20"/>
+              </w:rPr>
+            </w:pPr>
+            <w:r>
+              <w:rPr>
+                <w:rFonts w:ascii="微软雅黑" w:eastAsia="微软雅黑" w:hAnsi="微软雅黑"/>
+                <w:sz w:val="20"/>
+                <w:szCs w:val="20"/>
+              </w:rPr>
+              <w:t>QQ</w:t>
+            </w:r>
+          </w:p>
+        </w:tc>
+        <w:tc>
+          <w:tcPr>
+            <w:tcW w:w="1492" w:type="dxa"/>
+          </w:tcPr>
+          <w:p>
+            <w:pPr>
+              <w:rPr>
+                <w:rFonts w:ascii="微软雅黑" w:eastAsia="微软雅黑" w:hAnsi="微软雅黑"/>
+                <w:sz w:val="20"/>
+                <w:szCs w:val="20"/>
+              </w:rPr>
+            </w:pPr>
+            <w:r>
+              <w:rPr>
+                <w:rFonts w:ascii="微软雅黑" w:eastAsia="微软雅黑" w:hAnsi="微软雅黑"/>
+                <w:sz w:val="20"/>
+                <w:szCs w:val="20"/>
+              </w:rPr>
+              <w:t>nvarchar(40)</w:t>
+            </w:r>
+          </w:p>
+        </w:tc>
+        <w:tc>
+          <w:tcPr>
+            <w:tcW w:w="1057" w:type="dxa"/>
+          </w:tcPr>
+          <w:p>
+            <w:pPr>
+              <w:rPr>
+                <w:rFonts w:ascii="微软雅黑" w:eastAsia="微软雅黑" w:hAnsi="微软雅黑" w:hint="eastAsia"/>
+                <w:sz w:val="20"/>
+                <w:szCs w:val="20"/>
+              </w:rPr>
+            </w:pPr>
+            <w:r>
+              <w:rPr>
+                <w:rFonts w:ascii="微软雅黑" w:eastAsia="微软雅黑" w:hAnsi="微软雅黑" w:hint="eastAsia"/>
+                <w:sz w:val="20"/>
+                <w:szCs w:val="20"/>
+              </w:rPr>
+              <w:t>否</w:t>
+            </w:r>
+          </w:p>
+        </w:tc>
+        <w:tc>
+          <w:tcPr>
+            <w:tcW w:w="1325" w:type="dxa"/>
+          </w:tcPr>
+          <w:p>
+            <w:pPr>
+              <w:rPr>
+                <w:rFonts w:ascii="微软雅黑" w:eastAsia="微软雅黑" w:hAnsi="微软雅黑" w:hint="eastAsia"/>
+                <w:sz w:val="20"/>
+                <w:szCs w:val="20"/>
+              </w:rPr>
+            </w:pPr>
+            <w:r>
+              <w:rPr>
+                <w:rFonts w:ascii="微软雅黑" w:eastAsia="微软雅黑" w:hAnsi="微软雅黑" w:hint="eastAsia"/>
+                <w:sz w:val="20"/>
+                <w:szCs w:val="20"/>
+              </w:rPr>
+              <w:t>NULL</w:t>
+            </w:r>
+          </w:p>
+        </w:tc>
+        <w:tc>
+          <w:tcPr>
+            <w:tcW w:w="2177" w:type="dxa"/>
+          </w:tcPr>
+          <w:p>
+            <w:pPr>
+              <w:rPr>
+                <w:rFonts w:ascii="微软雅黑" w:eastAsia="微软雅黑" w:hAnsi="微软雅黑" w:hint="eastAsia"/>
+                <w:sz w:val="20"/>
+                <w:szCs w:val="20"/>
+              </w:rPr>
+            </w:pPr>
+            <w:r>
+              <w:rPr>
+                <w:rFonts w:ascii="微软雅黑" w:eastAsia="微软雅黑" w:hAnsi="微软雅黑" w:hint="eastAsia"/>
+                <w:sz w:val="20"/>
+                <w:szCs w:val="20"/>
+              </w:rPr>
+              <w:t>QQ号码</w:t>
+            </w:r>
+          </w:p>
+        </w:tc>
+      </w:tr>
+      <w:tr>
+        <w:tc>
+          <w:tcPr>
+            <w:tcW w:w="2471" w:type="dxa"/>
+          </w:tcPr>
+          <w:p>
+            <w:pPr>
+              <w:rPr>
+                <w:rFonts w:ascii="微软雅黑" w:eastAsia="微软雅黑" w:hAnsi="微软雅黑"/>
+                <w:sz w:val="20"/>
+                <w:szCs w:val="20"/>
+              </w:rPr>
+            </w:pPr>
+            <w:r>
+              <w:rPr>
+                <w:rFonts w:ascii="微软雅黑" w:eastAsia="微软雅黑" w:hAnsi="微软雅黑"/>
+                <w:sz w:val="20"/>
+                <w:szCs w:val="20"/>
+              </w:rPr>
+              <w:t>Status</w:t>
+            </w:r>
+          </w:p>
+        </w:tc>
+        <w:tc>
+          <w:tcPr>
+            <w:tcW w:w="1492" w:type="dxa"/>
+          </w:tcPr>
+          <w:p>
+            <w:pPr>
+              <w:rPr>
+                <w:rFonts w:ascii="微软雅黑" w:eastAsia="微软雅黑" w:hAnsi="微软雅黑"/>
+                <w:sz w:val="20"/>
+                <w:szCs w:val="20"/>
+              </w:rPr>
+            </w:pPr>
+            <w:r>
+              <w:rPr>
+                <w:rFonts w:ascii="微软雅黑" w:eastAsia="微软雅黑" w:hAnsi="微软雅黑"/>
+                <w:sz w:val="20"/>
+                <w:szCs w:val="20"/>
+              </w:rPr>
+              <w:t>int</w:t>
+            </w:r>
+          </w:p>
+        </w:tc>
+        <w:tc>
+          <w:tcPr>
+            <w:tcW w:w="1057" w:type="dxa"/>
+          </w:tcPr>
+          <w:p>
+            <w:pPr>
+              <w:rPr>
+                <w:rFonts w:ascii="微软雅黑" w:eastAsia="微软雅黑" w:hAnsi="微软雅黑"/>
+                <w:sz w:val="20"/>
+                <w:szCs w:val="20"/>
+              </w:rPr>
+            </w:pPr>
+            <w:r>
+              <w:rPr>
+                <w:rFonts w:ascii="微软雅黑" w:eastAsia="微软雅黑" w:hAnsi="微软雅黑" w:hint="eastAsia"/>
+                <w:sz w:val="20"/>
+                <w:szCs w:val="20"/>
+              </w:rPr>
+              <w:t>否</w:t>
+            </w:r>
+          </w:p>
+        </w:tc>
+        <w:tc>
+          <w:tcPr>
+            <w:tcW w:w="1325" w:type="dxa"/>
+          </w:tcPr>
+          <w:p>
+            <w:pPr>
+              <w:rPr>
+                <w:rFonts w:ascii="微软雅黑" w:eastAsia="微软雅黑" w:hAnsi="微软雅黑"/>
+                <w:sz w:val="20"/>
+                <w:szCs w:val="20"/>
+              </w:rPr>
+            </w:pPr>
+            <w:r>
+              <w:rPr>
+                <w:rFonts w:ascii="微软雅黑" w:eastAsia="微软雅黑" w:hAnsi="微软雅黑" w:hint="eastAsia"/>
+                <w:sz w:val="20"/>
+                <w:szCs w:val="20"/>
+              </w:rPr>
+              <w:t>NOT NULL</w:t>
+            </w:r>
+          </w:p>
+        </w:tc>
+        <w:tc>
+          <w:tcPr>
+            <w:tcW w:w="2177" w:type="dxa"/>
+          </w:tcPr>
+          <w:p>
+            <w:pPr>
+              <w:rPr>
+                <w:rFonts w:ascii="微软雅黑" w:eastAsia="微软雅黑" w:hAnsi="微软雅黑"/>
+                <w:sz w:val="20"/>
+                <w:szCs w:val="20"/>
+              </w:rPr>
+            </w:pPr>
+            <w:r>
+              <w:rPr>
+                <w:rFonts w:ascii="微软雅黑" w:eastAsia="微软雅黑" w:hAnsi="微软雅黑" w:hint="eastAsia"/>
+                <w:sz w:val="20"/>
+                <w:szCs w:val="20"/>
+              </w:rPr>
+              <w:t>状态，-1，锁定，0.未激活，1.正常</w:t>
+            </w:r>
+          </w:p>
+        </w:tc>
+      </w:tr>
+      <w:tr>
+        <w:tc>
+          <w:tcPr>
+            <w:tcW w:w="2471" w:type="dxa"/>
+          </w:tcPr>
+          <w:p>
+            <w:pPr>
+              <w:rPr>
+                <w:rFonts w:ascii="微软雅黑" w:eastAsia="微软雅黑" w:hAnsi="微软雅黑"/>
+                <w:sz w:val="20"/>
+                <w:szCs w:val="20"/>
+              </w:rPr>
+            </w:pPr>
+            <w:r>
+              <w:rPr>
+                <w:rFonts w:ascii="微软雅黑" w:eastAsia="微软雅黑" w:hAnsi="微软雅黑"/>
+                <w:sz w:val="20"/>
+                <w:szCs w:val="20"/>
+              </w:rPr>
+              <w:t>RegIP</w:t>
+            </w:r>
+          </w:p>
+        </w:tc>
+        <w:tc>
+          <w:tcPr>
+            <w:tcW w:w="1492" w:type="dxa"/>
+          </w:tcPr>
+          <w:p>
+            <w:pPr>
+              <w:rPr>
+                <w:rFonts w:ascii="微软雅黑" w:eastAsia="微软雅黑" w:hAnsi="微软雅黑"/>
+                <w:sz w:val="20"/>
+                <w:szCs w:val="20"/>
+              </w:rPr>
+            </w:pPr>
+            <w:r>
+              <w:rPr>
+                <w:rFonts w:ascii="微软雅黑" w:eastAsia="微软雅黑" w:hAnsi="微软雅黑"/>
+                <w:sz w:val="20"/>
+                <w:szCs w:val="20"/>
+              </w:rPr>
+              <w:t>nvarchar(40)</w:t>
+            </w:r>
+          </w:p>
+        </w:tc>
+        <w:tc>
+          <w:tcPr>
+            <w:tcW w:w="1057" w:type="dxa"/>
+          </w:tcPr>
+          <w:p>
+            <w:pPr>
+              <w:rPr>
+                <w:rFonts w:ascii="微软雅黑" w:eastAsia="微软雅黑" w:hAnsi="微软雅黑"/>
+                <w:sz w:val="20"/>
+                <w:szCs w:val="20"/>
+              </w:rPr>
+            </w:pPr>
+            <w:r>
+              <w:rPr>
+                <w:rFonts w:ascii="微软雅黑" w:eastAsia="微软雅黑" w:hAnsi="微软雅黑" w:hint="eastAsia"/>
+                <w:sz w:val="20"/>
+                <w:szCs w:val="20"/>
+              </w:rPr>
+              <w:t>否</w:t>
+            </w:r>
+          </w:p>
+        </w:tc>
+        <w:tc>
+          <w:tcPr>
+            <w:tcW w:w="1325" w:type="dxa"/>
+          </w:tcPr>
+          <w:p>
+            <w:pPr>
+              <w:rPr>
+                <w:rFonts w:ascii="微软雅黑" w:eastAsia="微软雅黑" w:hAnsi="微软雅黑"/>
+                <w:sz w:val="20"/>
+                <w:szCs w:val="20"/>
+              </w:rPr>
+            </w:pPr>
+            <w:r>
+              <w:rPr>
+                <w:rFonts w:ascii="微软雅黑" w:eastAsia="微软雅黑" w:hAnsi="微软雅黑" w:hint="eastAsia"/>
+                <w:sz w:val="20"/>
+                <w:szCs w:val="20"/>
+              </w:rPr>
+              <w:t>NOT NULL</w:t>
+            </w:r>
+          </w:p>
+        </w:tc>
+        <w:tc>
+          <w:tcPr>
+            <w:tcW w:w="2177" w:type="dxa"/>
+          </w:tcPr>
+          <w:p>
+            <w:pPr>
+              <w:rPr>
+                <w:rFonts w:ascii="微软雅黑" w:eastAsia="微软雅黑" w:hAnsi="微软雅黑"/>
+                <w:sz w:val="20"/>
+                <w:szCs w:val="20"/>
+              </w:rPr>
+            </w:pPr>
+            <w:r>
+              <w:rPr>
+                <w:rFonts w:ascii="微软雅黑" w:eastAsia="微软雅黑" w:hAnsi="微软雅黑" w:hint="eastAsia"/>
+                <w:sz w:val="20"/>
+                <w:szCs w:val="20"/>
+              </w:rPr>
+              <w:t>注册IP</w:t>
+            </w:r>
+          </w:p>
+        </w:tc>
+      </w:tr>
+      <w:tr>
+        <w:tc>
+          <w:tcPr>
+            <w:tcW w:w="2471" w:type="dxa"/>
+          </w:tcPr>
+          <w:p>
+            <w:pPr>
+              <w:rPr>
+                <w:rFonts w:ascii="微软雅黑" w:eastAsia="微软雅黑" w:hAnsi="微软雅黑"/>
+                <w:sz w:val="20"/>
+                <w:szCs w:val="20"/>
+              </w:rPr>
+            </w:pPr>
+            <w:r>
+              <w:rPr>
+                <w:rFonts w:ascii="微软雅黑" w:eastAsia="微软雅黑" w:hAnsi="微软雅黑"/>
+                <w:sz w:val="20"/>
+                <w:szCs w:val="20"/>
+              </w:rPr>
+              <w:t>RegDate</w:t>
+            </w:r>
+          </w:p>
+        </w:tc>
+        <w:tc>
+          <w:tcPr>
+            <w:tcW w:w="1492" w:type="dxa"/>
+          </w:tcPr>
+          <w:p>
+            <w:pPr>
+              <w:rPr>
+                <w:rFonts w:ascii="微软雅黑" w:eastAsia="微软雅黑" w:hAnsi="微软雅黑"/>
+                <w:sz w:val="20"/>
+                <w:szCs w:val="20"/>
+              </w:rPr>
+            </w:pPr>
+            <w:r>
+              <w:rPr>
+                <w:rFonts w:ascii="微软雅黑" w:eastAsia="微软雅黑" w:hAnsi="微软雅黑"/>
+                <w:sz w:val="20"/>
+                <w:szCs w:val="20"/>
+              </w:rPr>
+              <w:t>datetime</w:t>
+            </w:r>
+          </w:p>
+        </w:tc>
+        <w:tc>
+          <w:tcPr>
+            <w:tcW w:w="1057" w:type="dxa"/>
+          </w:tcPr>
+          <w:p>
+            <w:pPr>
+              <w:rPr>
+                <w:rFonts w:ascii="微软雅黑" w:eastAsia="微软雅黑" w:hAnsi="微软雅黑"/>
+                <w:sz w:val="20"/>
+                <w:szCs w:val="20"/>
+              </w:rPr>
+            </w:pPr>
+            <w:r>
+              <w:rPr>
+                <w:rFonts w:ascii="微软雅黑" w:eastAsia="微软雅黑" w:hAnsi="微软雅黑" w:hint="eastAsia"/>
+                <w:sz w:val="20"/>
+                <w:szCs w:val="20"/>
+              </w:rPr>
+              <w:t>否</w:t>
+            </w:r>
+          </w:p>
+        </w:tc>
+        <w:tc>
+          <w:tcPr>
+            <w:tcW w:w="1325" w:type="dxa"/>
+          </w:tcPr>
+          <w:p>
+            <w:pPr>
+              <w:rPr>
+                <w:rFonts w:ascii="微软雅黑" w:eastAsia="微软雅黑" w:hAnsi="微软雅黑"/>
+                <w:sz w:val="20"/>
+                <w:szCs w:val="20"/>
+              </w:rPr>
+            </w:pPr>
+            <w:r>
+              <w:rPr>
+                <w:rFonts w:ascii="微软雅黑" w:eastAsia="微软雅黑" w:hAnsi="微软雅黑" w:hint="eastAsia"/>
+                <w:sz w:val="20"/>
+                <w:szCs w:val="20"/>
+              </w:rPr>
+              <w:t>NOT NULL</w:t>
+            </w:r>
+          </w:p>
+        </w:tc>
+        <w:tc>
+          <w:tcPr>
+            <w:tcW w:w="2177" w:type="dxa"/>
+          </w:tcPr>
+          <w:p>
+            <w:pPr>
+              <w:rPr>
+                <w:rFonts w:ascii="微软雅黑" w:eastAsia="微软雅黑" w:hAnsi="微软雅黑"/>
+                <w:sz w:val="20"/>
+                <w:szCs w:val="20"/>
+              </w:rPr>
+            </w:pPr>
+            <w:r>
+              <w:rPr>
+                <w:rFonts w:ascii="微软雅黑" w:eastAsia="微软雅黑" w:hAnsi="微软雅黑" w:hint="eastAsia"/>
+                <w:sz w:val="20"/>
+                <w:szCs w:val="20"/>
+              </w:rPr>
+              <w:t>注册时间</w:t>
+            </w:r>
+          </w:p>
+        </w:tc>
+      </w:tr>
+      <w:tr>
+        <w:tc>
+          <w:tcPr>
+            <w:tcW w:w="2471" w:type="dxa"/>
+          </w:tcPr>
+          <w:p>
+            <w:pPr>
+              <w:rPr>
+                <w:rFonts w:ascii="微软雅黑" w:eastAsia="微软雅黑" w:hAnsi="微软雅黑"/>
+                <w:sz w:val="20"/>
+                <w:szCs w:val="20"/>
+              </w:rPr>
+            </w:pPr>
+            <w:r>
+              <w:rPr>
+                <w:rFonts w:ascii="微软雅黑" w:eastAsia="微软雅黑" w:hAnsi="微软雅黑"/>
+                <w:sz w:val="20"/>
+                <w:szCs w:val="20"/>
+              </w:rPr>
+              <w:t>RechargeUseBeginTime</w:t>
+            </w:r>
+          </w:p>
+        </w:tc>
+        <w:tc>
+          <w:tcPr>
+            <w:tcW w:w="1492" w:type="dxa"/>
+          </w:tcPr>
+          <w:p>
+            <w:pPr>
+              <w:rPr>
+                <w:rFonts w:ascii="微软雅黑" w:eastAsia="微软雅黑" w:hAnsi="微软雅黑"/>
+                <w:sz w:val="20"/>
+                <w:szCs w:val="20"/>
+              </w:rPr>
+            </w:pPr>
+            <w:r>
+              <w:rPr>
+                <w:rFonts w:ascii="微软雅黑" w:eastAsia="微软雅黑" w:hAnsi="微软雅黑"/>
+                <w:sz w:val="20"/>
+                <w:szCs w:val="20"/>
+              </w:rPr>
+              <w:t>datetime</w:t>
+            </w:r>
+          </w:p>
+        </w:tc>
+        <w:tc>
+          <w:tcPr>
+            <w:tcW w:w="1057" w:type="dxa"/>
+          </w:tcPr>
+          <w:p>
+            <w:pPr>
+              <w:rPr>
+                <w:rFonts w:ascii="微软雅黑" w:eastAsia="微软雅黑" w:hAnsi="微软雅黑"/>
+                <w:sz w:val="20"/>
+                <w:szCs w:val="20"/>
+              </w:rPr>
+            </w:pPr>
+            <w:r>
+              <w:rPr>
+                <w:rFonts w:ascii="微软雅黑" w:eastAsia="微软雅黑" w:hAnsi="微软雅黑" w:hint="eastAsia"/>
+                <w:sz w:val="20"/>
+                <w:szCs w:val="20"/>
+              </w:rPr>
+              <w:t>否</w:t>
+            </w:r>
+          </w:p>
+        </w:tc>
+        <w:tc>
+          <w:tcPr>
+            <w:tcW w:w="1325" w:type="dxa"/>
+          </w:tcPr>
+          <w:p>
+            <w:pPr>
+              <w:rPr>
+                <w:rFonts w:ascii="微软雅黑" w:eastAsia="微软雅黑" w:hAnsi="微软雅黑"/>
+                <w:sz w:val="20"/>
+                <w:szCs w:val="20"/>
+              </w:rPr>
+            </w:pPr>
+            <w:r>
+              <w:rPr>
+                <w:rFonts w:ascii="微软雅黑" w:eastAsia="微软雅黑" w:hAnsi="微软雅黑" w:hint="eastAsia"/>
+                <w:sz w:val="20"/>
+                <w:szCs w:val="20"/>
+              </w:rPr>
+              <w:t>NOT NULL</w:t>
+            </w:r>
+          </w:p>
+        </w:tc>
+        <w:tc>
+          <w:tcPr>
+            <w:tcW w:w="2177" w:type="dxa"/>
+          </w:tcPr>
+          <w:p>
+            <w:pPr>
+              <w:rPr>
+                <w:rFonts w:ascii="微软雅黑" w:eastAsia="微软雅黑" w:hAnsi="微软雅黑"/>
+                <w:sz w:val="20"/>
+                <w:szCs w:val="20"/>
+              </w:rPr>
+            </w:pPr>
+            <w:r>
+              <w:rPr>
+                <w:rFonts w:ascii="微软雅黑" w:eastAsia="微软雅黑" w:hAnsi="微软雅黑" w:hint="eastAsia"/>
+                <w:sz w:val="20"/>
+                <w:szCs w:val="20"/>
+              </w:rPr>
+              <w:t>充值使用开始时间</w:t>
+            </w:r>
+          </w:p>
+        </w:tc>
+      </w:tr>
+      <w:tr>
+        <w:tc>
+          <w:tcPr>
+            <w:tcW w:w="2471" w:type="dxa"/>
+          </w:tcPr>
+          <w:p>
+            <w:pPr>
+              <w:rPr>
+                <w:rFonts w:ascii="微软雅黑" w:eastAsia="微软雅黑" w:hAnsi="微软雅黑"/>
+                <w:sz w:val="20"/>
+                <w:szCs w:val="20"/>
+              </w:rPr>
+            </w:pPr>
+            <w:r>
+              <w:rPr>
+                <w:rFonts w:ascii="微软雅黑" w:eastAsia="微软雅黑" w:hAnsi="微软雅黑"/>
+                <w:sz w:val="20"/>
+                <w:szCs w:val="20"/>
+              </w:rPr>
               <w:t>RechargeUseEndTime</w:t>
             </w:r>
           </w:p>
@@ -5225,7 +5969,7 @@
           <w:p>
             <w:pPr>
               <w:rPr>
-                <w:rFonts w:ascii="微软雅黑" w:eastAsia="微软雅黑" w:hAnsi="微软雅黑" w:hint="eastAsia"/>
+                <w:rFonts w:ascii="微软雅黑" w:eastAsia="微软雅黑" w:hAnsi="微软雅黑"/>
                 <w:sz w:val="20"/>
                 <w:szCs w:val="20"/>
               </w:rPr>
@@ -5247,7 +5991,7 @@
           <w:p>
             <w:pPr>
               <w:rPr>
-                <w:rFonts w:ascii="微软雅黑" w:eastAsia="微软雅黑" w:hAnsi="微软雅黑" w:hint="eastAsia"/>
+                <w:rFonts w:ascii="微软雅黑" w:eastAsia="微软雅黑" w:hAnsi="微软雅黑"/>
                 <w:sz w:val="20"/>
                 <w:szCs w:val="20"/>
               </w:rPr>
@@ -5269,7 +6013,7 @@
           <w:p>
             <w:pPr>
               <w:rPr>
-                <w:rFonts w:ascii="微软雅黑" w:eastAsia="微软雅黑" w:hAnsi="微软雅黑" w:hint="eastAsia"/>
+                <w:rFonts w:ascii="微软雅黑" w:eastAsia="微软雅黑" w:hAnsi="微软雅黑"/>
                 <w:sz w:val="20"/>
                 <w:szCs w:val="20"/>
               </w:rPr>
@@ -5281,6 +6025,5455 @@
                 <w:szCs w:val="20"/>
               </w:rPr>
               <w:t>充值使用结束时间</w:t>
+            </w:r>
+          </w:p>
+        </w:tc>
+      </w:tr>
+    </w:tbl>
+    <w:p>
+      <w:pPr>
+        <w:rPr>
+          <w:rFonts w:ascii="微软雅黑" w:eastAsia="微软雅黑" w:hAnsi="微软雅黑"/>
+          <w:b/>
+          <w:szCs w:val="21"/>
+        </w:rPr>
+      </w:pPr>
+      <w:r>
+        <w:rPr>
+          <w:rFonts w:ascii="微软雅黑" w:eastAsia="微软雅黑" w:hAnsi="微软雅黑" w:hint="eastAsia"/>
+          <w:b/>
+          <w:szCs w:val="21"/>
+        </w:rPr>
+        <w:t>表</w:t>
+      </w:r>
+      <w:r>
+        <w:rPr>
+          <w:rFonts w:ascii="微软雅黑" w:eastAsia="微软雅黑" w:hAnsi="微软雅黑" w:hint="eastAsia"/>
+          <w:b/>
+          <w:szCs w:val="21"/>
+        </w:rPr>
+        <w:t>6</w:t>
+      </w:r>
+      <w:r>
+        <w:rPr>
+          <w:rFonts w:ascii="微软雅黑" w:eastAsia="微软雅黑" w:hAnsi="微软雅黑" w:hint="eastAsia"/>
+          <w:b/>
+          <w:szCs w:val="21"/>
+        </w:rPr>
+        <w:t>：</w:t>
+      </w:r>
+      <w:r>
+        <w:rPr>
+          <w:rFonts w:ascii="微软雅黑" w:eastAsia="微软雅黑" w:hAnsi="微软雅黑" w:hint="eastAsia"/>
+          <w:b/>
+          <w:szCs w:val="21"/>
+        </w:rPr>
+        <w:t>使用的数据源字典表</w:t>
+      </w:r>
+      <w:r>
+        <w:rPr>
+          <w:rFonts w:ascii="微软雅黑" w:eastAsia="微软雅黑" w:hAnsi="微软雅黑" w:hint="eastAsia"/>
+          <w:b/>
+          <w:szCs w:val="21"/>
+        </w:rPr>
+        <w:t>【</w:t>
+      </w:r>
+      <w:r>
+        <w:rPr>
+          <w:rFonts w:ascii="微软雅黑" w:eastAsia="微软雅黑" w:hAnsi="微软雅黑"/>
+          <w:b/>
+          <w:szCs w:val="21"/>
+        </w:rPr>
+        <w:t>UseSource</w:t>
+      </w:r>
+      <w:r>
+        <w:rPr>
+          <w:rFonts w:ascii="微软雅黑" w:eastAsia="微软雅黑" w:hAnsi="微软雅黑" w:hint="eastAsia"/>
+          <w:b/>
+          <w:szCs w:val="21"/>
+        </w:rPr>
+        <w:t>】</w:t>
+      </w:r>
+    </w:p>
+    <w:tbl>
+      <w:tblPr>
+        <w:tblStyle w:val="a5"/>
+        <w:tblW w:w="0" w:type="auto"/>
+        <w:tblLook w:val="04A0"/>
+      </w:tblPr>
+      <w:tblGrid>
+        <w:gridCol w:w="1445"/>
+        <w:gridCol w:w="1521"/>
+        <w:gridCol w:w="1271"/>
+        <w:gridCol w:w="1273"/>
+        <w:gridCol w:w="3012"/>
+      </w:tblGrid>
+      <w:tr>
+        <w:trPr>
+          <w:trHeight w:val="496"/>
+        </w:trPr>
+        <w:tc>
+          <w:tcPr>
+            <w:tcW w:w="1421" w:type="dxa"/>
+            <w:shd w:val="clear" w:color="auto" w:fill="BFBFBF" w:themeFill="background1" w:themeFillShade="BF"/>
+          </w:tcPr>
+          <w:p>
+            <w:pPr>
+              <w:rPr>
+                <w:rFonts w:ascii="微软雅黑" w:eastAsia="微软雅黑" w:hAnsi="微软雅黑"/>
+                <w:b/>
+                <w:sz w:val="20"/>
+                <w:szCs w:val="20"/>
+              </w:rPr>
+            </w:pPr>
+            <w:r>
+              <w:rPr>
+                <w:rFonts w:ascii="微软雅黑" w:eastAsia="微软雅黑" w:hAnsi="微软雅黑" w:hint="eastAsia"/>
+                <w:b/>
+                <w:sz w:val="20"/>
+                <w:szCs w:val="20"/>
+              </w:rPr>
+              <w:t>字段名</w:t>
+            </w:r>
+          </w:p>
+        </w:tc>
+        <w:tc>
+          <w:tcPr>
+            <w:tcW w:w="1522" w:type="dxa"/>
+            <w:shd w:val="clear" w:color="auto" w:fill="BFBFBF" w:themeFill="background1" w:themeFillShade="BF"/>
+          </w:tcPr>
+          <w:p>
+            <w:pPr>
+              <w:rPr>
+                <w:rFonts w:ascii="微软雅黑" w:eastAsia="微软雅黑" w:hAnsi="微软雅黑"/>
+                <w:b/>
+                <w:sz w:val="20"/>
+                <w:szCs w:val="20"/>
+              </w:rPr>
+            </w:pPr>
+            <w:r>
+              <w:rPr>
+                <w:rFonts w:ascii="微软雅黑" w:eastAsia="微软雅黑" w:hAnsi="微软雅黑" w:hint="eastAsia"/>
+                <w:b/>
+                <w:sz w:val="20"/>
+                <w:szCs w:val="20"/>
+              </w:rPr>
+              <w:t>类型</w:t>
+            </w:r>
+          </w:p>
+        </w:tc>
+        <w:tc>
+          <w:tcPr>
+            <w:tcW w:w="1276" w:type="dxa"/>
+            <w:shd w:val="clear" w:color="auto" w:fill="BFBFBF" w:themeFill="background1" w:themeFillShade="BF"/>
+          </w:tcPr>
+          <w:p>
+            <w:pPr>
+              <w:rPr>
+                <w:rFonts w:ascii="微软雅黑" w:eastAsia="微软雅黑" w:hAnsi="微软雅黑"/>
+                <w:b/>
+                <w:sz w:val="20"/>
+                <w:szCs w:val="20"/>
+              </w:rPr>
+            </w:pPr>
+            <w:r>
+              <w:rPr>
+                <w:rFonts w:ascii="微软雅黑" w:eastAsia="微软雅黑" w:hAnsi="微软雅黑" w:hint="eastAsia"/>
+                <w:b/>
+                <w:sz w:val="20"/>
+                <w:szCs w:val="20"/>
+              </w:rPr>
+              <w:t>是否主键</w:t>
+            </w:r>
+          </w:p>
+        </w:tc>
+        <w:tc>
+          <w:tcPr>
+            <w:tcW w:w="1276" w:type="dxa"/>
+            <w:shd w:val="clear" w:color="auto" w:fill="BFBFBF" w:themeFill="background1" w:themeFillShade="BF"/>
+          </w:tcPr>
+          <w:p>
+            <w:pPr>
+              <w:rPr>
+                <w:rFonts w:ascii="微软雅黑" w:eastAsia="微软雅黑" w:hAnsi="微软雅黑"/>
+                <w:b/>
+                <w:sz w:val="20"/>
+                <w:szCs w:val="20"/>
+              </w:rPr>
+            </w:pPr>
+            <w:r>
+              <w:rPr>
+                <w:rFonts w:ascii="微软雅黑" w:eastAsia="微软雅黑" w:hAnsi="微软雅黑" w:hint="eastAsia"/>
+                <w:b/>
+                <w:sz w:val="20"/>
+                <w:szCs w:val="20"/>
+              </w:rPr>
+              <w:t>允许为空</w:t>
+            </w:r>
+          </w:p>
+        </w:tc>
+        <w:tc>
+          <w:tcPr>
+            <w:tcW w:w="3027" w:type="dxa"/>
+            <w:shd w:val="clear" w:color="auto" w:fill="BFBFBF" w:themeFill="background1" w:themeFillShade="BF"/>
+          </w:tcPr>
+          <w:p>
+            <w:pPr>
+              <w:rPr>
+                <w:rFonts w:ascii="微软雅黑" w:eastAsia="微软雅黑" w:hAnsi="微软雅黑"/>
+                <w:b/>
+                <w:sz w:val="20"/>
+                <w:szCs w:val="20"/>
+              </w:rPr>
+            </w:pPr>
+            <w:r>
+              <w:rPr>
+                <w:rFonts w:ascii="微软雅黑" w:eastAsia="微软雅黑" w:hAnsi="微软雅黑" w:hint="eastAsia"/>
+                <w:b/>
+                <w:sz w:val="20"/>
+                <w:szCs w:val="20"/>
+              </w:rPr>
+              <w:t>说明</w:t>
+            </w:r>
+          </w:p>
+        </w:tc>
+      </w:tr>
+      <w:tr>
+        <w:tc>
+          <w:tcPr>
+            <w:tcW w:w="1421" w:type="dxa"/>
+          </w:tcPr>
+          <w:p>
+            <w:pPr>
+              <w:rPr>
+                <w:rFonts w:ascii="微软雅黑" w:eastAsia="微软雅黑" w:hAnsi="微软雅黑"/>
+                <w:sz w:val="20"/>
+                <w:szCs w:val="20"/>
+              </w:rPr>
+            </w:pPr>
+            <w:r>
+              <w:rPr>
+                <w:rFonts w:ascii="微软雅黑" w:eastAsia="微软雅黑" w:hAnsi="微软雅黑" w:hint="eastAsia"/>
+                <w:sz w:val="20"/>
+                <w:szCs w:val="20"/>
+              </w:rPr>
+              <w:t>SysNo</w:t>
+            </w:r>
+          </w:p>
+        </w:tc>
+        <w:tc>
+          <w:tcPr>
+            <w:tcW w:w="1522" w:type="dxa"/>
+          </w:tcPr>
+          <w:p>
+            <w:pPr>
+              <w:rPr>
+                <w:rFonts w:ascii="微软雅黑" w:eastAsia="微软雅黑" w:hAnsi="微软雅黑"/>
+                <w:sz w:val="20"/>
+                <w:szCs w:val="20"/>
+              </w:rPr>
+            </w:pPr>
+            <w:r>
+              <w:rPr>
+                <w:rFonts w:ascii="微软雅黑" w:eastAsia="微软雅黑" w:hAnsi="微软雅黑"/>
+                <w:sz w:val="20"/>
+                <w:szCs w:val="20"/>
+              </w:rPr>
+              <w:t>I</w:t>
+            </w:r>
+            <w:r>
+              <w:rPr>
+                <w:rFonts w:ascii="微软雅黑" w:eastAsia="微软雅黑" w:hAnsi="微软雅黑"/>
+                <w:sz w:val="20"/>
+                <w:szCs w:val="20"/>
+              </w:rPr>
+              <w:t>nt</w:t>
+            </w:r>
+          </w:p>
+        </w:tc>
+        <w:tc>
+          <w:tcPr>
+            <w:tcW w:w="1276" w:type="dxa"/>
+          </w:tcPr>
+          <w:p>
+            <w:pPr>
+              <w:rPr>
+                <w:rFonts w:ascii="微软雅黑" w:eastAsia="微软雅黑" w:hAnsi="微软雅黑"/>
+                <w:sz w:val="20"/>
+                <w:szCs w:val="20"/>
+              </w:rPr>
+            </w:pPr>
+            <w:r>
+              <w:rPr>
+                <w:rFonts w:ascii="微软雅黑" w:eastAsia="微软雅黑" w:hAnsi="微软雅黑" w:hint="eastAsia"/>
+                <w:sz w:val="20"/>
+                <w:szCs w:val="20"/>
+              </w:rPr>
+              <w:t>是</w:t>
+            </w:r>
+          </w:p>
+        </w:tc>
+        <w:tc>
+          <w:tcPr>
+            <w:tcW w:w="1276" w:type="dxa"/>
+          </w:tcPr>
+          <w:p>
+            <w:pPr>
+              <w:rPr>
+                <w:rFonts w:ascii="微软雅黑" w:eastAsia="微软雅黑" w:hAnsi="微软雅黑"/>
+                <w:sz w:val="20"/>
+                <w:szCs w:val="20"/>
+              </w:rPr>
+            </w:pPr>
+            <w:r>
+              <w:rPr>
+                <w:rFonts w:ascii="微软雅黑" w:eastAsia="微软雅黑" w:hAnsi="微软雅黑" w:hint="eastAsia"/>
+                <w:sz w:val="20"/>
+                <w:szCs w:val="20"/>
+              </w:rPr>
+              <w:t>NOT NULL</w:t>
+            </w:r>
+          </w:p>
+        </w:tc>
+        <w:tc>
+          <w:tcPr>
+            <w:tcW w:w="3027" w:type="dxa"/>
+          </w:tcPr>
+          <w:p>
+            <w:pPr>
+              <w:rPr>
+                <w:rFonts w:ascii="微软雅黑" w:eastAsia="微软雅黑" w:hAnsi="微软雅黑"/>
+                <w:sz w:val="20"/>
+                <w:szCs w:val="20"/>
+              </w:rPr>
+            </w:pPr>
+            <w:r>
+              <w:rPr>
+                <w:rFonts w:ascii="微软雅黑" w:eastAsia="微软雅黑" w:hAnsi="微软雅黑" w:hint="eastAsia"/>
+                <w:sz w:val="20"/>
+                <w:szCs w:val="20"/>
+              </w:rPr>
+              <w:t>编号</w:t>
+            </w:r>
+          </w:p>
+        </w:tc>
+      </w:tr>
+      <w:tr>
+        <w:tc>
+          <w:tcPr>
+            <w:tcW w:w="1421" w:type="dxa"/>
+          </w:tcPr>
+          <w:p>
+            <w:pPr>
+              <w:rPr>
+                <w:rFonts w:ascii="微软雅黑" w:eastAsia="微软雅黑" w:hAnsi="微软雅黑"/>
+                <w:sz w:val="20"/>
+                <w:szCs w:val="20"/>
+              </w:rPr>
+            </w:pPr>
+            <w:r>
+              <w:rPr>
+                <w:rFonts w:ascii="微软雅黑" w:eastAsia="微软雅黑" w:hAnsi="微软雅黑"/>
+                <w:sz w:val="20"/>
+                <w:szCs w:val="20"/>
+              </w:rPr>
+              <w:t>SourceName</w:t>
+            </w:r>
+          </w:p>
+        </w:tc>
+        <w:tc>
+          <w:tcPr>
+            <w:tcW w:w="1522" w:type="dxa"/>
+          </w:tcPr>
+          <w:p>
+            <w:pPr>
+              <w:rPr>
+                <w:rFonts w:ascii="微软雅黑" w:eastAsia="微软雅黑" w:hAnsi="微软雅黑"/>
+                <w:sz w:val="20"/>
+                <w:szCs w:val="20"/>
+              </w:rPr>
+            </w:pPr>
+            <w:r>
+              <w:rPr>
+                <w:rFonts w:ascii="微软雅黑" w:eastAsia="微软雅黑" w:hAnsi="微软雅黑"/>
+                <w:sz w:val="20"/>
+                <w:szCs w:val="20"/>
+              </w:rPr>
+              <w:t>nvarchar(40)</w:t>
+            </w:r>
+          </w:p>
+        </w:tc>
+        <w:tc>
+          <w:tcPr>
+            <w:tcW w:w="1276" w:type="dxa"/>
+          </w:tcPr>
+          <w:p>
+            <w:pPr>
+              <w:rPr>
+                <w:rFonts w:ascii="微软雅黑" w:eastAsia="微软雅黑" w:hAnsi="微软雅黑"/>
+                <w:sz w:val="20"/>
+                <w:szCs w:val="20"/>
+              </w:rPr>
+            </w:pPr>
+            <w:r>
+              <w:rPr>
+                <w:rFonts w:ascii="微软雅黑" w:eastAsia="微软雅黑" w:hAnsi="微软雅黑" w:hint="eastAsia"/>
+                <w:sz w:val="20"/>
+                <w:szCs w:val="20"/>
+              </w:rPr>
+              <w:t>否</w:t>
+            </w:r>
+          </w:p>
+        </w:tc>
+        <w:tc>
+          <w:tcPr>
+            <w:tcW w:w="1276" w:type="dxa"/>
+          </w:tcPr>
+          <w:p>
+            <w:pPr>
+              <w:rPr>
+                <w:rFonts w:ascii="微软雅黑" w:eastAsia="微软雅黑" w:hAnsi="微软雅黑"/>
+                <w:sz w:val="20"/>
+                <w:szCs w:val="20"/>
+              </w:rPr>
+            </w:pPr>
+            <w:r>
+              <w:rPr>
+                <w:rFonts w:ascii="微软雅黑" w:eastAsia="微软雅黑" w:hAnsi="微软雅黑" w:hint="eastAsia"/>
+                <w:sz w:val="20"/>
+                <w:szCs w:val="20"/>
+              </w:rPr>
+              <w:t>NOT NULL</w:t>
+            </w:r>
+          </w:p>
+        </w:tc>
+        <w:tc>
+          <w:tcPr>
+            <w:tcW w:w="3027" w:type="dxa"/>
+          </w:tcPr>
+          <w:p>
+            <w:pPr>
+              <w:rPr>
+                <w:rFonts w:ascii="微软雅黑" w:eastAsia="微软雅黑" w:hAnsi="微软雅黑"/>
+                <w:sz w:val="20"/>
+                <w:szCs w:val="20"/>
+              </w:rPr>
+            </w:pPr>
+            <w:r>
+              <w:rPr>
+                <w:rFonts w:ascii="微软雅黑" w:eastAsia="微软雅黑" w:hAnsi="微软雅黑" w:hint="eastAsia"/>
+                <w:sz w:val="20"/>
+                <w:szCs w:val="20"/>
+              </w:rPr>
+              <w:t>数据源</w:t>
+            </w:r>
+            <w:r>
+              <w:rPr>
+                <w:rFonts w:ascii="微软雅黑" w:eastAsia="微软雅黑" w:hAnsi="微软雅黑" w:hint="eastAsia"/>
+                <w:sz w:val="20"/>
+                <w:szCs w:val="20"/>
+              </w:rPr>
+              <w:t>名称</w:t>
+            </w:r>
+          </w:p>
+        </w:tc>
+      </w:tr>
+    </w:tbl>
+    <w:p>
+      <w:pPr>
+        <w:rPr>
+          <w:rFonts w:ascii="微软雅黑" w:eastAsia="微软雅黑" w:hAnsi="微软雅黑"/>
+          <w:b/>
+          <w:szCs w:val="21"/>
+        </w:rPr>
+      </w:pPr>
+      <w:r>
+        <w:rPr>
+          <w:rFonts w:ascii="微软雅黑" w:eastAsia="微软雅黑" w:hAnsi="微软雅黑" w:hint="eastAsia"/>
+          <w:b/>
+          <w:szCs w:val="21"/>
+        </w:rPr>
+        <w:t>表</w:t>
+      </w:r>
+      <w:r>
+        <w:rPr>
+          <w:rFonts w:ascii="微软雅黑" w:eastAsia="微软雅黑" w:hAnsi="微软雅黑" w:hint="eastAsia"/>
+          <w:b/>
+          <w:szCs w:val="21"/>
+        </w:rPr>
+        <w:t>7</w:t>
+      </w:r>
+      <w:r>
+        <w:rPr>
+          <w:rFonts w:ascii="微软雅黑" w:eastAsia="微软雅黑" w:hAnsi="微软雅黑" w:hint="eastAsia"/>
+          <w:b/>
+          <w:szCs w:val="21"/>
+        </w:rPr>
+        <w:t>：</w:t>
+      </w:r>
+      <w:r>
+        <w:rPr>
+          <w:rFonts w:ascii="微软雅黑" w:eastAsia="微软雅黑" w:hAnsi="微软雅黑" w:hint="eastAsia"/>
+          <w:b/>
+          <w:szCs w:val="21"/>
+        </w:rPr>
+        <w:t>使用的游戏字典表</w:t>
+      </w:r>
+      <w:r>
+        <w:rPr>
+          <w:rFonts w:ascii="微软雅黑" w:eastAsia="微软雅黑" w:hAnsi="微软雅黑" w:hint="eastAsia"/>
+          <w:b/>
+          <w:szCs w:val="21"/>
+        </w:rPr>
+        <w:t>【</w:t>
+      </w:r>
+      <w:r>
+        <w:rPr>
+          <w:rFonts w:ascii="微软雅黑" w:eastAsia="微软雅黑" w:hAnsi="微软雅黑"/>
+          <w:b/>
+          <w:szCs w:val="21"/>
+        </w:rPr>
+        <w:t>UseGame</w:t>
+      </w:r>
+      <w:r>
+        <w:rPr>
+          <w:rFonts w:ascii="微软雅黑" w:eastAsia="微软雅黑" w:hAnsi="微软雅黑" w:hint="eastAsia"/>
+          <w:b/>
+          <w:szCs w:val="21"/>
+        </w:rPr>
+        <w:t>】</w:t>
+      </w:r>
+    </w:p>
+    <w:tbl>
+      <w:tblPr>
+        <w:tblStyle w:val="a5"/>
+        <w:tblW w:w="0" w:type="auto"/>
+        <w:tblLook w:val="04A0"/>
+      </w:tblPr>
+      <w:tblGrid>
+        <w:gridCol w:w="1421"/>
+        <w:gridCol w:w="1522"/>
+        <w:gridCol w:w="1276"/>
+        <w:gridCol w:w="1276"/>
+        <w:gridCol w:w="3027"/>
+      </w:tblGrid>
+      <w:tr>
+        <w:trPr>
+          <w:trHeight w:val="496"/>
+        </w:trPr>
+        <w:tc>
+          <w:tcPr>
+            <w:tcW w:w="1421" w:type="dxa"/>
+            <w:shd w:val="clear" w:color="auto" w:fill="BFBFBF" w:themeFill="background1" w:themeFillShade="BF"/>
+          </w:tcPr>
+          <w:p>
+            <w:pPr>
+              <w:rPr>
+                <w:rFonts w:ascii="微软雅黑" w:eastAsia="微软雅黑" w:hAnsi="微软雅黑"/>
+                <w:b/>
+                <w:sz w:val="20"/>
+                <w:szCs w:val="20"/>
+              </w:rPr>
+            </w:pPr>
+            <w:r>
+              <w:rPr>
+                <w:rFonts w:ascii="微软雅黑" w:eastAsia="微软雅黑" w:hAnsi="微软雅黑" w:hint="eastAsia"/>
+                <w:b/>
+                <w:sz w:val="20"/>
+                <w:szCs w:val="20"/>
+              </w:rPr>
+              <w:t>字段名</w:t>
+            </w:r>
+          </w:p>
+        </w:tc>
+        <w:tc>
+          <w:tcPr>
+            <w:tcW w:w="1522" w:type="dxa"/>
+            <w:shd w:val="clear" w:color="auto" w:fill="BFBFBF" w:themeFill="background1" w:themeFillShade="BF"/>
+          </w:tcPr>
+          <w:p>
+            <w:pPr>
+              <w:rPr>
+                <w:rFonts w:ascii="微软雅黑" w:eastAsia="微软雅黑" w:hAnsi="微软雅黑"/>
+                <w:b/>
+                <w:sz w:val="20"/>
+                <w:szCs w:val="20"/>
+              </w:rPr>
+            </w:pPr>
+            <w:r>
+              <w:rPr>
+                <w:rFonts w:ascii="微软雅黑" w:eastAsia="微软雅黑" w:hAnsi="微软雅黑" w:hint="eastAsia"/>
+                <w:b/>
+                <w:sz w:val="20"/>
+                <w:szCs w:val="20"/>
+              </w:rPr>
+              <w:t>类型</w:t>
+            </w:r>
+          </w:p>
+        </w:tc>
+        <w:tc>
+          <w:tcPr>
+            <w:tcW w:w="1276" w:type="dxa"/>
+            <w:shd w:val="clear" w:color="auto" w:fill="BFBFBF" w:themeFill="background1" w:themeFillShade="BF"/>
+          </w:tcPr>
+          <w:p>
+            <w:pPr>
+              <w:rPr>
+                <w:rFonts w:ascii="微软雅黑" w:eastAsia="微软雅黑" w:hAnsi="微软雅黑"/>
+                <w:b/>
+                <w:sz w:val="20"/>
+                <w:szCs w:val="20"/>
+              </w:rPr>
+            </w:pPr>
+            <w:r>
+              <w:rPr>
+                <w:rFonts w:ascii="微软雅黑" w:eastAsia="微软雅黑" w:hAnsi="微软雅黑" w:hint="eastAsia"/>
+                <w:b/>
+                <w:sz w:val="20"/>
+                <w:szCs w:val="20"/>
+              </w:rPr>
+              <w:t>是否主键</w:t>
+            </w:r>
+          </w:p>
+        </w:tc>
+        <w:tc>
+          <w:tcPr>
+            <w:tcW w:w="1276" w:type="dxa"/>
+            <w:shd w:val="clear" w:color="auto" w:fill="BFBFBF" w:themeFill="background1" w:themeFillShade="BF"/>
+          </w:tcPr>
+          <w:p>
+            <w:pPr>
+              <w:rPr>
+                <w:rFonts w:ascii="微软雅黑" w:eastAsia="微软雅黑" w:hAnsi="微软雅黑"/>
+                <w:b/>
+                <w:sz w:val="20"/>
+                <w:szCs w:val="20"/>
+              </w:rPr>
+            </w:pPr>
+            <w:r>
+              <w:rPr>
+                <w:rFonts w:ascii="微软雅黑" w:eastAsia="微软雅黑" w:hAnsi="微软雅黑" w:hint="eastAsia"/>
+                <w:b/>
+                <w:sz w:val="20"/>
+                <w:szCs w:val="20"/>
+              </w:rPr>
+              <w:t>允许为空</w:t>
+            </w:r>
+          </w:p>
+        </w:tc>
+        <w:tc>
+          <w:tcPr>
+            <w:tcW w:w="3027" w:type="dxa"/>
+            <w:shd w:val="clear" w:color="auto" w:fill="BFBFBF" w:themeFill="background1" w:themeFillShade="BF"/>
+          </w:tcPr>
+          <w:p>
+            <w:pPr>
+              <w:rPr>
+                <w:rFonts w:ascii="微软雅黑" w:eastAsia="微软雅黑" w:hAnsi="微软雅黑"/>
+                <w:b/>
+                <w:sz w:val="20"/>
+                <w:szCs w:val="20"/>
+              </w:rPr>
+            </w:pPr>
+            <w:r>
+              <w:rPr>
+                <w:rFonts w:ascii="微软雅黑" w:eastAsia="微软雅黑" w:hAnsi="微软雅黑" w:hint="eastAsia"/>
+                <w:b/>
+                <w:sz w:val="20"/>
+                <w:szCs w:val="20"/>
+              </w:rPr>
+              <w:t>说明</w:t>
+            </w:r>
+          </w:p>
+        </w:tc>
+      </w:tr>
+      <w:tr>
+        <w:tc>
+          <w:tcPr>
+            <w:tcW w:w="1421" w:type="dxa"/>
+          </w:tcPr>
+          <w:p>
+            <w:pPr>
+              <w:rPr>
+                <w:rFonts w:ascii="微软雅黑" w:eastAsia="微软雅黑" w:hAnsi="微软雅黑"/>
+                <w:sz w:val="20"/>
+                <w:szCs w:val="20"/>
+              </w:rPr>
+            </w:pPr>
+            <w:r>
+              <w:rPr>
+                <w:rFonts w:ascii="微软雅黑" w:eastAsia="微软雅黑" w:hAnsi="微软雅黑" w:hint="eastAsia"/>
+                <w:sz w:val="20"/>
+                <w:szCs w:val="20"/>
+              </w:rPr>
+              <w:t>SysNo</w:t>
+            </w:r>
+          </w:p>
+        </w:tc>
+        <w:tc>
+          <w:tcPr>
+            <w:tcW w:w="1522" w:type="dxa"/>
+          </w:tcPr>
+          <w:p>
+            <w:pPr>
+              <w:rPr>
+                <w:rFonts w:ascii="微软雅黑" w:eastAsia="微软雅黑" w:hAnsi="微软雅黑"/>
+                <w:sz w:val="20"/>
+                <w:szCs w:val="20"/>
+              </w:rPr>
+            </w:pPr>
+            <w:r>
+              <w:rPr>
+                <w:rFonts w:ascii="微软雅黑" w:eastAsia="微软雅黑" w:hAnsi="微软雅黑"/>
+                <w:sz w:val="20"/>
+                <w:szCs w:val="20"/>
+              </w:rPr>
+              <w:t>int</w:t>
+            </w:r>
+          </w:p>
+        </w:tc>
+        <w:tc>
+          <w:tcPr>
+            <w:tcW w:w="1276" w:type="dxa"/>
+          </w:tcPr>
+          <w:p>
+            <w:pPr>
+              <w:rPr>
+                <w:rFonts w:ascii="微软雅黑" w:eastAsia="微软雅黑" w:hAnsi="微软雅黑"/>
+                <w:sz w:val="20"/>
+                <w:szCs w:val="20"/>
+              </w:rPr>
+            </w:pPr>
+            <w:r>
+              <w:rPr>
+                <w:rFonts w:ascii="微软雅黑" w:eastAsia="微软雅黑" w:hAnsi="微软雅黑" w:hint="eastAsia"/>
+                <w:sz w:val="20"/>
+                <w:szCs w:val="20"/>
+              </w:rPr>
+              <w:t>是</w:t>
+            </w:r>
+          </w:p>
+        </w:tc>
+        <w:tc>
+          <w:tcPr>
+            <w:tcW w:w="1276" w:type="dxa"/>
+          </w:tcPr>
+          <w:p>
+            <w:pPr>
+              <w:rPr>
+                <w:rFonts w:ascii="微软雅黑" w:eastAsia="微软雅黑" w:hAnsi="微软雅黑"/>
+                <w:sz w:val="20"/>
+                <w:szCs w:val="20"/>
+              </w:rPr>
+            </w:pPr>
+            <w:r>
+              <w:rPr>
+                <w:rFonts w:ascii="微软雅黑" w:eastAsia="微软雅黑" w:hAnsi="微软雅黑" w:hint="eastAsia"/>
+                <w:sz w:val="20"/>
+                <w:szCs w:val="20"/>
+              </w:rPr>
+              <w:t>NOT NULL</w:t>
+            </w:r>
+          </w:p>
+        </w:tc>
+        <w:tc>
+          <w:tcPr>
+            <w:tcW w:w="3027" w:type="dxa"/>
+          </w:tcPr>
+          <w:p>
+            <w:pPr>
+              <w:rPr>
+                <w:rFonts w:ascii="微软雅黑" w:eastAsia="微软雅黑" w:hAnsi="微软雅黑"/>
+                <w:sz w:val="20"/>
+                <w:szCs w:val="20"/>
+              </w:rPr>
+            </w:pPr>
+            <w:r>
+              <w:rPr>
+                <w:rFonts w:ascii="微软雅黑" w:eastAsia="微软雅黑" w:hAnsi="微软雅黑" w:hint="eastAsia"/>
+                <w:sz w:val="20"/>
+                <w:szCs w:val="20"/>
+              </w:rPr>
+              <w:t>编号</w:t>
+            </w:r>
+          </w:p>
+        </w:tc>
+      </w:tr>
+      <w:tr>
+        <w:tc>
+          <w:tcPr>
+            <w:tcW w:w="1421" w:type="dxa"/>
+          </w:tcPr>
+          <w:p>
+            <w:pPr>
+              <w:rPr>
+                <w:rFonts w:ascii="微软雅黑" w:eastAsia="微软雅黑" w:hAnsi="微软雅黑"/>
+                <w:sz w:val="20"/>
+                <w:szCs w:val="20"/>
+              </w:rPr>
+            </w:pPr>
+            <w:r>
+              <w:rPr>
+                <w:rFonts w:ascii="微软雅黑" w:eastAsia="微软雅黑" w:hAnsi="微软雅黑"/>
+                <w:sz w:val="20"/>
+                <w:szCs w:val="20"/>
+              </w:rPr>
+              <w:t>GameName</w:t>
+            </w:r>
+          </w:p>
+        </w:tc>
+        <w:tc>
+          <w:tcPr>
+            <w:tcW w:w="1522" w:type="dxa"/>
+          </w:tcPr>
+          <w:p>
+            <w:pPr>
+              <w:rPr>
+                <w:rFonts w:ascii="微软雅黑" w:eastAsia="微软雅黑" w:hAnsi="微软雅黑"/>
+                <w:sz w:val="20"/>
+                <w:szCs w:val="20"/>
+              </w:rPr>
+            </w:pPr>
+            <w:r>
+              <w:rPr>
+                <w:rFonts w:ascii="微软雅黑" w:eastAsia="微软雅黑" w:hAnsi="微软雅黑"/>
+                <w:sz w:val="20"/>
+                <w:szCs w:val="20"/>
+              </w:rPr>
+              <w:t>nvarchar(40)</w:t>
+            </w:r>
+          </w:p>
+        </w:tc>
+        <w:tc>
+          <w:tcPr>
+            <w:tcW w:w="1276" w:type="dxa"/>
+          </w:tcPr>
+          <w:p>
+            <w:pPr>
+              <w:rPr>
+                <w:rFonts w:ascii="微软雅黑" w:eastAsia="微软雅黑" w:hAnsi="微软雅黑"/>
+                <w:sz w:val="20"/>
+                <w:szCs w:val="20"/>
+              </w:rPr>
+            </w:pPr>
+            <w:r>
+              <w:rPr>
+                <w:rFonts w:ascii="微软雅黑" w:eastAsia="微软雅黑" w:hAnsi="微软雅黑" w:hint="eastAsia"/>
+                <w:sz w:val="20"/>
+                <w:szCs w:val="20"/>
+              </w:rPr>
+              <w:t>否</w:t>
+            </w:r>
+          </w:p>
+        </w:tc>
+        <w:tc>
+          <w:tcPr>
+            <w:tcW w:w="1276" w:type="dxa"/>
+          </w:tcPr>
+          <w:p>
+            <w:pPr>
+              <w:rPr>
+                <w:rFonts w:ascii="微软雅黑" w:eastAsia="微软雅黑" w:hAnsi="微软雅黑"/>
+                <w:sz w:val="20"/>
+                <w:szCs w:val="20"/>
+              </w:rPr>
+            </w:pPr>
+            <w:r>
+              <w:rPr>
+                <w:rFonts w:ascii="微软雅黑" w:eastAsia="微软雅黑" w:hAnsi="微软雅黑" w:hint="eastAsia"/>
+                <w:sz w:val="20"/>
+                <w:szCs w:val="20"/>
+              </w:rPr>
+              <w:t>NOT NULL</w:t>
+            </w:r>
+          </w:p>
+        </w:tc>
+        <w:tc>
+          <w:tcPr>
+            <w:tcW w:w="3027" w:type="dxa"/>
+          </w:tcPr>
+          <w:p>
+            <w:pPr>
+              <w:rPr>
+                <w:rFonts w:ascii="微软雅黑" w:eastAsia="微软雅黑" w:hAnsi="微软雅黑"/>
+                <w:sz w:val="20"/>
+                <w:szCs w:val="20"/>
+              </w:rPr>
+            </w:pPr>
+            <w:r>
+              <w:rPr>
+                <w:rFonts w:ascii="微软雅黑" w:eastAsia="微软雅黑" w:hAnsi="微软雅黑" w:hint="eastAsia"/>
+                <w:sz w:val="20"/>
+                <w:szCs w:val="20"/>
+              </w:rPr>
+              <w:t>游戏</w:t>
+            </w:r>
+            <w:r>
+              <w:rPr>
+                <w:rFonts w:ascii="微软雅黑" w:eastAsia="微软雅黑" w:hAnsi="微软雅黑" w:hint="eastAsia"/>
+                <w:sz w:val="20"/>
+                <w:szCs w:val="20"/>
+              </w:rPr>
+              <w:t>名称</w:t>
+            </w:r>
+          </w:p>
+        </w:tc>
+      </w:tr>
+    </w:tbl>
+    <w:p>
+      <w:pPr>
+        <w:rPr>
+          <w:rFonts w:ascii="微软雅黑" w:eastAsia="微软雅黑" w:hAnsi="微软雅黑"/>
+          <w:b/>
+          <w:szCs w:val="21"/>
+        </w:rPr>
+      </w:pPr>
+      <w:r>
+        <w:rPr>
+          <w:rFonts w:ascii="微软雅黑" w:eastAsia="微软雅黑" w:hAnsi="微软雅黑" w:hint="eastAsia"/>
+          <w:b/>
+          <w:szCs w:val="21"/>
+        </w:rPr>
+        <w:t>表</w:t>
+      </w:r>
+      <w:r>
+        <w:rPr>
+          <w:rFonts w:ascii="微软雅黑" w:eastAsia="微软雅黑" w:hAnsi="微软雅黑" w:hint="eastAsia"/>
+          <w:b/>
+          <w:szCs w:val="21"/>
+        </w:rPr>
+        <w:t>8</w:t>
+      </w:r>
+      <w:r>
+        <w:rPr>
+          <w:rFonts w:ascii="微软雅黑" w:eastAsia="微软雅黑" w:hAnsi="微软雅黑" w:hint="eastAsia"/>
+          <w:b/>
+          <w:szCs w:val="21"/>
+        </w:rPr>
+        <w:t>：</w:t>
+      </w:r>
+      <w:r>
+        <w:rPr>
+          <w:rFonts w:ascii="微软雅黑" w:eastAsia="微软雅黑" w:hAnsi="微软雅黑" w:hint="eastAsia"/>
+          <w:b/>
+          <w:szCs w:val="21"/>
+        </w:rPr>
+        <w:t>遗漏统计表</w:t>
+      </w:r>
+      <w:r>
+        <w:rPr>
+          <w:rFonts w:ascii="微软雅黑" w:eastAsia="微软雅黑" w:hAnsi="微软雅黑" w:hint="eastAsia"/>
+          <w:b/>
+          <w:szCs w:val="21"/>
+        </w:rPr>
+        <w:t>【</w:t>
+      </w:r>
+      <w:r>
+        <w:rPr>
+          <w:rFonts w:ascii="微软雅黑" w:eastAsia="微软雅黑" w:hAnsi="微软雅黑"/>
+          <w:b/>
+          <w:szCs w:val="21"/>
+        </w:rPr>
+        <w:t>OmitStatistics</w:t>
+      </w:r>
+      <w:r>
+        <w:rPr>
+          <w:rFonts w:ascii="微软雅黑" w:eastAsia="微软雅黑" w:hAnsi="微软雅黑" w:hint="eastAsia"/>
+          <w:b/>
+          <w:szCs w:val="21"/>
+        </w:rPr>
+        <w:t>】</w:t>
+      </w:r>
+    </w:p>
+    <w:tbl>
+      <w:tblPr>
+        <w:tblStyle w:val="a5"/>
+        <w:tblW w:w="0" w:type="auto"/>
+        <w:tblLook w:val="04A0"/>
+      </w:tblPr>
+      <w:tblGrid>
+        <w:gridCol w:w="1750"/>
+        <w:gridCol w:w="1470"/>
+        <w:gridCol w:w="1217"/>
+        <w:gridCol w:w="1239"/>
+        <w:gridCol w:w="2846"/>
+      </w:tblGrid>
+      <w:tr>
+        <w:trPr>
+          <w:trHeight w:val="496"/>
+        </w:trPr>
+        <w:tc>
+          <w:tcPr>
+            <w:tcW w:w="1750" w:type="dxa"/>
+            <w:shd w:val="clear" w:color="auto" w:fill="BFBFBF" w:themeFill="background1" w:themeFillShade="BF"/>
+          </w:tcPr>
+          <w:p>
+            <w:pPr>
+              <w:rPr>
+                <w:rFonts w:ascii="微软雅黑" w:eastAsia="微软雅黑" w:hAnsi="微软雅黑"/>
+                <w:b/>
+                <w:sz w:val="20"/>
+                <w:szCs w:val="20"/>
+              </w:rPr>
+            </w:pPr>
+            <w:r>
+              <w:rPr>
+                <w:rFonts w:ascii="微软雅黑" w:eastAsia="微软雅黑" w:hAnsi="微软雅黑" w:hint="eastAsia"/>
+                <w:b/>
+                <w:sz w:val="20"/>
+                <w:szCs w:val="20"/>
+              </w:rPr>
+              <w:t>字段名</w:t>
+            </w:r>
+          </w:p>
+        </w:tc>
+        <w:tc>
+          <w:tcPr>
+            <w:tcW w:w="1470" w:type="dxa"/>
+            <w:shd w:val="clear" w:color="auto" w:fill="BFBFBF" w:themeFill="background1" w:themeFillShade="BF"/>
+          </w:tcPr>
+          <w:p>
+            <w:pPr>
+              <w:rPr>
+                <w:rFonts w:ascii="微软雅黑" w:eastAsia="微软雅黑" w:hAnsi="微软雅黑"/>
+                <w:b/>
+                <w:sz w:val="20"/>
+                <w:szCs w:val="20"/>
+              </w:rPr>
+            </w:pPr>
+            <w:r>
+              <w:rPr>
+                <w:rFonts w:ascii="微软雅黑" w:eastAsia="微软雅黑" w:hAnsi="微软雅黑" w:hint="eastAsia"/>
+                <w:b/>
+                <w:sz w:val="20"/>
+                <w:szCs w:val="20"/>
+              </w:rPr>
+              <w:t>类型</w:t>
+            </w:r>
+          </w:p>
+        </w:tc>
+        <w:tc>
+          <w:tcPr>
+            <w:tcW w:w="1217" w:type="dxa"/>
+            <w:shd w:val="clear" w:color="auto" w:fill="BFBFBF" w:themeFill="background1" w:themeFillShade="BF"/>
+          </w:tcPr>
+          <w:p>
+            <w:pPr>
+              <w:rPr>
+                <w:rFonts w:ascii="微软雅黑" w:eastAsia="微软雅黑" w:hAnsi="微软雅黑"/>
+                <w:b/>
+                <w:sz w:val="20"/>
+                <w:szCs w:val="20"/>
+              </w:rPr>
+            </w:pPr>
+            <w:r>
+              <w:rPr>
+                <w:rFonts w:ascii="微软雅黑" w:eastAsia="微软雅黑" w:hAnsi="微软雅黑" w:hint="eastAsia"/>
+                <w:b/>
+                <w:sz w:val="20"/>
+                <w:szCs w:val="20"/>
+              </w:rPr>
+              <w:t>是否主键</w:t>
+            </w:r>
+          </w:p>
+        </w:tc>
+        <w:tc>
+          <w:tcPr>
+            <w:tcW w:w="1239" w:type="dxa"/>
+            <w:shd w:val="clear" w:color="auto" w:fill="BFBFBF" w:themeFill="background1" w:themeFillShade="BF"/>
+          </w:tcPr>
+          <w:p>
+            <w:pPr>
+              <w:rPr>
+                <w:rFonts w:ascii="微软雅黑" w:eastAsia="微软雅黑" w:hAnsi="微软雅黑"/>
+                <w:b/>
+                <w:sz w:val="20"/>
+                <w:szCs w:val="20"/>
+              </w:rPr>
+            </w:pPr>
+            <w:r>
+              <w:rPr>
+                <w:rFonts w:ascii="微软雅黑" w:eastAsia="微软雅黑" w:hAnsi="微软雅黑" w:hint="eastAsia"/>
+                <w:b/>
+                <w:sz w:val="20"/>
+                <w:szCs w:val="20"/>
+              </w:rPr>
+              <w:t>允许为空</w:t>
+            </w:r>
+          </w:p>
+        </w:tc>
+        <w:tc>
+          <w:tcPr>
+            <w:tcW w:w="2846" w:type="dxa"/>
+            <w:shd w:val="clear" w:color="auto" w:fill="BFBFBF" w:themeFill="background1" w:themeFillShade="BF"/>
+          </w:tcPr>
+          <w:p>
+            <w:pPr>
+              <w:rPr>
+                <w:rFonts w:ascii="微软雅黑" w:eastAsia="微软雅黑" w:hAnsi="微软雅黑"/>
+                <w:b/>
+                <w:sz w:val="20"/>
+                <w:szCs w:val="20"/>
+              </w:rPr>
+            </w:pPr>
+            <w:r>
+              <w:rPr>
+                <w:rFonts w:ascii="微软雅黑" w:eastAsia="微软雅黑" w:hAnsi="微软雅黑" w:hint="eastAsia"/>
+                <w:b/>
+                <w:sz w:val="20"/>
+                <w:szCs w:val="20"/>
+              </w:rPr>
+              <w:t>说明</w:t>
+            </w:r>
+          </w:p>
+        </w:tc>
+      </w:tr>
+      <w:tr>
+        <w:tc>
+          <w:tcPr>
+            <w:tcW w:w="1750" w:type="dxa"/>
+          </w:tcPr>
+          <w:p>
+            <w:pPr>
+              <w:rPr>
+                <w:rFonts w:ascii="微软雅黑" w:eastAsia="微软雅黑" w:hAnsi="微软雅黑"/>
+                <w:sz w:val="20"/>
+                <w:szCs w:val="20"/>
+              </w:rPr>
+            </w:pPr>
+            <w:r>
+              <w:rPr>
+                <w:rFonts w:ascii="微软雅黑" w:eastAsia="微软雅黑" w:hAnsi="微软雅黑" w:hint="eastAsia"/>
+                <w:sz w:val="20"/>
+                <w:szCs w:val="20"/>
+              </w:rPr>
+              <w:t>SysNo</w:t>
+            </w:r>
+          </w:p>
+        </w:tc>
+        <w:tc>
+          <w:tcPr>
+            <w:tcW w:w="1470" w:type="dxa"/>
+          </w:tcPr>
+          <w:p>
+            <w:pPr>
+              <w:rPr>
+                <w:rFonts w:ascii="微软雅黑" w:eastAsia="微软雅黑" w:hAnsi="微软雅黑"/>
+                <w:sz w:val="20"/>
+                <w:szCs w:val="20"/>
+              </w:rPr>
+            </w:pPr>
+            <w:r>
+              <w:rPr>
+                <w:rFonts w:ascii="微软雅黑" w:eastAsia="微软雅黑" w:hAnsi="微软雅黑"/>
+                <w:sz w:val="20"/>
+                <w:szCs w:val="20"/>
+              </w:rPr>
+              <w:t>int</w:t>
+            </w:r>
+          </w:p>
+        </w:tc>
+        <w:tc>
+          <w:tcPr>
+            <w:tcW w:w="1217" w:type="dxa"/>
+          </w:tcPr>
+          <w:p>
+            <w:pPr>
+              <w:rPr>
+                <w:rFonts w:ascii="微软雅黑" w:eastAsia="微软雅黑" w:hAnsi="微软雅黑"/>
+                <w:sz w:val="20"/>
+                <w:szCs w:val="20"/>
+              </w:rPr>
+            </w:pPr>
+            <w:r>
+              <w:rPr>
+                <w:rFonts w:ascii="微软雅黑" w:eastAsia="微软雅黑" w:hAnsi="微软雅黑" w:hint="eastAsia"/>
+                <w:sz w:val="20"/>
+                <w:szCs w:val="20"/>
+              </w:rPr>
+              <w:t>是</w:t>
+            </w:r>
+            <w:r>
+              <w:rPr>
+                <w:rFonts w:ascii="微软雅黑" w:eastAsia="微软雅黑" w:hAnsi="微软雅黑" w:hint="eastAsia"/>
+                <w:sz w:val="20"/>
+                <w:szCs w:val="20"/>
+              </w:rPr>
+              <w:t>，自增</w:t>
+            </w:r>
+          </w:p>
+        </w:tc>
+        <w:tc>
+          <w:tcPr>
+            <w:tcW w:w="1239" w:type="dxa"/>
+          </w:tcPr>
+          <w:p>
+            <w:pPr>
+              <w:rPr>
+                <w:rFonts w:ascii="微软雅黑" w:eastAsia="微软雅黑" w:hAnsi="微软雅黑"/>
+                <w:sz w:val="20"/>
+                <w:szCs w:val="20"/>
+              </w:rPr>
+            </w:pPr>
+            <w:r>
+              <w:rPr>
+                <w:rFonts w:ascii="微软雅黑" w:eastAsia="微软雅黑" w:hAnsi="微软雅黑" w:hint="eastAsia"/>
+                <w:sz w:val="20"/>
+                <w:szCs w:val="20"/>
+              </w:rPr>
+              <w:t>NOT NULL</w:t>
+            </w:r>
+          </w:p>
+        </w:tc>
+        <w:tc>
+          <w:tcPr>
+            <w:tcW w:w="2846" w:type="dxa"/>
+          </w:tcPr>
+          <w:p>
+            <w:pPr>
+              <w:rPr>
+                <w:rFonts w:ascii="微软雅黑" w:eastAsia="微软雅黑" w:hAnsi="微软雅黑"/>
+                <w:sz w:val="20"/>
+                <w:szCs w:val="20"/>
+              </w:rPr>
+            </w:pPr>
+            <w:r>
+              <w:rPr>
+                <w:rFonts w:ascii="微软雅黑" w:eastAsia="微软雅黑" w:hAnsi="微软雅黑" w:hint="eastAsia"/>
+                <w:sz w:val="20"/>
+                <w:szCs w:val="20"/>
+              </w:rPr>
+              <w:t>编号</w:t>
+            </w:r>
+          </w:p>
+        </w:tc>
+      </w:tr>
+      <w:tr>
+        <w:tc>
+          <w:tcPr>
+            <w:tcW w:w="1750" w:type="dxa"/>
+          </w:tcPr>
+          <w:p>
+            <w:pPr>
+              <w:rPr>
+                <w:rFonts w:ascii="微软雅黑" w:eastAsia="微软雅黑" w:hAnsi="微软雅黑"/>
+                <w:sz w:val="20"/>
+                <w:szCs w:val="20"/>
+              </w:rPr>
+            </w:pPr>
+            <w:r>
+              <w:rPr>
+                <w:rFonts w:ascii="微软雅黑" w:eastAsia="微软雅黑" w:hAnsi="微软雅黑"/>
+                <w:sz w:val="20"/>
+                <w:szCs w:val="20"/>
+              </w:rPr>
+              <w:lastRenderedPageBreak/>
+              <w:t>GameSysNo</w:t>
+            </w:r>
+          </w:p>
+        </w:tc>
+        <w:tc>
+          <w:tcPr>
+            <w:tcW w:w="1470" w:type="dxa"/>
+          </w:tcPr>
+          <w:p>
+            <w:pPr>
+              <w:rPr>
+                <w:rFonts w:ascii="微软雅黑" w:eastAsia="微软雅黑" w:hAnsi="微软雅黑"/>
+                <w:sz w:val="20"/>
+                <w:szCs w:val="20"/>
+              </w:rPr>
+            </w:pPr>
+            <w:r>
+              <w:rPr>
+                <w:rFonts w:ascii="微软雅黑" w:eastAsia="微软雅黑" w:hAnsi="微软雅黑"/>
+                <w:sz w:val="20"/>
+                <w:szCs w:val="20"/>
+              </w:rPr>
+              <w:t>int</w:t>
+            </w:r>
+          </w:p>
+        </w:tc>
+        <w:tc>
+          <w:tcPr>
+            <w:tcW w:w="1217" w:type="dxa"/>
+          </w:tcPr>
+          <w:p>
+            <w:pPr>
+              <w:rPr>
+                <w:rFonts w:ascii="微软雅黑" w:eastAsia="微软雅黑" w:hAnsi="微软雅黑"/>
+                <w:sz w:val="20"/>
+                <w:szCs w:val="20"/>
+              </w:rPr>
+            </w:pPr>
+            <w:r>
+              <w:rPr>
+                <w:rFonts w:ascii="微软雅黑" w:eastAsia="微软雅黑" w:hAnsi="微软雅黑" w:hint="eastAsia"/>
+                <w:sz w:val="20"/>
+                <w:szCs w:val="20"/>
+              </w:rPr>
+              <w:t>否</w:t>
+            </w:r>
+          </w:p>
+        </w:tc>
+        <w:tc>
+          <w:tcPr>
+            <w:tcW w:w="1239" w:type="dxa"/>
+          </w:tcPr>
+          <w:p>
+            <w:pPr>
+              <w:rPr>
+                <w:rFonts w:ascii="微软雅黑" w:eastAsia="微软雅黑" w:hAnsi="微软雅黑"/>
+                <w:sz w:val="20"/>
+                <w:szCs w:val="20"/>
+              </w:rPr>
+            </w:pPr>
+            <w:r>
+              <w:rPr>
+                <w:rFonts w:ascii="微软雅黑" w:eastAsia="微软雅黑" w:hAnsi="微软雅黑" w:hint="eastAsia"/>
+                <w:sz w:val="20"/>
+                <w:szCs w:val="20"/>
+              </w:rPr>
+              <w:t>NOT NULL</w:t>
+            </w:r>
+          </w:p>
+        </w:tc>
+        <w:tc>
+          <w:tcPr>
+            <w:tcW w:w="2846" w:type="dxa"/>
+          </w:tcPr>
+          <w:p>
+            <w:pPr>
+              <w:rPr>
+                <w:rFonts w:ascii="微软雅黑" w:eastAsia="微软雅黑" w:hAnsi="微软雅黑"/>
+                <w:sz w:val="20"/>
+                <w:szCs w:val="20"/>
+              </w:rPr>
+            </w:pPr>
+            <w:r>
+              <w:rPr>
+                <w:rFonts w:ascii="微软雅黑" w:eastAsia="微软雅黑" w:hAnsi="微软雅黑" w:hint="eastAsia"/>
+                <w:sz w:val="20"/>
+                <w:szCs w:val="20"/>
+              </w:rPr>
+              <w:t>游戏编号</w:t>
+            </w:r>
+          </w:p>
+        </w:tc>
+      </w:tr>
+      <w:tr>
+        <w:tc>
+          <w:tcPr>
+            <w:tcW w:w="1750" w:type="dxa"/>
+          </w:tcPr>
+          <w:p>
+            <w:pPr>
+              <w:rPr>
+                <w:rFonts w:ascii="微软雅黑" w:eastAsia="微软雅黑" w:hAnsi="微软雅黑"/>
+                <w:sz w:val="20"/>
+                <w:szCs w:val="20"/>
+              </w:rPr>
+            </w:pPr>
+            <w:r>
+              <w:rPr>
+                <w:rFonts w:ascii="微软雅黑" w:eastAsia="微软雅黑" w:hAnsi="微软雅黑"/>
+                <w:sz w:val="20"/>
+                <w:szCs w:val="20"/>
+              </w:rPr>
+              <w:t>SourceSysNo</w:t>
+            </w:r>
+          </w:p>
+        </w:tc>
+        <w:tc>
+          <w:tcPr>
+            <w:tcW w:w="1470" w:type="dxa"/>
+          </w:tcPr>
+          <w:p>
+            <w:pPr>
+              <w:rPr>
+                <w:rFonts w:ascii="微软雅黑" w:eastAsia="微软雅黑" w:hAnsi="微软雅黑"/>
+                <w:sz w:val="20"/>
+                <w:szCs w:val="20"/>
+              </w:rPr>
+            </w:pPr>
+            <w:r>
+              <w:rPr>
+                <w:rFonts w:ascii="微软雅黑" w:eastAsia="微软雅黑" w:hAnsi="微软雅黑"/>
+                <w:sz w:val="20"/>
+                <w:szCs w:val="20"/>
+              </w:rPr>
+              <w:t>int</w:t>
+            </w:r>
+          </w:p>
+        </w:tc>
+        <w:tc>
+          <w:tcPr>
+            <w:tcW w:w="1217" w:type="dxa"/>
+          </w:tcPr>
+          <w:p>
+            <w:pPr>
+              <w:rPr>
+                <w:rFonts w:ascii="微软雅黑" w:eastAsia="微软雅黑" w:hAnsi="微软雅黑" w:hint="eastAsia"/>
+                <w:sz w:val="20"/>
+                <w:szCs w:val="20"/>
+              </w:rPr>
+            </w:pPr>
+            <w:r>
+              <w:rPr>
+                <w:rFonts w:ascii="微软雅黑" w:eastAsia="微软雅黑" w:hAnsi="微软雅黑" w:hint="eastAsia"/>
+                <w:sz w:val="20"/>
+                <w:szCs w:val="20"/>
+              </w:rPr>
+              <w:t>否</w:t>
+            </w:r>
+          </w:p>
+        </w:tc>
+        <w:tc>
+          <w:tcPr>
+            <w:tcW w:w="1239" w:type="dxa"/>
+          </w:tcPr>
+          <w:p>
+            <w:pPr>
+              <w:rPr>
+                <w:rFonts w:ascii="微软雅黑" w:eastAsia="微软雅黑" w:hAnsi="微软雅黑" w:hint="eastAsia"/>
+                <w:sz w:val="20"/>
+                <w:szCs w:val="20"/>
+              </w:rPr>
+            </w:pPr>
+            <w:r>
+              <w:rPr>
+                <w:rFonts w:ascii="微软雅黑" w:eastAsia="微软雅黑" w:hAnsi="微软雅黑" w:hint="eastAsia"/>
+                <w:sz w:val="20"/>
+                <w:szCs w:val="20"/>
+              </w:rPr>
+              <w:t>NOT NULL</w:t>
+            </w:r>
+          </w:p>
+        </w:tc>
+        <w:tc>
+          <w:tcPr>
+            <w:tcW w:w="2846" w:type="dxa"/>
+          </w:tcPr>
+          <w:p>
+            <w:pPr>
+              <w:rPr>
+                <w:rFonts w:ascii="微软雅黑" w:eastAsia="微软雅黑" w:hAnsi="微软雅黑" w:hint="eastAsia"/>
+                <w:sz w:val="20"/>
+                <w:szCs w:val="20"/>
+              </w:rPr>
+            </w:pPr>
+            <w:r>
+              <w:rPr>
+                <w:rFonts w:ascii="微软雅黑" w:eastAsia="微软雅黑" w:hAnsi="微软雅黑" w:hint="eastAsia"/>
+                <w:sz w:val="20"/>
+                <w:szCs w:val="20"/>
+              </w:rPr>
+              <w:t>数据源编号</w:t>
+            </w:r>
+          </w:p>
+        </w:tc>
+      </w:tr>
+      <w:tr>
+        <w:tc>
+          <w:tcPr>
+            <w:tcW w:w="1750" w:type="dxa"/>
+          </w:tcPr>
+          <w:p>
+            <w:pPr>
+              <w:rPr>
+                <w:rFonts w:ascii="微软雅黑" w:eastAsia="微软雅黑" w:hAnsi="微软雅黑"/>
+                <w:sz w:val="20"/>
+                <w:szCs w:val="20"/>
+              </w:rPr>
+            </w:pPr>
+            <w:r>
+              <w:rPr>
+                <w:rFonts w:ascii="微软雅黑" w:eastAsia="微软雅黑" w:hAnsi="微软雅黑"/>
+                <w:sz w:val="20"/>
+                <w:szCs w:val="20"/>
+              </w:rPr>
+              <w:t>SiteSysNo</w:t>
+            </w:r>
+          </w:p>
+        </w:tc>
+        <w:tc>
+          <w:tcPr>
+            <w:tcW w:w="1470" w:type="dxa"/>
+          </w:tcPr>
+          <w:p>
+            <w:pPr>
+              <w:rPr>
+                <w:rFonts w:ascii="微软雅黑" w:eastAsia="微软雅黑" w:hAnsi="微软雅黑"/>
+                <w:sz w:val="20"/>
+                <w:szCs w:val="20"/>
+              </w:rPr>
+            </w:pPr>
+            <w:r>
+              <w:rPr>
+                <w:rFonts w:ascii="微软雅黑" w:eastAsia="微软雅黑" w:hAnsi="微软雅黑"/>
+                <w:sz w:val="20"/>
+                <w:szCs w:val="20"/>
+              </w:rPr>
+              <w:t>int</w:t>
+            </w:r>
+          </w:p>
+        </w:tc>
+        <w:tc>
+          <w:tcPr>
+            <w:tcW w:w="1217" w:type="dxa"/>
+          </w:tcPr>
+          <w:p>
+            <w:pPr>
+              <w:rPr>
+                <w:rFonts w:ascii="微软雅黑" w:eastAsia="微软雅黑" w:hAnsi="微软雅黑" w:hint="eastAsia"/>
+                <w:sz w:val="20"/>
+                <w:szCs w:val="20"/>
+              </w:rPr>
+            </w:pPr>
+            <w:r>
+              <w:rPr>
+                <w:rFonts w:ascii="微软雅黑" w:eastAsia="微软雅黑" w:hAnsi="微软雅黑" w:hint="eastAsia"/>
+                <w:sz w:val="20"/>
+                <w:szCs w:val="20"/>
+              </w:rPr>
+              <w:t>否</w:t>
+            </w:r>
+          </w:p>
+        </w:tc>
+        <w:tc>
+          <w:tcPr>
+            <w:tcW w:w="1239" w:type="dxa"/>
+          </w:tcPr>
+          <w:p>
+            <w:pPr>
+              <w:rPr>
+                <w:rFonts w:ascii="微软雅黑" w:eastAsia="微软雅黑" w:hAnsi="微软雅黑" w:hint="eastAsia"/>
+                <w:sz w:val="20"/>
+                <w:szCs w:val="20"/>
+              </w:rPr>
+            </w:pPr>
+            <w:r>
+              <w:rPr>
+                <w:rFonts w:ascii="微软雅黑" w:eastAsia="微软雅黑" w:hAnsi="微软雅黑" w:hint="eastAsia"/>
+                <w:sz w:val="20"/>
+                <w:szCs w:val="20"/>
+              </w:rPr>
+              <w:t>NOT NULL</w:t>
+            </w:r>
+          </w:p>
+        </w:tc>
+        <w:tc>
+          <w:tcPr>
+            <w:tcW w:w="2846" w:type="dxa"/>
+          </w:tcPr>
+          <w:p>
+            <w:pPr>
+              <w:rPr>
+                <w:rFonts w:ascii="微软雅黑" w:eastAsia="微软雅黑" w:hAnsi="微软雅黑" w:hint="eastAsia"/>
+                <w:sz w:val="20"/>
+                <w:szCs w:val="20"/>
+              </w:rPr>
+            </w:pPr>
+            <w:r>
+              <w:rPr>
+                <w:rFonts w:ascii="微软雅黑" w:eastAsia="微软雅黑" w:hAnsi="微软雅黑" w:hint="eastAsia"/>
+                <w:sz w:val="20"/>
+                <w:szCs w:val="20"/>
+              </w:rPr>
+              <w:t>网站编号</w:t>
+            </w:r>
+          </w:p>
+        </w:tc>
+      </w:tr>
+      <w:tr>
+        <w:tc>
+          <w:tcPr>
+            <w:tcW w:w="1750" w:type="dxa"/>
+          </w:tcPr>
+          <w:p>
+            <w:pPr>
+              <w:rPr>
+                <w:rFonts w:ascii="微软雅黑" w:eastAsia="微软雅黑" w:hAnsi="微软雅黑"/>
+                <w:sz w:val="20"/>
+                <w:szCs w:val="20"/>
+              </w:rPr>
+            </w:pPr>
+            <w:r>
+              <w:rPr>
+                <w:rFonts w:ascii="微软雅黑" w:eastAsia="微软雅黑" w:hAnsi="微软雅黑"/>
+                <w:sz w:val="20"/>
+                <w:szCs w:val="20"/>
+              </w:rPr>
+              <w:t>RetNum</w:t>
+            </w:r>
+          </w:p>
+        </w:tc>
+        <w:tc>
+          <w:tcPr>
+            <w:tcW w:w="1470" w:type="dxa"/>
+          </w:tcPr>
+          <w:p>
+            <w:pPr>
+              <w:rPr>
+                <w:rFonts w:ascii="微软雅黑" w:eastAsia="微软雅黑" w:hAnsi="微软雅黑"/>
+                <w:sz w:val="20"/>
+                <w:szCs w:val="20"/>
+              </w:rPr>
+            </w:pPr>
+            <w:r>
+              <w:rPr>
+                <w:rFonts w:ascii="微软雅黑" w:eastAsia="微软雅黑" w:hAnsi="微软雅黑"/>
+                <w:sz w:val="20"/>
+                <w:szCs w:val="20"/>
+              </w:rPr>
+              <w:t>int</w:t>
+            </w:r>
+          </w:p>
+        </w:tc>
+        <w:tc>
+          <w:tcPr>
+            <w:tcW w:w="1217" w:type="dxa"/>
+          </w:tcPr>
+          <w:p>
+            <w:pPr>
+              <w:rPr>
+                <w:rFonts w:ascii="微软雅黑" w:eastAsia="微软雅黑" w:hAnsi="微软雅黑" w:hint="eastAsia"/>
+                <w:sz w:val="20"/>
+                <w:szCs w:val="20"/>
+              </w:rPr>
+            </w:pPr>
+            <w:r>
+              <w:rPr>
+                <w:rFonts w:ascii="微软雅黑" w:eastAsia="微软雅黑" w:hAnsi="微软雅黑" w:hint="eastAsia"/>
+                <w:sz w:val="20"/>
+                <w:szCs w:val="20"/>
+              </w:rPr>
+              <w:t>否</w:t>
+            </w:r>
+          </w:p>
+        </w:tc>
+        <w:tc>
+          <w:tcPr>
+            <w:tcW w:w="1239" w:type="dxa"/>
+          </w:tcPr>
+          <w:p>
+            <w:pPr>
+              <w:rPr>
+                <w:rFonts w:ascii="微软雅黑" w:eastAsia="微软雅黑" w:hAnsi="微软雅黑" w:hint="eastAsia"/>
+                <w:sz w:val="20"/>
+                <w:szCs w:val="20"/>
+              </w:rPr>
+            </w:pPr>
+            <w:r>
+              <w:rPr>
+                <w:rFonts w:ascii="微软雅黑" w:eastAsia="微软雅黑" w:hAnsi="微软雅黑" w:hint="eastAsia"/>
+                <w:sz w:val="20"/>
+                <w:szCs w:val="20"/>
+              </w:rPr>
+              <w:t>NOT NULL</w:t>
+            </w:r>
+          </w:p>
+        </w:tc>
+        <w:tc>
+          <w:tcPr>
+            <w:tcW w:w="2846" w:type="dxa"/>
+          </w:tcPr>
+          <w:p>
+            <w:pPr>
+              <w:rPr>
+                <w:rFonts w:ascii="微软雅黑" w:eastAsia="微软雅黑" w:hAnsi="微软雅黑" w:hint="eastAsia"/>
+                <w:sz w:val="20"/>
+                <w:szCs w:val="20"/>
+              </w:rPr>
+            </w:pPr>
+            <w:r>
+              <w:rPr>
+                <w:rFonts w:ascii="微软雅黑" w:eastAsia="微软雅黑" w:hAnsi="微软雅黑" w:hint="eastAsia"/>
+                <w:sz w:val="20"/>
+                <w:szCs w:val="20"/>
+              </w:rPr>
+              <w:t>开奖结果号码</w:t>
+            </w:r>
+          </w:p>
+        </w:tc>
+      </w:tr>
+      <w:tr>
+        <w:tc>
+          <w:tcPr>
+            <w:tcW w:w="1750" w:type="dxa"/>
+          </w:tcPr>
+          <w:p>
+            <w:pPr>
+              <w:rPr>
+                <w:rFonts w:ascii="微软雅黑" w:eastAsia="微软雅黑" w:hAnsi="微软雅黑"/>
+                <w:sz w:val="20"/>
+                <w:szCs w:val="20"/>
+              </w:rPr>
+            </w:pPr>
+            <w:r>
+              <w:rPr>
+                <w:rFonts w:ascii="微软雅黑" w:eastAsia="微软雅黑" w:hAnsi="微软雅黑"/>
+                <w:sz w:val="20"/>
+                <w:szCs w:val="20"/>
+              </w:rPr>
+              <w:t>OmitCnt</w:t>
+            </w:r>
+          </w:p>
+        </w:tc>
+        <w:tc>
+          <w:tcPr>
+            <w:tcW w:w="1470" w:type="dxa"/>
+          </w:tcPr>
+          <w:p>
+            <w:pPr>
+              <w:rPr>
+                <w:rFonts w:ascii="微软雅黑" w:eastAsia="微软雅黑" w:hAnsi="微软雅黑"/>
+                <w:sz w:val="20"/>
+                <w:szCs w:val="20"/>
+              </w:rPr>
+            </w:pPr>
+            <w:r>
+              <w:rPr>
+                <w:rFonts w:ascii="微软雅黑" w:eastAsia="微软雅黑" w:hAnsi="微软雅黑"/>
+                <w:sz w:val="20"/>
+                <w:szCs w:val="20"/>
+              </w:rPr>
+              <w:t>int</w:t>
+            </w:r>
+          </w:p>
+        </w:tc>
+        <w:tc>
+          <w:tcPr>
+            <w:tcW w:w="1217" w:type="dxa"/>
+          </w:tcPr>
+          <w:p>
+            <w:pPr>
+              <w:rPr>
+                <w:rFonts w:ascii="微软雅黑" w:eastAsia="微软雅黑" w:hAnsi="微软雅黑" w:hint="eastAsia"/>
+                <w:sz w:val="20"/>
+                <w:szCs w:val="20"/>
+              </w:rPr>
+            </w:pPr>
+            <w:r>
+              <w:rPr>
+                <w:rFonts w:ascii="微软雅黑" w:eastAsia="微软雅黑" w:hAnsi="微软雅黑" w:hint="eastAsia"/>
+                <w:sz w:val="20"/>
+                <w:szCs w:val="20"/>
+              </w:rPr>
+              <w:t>否</w:t>
+            </w:r>
+          </w:p>
+        </w:tc>
+        <w:tc>
+          <w:tcPr>
+            <w:tcW w:w="1239" w:type="dxa"/>
+          </w:tcPr>
+          <w:p>
+            <w:pPr>
+              <w:rPr>
+                <w:rFonts w:ascii="微软雅黑" w:eastAsia="微软雅黑" w:hAnsi="微软雅黑" w:hint="eastAsia"/>
+                <w:sz w:val="20"/>
+                <w:szCs w:val="20"/>
+              </w:rPr>
+            </w:pPr>
+            <w:r>
+              <w:rPr>
+                <w:rFonts w:ascii="微软雅黑" w:eastAsia="微软雅黑" w:hAnsi="微软雅黑" w:hint="eastAsia"/>
+                <w:sz w:val="20"/>
+                <w:szCs w:val="20"/>
+              </w:rPr>
+              <w:t>NOT NULL</w:t>
+            </w:r>
+          </w:p>
+        </w:tc>
+        <w:tc>
+          <w:tcPr>
+            <w:tcW w:w="2846" w:type="dxa"/>
+          </w:tcPr>
+          <w:p>
+            <w:pPr>
+              <w:rPr>
+                <w:rFonts w:ascii="微软雅黑" w:eastAsia="微软雅黑" w:hAnsi="微软雅黑" w:hint="eastAsia"/>
+                <w:sz w:val="20"/>
+                <w:szCs w:val="20"/>
+              </w:rPr>
+            </w:pPr>
+            <w:r>
+              <w:rPr>
+                <w:rFonts w:ascii="微软雅黑" w:eastAsia="微软雅黑" w:hAnsi="微软雅黑" w:hint="eastAsia"/>
+                <w:sz w:val="20"/>
+                <w:szCs w:val="20"/>
+              </w:rPr>
+              <w:t>遗漏次数</w:t>
+            </w:r>
+          </w:p>
+        </w:tc>
+      </w:tr>
+      <w:tr>
+        <w:tc>
+          <w:tcPr>
+            <w:tcW w:w="1750" w:type="dxa"/>
+          </w:tcPr>
+          <w:p>
+            <w:pPr>
+              <w:rPr>
+                <w:rFonts w:ascii="微软雅黑" w:eastAsia="微软雅黑" w:hAnsi="微软雅黑"/>
+                <w:sz w:val="20"/>
+                <w:szCs w:val="20"/>
+              </w:rPr>
+            </w:pPr>
+            <w:r>
+              <w:rPr>
+                <w:rFonts w:ascii="微软雅黑" w:eastAsia="微软雅黑" w:hAnsi="微软雅黑"/>
+                <w:sz w:val="20"/>
+                <w:szCs w:val="20"/>
+              </w:rPr>
+              <w:t>MaxOmitCnt</w:t>
+            </w:r>
+          </w:p>
+        </w:tc>
+        <w:tc>
+          <w:tcPr>
+            <w:tcW w:w="1470" w:type="dxa"/>
+          </w:tcPr>
+          <w:p>
+            <w:pPr>
+              <w:rPr>
+                <w:rFonts w:ascii="微软雅黑" w:eastAsia="微软雅黑" w:hAnsi="微软雅黑"/>
+                <w:sz w:val="20"/>
+                <w:szCs w:val="20"/>
+              </w:rPr>
+            </w:pPr>
+            <w:r>
+              <w:rPr>
+                <w:rFonts w:ascii="微软雅黑" w:eastAsia="微软雅黑" w:hAnsi="微软雅黑"/>
+                <w:sz w:val="20"/>
+                <w:szCs w:val="20"/>
+              </w:rPr>
+              <w:t>int</w:t>
+            </w:r>
+          </w:p>
+        </w:tc>
+        <w:tc>
+          <w:tcPr>
+            <w:tcW w:w="1217" w:type="dxa"/>
+          </w:tcPr>
+          <w:p>
+            <w:pPr>
+              <w:rPr>
+                <w:rFonts w:ascii="微软雅黑" w:eastAsia="微软雅黑" w:hAnsi="微软雅黑" w:hint="eastAsia"/>
+                <w:sz w:val="20"/>
+                <w:szCs w:val="20"/>
+              </w:rPr>
+            </w:pPr>
+            <w:r>
+              <w:rPr>
+                <w:rFonts w:ascii="微软雅黑" w:eastAsia="微软雅黑" w:hAnsi="微软雅黑" w:hint="eastAsia"/>
+                <w:sz w:val="20"/>
+                <w:szCs w:val="20"/>
+              </w:rPr>
+              <w:t>否</w:t>
+            </w:r>
+          </w:p>
+        </w:tc>
+        <w:tc>
+          <w:tcPr>
+            <w:tcW w:w="1239" w:type="dxa"/>
+          </w:tcPr>
+          <w:p>
+            <w:pPr>
+              <w:rPr>
+                <w:rFonts w:ascii="微软雅黑" w:eastAsia="微软雅黑" w:hAnsi="微软雅黑" w:hint="eastAsia"/>
+                <w:sz w:val="20"/>
+                <w:szCs w:val="20"/>
+              </w:rPr>
+            </w:pPr>
+            <w:r>
+              <w:rPr>
+                <w:rFonts w:ascii="微软雅黑" w:eastAsia="微软雅黑" w:hAnsi="微软雅黑" w:hint="eastAsia"/>
+                <w:sz w:val="20"/>
+                <w:szCs w:val="20"/>
+              </w:rPr>
+              <w:t>NOT NULL</w:t>
+            </w:r>
+          </w:p>
+        </w:tc>
+        <w:tc>
+          <w:tcPr>
+            <w:tcW w:w="2846" w:type="dxa"/>
+          </w:tcPr>
+          <w:p>
+            <w:pPr>
+              <w:rPr>
+                <w:rFonts w:ascii="微软雅黑" w:eastAsia="微软雅黑" w:hAnsi="微软雅黑" w:hint="eastAsia"/>
+                <w:sz w:val="20"/>
+                <w:szCs w:val="20"/>
+              </w:rPr>
+            </w:pPr>
+            <w:r>
+              <w:rPr>
+                <w:rFonts w:ascii="微软雅黑" w:eastAsia="微软雅黑" w:hAnsi="微软雅黑" w:hint="eastAsia"/>
+                <w:sz w:val="20"/>
+                <w:szCs w:val="20"/>
+              </w:rPr>
+              <w:t>最大遗漏次数</w:t>
+            </w:r>
+          </w:p>
+        </w:tc>
+      </w:tr>
+      <w:tr>
+        <w:tc>
+          <w:tcPr>
+            <w:tcW w:w="1750" w:type="dxa"/>
+          </w:tcPr>
+          <w:p>
+            <w:pPr>
+              <w:rPr>
+                <w:rFonts w:ascii="微软雅黑" w:eastAsia="微软雅黑" w:hAnsi="微软雅黑"/>
+                <w:sz w:val="20"/>
+                <w:szCs w:val="20"/>
+              </w:rPr>
+            </w:pPr>
+            <w:r>
+              <w:rPr>
+                <w:rFonts w:ascii="微软雅黑" w:eastAsia="微软雅黑" w:hAnsi="微软雅黑"/>
+                <w:sz w:val="20"/>
+                <w:szCs w:val="20"/>
+              </w:rPr>
+              <w:t>StandardCnt</w:t>
+            </w:r>
+          </w:p>
+        </w:tc>
+        <w:tc>
+          <w:tcPr>
+            <w:tcW w:w="1470" w:type="dxa"/>
+          </w:tcPr>
+          <w:p>
+            <w:pPr>
+              <w:rPr>
+                <w:rFonts w:ascii="微软雅黑" w:eastAsia="微软雅黑" w:hAnsi="微软雅黑"/>
+                <w:sz w:val="20"/>
+                <w:szCs w:val="20"/>
+              </w:rPr>
+            </w:pPr>
+            <w:r>
+              <w:rPr>
+                <w:rFonts w:ascii="微软雅黑" w:eastAsia="微软雅黑" w:hAnsi="微软雅黑"/>
+                <w:sz w:val="20"/>
+                <w:szCs w:val="20"/>
+              </w:rPr>
+              <w:t>int</w:t>
+            </w:r>
+          </w:p>
+        </w:tc>
+        <w:tc>
+          <w:tcPr>
+            <w:tcW w:w="1217" w:type="dxa"/>
+          </w:tcPr>
+          <w:p>
+            <w:pPr>
+              <w:rPr>
+                <w:rFonts w:ascii="微软雅黑" w:eastAsia="微软雅黑" w:hAnsi="微软雅黑" w:hint="eastAsia"/>
+                <w:sz w:val="20"/>
+                <w:szCs w:val="20"/>
+              </w:rPr>
+            </w:pPr>
+            <w:r>
+              <w:rPr>
+                <w:rFonts w:ascii="微软雅黑" w:eastAsia="微软雅黑" w:hAnsi="微软雅黑" w:hint="eastAsia"/>
+                <w:sz w:val="20"/>
+                <w:szCs w:val="20"/>
+              </w:rPr>
+              <w:t>否</w:t>
+            </w:r>
+          </w:p>
+        </w:tc>
+        <w:tc>
+          <w:tcPr>
+            <w:tcW w:w="1239" w:type="dxa"/>
+          </w:tcPr>
+          <w:p>
+            <w:pPr>
+              <w:rPr>
+                <w:rFonts w:ascii="微软雅黑" w:eastAsia="微软雅黑" w:hAnsi="微软雅黑" w:hint="eastAsia"/>
+                <w:sz w:val="20"/>
+                <w:szCs w:val="20"/>
+              </w:rPr>
+            </w:pPr>
+            <w:r>
+              <w:rPr>
+                <w:rFonts w:ascii="微软雅黑" w:eastAsia="微软雅黑" w:hAnsi="微软雅黑" w:hint="eastAsia"/>
+                <w:sz w:val="20"/>
+                <w:szCs w:val="20"/>
+              </w:rPr>
+              <w:t>NOT NULL</w:t>
+            </w:r>
+          </w:p>
+        </w:tc>
+        <w:tc>
+          <w:tcPr>
+            <w:tcW w:w="2846" w:type="dxa"/>
+          </w:tcPr>
+          <w:p>
+            <w:pPr>
+              <w:rPr>
+                <w:rFonts w:ascii="微软雅黑" w:eastAsia="微软雅黑" w:hAnsi="微软雅黑" w:hint="eastAsia"/>
+                <w:sz w:val="20"/>
+                <w:szCs w:val="20"/>
+              </w:rPr>
+            </w:pPr>
+            <w:r>
+              <w:rPr>
+                <w:rFonts w:ascii="微软雅黑" w:eastAsia="微软雅黑" w:hAnsi="微软雅黑" w:hint="eastAsia"/>
+                <w:sz w:val="20"/>
+                <w:szCs w:val="20"/>
+              </w:rPr>
+              <w:t>标准次数</w:t>
+            </w:r>
+          </w:p>
+        </w:tc>
+      </w:tr>
+      <w:tr>
+        <w:tc>
+          <w:tcPr>
+            <w:tcW w:w="1750" w:type="dxa"/>
+          </w:tcPr>
+          <w:p>
+            <w:pPr>
+              <w:rPr>
+                <w:rFonts w:ascii="微软雅黑" w:eastAsia="微软雅黑" w:hAnsi="微软雅黑"/>
+                <w:sz w:val="20"/>
+                <w:szCs w:val="20"/>
+              </w:rPr>
+            </w:pPr>
+            <w:r>
+              <w:rPr>
+                <w:rFonts w:ascii="微软雅黑" w:eastAsia="微软雅黑" w:hAnsi="微软雅黑"/>
+                <w:sz w:val="20"/>
+                <w:szCs w:val="20"/>
+              </w:rPr>
+              <w:t>NowPeriodNum</w:t>
+            </w:r>
+          </w:p>
+        </w:tc>
+        <w:tc>
+          <w:tcPr>
+            <w:tcW w:w="1470" w:type="dxa"/>
+          </w:tcPr>
+          <w:p>
+            <w:pPr>
+              <w:rPr>
+                <w:rFonts w:ascii="微软雅黑" w:eastAsia="微软雅黑" w:hAnsi="微软雅黑"/>
+                <w:sz w:val="20"/>
+                <w:szCs w:val="20"/>
+              </w:rPr>
+            </w:pPr>
+            <w:r>
+              <w:rPr>
+                <w:rFonts w:ascii="微软雅黑" w:eastAsia="微软雅黑" w:hAnsi="微软雅黑" w:hint="eastAsia"/>
+                <w:sz w:val="20"/>
+                <w:szCs w:val="20"/>
+              </w:rPr>
+              <w:t>big</w:t>
+            </w:r>
+            <w:r>
+              <w:rPr>
+                <w:rFonts w:ascii="微软雅黑" w:eastAsia="微软雅黑" w:hAnsi="微软雅黑"/>
+                <w:sz w:val="20"/>
+                <w:szCs w:val="20"/>
+              </w:rPr>
+              <w:t>int</w:t>
+            </w:r>
+          </w:p>
+        </w:tc>
+        <w:tc>
+          <w:tcPr>
+            <w:tcW w:w="1217" w:type="dxa"/>
+          </w:tcPr>
+          <w:p>
+            <w:pPr>
+              <w:rPr>
+                <w:rFonts w:ascii="微软雅黑" w:eastAsia="微软雅黑" w:hAnsi="微软雅黑" w:hint="eastAsia"/>
+                <w:sz w:val="20"/>
+                <w:szCs w:val="20"/>
+              </w:rPr>
+            </w:pPr>
+            <w:r>
+              <w:rPr>
+                <w:rFonts w:ascii="微软雅黑" w:eastAsia="微软雅黑" w:hAnsi="微软雅黑" w:hint="eastAsia"/>
+                <w:sz w:val="20"/>
+                <w:szCs w:val="20"/>
+              </w:rPr>
+              <w:t>否</w:t>
+            </w:r>
+          </w:p>
+        </w:tc>
+        <w:tc>
+          <w:tcPr>
+            <w:tcW w:w="1239" w:type="dxa"/>
+          </w:tcPr>
+          <w:p>
+            <w:pPr>
+              <w:rPr>
+                <w:rFonts w:ascii="微软雅黑" w:eastAsia="微软雅黑" w:hAnsi="微软雅黑" w:hint="eastAsia"/>
+                <w:sz w:val="20"/>
+                <w:szCs w:val="20"/>
+              </w:rPr>
+            </w:pPr>
+            <w:r>
+              <w:rPr>
+                <w:rFonts w:ascii="微软雅黑" w:eastAsia="微软雅黑" w:hAnsi="微软雅黑" w:hint="eastAsia"/>
+                <w:sz w:val="20"/>
+                <w:szCs w:val="20"/>
+              </w:rPr>
+              <w:t>NOT NULL</w:t>
+            </w:r>
+          </w:p>
+        </w:tc>
+        <w:tc>
+          <w:tcPr>
+            <w:tcW w:w="2846" w:type="dxa"/>
+          </w:tcPr>
+          <w:p>
+            <w:pPr>
+              <w:rPr>
+                <w:rFonts w:ascii="微软雅黑" w:eastAsia="微软雅黑" w:hAnsi="微软雅黑" w:hint="eastAsia"/>
+                <w:sz w:val="20"/>
+                <w:szCs w:val="20"/>
+              </w:rPr>
+            </w:pPr>
+            <w:r>
+              <w:rPr>
+                <w:rFonts w:ascii="微软雅黑" w:eastAsia="微软雅黑" w:hAnsi="微软雅黑" w:hint="eastAsia"/>
+                <w:sz w:val="20"/>
+                <w:szCs w:val="20"/>
+              </w:rPr>
+              <w:t>刷新的期号</w:t>
+            </w:r>
+          </w:p>
+        </w:tc>
+      </w:tr>
+    </w:tbl>
+    <w:p>
+      <w:pPr>
+        <w:rPr>
+          <w:rFonts w:ascii="微软雅黑" w:eastAsia="微软雅黑" w:hAnsi="微软雅黑"/>
+          <w:b/>
+          <w:szCs w:val="21"/>
+        </w:rPr>
+      </w:pPr>
+      <w:r>
+        <w:rPr>
+          <w:rFonts w:ascii="微软雅黑" w:eastAsia="微软雅黑" w:hAnsi="微软雅黑" w:hint="eastAsia"/>
+          <w:b/>
+          <w:szCs w:val="21"/>
+        </w:rPr>
+        <w:t>表</w:t>
+      </w:r>
+      <w:r>
+        <w:rPr>
+          <w:rFonts w:ascii="微软雅黑" w:eastAsia="微软雅黑" w:hAnsi="微软雅黑" w:hint="eastAsia"/>
+          <w:b/>
+          <w:szCs w:val="21"/>
+        </w:rPr>
+        <w:t>9</w:t>
+      </w:r>
+      <w:r>
+        <w:rPr>
+          <w:rFonts w:ascii="微软雅黑" w:eastAsia="微软雅黑" w:hAnsi="微软雅黑" w:hint="eastAsia"/>
+          <w:b/>
+          <w:szCs w:val="21"/>
+        </w:rPr>
+        <w:t>：</w:t>
+      </w:r>
+      <w:r>
+        <w:rPr>
+          <w:rFonts w:ascii="微软雅黑" w:eastAsia="微软雅黑" w:hAnsi="微软雅黑" w:hint="eastAsia"/>
+          <w:b/>
+          <w:szCs w:val="21"/>
+        </w:rPr>
+        <w:t>公告</w:t>
+      </w:r>
+      <w:r>
+        <w:rPr>
+          <w:rFonts w:ascii="微软雅黑" w:eastAsia="微软雅黑" w:hAnsi="微软雅黑" w:hint="eastAsia"/>
+          <w:b/>
+          <w:szCs w:val="21"/>
+        </w:rPr>
+        <w:t>表</w:t>
+      </w:r>
+      <w:r>
+        <w:rPr>
+          <w:rFonts w:ascii="微软雅黑" w:eastAsia="微软雅黑" w:hAnsi="微软雅黑" w:hint="eastAsia"/>
+          <w:b/>
+          <w:szCs w:val="21"/>
+        </w:rPr>
+        <w:t>【</w:t>
+      </w:r>
+      <w:r>
+        <w:rPr>
+          <w:rFonts w:ascii="微软雅黑" w:eastAsia="微软雅黑" w:hAnsi="微软雅黑"/>
+          <w:b/>
+          <w:szCs w:val="21"/>
+        </w:rPr>
+        <w:t>Notices</w:t>
+      </w:r>
+      <w:r>
+        <w:rPr>
+          <w:rFonts w:ascii="微软雅黑" w:eastAsia="微软雅黑" w:hAnsi="微软雅黑" w:hint="eastAsia"/>
+          <w:b/>
+          <w:szCs w:val="21"/>
+        </w:rPr>
+        <w:t>】</w:t>
+      </w:r>
+    </w:p>
+    <w:tbl>
+      <w:tblPr>
+        <w:tblStyle w:val="a5"/>
+        <w:tblW w:w="0" w:type="auto"/>
+        <w:tblLook w:val="04A0"/>
+      </w:tblPr>
+      <w:tblGrid>
+        <w:gridCol w:w="1421"/>
+        <w:gridCol w:w="1522"/>
+        <w:gridCol w:w="1276"/>
+        <w:gridCol w:w="1276"/>
+        <w:gridCol w:w="3027"/>
+      </w:tblGrid>
+      <w:tr>
+        <w:trPr>
+          <w:trHeight w:val="496"/>
+        </w:trPr>
+        <w:tc>
+          <w:tcPr>
+            <w:tcW w:w="1421" w:type="dxa"/>
+            <w:shd w:val="clear" w:color="auto" w:fill="BFBFBF" w:themeFill="background1" w:themeFillShade="BF"/>
+          </w:tcPr>
+          <w:p>
+            <w:pPr>
+              <w:rPr>
+                <w:rFonts w:ascii="微软雅黑" w:eastAsia="微软雅黑" w:hAnsi="微软雅黑"/>
+                <w:b/>
+                <w:sz w:val="20"/>
+                <w:szCs w:val="20"/>
+              </w:rPr>
+            </w:pPr>
+            <w:r>
+              <w:rPr>
+                <w:rFonts w:ascii="微软雅黑" w:eastAsia="微软雅黑" w:hAnsi="微软雅黑" w:hint="eastAsia"/>
+                <w:b/>
+                <w:sz w:val="20"/>
+                <w:szCs w:val="20"/>
+              </w:rPr>
+              <w:t>字段名</w:t>
+            </w:r>
+          </w:p>
+        </w:tc>
+        <w:tc>
+          <w:tcPr>
+            <w:tcW w:w="1522" w:type="dxa"/>
+            <w:shd w:val="clear" w:color="auto" w:fill="BFBFBF" w:themeFill="background1" w:themeFillShade="BF"/>
+          </w:tcPr>
+          <w:p>
+            <w:pPr>
+              <w:rPr>
+                <w:rFonts w:ascii="微软雅黑" w:eastAsia="微软雅黑" w:hAnsi="微软雅黑"/>
+                <w:b/>
+                <w:sz w:val="20"/>
+                <w:szCs w:val="20"/>
+              </w:rPr>
+            </w:pPr>
+            <w:r>
+              <w:rPr>
+                <w:rFonts w:ascii="微软雅黑" w:eastAsia="微软雅黑" w:hAnsi="微软雅黑" w:hint="eastAsia"/>
+                <w:b/>
+                <w:sz w:val="20"/>
+                <w:szCs w:val="20"/>
+              </w:rPr>
+              <w:t>类型</w:t>
+            </w:r>
+          </w:p>
+        </w:tc>
+        <w:tc>
+          <w:tcPr>
+            <w:tcW w:w="1276" w:type="dxa"/>
+            <w:shd w:val="clear" w:color="auto" w:fill="BFBFBF" w:themeFill="background1" w:themeFillShade="BF"/>
+          </w:tcPr>
+          <w:p>
+            <w:pPr>
+              <w:rPr>
+                <w:rFonts w:ascii="微软雅黑" w:eastAsia="微软雅黑" w:hAnsi="微软雅黑"/>
+                <w:b/>
+                <w:sz w:val="20"/>
+                <w:szCs w:val="20"/>
+              </w:rPr>
+            </w:pPr>
+            <w:r>
+              <w:rPr>
+                <w:rFonts w:ascii="微软雅黑" w:eastAsia="微软雅黑" w:hAnsi="微软雅黑" w:hint="eastAsia"/>
+                <w:b/>
+                <w:sz w:val="20"/>
+                <w:szCs w:val="20"/>
+              </w:rPr>
+              <w:t>是否主键</w:t>
+            </w:r>
+          </w:p>
+        </w:tc>
+        <w:tc>
+          <w:tcPr>
+            <w:tcW w:w="1276" w:type="dxa"/>
+            <w:shd w:val="clear" w:color="auto" w:fill="BFBFBF" w:themeFill="background1" w:themeFillShade="BF"/>
+          </w:tcPr>
+          <w:p>
+            <w:pPr>
+              <w:rPr>
+                <w:rFonts w:ascii="微软雅黑" w:eastAsia="微软雅黑" w:hAnsi="微软雅黑"/>
+                <w:b/>
+                <w:sz w:val="20"/>
+                <w:szCs w:val="20"/>
+              </w:rPr>
+            </w:pPr>
+            <w:r>
+              <w:rPr>
+                <w:rFonts w:ascii="微软雅黑" w:eastAsia="微软雅黑" w:hAnsi="微软雅黑" w:hint="eastAsia"/>
+                <w:b/>
+                <w:sz w:val="20"/>
+                <w:szCs w:val="20"/>
+              </w:rPr>
+              <w:t>允许为空</w:t>
+            </w:r>
+          </w:p>
+        </w:tc>
+        <w:tc>
+          <w:tcPr>
+            <w:tcW w:w="3027" w:type="dxa"/>
+            <w:shd w:val="clear" w:color="auto" w:fill="BFBFBF" w:themeFill="background1" w:themeFillShade="BF"/>
+          </w:tcPr>
+          <w:p>
+            <w:pPr>
+              <w:rPr>
+                <w:rFonts w:ascii="微软雅黑" w:eastAsia="微软雅黑" w:hAnsi="微软雅黑"/>
+                <w:b/>
+                <w:sz w:val="20"/>
+                <w:szCs w:val="20"/>
+              </w:rPr>
+            </w:pPr>
+            <w:r>
+              <w:rPr>
+                <w:rFonts w:ascii="微软雅黑" w:eastAsia="微软雅黑" w:hAnsi="微软雅黑" w:hint="eastAsia"/>
+                <w:b/>
+                <w:sz w:val="20"/>
+                <w:szCs w:val="20"/>
+              </w:rPr>
+              <w:t>说明</w:t>
+            </w:r>
+          </w:p>
+        </w:tc>
+      </w:tr>
+      <w:tr>
+        <w:tc>
+          <w:tcPr>
+            <w:tcW w:w="1421" w:type="dxa"/>
+          </w:tcPr>
+          <w:p>
+            <w:pPr>
+              <w:rPr>
+                <w:rFonts w:ascii="微软雅黑" w:eastAsia="微软雅黑" w:hAnsi="微软雅黑"/>
+                <w:sz w:val="20"/>
+                <w:szCs w:val="20"/>
+              </w:rPr>
+            </w:pPr>
+            <w:r>
+              <w:rPr>
+                <w:rFonts w:ascii="微软雅黑" w:eastAsia="微软雅黑" w:hAnsi="微软雅黑" w:hint="eastAsia"/>
+                <w:sz w:val="20"/>
+                <w:szCs w:val="20"/>
+              </w:rPr>
+              <w:t>SysNo</w:t>
+            </w:r>
+          </w:p>
+        </w:tc>
+        <w:tc>
+          <w:tcPr>
+            <w:tcW w:w="1522" w:type="dxa"/>
+          </w:tcPr>
+          <w:p>
+            <w:pPr>
+              <w:rPr>
+                <w:rFonts w:ascii="微软雅黑" w:eastAsia="微软雅黑" w:hAnsi="微软雅黑"/>
+                <w:sz w:val="20"/>
+                <w:szCs w:val="20"/>
+              </w:rPr>
+            </w:pPr>
+            <w:r>
+              <w:rPr>
+                <w:rFonts w:ascii="微软雅黑" w:eastAsia="微软雅黑" w:hAnsi="微软雅黑"/>
+                <w:sz w:val="20"/>
+                <w:szCs w:val="20"/>
+              </w:rPr>
+              <w:t>int</w:t>
+            </w:r>
+          </w:p>
+        </w:tc>
+        <w:tc>
+          <w:tcPr>
+            <w:tcW w:w="1276" w:type="dxa"/>
+          </w:tcPr>
+          <w:p>
+            <w:pPr>
+              <w:rPr>
+                <w:rFonts w:ascii="微软雅黑" w:eastAsia="微软雅黑" w:hAnsi="微软雅黑"/>
+                <w:sz w:val="20"/>
+                <w:szCs w:val="20"/>
+              </w:rPr>
+            </w:pPr>
+            <w:r>
+              <w:rPr>
+                <w:rFonts w:ascii="微软雅黑" w:eastAsia="微软雅黑" w:hAnsi="微软雅黑" w:hint="eastAsia"/>
+                <w:sz w:val="20"/>
+                <w:szCs w:val="20"/>
+              </w:rPr>
+              <w:t>是</w:t>
+            </w:r>
+            <w:r>
+              <w:rPr>
+                <w:rFonts w:ascii="微软雅黑" w:eastAsia="微软雅黑" w:hAnsi="微软雅黑" w:hint="eastAsia"/>
+                <w:sz w:val="20"/>
+                <w:szCs w:val="20"/>
+              </w:rPr>
+              <w:t>，自增</w:t>
+            </w:r>
+          </w:p>
+        </w:tc>
+        <w:tc>
+          <w:tcPr>
+            <w:tcW w:w="1276" w:type="dxa"/>
+          </w:tcPr>
+          <w:p>
+            <w:pPr>
+              <w:rPr>
+                <w:rFonts w:ascii="微软雅黑" w:eastAsia="微软雅黑" w:hAnsi="微软雅黑"/>
+                <w:sz w:val="20"/>
+                <w:szCs w:val="20"/>
+              </w:rPr>
+            </w:pPr>
+            <w:r>
+              <w:rPr>
+                <w:rFonts w:ascii="微软雅黑" w:eastAsia="微软雅黑" w:hAnsi="微软雅黑" w:hint="eastAsia"/>
+                <w:sz w:val="20"/>
+                <w:szCs w:val="20"/>
+              </w:rPr>
+              <w:t>NOT NULL</w:t>
+            </w:r>
+          </w:p>
+        </w:tc>
+        <w:tc>
+          <w:tcPr>
+            <w:tcW w:w="3027" w:type="dxa"/>
+          </w:tcPr>
+          <w:p>
+            <w:pPr>
+              <w:rPr>
+                <w:rFonts w:ascii="微软雅黑" w:eastAsia="微软雅黑" w:hAnsi="微软雅黑"/>
+                <w:sz w:val="20"/>
+                <w:szCs w:val="20"/>
+              </w:rPr>
+            </w:pPr>
+            <w:r>
+              <w:rPr>
+                <w:rFonts w:ascii="微软雅黑" w:eastAsia="微软雅黑" w:hAnsi="微软雅黑" w:hint="eastAsia"/>
+                <w:sz w:val="20"/>
+                <w:szCs w:val="20"/>
+              </w:rPr>
+              <w:t>编号</w:t>
+            </w:r>
+          </w:p>
+        </w:tc>
+      </w:tr>
+      <w:tr>
+        <w:tc>
+          <w:tcPr>
+            <w:tcW w:w="1421" w:type="dxa"/>
+          </w:tcPr>
+          <w:p>
+            <w:pPr>
+              <w:rPr>
+                <w:rFonts w:ascii="微软雅黑" w:eastAsia="微软雅黑" w:hAnsi="微软雅黑"/>
+                <w:sz w:val="20"/>
+                <w:szCs w:val="20"/>
+              </w:rPr>
+            </w:pPr>
+            <w:r>
+              <w:rPr>
+                <w:rFonts w:ascii="微软雅黑" w:eastAsia="微软雅黑" w:hAnsi="微软雅黑"/>
+                <w:sz w:val="20"/>
+                <w:szCs w:val="20"/>
+              </w:rPr>
+              <w:t>Contents</w:t>
+            </w:r>
+          </w:p>
+        </w:tc>
+        <w:tc>
+          <w:tcPr>
+            <w:tcW w:w="1522" w:type="dxa"/>
+          </w:tcPr>
+          <w:p>
+            <w:pPr>
+              <w:rPr>
+                <w:rFonts w:ascii="微软雅黑" w:eastAsia="微软雅黑" w:hAnsi="微软雅黑"/>
+                <w:sz w:val="20"/>
+                <w:szCs w:val="20"/>
+              </w:rPr>
+            </w:pPr>
+            <w:r>
+              <w:rPr>
+                <w:rFonts w:ascii="微软雅黑" w:eastAsia="微软雅黑" w:hAnsi="微软雅黑"/>
+                <w:sz w:val="20"/>
+                <w:szCs w:val="20"/>
+              </w:rPr>
+              <w:t>nvarchar(</w:t>
+            </w:r>
+            <w:r>
+              <w:rPr>
+                <w:rFonts w:ascii="微软雅黑" w:eastAsia="微软雅黑" w:hAnsi="微软雅黑" w:hint="eastAsia"/>
+                <w:sz w:val="20"/>
+                <w:szCs w:val="20"/>
+              </w:rPr>
+              <w:t>10</w:t>
+            </w:r>
+            <w:r>
+              <w:rPr>
+                <w:rFonts w:ascii="微软雅黑" w:eastAsia="微软雅黑" w:hAnsi="微软雅黑"/>
+                <w:sz w:val="20"/>
+                <w:szCs w:val="20"/>
+              </w:rPr>
+              <w:t>0)</w:t>
+            </w:r>
+          </w:p>
+        </w:tc>
+        <w:tc>
+          <w:tcPr>
+            <w:tcW w:w="1276" w:type="dxa"/>
+          </w:tcPr>
+          <w:p>
+            <w:pPr>
+              <w:rPr>
+                <w:rFonts w:ascii="微软雅黑" w:eastAsia="微软雅黑" w:hAnsi="微软雅黑" w:hint="eastAsia"/>
+                <w:sz w:val="20"/>
+                <w:szCs w:val="20"/>
+              </w:rPr>
+            </w:pPr>
+            <w:r>
+              <w:rPr>
+                <w:rFonts w:ascii="微软雅黑" w:eastAsia="微软雅黑" w:hAnsi="微软雅黑" w:hint="eastAsia"/>
+                <w:sz w:val="20"/>
+                <w:szCs w:val="20"/>
+              </w:rPr>
+              <w:t>否</w:t>
+            </w:r>
+          </w:p>
+        </w:tc>
+        <w:tc>
+          <w:tcPr>
+            <w:tcW w:w="1276" w:type="dxa"/>
+          </w:tcPr>
+          <w:p>
+            <w:pPr>
+              <w:rPr>
+                <w:rFonts w:ascii="微软雅黑" w:eastAsia="微软雅黑" w:hAnsi="微软雅黑" w:hint="eastAsia"/>
+                <w:sz w:val="20"/>
+                <w:szCs w:val="20"/>
+              </w:rPr>
+            </w:pPr>
+            <w:r>
+              <w:rPr>
+                <w:rFonts w:ascii="微软雅黑" w:eastAsia="微软雅黑" w:hAnsi="微软雅黑" w:hint="eastAsia"/>
+                <w:sz w:val="20"/>
+                <w:szCs w:val="20"/>
+              </w:rPr>
+              <w:t>NOT NULL</w:t>
+            </w:r>
+          </w:p>
+        </w:tc>
+        <w:tc>
+          <w:tcPr>
+            <w:tcW w:w="3027" w:type="dxa"/>
+          </w:tcPr>
+          <w:p>
+            <w:pPr>
+              <w:rPr>
+                <w:rFonts w:ascii="微软雅黑" w:eastAsia="微软雅黑" w:hAnsi="微软雅黑" w:hint="eastAsia"/>
+                <w:sz w:val="20"/>
+                <w:szCs w:val="20"/>
+              </w:rPr>
+            </w:pPr>
+            <w:r>
+              <w:rPr>
+                <w:rFonts w:ascii="微软雅黑" w:eastAsia="微软雅黑" w:hAnsi="微软雅黑" w:hint="eastAsia"/>
+                <w:sz w:val="20"/>
+                <w:szCs w:val="20"/>
+              </w:rPr>
+              <w:t>内容</w:t>
+            </w:r>
+          </w:p>
+        </w:tc>
+      </w:tr>
+      <w:tr>
+        <w:tc>
+          <w:tcPr>
+            <w:tcW w:w="1421" w:type="dxa"/>
+          </w:tcPr>
+          <w:p>
+            <w:pPr>
+              <w:rPr>
+                <w:rFonts w:ascii="微软雅黑" w:eastAsia="微软雅黑" w:hAnsi="微软雅黑"/>
+                <w:sz w:val="20"/>
+                <w:szCs w:val="20"/>
+              </w:rPr>
+            </w:pPr>
+            <w:r>
+              <w:rPr>
+                <w:rFonts w:ascii="微软雅黑" w:eastAsia="微软雅黑" w:hAnsi="微软雅黑"/>
+                <w:sz w:val="20"/>
+                <w:szCs w:val="20"/>
+              </w:rPr>
+              <w:t>Status</w:t>
+            </w:r>
+          </w:p>
+        </w:tc>
+        <w:tc>
+          <w:tcPr>
+            <w:tcW w:w="1522" w:type="dxa"/>
+          </w:tcPr>
+          <w:p>
+            <w:pPr>
+              <w:rPr>
+                <w:rFonts w:ascii="微软雅黑" w:eastAsia="微软雅黑" w:hAnsi="微软雅黑"/>
+                <w:sz w:val="20"/>
+                <w:szCs w:val="20"/>
+              </w:rPr>
+            </w:pPr>
+            <w:r>
+              <w:rPr>
+                <w:rFonts w:ascii="微软雅黑" w:eastAsia="微软雅黑" w:hAnsi="微软雅黑"/>
+                <w:sz w:val="20"/>
+                <w:szCs w:val="20"/>
+              </w:rPr>
+              <w:t>int</w:t>
+            </w:r>
+          </w:p>
+        </w:tc>
+        <w:tc>
+          <w:tcPr>
+            <w:tcW w:w="1276" w:type="dxa"/>
+          </w:tcPr>
+          <w:p>
+            <w:pPr>
+              <w:rPr>
+                <w:rFonts w:ascii="微软雅黑" w:eastAsia="微软雅黑" w:hAnsi="微软雅黑" w:hint="eastAsia"/>
+                <w:sz w:val="20"/>
+                <w:szCs w:val="20"/>
+              </w:rPr>
+            </w:pPr>
+            <w:r>
+              <w:rPr>
+                <w:rFonts w:ascii="微软雅黑" w:eastAsia="微软雅黑" w:hAnsi="微软雅黑" w:hint="eastAsia"/>
+                <w:sz w:val="20"/>
+                <w:szCs w:val="20"/>
+              </w:rPr>
+              <w:t>否</w:t>
+            </w:r>
+          </w:p>
+        </w:tc>
+        <w:tc>
+          <w:tcPr>
+            <w:tcW w:w="1276" w:type="dxa"/>
+          </w:tcPr>
+          <w:p>
+            <w:pPr>
+              <w:rPr>
+                <w:rFonts w:ascii="微软雅黑" w:eastAsia="微软雅黑" w:hAnsi="微软雅黑" w:hint="eastAsia"/>
+                <w:sz w:val="20"/>
+                <w:szCs w:val="20"/>
+              </w:rPr>
+            </w:pPr>
+            <w:r>
+              <w:rPr>
+                <w:rFonts w:ascii="微软雅黑" w:eastAsia="微软雅黑" w:hAnsi="微软雅黑" w:hint="eastAsia"/>
+                <w:sz w:val="20"/>
+                <w:szCs w:val="20"/>
+              </w:rPr>
+              <w:t>NOT NULL</w:t>
+            </w:r>
+          </w:p>
+        </w:tc>
+        <w:tc>
+          <w:tcPr>
+            <w:tcW w:w="3027" w:type="dxa"/>
+          </w:tcPr>
+          <w:p>
+            <w:pPr>
+              <w:rPr>
+                <w:rFonts w:ascii="微软雅黑" w:eastAsia="微软雅黑" w:hAnsi="微软雅黑" w:hint="eastAsia"/>
+                <w:sz w:val="20"/>
+                <w:szCs w:val="20"/>
+              </w:rPr>
+            </w:pPr>
+            <w:r>
+              <w:rPr>
+                <w:rFonts w:ascii="微软雅黑" w:eastAsia="微软雅黑" w:hAnsi="微软雅黑" w:hint="eastAsia"/>
+                <w:sz w:val="20"/>
+                <w:szCs w:val="20"/>
+              </w:rPr>
+              <w:t>状态,</w:t>
+            </w:r>
+            <w:r>
+              <w:rPr>
+                <w:rFonts w:ascii="微软雅黑" w:eastAsia="微软雅黑" w:hAnsi="微软雅黑" w:hint="eastAsia"/>
+                <w:sz w:val="20"/>
+                <w:szCs w:val="20"/>
+              </w:rPr>
+              <w:t>0.初始化，1.发布，-1.关闭</w:t>
+            </w:r>
+          </w:p>
+        </w:tc>
+      </w:tr>
+      <w:tr>
+        <w:tc>
+          <w:tcPr>
+            <w:tcW w:w="1421" w:type="dxa"/>
+          </w:tcPr>
+          <w:p>
+            <w:pPr>
+              <w:rPr>
+                <w:rFonts w:ascii="微软雅黑" w:eastAsia="微软雅黑" w:hAnsi="微软雅黑"/>
+                <w:sz w:val="20"/>
+                <w:szCs w:val="20"/>
+              </w:rPr>
+            </w:pPr>
+            <w:r>
+              <w:rPr>
+                <w:rFonts w:ascii="微软雅黑" w:eastAsia="微软雅黑" w:hAnsi="微软雅黑"/>
+                <w:sz w:val="20"/>
+                <w:szCs w:val="20"/>
+              </w:rPr>
+              <w:t>Rank</w:t>
+            </w:r>
+          </w:p>
+        </w:tc>
+        <w:tc>
+          <w:tcPr>
+            <w:tcW w:w="1522" w:type="dxa"/>
+          </w:tcPr>
+          <w:p>
+            <w:pPr>
+              <w:rPr>
+                <w:rFonts w:ascii="微软雅黑" w:eastAsia="微软雅黑" w:hAnsi="微软雅黑"/>
+                <w:sz w:val="20"/>
+                <w:szCs w:val="20"/>
+              </w:rPr>
+            </w:pPr>
+            <w:r>
+              <w:rPr>
+                <w:rFonts w:ascii="微软雅黑" w:eastAsia="微软雅黑" w:hAnsi="微软雅黑"/>
+                <w:sz w:val="20"/>
+                <w:szCs w:val="20"/>
+              </w:rPr>
+              <w:t>int</w:t>
+            </w:r>
+          </w:p>
+        </w:tc>
+        <w:tc>
+          <w:tcPr>
+            <w:tcW w:w="1276" w:type="dxa"/>
+          </w:tcPr>
+          <w:p>
+            <w:pPr>
+              <w:rPr>
+                <w:rFonts w:ascii="微软雅黑" w:eastAsia="微软雅黑" w:hAnsi="微软雅黑" w:hint="eastAsia"/>
+                <w:sz w:val="20"/>
+                <w:szCs w:val="20"/>
+              </w:rPr>
+            </w:pPr>
+            <w:r>
+              <w:rPr>
+                <w:rFonts w:ascii="微软雅黑" w:eastAsia="微软雅黑" w:hAnsi="微软雅黑" w:hint="eastAsia"/>
+                <w:sz w:val="20"/>
+                <w:szCs w:val="20"/>
+              </w:rPr>
+              <w:t>否</w:t>
+            </w:r>
+          </w:p>
+        </w:tc>
+        <w:tc>
+          <w:tcPr>
+            <w:tcW w:w="1276" w:type="dxa"/>
+          </w:tcPr>
+          <w:p>
+            <w:pPr>
+              <w:rPr>
+                <w:rFonts w:ascii="微软雅黑" w:eastAsia="微软雅黑" w:hAnsi="微软雅黑" w:hint="eastAsia"/>
+                <w:sz w:val="20"/>
+                <w:szCs w:val="20"/>
+              </w:rPr>
+            </w:pPr>
+            <w:r>
+              <w:rPr>
+                <w:rFonts w:ascii="微软雅黑" w:eastAsia="微软雅黑" w:hAnsi="微软雅黑" w:hint="eastAsia"/>
+                <w:sz w:val="20"/>
+                <w:szCs w:val="20"/>
+              </w:rPr>
+              <w:t>NOT NULL</w:t>
+            </w:r>
+          </w:p>
+        </w:tc>
+        <w:tc>
+          <w:tcPr>
+            <w:tcW w:w="3027" w:type="dxa"/>
+          </w:tcPr>
+          <w:p>
+            <w:pPr>
+              <w:rPr>
+                <w:rFonts w:ascii="微软雅黑" w:eastAsia="微软雅黑" w:hAnsi="微软雅黑" w:hint="eastAsia"/>
+                <w:sz w:val="20"/>
+                <w:szCs w:val="20"/>
+              </w:rPr>
+            </w:pPr>
+            <w:r>
+              <w:rPr>
+                <w:rFonts w:ascii="微软雅黑" w:eastAsia="微软雅黑" w:hAnsi="微软雅黑" w:hint="eastAsia"/>
+                <w:sz w:val="20"/>
+                <w:szCs w:val="20"/>
+              </w:rPr>
+              <w:t>排序，数字越大越靠前，跳步10</w:t>
+            </w:r>
+          </w:p>
+        </w:tc>
+      </w:tr>
+      <w:tr>
+        <w:tc>
+          <w:tcPr>
+            <w:tcW w:w="1421" w:type="dxa"/>
+          </w:tcPr>
+          <w:p>
+            <w:pPr>
+              <w:rPr>
+                <w:rFonts w:ascii="微软雅黑" w:eastAsia="微软雅黑" w:hAnsi="微软雅黑"/>
+                <w:sz w:val="20"/>
+                <w:szCs w:val="20"/>
+              </w:rPr>
+            </w:pPr>
+            <w:r>
+              <w:rPr>
+                <w:rFonts w:ascii="微软雅黑" w:eastAsia="微软雅黑" w:hAnsi="微软雅黑"/>
+                <w:sz w:val="20"/>
+                <w:szCs w:val="20"/>
+              </w:rPr>
+              <w:t>InDate</w:t>
+            </w:r>
+          </w:p>
+        </w:tc>
+        <w:tc>
+          <w:tcPr>
+            <w:tcW w:w="1522" w:type="dxa"/>
+          </w:tcPr>
+          <w:p>
+            <w:pPr>
+              <w:rPr>
+                <w:rFonts w:ascii="微软雅黑" w:eastAsia="微软雅黑" w:hAnsi="微软雅黑"/>
+                <w:sz w:val="20"/>
+                <w:szCs w:val="20"/>
+              </w:rPr>
+            </w:pPr>
+            <w:r>
+              <w:rPr>
+                <w:rFonts w:ascii="微软雅黑" w:eastAsia="微软雅黑" w:hAnsi="微软雅黑" w:hint="eastAsia"/>
+                <w:sz w:val="20"/>
+                <w:szCs w:val="20"/>
+              </w:rPr>
+              <w:t>datetime</w:t>
+            </w:r>
+          </w:p>
+        </w:tc>
+        <w:tc>
+          <w:tcPr>
+            <w:tcW w:w="1276" w:type="dxa"/>
+          </w:tcPr>
+          <w:p>
+            <w:pPr>
+              <w:rPr>
+                <w:rFonts w:ascii="微软雅黑" w:eastAsia="微软雅黑" w:hAnsi="微软雅黑" w:hint="eastAsia"/>
+                <w:sz w:val="20"/>
+                <w:szCs w:val="20"/>
+              </w:rPr>
+            </w:pPr>
+            <w:r>
+              <w:rPr>
+                <w:rFonts w:ascii="微软雅黑" w:eastAsia="微软雅黑" w:hAnsi="微软雅黑" w:hint="eastAsia"/>
+                <w:sz w:val="20"/>
+                <w:szCs w:val="20"/>
+              </w:rPr>
+              <w:t>否</w:t>
+            </w:r>
+          </w:p>
+        </w:tc>
+        <w:tc>
+          <w:tcPr>
+            <w:tcW w:w="1276" w:type="dxa"/>
+          </w:tcPr>
+          <w:p>
+            <w:pPr>
+              <w:rPr>
+                <w:rFonts w:ascii="微软雅黑" w:eastAsia="微软雅黑" w:hAnsi="微软雅黑" w:hint="eastAsia"/>
+                <w:sz w:val="20"/>
+                <w:szCs w:val="20"/>
+              </w:rPr>
+            </w:pPr>
+            <w:r>
+              <w:rPr>
+                <w:rFonts w:ascii="微软雅黑" w:eastAsia="微软雅黑" w:hAnsi="微软雅黑" w:hint="eastAsia"/>
+                <w:sz w:val="20"/>
+                <w:szCs w:val="20"/>
+              </w:rPr>
+              <w:t>NOT NULL</w:t>
+            </w:r>
+          </w:p>
+        </w:tc>
+        <w:tc>
+          <w:tcPr>
+            <w:tcW w:w="3027" w:type="dxa"/>
+          </w:tcPr>
+          <w:p>
+            <w:pPr>
+              <w:rPr>
+                <w:rFonts w:ascii="微软雅黑" w:eastAsia="微软雅黑" w:hAnsi="微软雅黑" w:hint="eastAsia"/>
+                <w:sz w:val="20"/>
+                <w:szCs w:val="20"/>
+              </w:rPr>
+            </w:pPr>
+            <w:r>
+              <w:rPr>
+                <w:rFonts w:ascii="微软雅黑" w:eastAsia="微软雅黑" w:hAnsi="微软雅黑" w:hint="eastAsia"/>
+                <w:sz w:val="20"/>
+                <w:szCs w:val="20"/>
+              </w:rPr>
+              <w:t>创建时间，默认GETDATE()</w:t>
+            </w:r>
+          </w:p>
+        </w:tc>
+      </w:tr>
+      <w:tr>
+        <w:tc>
+          <w:tcPr>
+            <w:tcW w:w="1421" w:type="dxa"/>
+          </w:tcPr>
+          <w:p>
+            <w:pPr>
+              <w:rPr>
+                <w:rFonts w:ascii="微软雅黑" w:eastAsia="微软雅黑" w:hAnsi="微软雅黑"/>
+                <w:sz w:val="20"/>
+                <w:szCs w:val="20"/>
+              </w:rPr>
+            </w:pPr>
+            <w:r>
+              <w:rPr>
+                <w:rFonts w:ascii="微软雅黑" w:eastAsia="微软雅黑" w:hAnsi="微软雅黑"/>
+                <w:sz w:val="20"/>
+                <w:szCs w:val="20"/>
+              </w:rPr>
+              <w:t>PublishUser</w:t>
+            </w:r>
+          </w:p>
+        </w:tc>
+        <w:tc>
+          <w:tcPr>
+            <w:tcW w:w="1522" w:type="dxa"/>
+          </w:tcPr>
+          <w:p>
+            <w:pPr>
+              <w:rPr>
+                <w:rFonts w:ascii="微软雅黑" w:eastAsia="微软雅黑" w:hAnsi="微软雅黑"/>
+                <w:sz w:val="20"/>
+                <w:szCs w:val="20"/>
+              </w:rPr>
+            </w:pPr>
+            <w:r>
+              <w:rPr>
+                <w:rFonts w:ascii="微软雅黑" w:eastAsia="微软雅黑" w:hAnsi="微软雅黑" w:hint="eastAsia"/>
+                <w:sz w:val="20"/>
+                <w:szCs w:val="20"/>
+              </w:rPr>
+              <w:t>nvarchar(40)</w:t>
+            </w:r>
+          </w:p>
+        </w:tc>
+        <w:tc>
+          <w:tcPr>
+            <w:tcW w:w="1276" w:type="dxa"/>
+          </w:tcPr>
+          <w:p>
+            <w:pPr>
+              <w:rPr>
+                <w:rFonts w:ascii="微软雅黑" w:eastAsia="微软雅黑" w:hAnsi="微软雅黑" w:hint="eastAsia"/>
+                <w:sz w:val="20"/>
+                <w:szCs w:val="20"/>
+              </w:rPr>
+            </w:pPr>
+            <w:r>
+              <w:rPr>
+                <w:rFonts w:ascii="微软雅黑" w:eastAsia="微软雅黑" w:hAnsi="微软雅黑" w:hint="eastAsia"/>
+                <w:sz w:val="20"/>
+                <w:szCs w:val="20"/>
+              </w:rPr>
+              <w:t>否</w:t>
+            </w:r>
+          </w:p>
+        </w:tc>
+        <w:tc>
+          <w:tcPr>
+            <w:tcW w:w="1276" w:type="dxa"/>
+          </w:tcPr>
+          <w:p>
+            <w:pPr>
+              <w:rPr>
+                <w:rFonts w:ascii="微软雅黑" w:eastAsia="微软雅黑" w:hAnsi="微软雅黑" w:hint="eastAsia"/>
+                <w:sz w:val="20"/>
+                <w:szCs w:val="20"/>
+              </w:rPr>
+            </w:pPr>
+            <w:r>
+              <w:rPr>
+                <w:rFonts w:ascii="微软雅黑" w:eastAsia="微软雅黑" w:hAnsi="微软雅黑" w:hint="eastAsia"/>
+                <w:sz w:val="20"/>
+                <w:szCs w:val="20"/>
+              </w:rPr>
+              <w:t>NULL</w:t>
+            </w:r>
+          </w:p>
+        </w:tc>
+        <w:tc>
+          <w:tcPr>
+            <w:tcW w:w="3027" w:type="dxa"/>
+          </w:tcPr>
+          <w:p>
+            <w:pPr>
+              <w:rPr>
+                <w:rFonts w:ascii="微软雅黑" w:eastAsia="微软雅黑" w:hAnsi="微软雅黑" w:hint="eastAsia"/>
+                <w:sz w:val="20"/>
+                <w:szCs w:val="20"/>
+              </w:rPr>
+            </w:pPr>
+            <w:r>
+              <w:rPr>
+                <w:rFonts w:ascii="微软雅黑" w:eastAsia="微软雅黑" w:hAnsi="微软雅黑" w:hint="eastAsia"/>
+                <w:sz w:val="20"/>
+                <w:szCs w:val="20"/>
+              </w:rPr>
+              <w:t>发布用户</w:t>
+            </w:r>
+          </w:p>
+        </w:tc>
+      </w:tr>
+    </w:tbl>
+    <w:p>
+      <w:pPr>
+        <w:rPr>
+          <w:rFonts w:ascii="微软雅黑" w:eastAsia="微软雅黑" w:hAnsi="微软雅黑"/>
+          <w:b/>
+          <w:szCs w:val="21"/>
+        </w:rPr>
+      </w:pPr>
+      <w:r>
+        <w:rPr>
+          <w:rFonts w:ascii="微软雅黑" w:eastAsia="微软雅黑" w:hAnsi="微软雅黑" w:hint="eastAsia"/>
+          <w:b/>
+          <w:szCs w:val="21"/>
+        </w:rPr>
+        <w:t>表</w:t>
+      </w:r>
+      <w:r>
+        <w:rPr>
+          <w:rFonts w:ascii="微软雅黑" w:eastAsia="微软雅黑" w:hAnsi="微软雅黑" w:hint="eastAsia"/>
+          <w:b/>
+          <w:szCs w:val="21"/>
+        </w:rPr>
+        <w:t>10</w:t>
+      </w:r>
+      <w:r>
+        <w:rPr>
+          <w:rFonts w:ascii="微软雅黑" w:eastAsia="微软雅黑" w:hAnsi="微软雅黑" w:hint="eastAsia"/>
+          <w:b/>
+          <w:szCs w:val="21"/>
+        </w:rPr>
+        <w:t>：</w:t>
+      </w:r>
+      <w:r>
+        <w:rPr>
+          <w:rFonts w:ascii="微软雅黑" w:eastAsia="微软雅黑" w:hAnsi="微软雅黑" w:hint="eastAsia"/>
+          <w:b/>
+          <w:szCs w:val="21"/>
+        </w:rPr>
+        <w:t>充值卡</w:t>
+      </w:r>
+      <w:r>
+        <w:rPr>
+          <w:rFonts w:ascii="微软雅黑" w:eastAsia="微软雅黑" w:hAnsi="微软雅黑" w:hint="eastAsia"/>
+          <w:b/>
+          <w:szCs w:val="21"/>
+        </w:rPr>
+        <w:t>类型</w:t>
+      </w:r>
+      <w:r>
+        <w:rPr>
+          <w:rFonts w:ascii="微软雅黑" w:eastAsia="微软雅黑" w:hAnsi="微软雅黑" w:hint="eastAsia"/>
+          <w:b/>
+          <w:szCs w:val="21"/>
+        </w:rPr>
+        <w:t>表</w:t>
+      </w:r>
+      <w:r>
+        <w:rPr>
+          <w:rFonts w:ascii="微软雅黑" w:eastAsia="微软雅黑" w:hAnsi="微软雅黑" w:hint="eastAsia"/>
+          <w:b/>
+          <w:szCs w:val="21"/>
+        </w:rPr>
+        <w:t>【</w:t>
+      </w:r>
+      <w:r>
+        <w:rPr>
+          <w:rFonts w:ascii="微软雅黑" w:eastAsia="微软雅黑" w:hAnsi="微软雅黑"/>
+          <w:b/>
+          <w:szCs w:val="21"/>
+        </w:rPr>
+        <w:t>PayCardCategory</w:t>
+      </w:r>
+      <w:r>
+        <w:rPr>
+          <w:rFonts w:ascii="微软雅黑" w:eastAsia="微软雅黑" w:hAnsi="微软雅黑" w:hint="eastAsia"/>
+          <w:b/>
+          <w:szCs w:val="21"/>
+        </w:rPr>
+        <w:t>】</w:t>
+      </w:r>
+    </w:p>
+    <w:tbl>
+      <w:tblPr>
+        <w:tblStyle w:val="a5"/>
+        <w:tblW w:w="0" w:type="auto"/>
+        <w:tblLook w:val="04A0"/>
+      </w:tblPr>
+      <w:tblGrid>
+        <w:gridCol w:w="1668"/>
+        <w:gridCol w:w="1417"/>
+        <w:gridCol w:w="1134"/>
+        <w:gridCol w:w="1641"/>
+        <w:gridCol w:w="2662"/>
+      </w:tblGrid>
+      <w:tr>
+        <w:trPr>
+          <w:trHeight w:val="496"/>
+        </w:trPr>
+        <w:tc>
+          <w:tcPr>
+            <w:tcW w:w="1668" w:type="dxa"/>
+            <w:shd w:val="clear" w:color="auto" w:fill="BFBFBF" w:themeFill="background1" w:themeFillShade="BF"/>
+          </w:tcPr>
+          <w:p>
+            <w:pPr>
+              <w:rPr>
+                <w:rFonts w:ascii="微软雅黑" w:eastAsia="微软雅黑" w:hAnsi="微软雅黑"/>
+                <w:b/>
+                <w:sz w:val="20"/>
+                <w:szCs w:val="20"/>
+              </w:rPr>
+            </w:pPr>
+            <w:r>
+              <w:rPr>
+                <w:rFonts w:ascii="微软雅黑" w:eastAsia="微软雅黑" w:hAnsi="微软雅黑" w:hint="eastAsia"/>
+                <w:b/>
+                <w:sz w:val="20"/>
+                <w:szCs w:val="20"/>
+              </w:rPr>
+              <w:t>字段名</w:t>
+            </w:r>
+          </w:p>
+        </w:tc>
+        <w:tc>
+          <w:tcPr>
+            <w:tcW w:w="1417" w:type="dxa"/>
+            <w:shd w:val="clear" w:color="auto" w:fill="BFBFBF" w:themeFill="background1" w:themeFillShade="BF"/>
+          </w:tcPr>
+          <w:p>
+            <w:pPr>
+              <w:rPr>
+                <w:rFonts w:ascii="微软雅黑" w:eastAsia="微软雅黑" w:hAnsi="微软雅黑"/>
+                <w:b/>
+                <w:sz w:val="20"/>
+                <w:szCs w:val="20"/>
+              </w:rPr>
+            </w:pPr>
+            <w:r>
+              <w:rPr>
+                <w:rFonts w:ascii="微软雅黑" w:eastAsia="微软雅黑" w:hAnsi="微软雅黑" w:hint="eastAsia"/>
+                <w:b/>
+                <w:sz w:val="20"/>
+                <w:szCs w:val="20"/>
+              </w:rPr>
+              <w:t>类型</w:t>
+            </w:r>
+          </w:p>
+        </w:tc>
+        <w:tc>
+          <w:tcPr>
+            <w:tcW w:w="1134" w:type="dxa"/>
+            <w:shd w:val="clear" w:color="auto" w:fill="BFBFBF" w:themeFill="background1" w:themeFillShade="BF"/>
+          </w:tcPr>
+          <w:p>
+            <w:pPr>
+              <w:rPr>
+                <w:rFonts w:ascii="微软雅黑" w:eastAsia="微软雅黑" w:hAnsi="微软雅黑"/>
+                <w:b/>
+                <w:sz w:val="20"/>
+                <w:szCs w:val="20"/>
+              </w:rPr>
+            </w:pPr>
+            <w:r>
+              <w:rPr>
+                <w:rFonts w:ascii="微软雅黑" w:eastAsia="微软雅黑" w:hAnsi="微软雅黑" w:hint="eastAsia"/>
+                <w:b/>
+                <w:sz w:val="20"/>
+                <w:szCs w:val="20"/>
+              </w:rPr>
+              <w:t>是否主键</w:t>
+            </w:r>
+          </w:p>
+        </w:tc>
+        <w:tc>
+          <w:tcPr>
+            <w:tcW w:w="1641" w:type="dxa"/>
+            <w:shd w:val="clear" w:color="auto" w:fill="BFBFBF" w:themeFill="background1" w:themeFillShade="BF"/>
+          </w:tcPr>
+          <w:p>
+            <w:pPr>
+              <w:rPr>
+                <w:rFonts w:ascii="微软雅黑" w:eastAsia="微软雅黑" w:hAnsi="微软雅黑"/>
+                <w:b/>
+                <w:sz w:val="20"/>
+                <w:szCs w:val="20"/>
+              </w:rPr>
+            </w:pPr>
+            <w:r>
+              <w:rPr>
+                <w:rFonts w:ascii="微软雅黑" w:eastAsia="微软雅黑" w:hAnsi="微软雅黑" w:hint="eastAsia"/>
+                <w:b/>
+                <w:sz w:val="20"/>
+                <w:szCs w:val="20"/>
+              </w:rPr>
+              <w:t>允许为空</w:t>
+            </w:r>
+          </w:p>
+        </w:tc>
+        <w:tc>
+          <w:tcPr>
+            <w:tcW w:w="2662" w:type="dxa"/>
+            <w:shd w:val="clear" w:color="auto" w:fill="BFBFBF" w:themeFill="background1" w:themeFillShade="BF"/>
+          </w:tcPr>
+          <w:p>
+            <w:pPr>
+              <w:rPr>
+                <w:rFonts w:ascii="微软雅黑" w:eastAsia="微软雅黑" w:hAnsi="微软雅黑"/>
+                <w:b/>
+                <w:sz w:val="20"/>
+                <w:szCs w:val="20"/>
+              </w:rPr>
+            </w:pPr>
+            <w:r>
+              <w:rPr>
+                <w:rFonts w:ascii="微软雅黑" w:eastAsia="微软雅黑" w:hAnsi="微软雅黑" w:hint="eastAsia"/>
+                <w:b/>
+                <w:sz w:val="20"/>
+                <w:szCs w:val="20"/>
+              </w:rPr>
+              <w:t>说明</w:t>
+            </w:r>
+          </w:p>
+        </w:tc>
+      </w:tr>
+      <w:tr>
+        <w:tc>
+          <w:tcPr>
+            <w:tcW w:w="1668" w:type="dxa"/>
+          </w:tcPr>
+          <w:p>
+            <w:pPr>
+              <w:rPr>
+                <w:rFonts w:ascii="微软雅黑" w:eastAsia="微软雅黑" w:hAnsi="微软雅黑"/>
+                <w:sz w:val="20"/>
+                <w:szCs w:val="20"/>
+              </w:rPr>
+            </w:pPr>
+            <w:r>
+              <w:rPr>
+                <w:rFonts w:ascii="微软雅黑" w:eastAsia="微软雅黑" w:hAnsi="微软雅黑" w:hint="eastAsia"/>
+                <w:sz w:val="20"/>
+                <w:szCs w:val="20"/>
+              </w:rPr>
+              <w:t>SysNo</w:t>
+            </w:r>
+          </w:p>
+        </w:tc>
+        <w:tc>
+          <w:tcPr>
+            <w:tcW w:w="1417" w:type="dxa"/>
+          </w:tcPr>
+          <w:p>
+            <w:pPr>
+              <w:rPr>
+                <w:rFonts w:ascii="微软雅黑" w:eastAsia="微软雅黑" w:hAnsi="微软雅黑"/>
+                <w:sz w:val="20"/>
+                <w:szCs w:val="20"/>
+              </w:rPr>
+            </w:pPr>
+            <w:r>
+              <w:rPr>
+                <w:rFonts w:ascii="微软雅黑" w:eastAsia="微软雅黑" w:hAnsi="微软雅黑"/>
+                <w:sz w:val="20"/>
+                <w:szCs w:val="20"/>
+              </w:rPr>
+              <w:t>int</w:t>
+            </w:r>
+          </w:p>
+        </w:tc>
+        <w:tc>
+          <w:tcPr>
+            <w:tcW w:w="1134" w:type="dxa"/>
+          </w:tcPr>
+          <w:p>
+            <w:pPr>
+              <w:rPr>
+                <w:rFonts w:ascii="微软雅黑" w:eastAsia="微软雅黑" w:hAnsi="微软雅黑"/>
+                <w:sz w:val="20"/>
+                <w:szCs w:val="20"/>
+              </w:rPr>
+            </w:pPr>
+            <w:r>
+              <w:rPr>
+                <w:rFonts w:ascii="微软雅黑" w:eastAsia="微软雅黑" w:hAnsi="微软雅黑" w:hint="eastAsia"/>
+                <w:sz w:val="20"/>
+                <w:szCs w:val="20"/>
+              </w:rPr>
+              <w:t>是</w:t>
+            </w:r>
+          </w:p>
+        </w:tc>
+        <w:tc>
+          <w:tcPr>
+            <w:tcW w:w="1641" w:type="dxa"/>
+          </w:tcPr>
+          <w:p>
+            <w:pPr>
+              <w:rPr>
+                <w:rFonts w:ascii="微软雅黑" w:eastAsia="微软雅黑" w:hAnsi="微软雅黑"/>
+                <w:sz w:val="20"/>
+                <w:szCs w:val="20"/>
+              </w:rPr>
+            </w:pPr>
+            <w:r>
+              <w:rPr>
+                <w:rFonts w:ascii="微软雅黑" w:eastAsia="微软雅黑" w:hAnsi="微软雅黑" w:hint="eastAsia"/>
+                <w:sz w:val="20"/>
+                <w:szCs w:val="20"/>
+              </w:rPr>
+              <w:t>NOT NULL</w:t>
+            </w:r>
+          </w:p>
+        </w:tc>
+        <w:tc>
+          <w:tcPr>
+            <w:tcW w:w="2662" w:type="dxa"/>
+          </w:tcPr>
+          <w:p>
+            <w:pPr>
+              <w:rPr>
+                <w:rFonts w:ascii="微软雅黑" w:eastAsia="微软雅黑" w:hAnsi="微软雅黑"/>
+                <w:sz w:val="20"/>
+                <w:szCs w:val="20"/>
+              </w:rPr>
+            </w:pPr>
+            <w:r>
+              <w:rPr>
+                <w:rFonts w:ascii="微软雅黑" w:eastAsia="微软雅黑" w:hAnsi="微软雅黑" w:hint="eastAsia"/>
+                <w:sz w:val="20"/>
+                <w:szCs w:val="20"/>
+              </w:rPr>
+              <w:t>编号</w:t>
+            </w:r>
+          </w:p>
+        </w:tc>
+      </w:tr>
+      <w:tr>
+        <w:tc>
+          <w:tcPr>
+            <w:tcW w:w="1668" w:type="dxa"/>
+          </w:tcPr>
+          <w:p>
+            <w:pPr>
+              <w:rPr>
+                <w:rFonts w:ascii="微软雅黑" w:eastAsia="微软雅黑" w:hAnsi="微软雅黑"/>
+                <w:sz w:val="20"/>
+                <w:szCs w:val="20"/>
+              </w:rPr>
+            </w:pPr>
+            <w:r>
+              <w:rPr>
+                <w:rFonts w:ascii="微软雅黑" w:eastAsia="微软雅黑" w:hAnsi="微软雅黑"/>
+                <w:sz w:val="20"/>
+                <w:szCs w:val="20"/>
+              </w:rPr>
+              <w:t>CategoryName</w:t>
+            </w:r>
+          </w:p>
+        </w:tc>
+        <w:tc>
+          <w:tcPr>
+            <w:tcW w:w="1417" w:type="dxa"/>
+          </w:tcPr>
+          <w:p>
+            <w:pPr>
+              <w:rPr>
+                <w:rFonts w:ascii="微软雅黑" w:eastAsia="微软雅黑" w:hAnsi="微软雅黑"/>
+                <w:sz w:val="20"/>
+                <w:szCs w:val="20"/>
+              </w:rPr>
+            </w:pPr>
+            <w:r>
+              <w:rPr>
+                <w:rFonts w:ascii="微软雅黑" w:eastAsia="微软雅黑" w:hAnsi="微软雅黑"/>
+                <w:sz w:val="20"/>
+                <w:szCs w:val="20"/>
+              </w:rPr>
+              <w:t>nvarchar(40)</w:t>
+            </w:r>
+          </w:p>
+        </w:tc>
+        <w:tc>
+          <w:tcPr>
+            <w:tcW w:w="1134" w:type="dxa"/>
+          </w:tcPr>
+          <w:p>
+            <w:pPr>
+              <w:rPr>
+                <w:rFonts w:ascii="微软雅黑" w:eastAsia="微软雅黑" w:hAnsi="微软雅黑"/>
+                <w:sz w:val="20"/>
+                <w:szCs w:val="20"/>
+              </w:rPr>
+            </w:pPr>
+            <w:r>
+              <w:rPr>
+                <w:rFonts w:ascii="微软雅黑" w:eastAsia="微软雅黑" w:hAnsi="微软雅黑" w:hint="eastAsia"/>
+                <w:sz w:val="20"/>
+                <w:szCs w:val="20"/>
+              </w:rPr>
+              <w:t>否</w:t>
+            </w:r>
+          </w:p>
+        </w:tc>
+        <w:tc>
+          <w:tcPr>
+            <w:tcW w:w="1641" w:type="dxa"/>
+          </w:tcPr>
+          <w:p>
+            <w:pPr>
+              <w:rPr>
+                <w:rFonts w:ascii="微软雅黑" w:eastAsia="微软雅黑" w:hAnsi="微软雅黑"/>
+                <w:sz w:val="20"/>
+                <w:szCs w:val="20"/>
+              </w:rPr>
+            </w:pPr>
+            <w:r>
+              <w:rPr>
+                <w:rFonts w:ascii="微软雅黑" w:eastAsia="微软雅黑" w:hAnsi="微软雅黑" w:hint="eastAsia"/>
+                <w:sz w:val="20"/>
+                <w:szCs w:val="20"/>
+              </w:rPr>
+              <w:t>NOT NULL</w:t>
+            </w:r>
+          </w:p>
+        </w:tc>
+        <w:tc>
+          <w:tcPr>
+            <w:tcW w:w="2662" w:type="dxa"/>
+          </w:tcPr>
+          <w:p>
+            <w:pPr>
+              <w:rPr>
+                <w:rFonts w:ascii="微软雅黑" w:eastAsia="微软雅黑" w:hAnsi="微软雅黑"/>
+                <w:sz w:val="20"/>
+                <w:szCs w:val="20"/>
+              </w:rPr>
+            </w:pPr>
+            <w:r>
+              <w:rPr>
+                <w:rFonts w:ascii="微软雅黑" w:eastAsia="微软雅黑" w:hAnsi="微软雅黑" w:hint="eastAsia"/>
+                <w:sz w:val="20"/>
+                <w:szCs w:val="20"/>
+              </w:rPr>
+              <w:t>类型</w:t>
+            </w:r>
+            <w:r>
+              <w:rPr>
+                <w:rFonts w:ascii="微软雅黑" w:eastAsia="微软雅黑" w:hAnsi="微软雅黑" w:hint="eastAsia"/>
+                <w:sz w:val="20"/>
+                <w:szCs w:val="20"/>
+              </w:rPr>
+              <w:t>名称</w:t>
+            </w:r>
+          </w:p>
+        </w:tc>
+      </w:tr>
+    </w:tbl>
+    <w:p>
+      <w:pPr>
+        <w:rPr>
+          <w:rFonts w:ascii="微软雅黑" w:eastAsia="微软雅黑" w:hAnsi="微软雅黑"/>
+          <w:b/>
+          <w:szCs w:val="21"/>
+        </w:rPr>
+      </w:pPr>
+      <w:r>
+        <w:rPr>
+          <w:rFonts w:ascii="微软雅黑" w:eastAsia="微软雅黑" w:hAnsi="微软雅黑" w:hint="eastAsia"/>
+          <w:b/>
+          <w:szCs w:val="21"/>
+        </w:rPr>
+        <w:t>表</w:t>
+      </w:r>
+      <w:r>
+        <w:rPr>
+          <w:rFonts w:ascii="微软雅黑" w:eastAsia="微软雅黑" w:hAnsi="微软雅黑" w:hint="eastAsia"/>
+          <w:b/>
+          <w:szCs w:val="21"/>
+        </w:rPr>
+        <w:t>11</w:t>
+      </w:r>
+      <w:r>
+        <w:rPr>
+          <w:rFonts w:ascii="微软雅黑" w:eastAsia="微软雅黑" w:hAnsi="微软雅黑" w:hint="eastAsia"/>
+          <w:b/>
+          <w:szCs w:val="21"/>
+        </w:rPr>
+        <w:t>：</w:t>
+      </w:r>
+      <w:r>
+        <w:rPr>
+          <w:rFonts w:ascii="微软雅黑" w:eastAsia="微软雅黑" w:hAnsi="微软雅黑" w:hint="eastAsia"/>
+          <w:b/>
+          <w:szCs w:val="21"/>
+        </w:rPr>
+        <w:t>充值卡</w:t>
+      </w:r>
+      <w:r>
+        <w:rPr>
+          <w:rFonts w:ascii="微软雅黑" w:eastAsia="微软雅黑" w:hAnsi="微软雅黑" w:hint="eastAsia"/>
+          <w:b/>
+          <w:szCs w:val="21"/>
+        </w:rPr>
+        <w:t>表</w:t>
+      </w:r>
+      <w:r>
+        <w:rPr>
+          <w:rFonts w:ascii="微软雅黑" w:eastAsia="微软雅黑" w:hAnsi="微软雅黑" w:hint="eastAsia"/>
+          <w:b/>
+          <w:szCs w:val="21"/>
+        </w:rPr>
+        <w:t>【</w:t>
+      </w:r>
+      <w:r>
+        <w:rPr>
+          <w:rFonts w:ascii="微软雅黑" w:eastAsia="微软雅黑" w:hAnsi="微软雅黑"/>
+          <w:b/>
+          <w:szCs w:val="21"/>
+        </w:rPr>
+        <w:t>PayCard</w:t>
+      </w:r>
+      <w:r>
+        <w:rPr>
+          <w:rFonts w:ascii="微软雅黑" w:eastAsia="微软雅黑" w:hAnsi="微软雅黑" w:hint="eastAsia"/>
+          <w:b/>
+          <w:szCs w:val="21"/>
+        </w:rPr>
+        <w:t>】</w:t>
+      </w:r>
+    </w:p>
+    <w:tbl>
+      <w:tblPr>
+        <w:tblStyle w:val="a5"/>
+        <w:tblW w:w="0" w:type="auto"/>
+        <w:tblLook w:val="04A0"/>
+      </w:tblPr>
+      <w:tblGrid>
+        <w:gridCol w:w="1692"/>
+        <w:gridCol w:w="1514"/>
+        <w:gridCol w:w="1220"/>
+        <w:gridCol w:w="1240"/>
+        <w:gridCol w:w="2856"/>
+      </w:tblGrid>
+      <w:tr>
+        <w:trPr>
+          <w:trHeight w:val="496"/>
+        </w:trPr>
+        <w:tc>
+          <w:tcPr>
+            <w:tcW w:w="1692" w:type="dxa"/>
+            <w:shd w:val="clear" w:color="auto" w:fill="BFBFBF" w:themeFill="background1" w:themeFillShade="BF"/>
+          </w:tcPr>
+          <w:p>
+            <w:pPr>
+              <w:rPr>
+                <w:rFonts w:ascii="微软雅黑" w:eastAsia="微软雅黑" w:hAnsi="微软雅黑"/>
+                <w:b/>
+                <w:sz w:val="20"/>
+                <w:szCs w:val="20"/>
+              </w:rPr>
+            </w:pPr>
+            <w:r>
+              <w:rPr>
+                <w:rFonts w:ascii="微软雅黑" w:eastAsia="微软雅黑" w:hAnsi="微软雅黑" w:hint="eastAsia"/>
+                <w:b/>
+                <w:sz w:val="20"/>
+                <w:szCs w:val="20"/>
+              </w:rPr>
+              <w:t>字段名</w:t>
+            </w:r>
+          </w:p>
+        </w:tc>
+        <w:tc>
+          <w:tcPr>
+            <w:tcW w:w="1514" w:type="dxa"/>
+            <w:shd w:val="clear" w:color="auto" w:fill="BFBFBF" w:themeFill="background1" w:themeFillShade="BF"/>
+          </w:tcPr>
+          <w:p>
+            <w:pPr>
+              <w:rPr>
+                <w:rFonts w:ascii="微软雅黑" w:eastAsia="微软雅黑" w:hAnsi="微软雅黑"/>
+                <w:b/>
+                <w:sz w:val="20"/>
+                <w:szCs w:val="20"/>
+              </w:rPr>
+            </w:pPr>
+            <w:r>
+              <w:rPr>
+                <w:rFonts w:ascii="微软雅黑" w:eastAsia="微软雅黑" w:hAnsi="微软雅黑" w:hint="eastAsia"/>
+                <w:b/>
+                <w:sz w:val="20"/>
+                <w:szCs w:val="20"/>
+              </w:rPr>
+              <w:t>类型</w:t>
+            </w:r>
+          </w:p>
+        </w:tc>
+        <w:tc>
+          <w:tcPr>
+            <w:tcW w:w="1220" w:type="dxa"/>
+            <w:shd w:val="clear" w:color="auto" w:fill="BFBFBF" w:themeFill="background1" w:themeFillShade="BF"/>
+          </w:tcPr>
+          <w:p>
+            <w:pPr>
+              <w:rPr>
+                <w:rFonts w:ascii="微软雅黑" w:eastAsia="微软雅黑" w:hAnsi="微软雅黑"/>
+                <w:b/>
+                <w:sz w:val="20"/>
+                <w:szCs w:val="20"/>
+              </w:rPr>
+            </w:pPr>
+            <w:r>
+              <w:rPr>
+                <w:rFonts w:ascii="微软雅黑" w:eastAsia="微软雅黑" w:hAnsi="微软雅黑" w:hint="eastAsia"/>
+                <w:b/>
+                <w:sz w:val="20"/>
+                <w:szCs w:val="20"/>
+              </w:rPr>
+              <w:t>是否主键</w:t>
+            </w:r>
+          </w:p>
+        </w:tc>
+        <w:tc>
+          <w:tcPr>
+            <w:tcW w:w="1240" w:type="dxa"/>
+            <w:shd w:val="clear" w:color="auto" w:fill="BFBFBF" w:themeFill="background1" w:themeFillShade="BF"/>
+          </w:tcPr>
+          <w:p>
+            <w:pPr>
+              <w:rPr>
+                <w:rFonts w:ascii="微软雅黑" w:eastAsia="微软雅黑" w:hAnsi="微软雅黑"/>
+                <w:b/>
+                <w:sz w:val="20"/>
+                <w:szCs w:val="20"/>
+              </w:rPr>
+            </w:pPr>
+            <w:r>
+              <w:rPr>
+                <w:rFonts w:ascii="微软雅黑" w:eastAsia="微软雅黑" w:hAnsi="微软雅黑" w:hint="eastAsia"/>
+                <w:b/>
+                <w:sz w:val="20"/>
+                <w:szCs w:val="20"/>
+              </w:rPr>
+              <w:t>允许为空</w:t>
+            </w:r>
+          </w:p>
+        </w:tc>
+        <w:tc>
+          <w:tcPr>
+            <w:tcW w:w="2856" w:type="dxa"/>
+            <w:shd w:val="clear" w:color="auto" w:fill="BFBFBF" w:themeFill="background1" w:themeFillShade="BF"/>
+          </w:tcPr>
+          <w:p>
+            <w:pPr>
+              <w:rPr>
+                <w:rFonts w:ascii="微软雅黑" w:eastAsia="微软雅黑" w:hAnsi="微软雅黑"/>
+                <w:b/>
+                <w:sz w:val="20"/>
+                <w:szCs w:val="20"/>
+              </w:rPr>
+            </w:pPr>
+            <w:r>
+              <w:rPr>
+                <w:rFonts w:ascii="微软雅黑" w:eastAsia="微软雅黑" w:hAnsi="微软雅黑" w:hint="eastAsia"/>
+                <w:b/>
+                <w:sz w:val="20"/>
+                <w:szCs w:val="20"/>
+              </w:rPr>
+              <w:t>说明</w:t>
+            </w:r>
+          </w:p>
+        </w:tc>
+      </w:tr>
+      <w:tr>
+        <w:tc>
+          <w:tcPr>
+            <w:tcW w:w="1692" w:type="dxa"/>
+          </w:tcPr>
+          <w:p>
+            <w:pPr>
+              <w:rPr>
+                <w:rFonts w:ascii="微软雅黑" w:eastAsia="微软雅黑" w:hAnsi="微软雅黑"/>
+                <w:sz w:val="20"/>
+                <w:szCs w:val="20"/>
+              </w:rPr>
+            </w:pPr>
+            <w:r>
+              <w:rPr>
+                <w:rFonts w:ascii="微软雅黑" w:eastAsia="微软雅黑" w:hAnsi="微软雅黑" w:hint="eastAsia"/>
+                <w:sz w:val="20"/>
+                <w:szCs w:val="20"/>
+              </w:rPr>
+              <w:lastRenderedPageBreak/>
+              <w:t>SysNo</w:t>
+            </w:r>
+          </w:p>
+        </w:tc>
+        <w:tc>
+          <w:tcPr>
+            <w:tcW w:w="1514" w:type="dxa"/>
+          </w:tcPr>
+          <w:p>
+            <w:pPr>
+              <w:rPr>
+                <w:rFonts w:ascii="微软雅黑" w:eastAsia="微软雅黑" w:hAnsi="微软雅黑"/>
+                <w:sz w:val="20"/>
+                <w:szCs w:val="20"/>
+              </w:rPr>
+            </w:pPr>
+            <w:r>
+              <w:rPr>
+                <w:rFonts w:ascii="微软雅黑" w:eastAsia="微软雅黑" w:hAnsi="微软雅黑" w:hint="eastAsia"/>
+                <w:sz w:val="20"/>
+                <w:szCs w:val="20"/>
+              </w:rPr>
+              <w:t>big</w:t>
+            </w:r>
+            <w:r>
+              <w:rPr>
+                <w:rFonts w:ascii="微软雅黑" w:eastAsia="微软雅黑" w:hAnsi="微软雅黑"/>
+                <w:sz w:val="20"/>
+                <w:szCs w:val="20"/>
+              </w:rPr>
+              <w:t>int</w:t>
+            </w:r>
+          </w:p>
+        </w:tc>
+        <w:tc>
+          <w:tcPr>
+            <w:tcW w:w="1220" w:type="dxa"/>
+          </w:tcPr>
+          <w:p>
+            <w:pPr>
+              <w:rPr>
+                <w:rFonts w:ascii="微软雅黑" w:eastAsia="微软雅黑" w:hAnsi="微软雅黑"/>
+                <w:sz w:val="20"/>
+                <w:szCs w:val="20"/>
+              </w:rPr>
+            </w:pPr>
+            <w:r>
+              <w:rPr>
+                <w:rFonts w:ascii="微软雅黑" w:eastAsia="微软雅黑" w:hAnsi="微软雅黑" w:hint="eastAsia"/>
+                <w:sz w:val="20"/>
+                <w:szCs w:val="20"/>
+              </w:rPr>
+              <w:t>是</w:t>
+            </w:r>
+            <w:r>
+              <w:rPr>
+                <w:rFonts w:ascii="微软雅黑" w:eastAsia="微软雅黑" w:hAnsi="微软雅黑" w:hint="eastAsia"/>
+                <w:sz w:val="20"/>
+                <w:szCs w:val="20"/>
+              </w:rPr>
+              <w:t>，自增</w:t>
+            </w:r>
+          </w:p>
+        </w:tc>
+        <w:tc>
+          <w:tcPr>
+            <w:tcW w:w="1240" w:type="dxa"/>
+          </w:tcPr>
+          <w:p>
+            <w:pPr>
+              <w:rPr>
+                <w:rFonts w:ascii="微软雅黑" w:eastAsia="微软雅黑" w:hAnsi="微软雅黑"/>
+                <w:sz w:val="20"/>
+                <w:szCs w:val="20"/>
+              </w:rPr>
+            </w:pPr>
+            <w:r>
+              <w:rPr>
+                <w:rFonts w:ascii="微软雅黑" w:eastAsia="微软雅黑" w:hAnsi="微软雅黑" w:hint="eastAsia"/>
+                <w:sz w:val="20"/>
+                <w:szCs w:val="20"/>
+              </w:rPr>
+              <w:t>NOT NULL</w:t>
+            </w:r>
+          </w:p>
+        </w:tc>
+        <w:tc>
+          <w:tcPr>
+            <w:tcW w:w="2856" w:type="dxa"/>
+          </w:tcPr>
+          <w:p>
+            <w:pPr>
+              <w:rPr>
+                <w:rFonts w:ascii="微软雅黑" w:eastAsia="微软雅黑" w:hAnsi="微软雅黑"/>
+                <w:sz w:val="20"/>
+                <w:szCs w:val="20"/>
+              </w:rPr>
+            </w:pPr>
+            <w:r>
+              <w:rPr>
+                <w:rFonts w:ascii="微软雅黑" w:eastAsia="微软雅黑" w:hAnsi="微软雅黑" w:hint="eastAsia"/>
+                <w:sz w:val="20"/>
+                <w:szCs w:val="20"/>
+              </w:rPr>
+              <w:t>编号</w:t>
+            </w:r>
+          </w:p>
+        </w:tc>
+      </w:tr>
+      <w:tr>
+        <w:tc>
+          <w:tcPr>
+            <w:tcW w:w="1692" w:type="dxa"/>
+          </w:tcPr>
+          <w:p>
+            <w:pPr>
+              <w:rPr>
+                <w:rFonts w:ascii="微软雅黑" w:eastAsia="微软雅黑" w:hAnsi="微软雅黑"/>
+                <w:sz w:val="20"/>
+                <w:szCs w:val="20"/>
+              </w:rPr>
+            </w:pPr>
+            <w:r>
+              <w:rPr>
+                <w:rFonts w:ascii="微软雅黑" w:eastAsia="微软雅黑" w:hAnsi="微软雅黑"/>
+                <w:sz w:val="20"/>
+                <w:szCs w:val="20"/>
+              </w:rPr>
+              <w:t>PayCardID</w:t>
+            </w:r>
+          </w:p>
+        </w:tc>
+        <w:tc>
+          <w:tcPr>
+            <w:tcW w:w="1514" w:type="dxa"/>
+          </w:tcPr>
+          <w:p>
+            <w:pPr>
+              <w:rPr>
+                <w:rFonts w:ascii="微软雅黑" w:eastAsia="微软雅黑" w:hAnsi="微软雅黑"/>
+                <w:sz w:val="20"/>
+                <w:szCs w:val="20"/>
+              </w:rPr>
+            </w:pPr>
+            <w:r>
+              <w:rPr>
+                <w:rFonts w:ascii="微软雅黑" w:eastAsia="微软雅黑" w:hAnsi="微软雅黑"/>
+                <w:sz w:val="20"/>
+                <w:szCs w:val="20"/>
+              </w:rPr>
+              <w:t>nvarchar(40)</w:t>
+            </w:r>
+          </w:p>
+        </w:tc>
+        <w:tc>
+          <w:tcPr>
+            <w:tcW w:w="1220" w:type="dxa"/>
+          </w:tcPr>
+          <w:p>
+            <w:pPr>
+              <w:rPr>
+                <w:rFonts w:ascii="微软雅黑" w:eastAsia="微软雅黑" w:hAnsi="微软雅黑" w:hint="eastAsia"/>
+                <w:sz w:val="20"/>
+                <w:szCs w:val="20"/>
+              </w:rPr>
+            </w:pPr>
+            <w:r>
+              <w:rPr>
+                <w:rFonts w:ascii="微软雅黑" w:eastAsia="微软雅黑" w:hAnsi="微软雅黑" w:hint="eastAsia"/>
+                <w:sz w:val="20"/>
+                <w:szCs w:val="20"/>
+              </w:rPr>
+              <w:t>否</w:t>
+            </w:r>
+          </w:p>
+        </w:tc>
+        <w:tc>
+          <w:tcPr>
+            <w:tcW w:w="1240" w:type="dxa"/>
+          </w:tcPr>
+          <w:p>
+            <w:pPr>
+              <w:rPr>
+                <w:rFonts w:ascii="微软雅黑" w:eastAsia="微软雅黑" w:hAnsi="微软雅黑" w:hint="eastAsia"/>
+                <w:sz w:val="20"/>
+                <w:szCs w:val="20"/>
+              </w:rPr>
+            </w:pPr>
+            <w:r>
+              <w:rPr>
+                <w:rFonts w:ascii="微软雅黑" w:eastAsia="微软雅黑" w:hAnsi="微软雅黑" w:hint="eastAsia"/>
+                <w:sz w:val="20"/>
+                <w:szCs w:val="20"/>
+              </w:rPr>
+              <w:t>NOT NULL</w:t>
+            </w:r>
+          </w:p>
+        </w:tc>
+        <w:tc>
+          <w:tcPr>
+            <w:tcW w:w="2856" w:type="dxa"/>
+          </w:tcPr>
+          <w:p>
+            <w:pPr>
+              <w:rPr>
+                <w:rFonts w:ascii="微软雅黑" w:eastAsia="微软雅黑" w:hAnsi="微软雅黑" w:hint="eastAsia"/>
+                <w:sz w:val="20"/>
+                <w:szCs w:val="20"/>
+              </w:rPr>
+            </w:pPr>
+            <w:r>
+              <w:rPr>
+                <w:rFonts w:ascii="微软雅黑" w:eastAsia="微软雅黑" w:hAnsi="微软雅黑" w:hint="eastAsia"/>
+                <w:sz w:val="20"/>
+                <w:szCs w:val="20"/>
+              </w:rPr>
+              <w:t>卡号</w:t>
+            </w:r>
+          </w:p>
+        </w:tc>
+      </w:tr>
+      <w:tr>
+        <w:tc>
+          <w:tcPr>
+            <w:tcW w:w="1692" w:type="dxa"/>
+          </w:tcPr>
+          <w:p>
+            <w:pPr>
+              <w:rPr>
+                <w:rFonts w:ascii="微软雅黑" w:eastAsia="微软雅黑" w:hAnsi="微软雅黑"/>
+                <w:sz w:val="20"/>
+                <w:szCs w:val="20"/>
+              </w:rPr>
+            </w:pPr>
+            <w:r>
+              <w:rPr>
+                <w:rFonts w:ascii="微软雅黑" w:eastAsia="微软雅黑" w:hAnsi="微软雅黑"/>
+                <w:sz w:val="20"/>
+                <w:szCs w:val="20"/>
+              </w:rPr>
+              <w:t>PayCardPwd</w:t>
+            </w:r>
+          </w:p>
+        </w:tc>
+        <w:tc>
+          <w:tcPr>
+            <w:tcW w:w="1514" w:type="dxa"/>
+          </w:tcPr>
+          <w:p>
+            <w:pPr>
+              <w:rPr>
+                <w:rFonts w:ascii="微软雅黑" w:eastAsia="微软雅黑" w:hAnsi="微软雅黑"/>
+                <w:sz w:val="20"/>
+                <w:szCs w:val="20"/>
+              </w:rPr>
+            </w:pPr>
+            <w:r>
+              <w:rPr>
+                <w:rFonts w:ascii="微软雅黑" w:eastAsia="微软雅黑" w:hAnsi="微软雅黑"/>
+                <w:sz w:val="20"/>
+                <w:szCs w:val="20"/>
+              </w:rPr>
+              <w:t>nvarchar(40)</w:t>
+            </w:r>
+          </w:p>
+        </w:tc>
+        <w:tc>
+          <w:tcPr>
+            <w:tcW w:w="1220" w:type="dxa"/>
+          </w:tcPr>
+          <w:p>
+            <w:pPr>
+              <w:rPr>
+                <w:rFonts w:ascii="微软雅黑" w:eastAsia="微软雅黑" w:hAnsi="微软雅黑" w:hint="eastAsia"/>
+                <w:sz w:val="20"/>
+                <w:szCs w:val="20"/>
+              </w:rPr>
+            </w:pPr>
+            <w:r>
+              <w:rPr>
+                <w:rFonts w:ascii="微软雅黑" w:eastAsia="微软雅黑" w:hAnsi="微软雅黑" w:hint="eastAsia"/>
+                <w:sz w:val="20"/>
+                <w:szCs w:val="20"/>
+              </w:rPr>
+              <w:t>否</w:t>
+            </w:r>
+          </w:p>
+        </w:tc>
+        <w:tc>
+          <w:tcPr>
+            <w:tcW w:w="1240" w:type="dxa"/>
+          </w:tcPr>
+          <w:p>
+            <w:pPr>
+              <w:rPr>
+                <w:rFonts w:ascii="微软雅黑" w:eastAsia="微软雅黑" w:hAnsi="微软雅黑" w:hint="eastAsia"/>
+                <w:sz w:val="20"/>
+                <w:szCs w:val="20"/>
+              </w:rPr>
+            </w:pPr>
+            <w:r>
+              <w:rPr>
+                <w:rFonts w:ascii="微软雅黑" w:eastAsia="微软雅黑" w:hAnsi="微软雅黑" w:hint="eastAsia"/>
+                <w:sz w:val="20"/>
+                <w:szCs w:val="20"/>
+              </w:rPr>
+              <w:t>NOT NULL</w:t>
+            </w:r>
+          </w:p>
+        </w:tc>
+        <w:tc>
+          <w:tcPr>
+            <w:tcW w:w="2856" w:type="dxa"/>
+          </w:tcPr>
+          <w:p>
+            <w:pPr>
+              <w:rPr>
+                <w:rFonts w:ascii="微软雅黑" w:eastAsia="微软雅黑" w:hAnsi="微软雅黑" w:hint="eastAsia"/>
+                <w:sz w:val="20"/>
+                <w:szCs w:val="20"/>
+              </w:rPr>
+            </w:pPr>
+            <w:r>
+              <w:rPr>
+                <w:rFonts w:ascii="微软雅黑" w:eastAsia="微软雅黑" w:hAnsi="微软雅黑" w:hint="eastAsia"/>
+                <w:sz w:val="20"/>
+                <w:szCs w:val="20"/>
+              </w:rPr>
+              <w:t>密码（加密或编码存储）</w:t>
+            </w:r>
+          </w:p>
+        </w:tc>
+      </w:tr>
+      <w:tr>
+        <w:tc>
+          <w:tcPr>
+            <w:tcW w:w="1692" w:type="dxa"/>
+          </w:tcPr>
+          <w:p>
+            <w:pPr>
+              <w:rPr>
+                <w:rFonts w:ascii="微软雅黑" w:eastAsia="微软雅黑" w:hAnsi="微软雅黑"/>
+                <w:sz w:val="20"/>
+                <w:szCs w:val="20"/>
+              </w:rPr>
+            </w:pPr>
+            <w:r>
+              <w:rPr>
+                <w:rFonts w:ascii="微软雅黑" w:eastAsia="微软雅黑" w:hAnsi="微软雅黑"/>
+                <w:sz w:val="20"/>
+                <w:szCs w:val="20"/>
+              </w:rPr>
+              <w:t>CategorySysNo</w:t>
+            </w:r>
+          </w:p>
+        </w:tc>
+        <w:tc>
+          <w:tcPr>
+            <w:tcW w:w="1514" w:type="dxa"/>
+          </w:tcPr>
+          <w:p>
+            <w:pPr>
+              <w:rPr>
+                <w:rFonts w:ascii="微软雅黑" w:eastAsia="微软雅黑" w:hAnsi="微软雅黑"/>
+                <w:sz w:val="20"/>
+                <w:szCs w:val="20"/>
+              </w:rPr>
+            </w:pPr>
+            <w:r>
+              <w:rPr>
+                <w:rFonts w:ascii="微软雅黑" w:eastAsia="微软雅黑" w:hAnsi="微软雅黑"/>
+                <w:sz w:val="20"/>
+                <w:szCs w:val="20"/>
+              </w:rPr>
+              <w:t>I</w:t>
+            </w:r>
+            <w:r>
+              <w:rPr>
+                <w:rFonts w:ascii="微软雅黑" w:eastAsia="微软雅黑" w:hAnsi="微软雅黑" w:hint="eastAsia"/>
+                <w:sz w:val="20"/>
+                <w:szCs w:val="20"/>
+              </w:rPr>
+              <w:t>nt</w:t>
+            </w:r>
+          </w:p>
+        </w:tc>
+        <w:tc>
+          <w:tcPr>
+            <w:tcW w:w="1220" w:type="dxa"/>
+          </w:tcPr>
+          <w:p>
+            <w:pPr>
+              <w:rPr>
+                <w:rFonts w:ascii="微软雅黑" w:eastAsia="微软雅黑" w:hAnsi="微软雅黑" w:hint="eastAsia"/>
+                <w:sz w:val="20"/>
+                <w:szCs w:val="20"/>
+              </w:rPr>
+            </w:pPr>
+            <w:r>
+              <w:rPr>
+                <w:rFonts w:ascii="微软雅黑" w:eastAsia="微软雅黑" w:hAnsi="微软雅黑" w:hint="eastAsia"/>
+                <w:sz w:val="20"/>
+                <w:szCs w:val="20"/>
+              </w:rPr>
+              <w:t>否</w:t>
+            </w:r>
+          </w:p>
+        </w:tc>
+        <w:tc>
+          <w:tcPr>
+            <w:tcW w:w="1240" w:type="dxa"/>
+          </w:tcPr>
+          <w:p>
+            <w:pPr>
+              <w:rPr>
+                <w:rFonts w:ascii="微软雅黑" w:eastAsia="微软雅黑" w:hAnsi="微软雅黑" w:hint="eastAsia"/>
+                <w:sz w:val="20"/>
+                <w:szCs w:val="20"/>
+              </w:rPr>
+            </w:pPr>
+            <w:r>
+              <w:rPr>
+                <w:rFonts w:ascii="微软雅黑" w:eastAsia="微软雅黑" w:hAnsi="微软雅黑" w:hint="eastAsia"/>
+                <w:sz w:val="20"/>
+                <w:szCs w:val="20"/>
+              </w:rPr>
+              <w:t>NOT NULL</w:t>
+            </w:r>
+          </w:p>
+        </w:tc>
+        <w:tc>
+          <w:tcPr>
+            <w:tcW w:w="2856" w:type="dxa"/>
+          </w:tcPr>
+          <w:p>
+            <w:pPr>
+              <w:rPr>
+                <w:rFonts w:ascii="微软雅黑" w:eastAsia="微软雅黑" w:hAnsi="微软雅黑" w:hint="eastAsia"/>
+                <w:sz w:val="20"/>
+                <w:szCs w:val="20"/>
+              </w:rPr>
+            </w:pPr>
+            <w:r>
+              <w:rPr>
+                <w:rFonts w:ascii="微软雅黑" w:eastAsia="微软雅黑" w:hAnsi="微软雅黑" w:hint="eastAsia"/>
+                <w:sz w:val="20"/>
+                <w:szCs w:val="20"/>
+              </w:rPr>
+              <w:t>充值卡类型</w:t>
+            </w:r>
+          </w:p>
+        </w:tc>
+      </w:tr>
+      <w:tr>
+        <w:tc>
+          <w:tcPr>
+            <w:tcW w:w="1692" w:type="dxa"/>
+          </w:tcPr>
+          <w:p>
+            <w:pPr>
+              <w:rPr>
+                <w:rFonts w:ascii="微软雅黑" w:eastAsia="微软雅黑" w:hAnsi="微软雅黑"/>
+                <w:sz w:val="20"/>
+                <w:szCs w:val="20"/>
+              </w:rPr>
+            </w:pPr>
+            <w:r>
+              <w:rPr>
+                <w:rFonts w:ascii="微软雅黑" w:eastAsia="微软雅黑" w:hAnsi="微软雅黑"/>
+                <w:sz w:val="20"/>
+                <w:szCs w:val="20"/>
+              </w:rPr>
+              <w:t>Status</w:t>
+            </w:r>
+          </w:p>
+        </w:tc>
+        <w:tc>
+          <w:tcPr>
+            <w:tcW w:w="1514" w:type="dxa"/>
+          </w:tcPr>
+          <w:p>
+            <w:pPr>
+              <w:rPr>
+                <w:rFonts w:ascii="微软雅黑" w:eastAsia="微软雅黑" w:hAnsi="微软雅黑"/>
+                <w:sz w:val="20"/>
+                <w:szCs w:val="20"/>
+              </w:rPr>
+            </w:pPr>
+            <w:r>
+              <w:rPr>
+                <w:rFonts w:ascii="微软雅黑" w:eastAsia="微软雅黑" w:hAnsi="微软雅黑"/>
+                <w:sz w:val="20"/>
+                <w:szCs w:val="20"/>
+              </w:rPr>
+              <w:t>I</w:t>
+            </w:r>
+            <w:r>
+              <w:rPr>
+                <w:rFonts w:ascii="微软雅黑" w:eastAsia="微软雅黑" w:hAnsi="微软雅黑" w:hint="eastAsia"/>
+                <w:sz w:val="20"/>
+                <w:szCs w:val="20"/>
+              </w:rPr>
+              <w:t>nt</w:t>
+            </w:r>
+          </w:p>
+        </w:tc>
+        <w:tc>
+          <w:tcPr>
+            <w:tcW w:w="1220" w:type="dxa"/>
+          </w:tcPr>
+          <w:p>
+            <w:pPr>
+              <w:rPr>
+                <w:rFonts w:ascii="微软雅黑" w:eastAsia="微软雅黑" w:hAnsi="微软雅黑" w:hint="eastAsia"/>
+                <w:sz w:val="20"/>
+                <w:szCs w:val="20"/>
+              </w:rPr>
+            </w:pPr>
+            <w:r>
+              <w:rPr>
+                <w:rFonts w:ascii="微软雅黑" w:eastAsia="微软雅黑" w:hAnsi="微软雅黑" w:hint="eastAsia"/>
+                <w:sz w:val="20"/>
+                <w:szCs w:val="20"/>
+              </w:rPr>
+              <w:t>否</w:t>
+            </w:r>
+          </w:p>
+        </w:tc>
+        <w:tc>
+          <w:tcPr>
+            <w:tcW w:w="1240" w:type="dxa"/>
+          </w:tcPr>
+          <w:p>
+            <w:pPr>
+              <w:rPr>
+                <w:rFonts w:ascii="微软雅黑" w:eastAsia="微软雅黑" w:hAnsi="微软雅黑" w:hint="eastAsia"/>
+                <w:sz w:val="20"/>
+                <w:szCs w:val="20"/>
+              </w:rPr>
+            </w:pPr>
+            <w:r>
+              <w:rPr>
+                <w:rFonts w:ascii="微软雅黑" w:eastAsia="微软雅黑" w:hAnsi="微软雅黑" w:hint="eastAsia"/>
+                <w:sz w:val="20"/>
+                <w:szCs w:val="20"/>
+              </w:rPr>
+              <w:t>NOT NULL</w:t>
+            </w:r>
+          </w:p>
+        </w:tc>
+        <w:tc>
+          <w:tcPr>
+            <w:tcW w:w="2856" w:type="dxa"/>
+          </w:tcPr>
+          <w:p>
+            <w:pPr>
+              <w:rPr>
+                <w:rFonts w:ascii="微软雅黑" w:eastAsia="微软雅黑" w:hAnsi="微软雅黑" w:hint="eastAsia"/>
+                <w:sz w:val="20"/>
+                <w:szCs w:val="20"/>
+              </w:rPr>
+            </w:pPr>
+            <w:r>
+              <w:rPr>
+                <w:rFonts w:ascii="微软雅黑" w:eastAsia="微软雅黑" w:hAnsi="微软雅黑" w:hint="eastAsia"/>
+                <w:sz w:val="20"/>
+                <w:szCs w:val="20"/>
+              </w:rPr>
+              <w:t>状态,</w:t>
+            </w:r>
+            <w:r>
+              <w:rPr>
+                <w:rFonts w:ascii="微软雅黑" w:eastAsia="微软雅黑" w:hAnsi="微软雅黑" w:hint="eastAsia"/>
+                <w:sz w:val="20"/>
+                <w:szCs w:val="20"/>
+              </w:rPr>
+              <w:t>0.初始化,1.导出,2.已充值</w:t>
+            </w:r>
+          </w:p>
+        </w:tc>
+      </w:tr>
+      <w:tr>
+        <w:tc>
+          <w:tcPr>
+            <w:tcW w:w="1692" w:type="dxa"/>
+          </w:tcPr>
+          <w:p>
+            <w:pPr>
+              <w:rPr>
+                <w:rFonts w:ascii="微软雅黑" w:eastAsia="微软雅黑" w:hAnsi="微软雅黑"/>
+                <w:sz w:val="20"/>
+                <w:szCs w:val="20"/>
+              </w:rPr>
+            </w:pPr>
+            <w:r>
+              <w:rPr>
+                <w:rFonts w:ascii="微软雅黑" w:eastAsia="微软雅黑" w:hAnsi="微软雅黑"/>
+                <w:sz w:val="20"/>
+                <w:szCs w:val="20"/>
+              </w:rPr>
+              <w:t>InDate</w:t>
+            </w:r>
+          </w:p>
+        </w:tc>
+        <w:tc>
+          <w:tcPr>
+            <w:tcW w:w="1514" w:type="dxa"/>
+          </w:tcPr>
+          <w:p>
+            <w:pPr>
+              <w:rPr>
+                <w:rFonts w:ascii="微软雅黑" w:eastAsia="微软雅黑" w:hAnsi="微软雅黑"/>
+                <w:sz w:val="20"/>
+                <w:szCs w:val="20"/>
+              </w:rPr>
+            </w:pPr>
+            <w:r>
+              <w:rPr>
+                <w:rFonts w:ascii="微软雅黑" w:eastAsia="微软雅黑" w:hAnsi="微软雅黑"/>
+                <w:sz w:val="20"/>
+                <w:szCs w:val="20"/>
+              </w:rPr>
+              <w:t>datetime</w:t>
+            </w:r>
+          </w:p>
+        </w:tc>
+        <w:tc>
+          <w:tcPr>
+            <w:tcW w:w="1220" w:type="dxa"/>
+          </w:tcPr>
+          <w:p>
+            <w:pPr>
+              <w:rPr>
+                <w:rFonts w:ascii="微软雅黑" w:eastAsia="微软雅黑" w:hAnsi="微软雅黑" w:hint="eastAsia"/>
+                <w:sz w:val="20"/>
+                <w:szCs w:val="20"/>
+              </w:rPr>
+            </w:pPr>
+            <w:r>
+              <w:rPr>
+                <w:rFonts w:ascii="微软雅黑" w:eastAsia="微软雅黑" w:hAnsi="微软雅黑" w:hint="eastAsia"/>
+                <w:sz w:val="20"/>
+                <w:szCs w:val="20"/>
+              </w:rPr>
+              <w:t>否</w:t>
+            </w:r>
+          </w:p>
+        </w:tc>
+        <w:tc>
+          <w:tcPr>
+            <w:tcW w:w="1240" w:type="dxa"/>
+          </w:tcPr>
+          <w:p>
+            <w:pPr>
+              <w:rPr>
+                <w:rFonts w:ascii="微软雅黑" w:eastAsia="微软雅黑" w:hAnsi="微软雅黑" w:hint="eastAsia"/>
+                <w:sz w:val="20"/>
+                <w:szCs w:val="20"/>
+              </w:rPr>
+            </w:pPr>
+            <w:r>
+              <w:rPr>
+                <w:rFonts w:ascii="微软雅黑" w:eastAsia="微软雅黑" w:hAnsi="微软雅黑" w:hint="eastAsia"/>
+                <w:sz w:val="20"/>
+                <w:szCs w:val="20"/>
+              </w:rPr>
+              <w:t>NOT NULL</w:t>
+            </w:r>
+          </w:p>
+        </w:tc>
+        <w:tc>
+          <w:tcPr>
+            <w:tcW w:w="2856" w:type="dxa"/>
+          </w:tcPr>
+          <w:p>
+            <w:pPr>
+              <w:rPr>
+                <w:rFonts w:ascii="微软雅黑" w:eastAsia="微软雅黑" w:hAnsi="微软雅黑" w:hint="eastAsia"/>
+                <w:sz w:val="20"/>
+                <w:szCs w:val="20"/>
+              </w:rPr>
+            </w:pPr>
+            <w:r>
+              <w:rPr>
+                <w:rFonts w:ascii="微软雅黑" w:eastAsia="微软雅黑" w:hAnsi="微软雅黑" w:hint="eastAsia"/>
+                <w:sz w:val="20"/>
+                <w:szCs w:val="20"/>
+              </w:rPr>
+              <w:t>初始化时间</w:t>
+            </w:r>
+            <w:r>
+              <w:rPr>
+                <w:rFonts w:ascii="微软雅黑" w:eastAsia="微软雅黑" w:hAnsi="微软雅黑" w:hint="eastAsia"/>
+                <w:sz w:val="20"/>
+                <w:szCs w:val="20"/>
+              </w:rPr>
+              <w:t>，默认GETDATE()</w:t>
+            </w:r>
+          </w:p>
+        </w:tc>
+      </w:tr>
+      <w:tr>
+        <w:tc>
+          <w:tcPr>
+            <w:tcW w:w="1692" w:type="dxa"/>
+          </w:tcPr>
+          <w:p>
+            <w:pPr>
+              <w:rPr>
+                <w:rFonts w:ascii="微软雅黑" w:eastAsia="微软雅黑" w:hAnsi="微软雅黑"/>
+                <w:sz w:val="20"/>
+                <w:szCs w:val="20"/>
+              </w:rPr>
+            </w:pPr>
+            <w:r>
+              <w:rPr>
+                <w:rFonts w:ascii="微软雅黑" w:eastAsia="微软雅黑" w:hAnsi="微软雅黑"/>
+                <w:sz w:val="20"/>
+                <w:szCs w:val="20"/>
+              </w:rPr>
+              <w:t>BeginTime</w:t>
+            </w:r>
+          </w:p>
+        </w:tc>
+        <w:tc>
+          <w:tcPr>
+            <w:tcW w:w="1514" w:type="dxa"/>
+          </w:tcPr>
+          <w:p>
+            <w:pPr>
+              <w:rPr>
+                <w:rFonts w:ascii="微软雅黑" w:eastAsia="微软雅黑" w:hAnsi="微软雅黑"/>
+                <w:sz w:val="20"/>
+                <w:szCs w:val="20"/>
+              </w:rPr>
+            </w:pPr>
+            <w:r>
+              <w:rPr>
+                <w:rFonts w:ascii="微软雅黑" w:eastAsia="微软雅黑" w:hAnsi="微软雅黑"/>
+                <w:sz w:val="20"/>
+                <w:szCs w:val="20"/>
+              </w:rPr>
+              <w:t>datetime</w:t>
+            </w:r>
+          </w:p>
+        </w:tc>
+        <w:tc>
+          <w:tcPr>
+            <w:tcW w:w="1220" w:type="dxa"/>
+          </w:tcPr>
+          <w:p>
+            <w:pPr>
+              <w:rPr>
+                <w:rFonts w:ascii="微软雅黑" w:eastAsia="微软雅黑" w:hAnsi="微软雅黑" w:hint="eastAsia"/>
+                <w:sz w:val="20"/>
+                <w:szCs w:val="20"/>
+              </w:rPr>
+            </w:pPr>
+            <w:r>
+              <w:rPr>
+                <w:rFonts w:ascii="微软雅黑" w:eastAsia="微软雅黑" w:hAnsi="微软雅黑" w:hint="eastAsia"/>
+                <w:sz w:val="20"/>
+                <w:szCs w:val="20"/>
+              </w:rPr>
+              <w:t>否</w:t>
+            </w:r>
+          </w:p>
+        </w:tc>
+        <w:tc>
+          <w:tcPr>
+            <w:tcW w:w="1240" w:type="dxa"/>
+          </w:tcPr>
+          <w:p>
+            <w:pPr>
+              <w:rPr>
+                <w:rFonts w:ascii="微软雅黑" w:eastAsia="微软雅黑" w:hAnsi="微软雅黑" w:hint="eastAsia"/>
+                <w:sz w:val="20"/>
+                <w:szCs w:val="20"/>
+              </w:rPr>
+            </w:pPr>
+            <w:r>
+              <w:rPr>
+                <w:rFonts w:ascii="微软雅黑" w:eastAsia="微软雅黑" w:hAnsi="微软雅黑" w:hint="eastAsia"/>
+                <w:sz w:val="20"/>
+                <w:szCs w:val="20"/>
+              </w:rPr>
+              <w:t>NOT NULL</w:t>
+            </w:r>
+          </w:p>
+        </w:tc>
+        <w:tc>
+          <w:tcPr>
+            <w:tcW w:w="2856" w:type="dxa"/>
+          </w:tcPr>
+          <w:p>
+            <w:pPr>
+              <w:rPr>
+                <w:rFonts w:ascii="微软雅黑" w:eastAsia="微软雅黑" w:hAnsi="微软雅黑" w:hint="eastAsia"/>
+                <w:sz w:val="20"/>
+                <w:szCs w:val="20"/>
+              </w:rPr>
+            </w:pPr>
+            <w:r>
+              <w:rPr>
+                <w:rFonts w:ascii="微软雅黑" w:eastAsia="微软雅黑" w:hAnsi="微软雅黑" w:hint="eastAsia"/>
+                <w:sz w:val="20"/>
+                <w:szCs w:val="20"/>
+              </w:rPr>
+              <w:t>有效期开始时间</w:t>
+            </w:r>
+          </w:p>
+        </w:tc>
+      </w:tr>
+      <w:tr>
+        <w:tc>
+          <w:tcPr>
+            <w:tcW w:w="1692" w:type="dxa"/>
+          </w:tcPr>
+          <w:p>
+            <w:pPr>
+              <w:rPr>
+                <w:rFonts w:ascii="微软雅黑" w:eastAsia="微软雅黑" w:hAnsi="微软雅黑"/>
+                <w:sz w:val="20"/>
+                <w:szCs w:val="20"/>
+              </w:rPr>
+            </w:pPr>
+            <w:r>
+              <w:rPr>
+                <w:rFonts w:ascii="微软雅黑" w:eastAsia="微软雅黑" w:hAnsi="微软雅黑"/>
+                <w:sz w:val="20"/>
+                <w:szCs w:val="20"/>
+              </w:rPr>
+              <w:t>EndTime</w:t>
+            </w:r>
+          </w:p>
+        </w:tc>
+        <w:tc>
+          <w:tcPr>
+            <w:tcW w:w="1514" w:type="dxa"/>
+          </w:tcPr>
+          <w:p>
+            <w:pPr>
+              <w:rPr>
+                <w:rFonts w:ascii="微软雅黑" w:eastAsia="微软雅黑" w:hAnsi="微软雅黑"/>
+                <w:sz w:val="20"/>
+                <w:szCs w:val="20"/>
+              </w:rPr>
+            </w:pPr>
+            <w:r>
+              <w:rPr>
+                <w:rFonts w:ascii="微软雅黑" w:eastAsia="微软雅黑" w:hAnsi="微软雅黑" w:hint="eastAsia"/>
+                <w:sz w:val="20"/>
+                <w:szCs w:val="20"/>
+              </w:rPr>
+              <w:t>datetime</w:t>
+            </w:r>
+          </w:p>
+        </w:tc>
+        <w:tc>
+          <w:tcPr>
+            <w:tcW w:w="1220" w:type="dxa"/>
+          </w:tcPr>
+          <w:p>
+            <w:pPr>
+              <w:rPr>
+                <w:rFonts w:ascii="微软雅黑" w:eastAsia="微软雅黑" w:hAnsi="微软雅黑" w:hint="eastAsia"/>
+                <w:sz w:val="20"/>
+                <w:szCs w:val="20"/>
+              </w:rPr>
+            </w:pPr>
+            <w:r>
+              <w:rPr>
+                <w:rFonts w:ascii="微软雅黑" w:eastAsia="微软雅黑" w:hAnsi="微软雅黑" w:hint="eastAsia"/>
+                <w:sz w:val="20"/>
+                <w:szCs w:val="20"/>
+              </w:rPr>
+              <w:t>否</w:t>
+            </w:r>
+          </w:p>
+        </w:tc>
+        <w:tc>
+          <w:tcPr>
+            <w:tcW w:w="1240" w:type="dxa"/>
+          </w:tcPr>
+          <w:p>
+            <w:pPr>
+              <w:rPr>
+                <w:rFonts w:ascii="微软雅黑" w:eastAsia="微软雅黑" w:hAnsi="微软雅黑" w:hint="eastAsia"/>
+                <w:sz w:val="20"/>
+                <w:szCs w:val="20"/>
+              </w:rPr>
+            </w:pPr>
+            <w:r>
+              <w:rPr>
+                <w:rFonts w:ascii="微软雅黑" w:eastAsia="微软雅黑" w:hAnsi="微软雅黑" w:hint="eastAsia"/>
+                <w:sz w:val="20"/>
+                <w:szCs w:val="20"/>
+              </w:rPr>
+              <w:t>NOT NULL</w:t>
+            </w:r>
+          </w:p>
+        </w:tc>
+        <w:tc>
+          <w:tcPr>
+            <w:tcW w:w="2856" w:type="dxa"/>
+          </w:tcPr>
+          <w:p>
+            <w:pPr>
+              <w:rPr>
+                <w:rFonts w:ascii="微软雅黑" w:eastAsia="微软雅黑" w:hAnsi="微软雅黑" w:hint="eastAsia"/>
+                <w:sz w:val="20"/>
+                <w:szCs w:val="20"/>
+              </w:rPr>
+            </w:pPr>
+            <w:r>
+              <w:rPr>
+                <w:rFonts w:ascii="微软雅黑" w:eastAsia="微软雅黑" w:hAnsi="微软雅黑" w:hint="eastAsia"/>
+                <w:sz w:val="20"/>
+                <w:szCs w:val="20"/>
+              </w:rPr>
+              <w:t>有效期结束时间</w:t>
+            </w:r>
+          </w:p>
+        </w:tc>
+      </w:tr>
+    </w:tbl>
+    <w:p>
+      <w:pPr>
+        <w:rPr>
+          <w:rFonts w:ascii="微软雅黑" w:eastAsia="微软雅黑" w:hAnsi="微软雅黑"/>
+          <w:b/>
+          <w:szCs w:val="21"/>
+        </w:rPr>
+      </w:pPr>
+      <w:r>
+        <w:rPr>
+          <w:rFonts w:ascii="微软雅黑" w:eastAsia="微软雅黑" w:hAnsi="微软雅黑" w:hint="eastAsia"/>
+          <w:b/>
+          <w:szCs w:val="21"/>
+        </w:rPr>
+        <w:t>表</w:t>
+      </w:r>
+      <w:r>
+        <w:rPr>
+          <w:rFonts w:ascii="微软雅黑" w:eastAsia="微软雅黑" w:hAnsi="微软雅黑" w:hint="eastAsia"/>
+          <w:b/>
+          <w:szCs w:val="21"/>
+        </w:rPr>
+        <w:t>12</w:t>
+      </w:r>
+      <w:r>
+        <w:rPr>
+          <w:rFonts w:ascii="微软雅黑" w:eastAsia="微软雅黑" w:hAnsi="微软雅黑" w:hint="eastAsia"/>
+          <w:b/>
+          <w:szCs w:val="21"/>
+        </w:rPr>
+        <w:t>：</w:t>
+      </w:r>
+      <w:r>
+        <w:rPr>
+          <w:rFonts w:ascii="微软雅黑" w:eastAsia="微软雅黑" w:hAnsi="微软雅黑" w:hint="eastAsia"/>
+          <w:b/>
+          <w:szCs w:val="21"/>
+        </w:rPr>
+        <w:t>充值日志表</w:t>
+      </w:r>
+      <w:r>
+        <w:rPr>
+          <w:rFonts w:ascii="微软雅黑" w:eastAsia="微软雅黑" w:hAnsi="微软雅黑" w:hint="eastAsia"/>
+          <w:b/>
+          <w:szCs w:val="21"/>
+        </w:rPr>
+        <w:t>【</w:t>
+      </w:r>
+      <w:r>
+        <w:rPr>
+          <w:rFonts w:ascii="微软雅黑" w:eastAsia="微软雅黑" w:hAnsi="微软雅黑"/>
+          <w:b/>
+          <w:szCs w:val="21"/>
+        </w:rPr>
+        <w:t>PayLog</w:t>
+      </w:r>
+      <w:r>
+        <w:rPr>
+          <w:rFonts w:ascii="微软雅黑" w:eastAsia="微软雅黑" w:hAnsi="微软雅黑" w:hint="eastAsia"/>
+          <w:b/>
+          <w:szCs w:val="21"/>
+        </w:rPr>
+        <w:t>】</w:t>
+      </w:r>
+    </w:p>
+    <w:tbl>
+      <w:tblPr>
+        <w:tblStyle w:val="a5"/>
+        <w:tblW w:w="0" w:type="auto"/>
+        <w:tblLook w:val="04A0"/>
+      </w:tblPr>
+      <w:tblGrid>
+        <w:gridCol w:w="1421"/>
+        <w:gridCol w:w="1522"/>
+        <w:gridCol w:w="1276"/>
+        <w:gridCol w:w="1276"/>
+        <w:gridCol w:w="3027"/>
+      </w:tblGrid>
+      <w:tr>
+        <w:trPr>
+          <w:trHeight w:val="496"/>
+        </w:trPr>
+        <w:tc>
+          <w:tcPr>
+            <w:tcW w:w="1421" w:type="dxa"/>
+            <w:shd w:val="clear" w:color="auto" w:fill="BFBFBF" w:themeFill="background1" w:themeFillShade="BF"/>
+          </w:tcPr>
+          <w:p>
+            <w:pPr>
+              <w:rPr>
+                <w:rFonts w:ascii="微软雅黑" w:eastAsia="微软雅黑" w:hAnsi="微软雅黑"/>
+                <w:b/>
+                <w:sz w:val="20"/>
+                <w:szCs w:val="20"/>
+              </w:rPr>
+            </w:pPr>
+            <w:r>
+              <w:rPr>
+                <w:rFonts w:ascii="微软雅黑" w:eastAsia="微软雅黑" w:hAnsi="微软雅黑" w:hint="eastAsia"/>
+                <w:b/>
+                <w:sz w:val="20"/>
+                <w:szCs w:val="20"/>
+              </w:rPr>
+              <w:t>字段名</w:t>
+            </w:r>
+          </w:p>
+        </w:tc>
+        <w:tc>
+          <w:tcPr>
+            <w:tcW w:w="1522" w:type="dxa"/>
+            <w:shd w:val="clear" w:color="auto" w:fill="BFBFBF" w:themeFill="background1" w:themeFillShade="BF"/>
+          </w:tcPr>
+          <w:p>
+            <w:pPr>
+              <w:rPr>
+                <w:rFonts w:ascii="微软雅黑" w:eastAsia="微软雅黑" w:hAnsi="微软雅黑"/>
+                <w:b/>
+                <w:sz w:val="20"/>
+                <w:szCs w:val="20"/>
+              </w:rPr>
+            </w:pPr>
+            <w:r>
+              <w:rPr>
+                <w:rFonts w:ascii="微软雅黑" w:eastAsia="微软雅黑" w:hAnsi="微软雅黑" w:hint="eastAsia"/>
+                <w:b/>
+                <w:sz w:val="20"/>
+                <w:szCs w:val="20"/>
+              </w:rPr>
+              <w:t>类型</w:t>
+            </w:r>
+          </w:p>
+        </w:tc>
+        <w:tc>
+          <w:tcPr>
+            <w:tcW w:w="1276" w:type="dxa"/>
+            <w:shd w:val="clear" w:color="auto" w:fill="BFBFBF" w:themeFill="background1" w:themeFillShade="BF"/>
+          </w:tcPr>
+          <w:p>
+            <w:pPr>
+              <w:rPr>
+                <w:rFonts w:ascii="微软雅黑" w:eastAsia="微软雅黑" w:hAnsi="微软雅黑"/>
+                <w:b/>
+                <w:sz w:val="20"/>
+                <w:szCs w:val="20"/>
+              </w:rPr>
+            </w:pPr>
+            <w:r>
+              <w:rPr>
+                <w:rFonts w:ascii="微软雅黑" w:eastAsia="微软雅黑" w:hAnsi="微软雅黑" w:hint="eastAsia"/>
+                <w:b/>
+                <w:sz w:val="20"/>
+                <w:szCs w:val="20"/>
+              </w:rPr>
+              <w:t>是否主键</w:t>
+            </w:r>
+          </w:p>
+        </w:tc>
+        <w:tc>
+          <w:tcPr>
+            <w:tcW w:w="1276" w:type="dxa"/>
+            <w:shd w:val="clear" w:color="auto" w:fill="BFBFBF" w:themeFill="background1" w:themeFillShade="BF"/>
+          </w:tcPr>
+          <w:p>
+            <w:pPr>
+              <w:rPr>
+                <w:rFonts w:ascii="微软雅黑" w:eastAsia="微软雅黑" w:hAnsi="微软雅黑"/>
+                <w:b/>
+                <w:sz w:val="20"/>
+                <w:szCs w:val="20"/>
+              </w:rPr>
+            </w:pPr>
+            <w:r>
+              <w:rPr>
+                <w:rFonts w:ascii="微软雅黑" w:eastAsia="微软雅黑" w:hAnsi="微软雅黑" w:hint="eastAsia"/>
+                <w:b/>
+                <w:sz w:val="20"/>
+                <w:szCs w:val="20"/>
+              </w:rPr>
+              <w:t>允许为空</w:t>
+            </w:r>
+          </w:p>
+        </w:tc>
+        <w:tc>
+          <w:tcPr>
+            <w:tcW w:w="3027" w:type="dxa"/>
+            <w:shd w:val="clear" w:color="auto" w:fill="BFBFBF" w:themeFill="background1" w:themeFillShade="BF"/>
+          </w:tcPr>
+          <w:p>
+            <w:pPr>
+              <w:rPr>
+                <w:rFonts w:ascii="微软雅黑" w:eastAsia="微软雅黑" w:hAnsi="微软雅黑"/>
+                <w:b/>
+                <w:sz w:val="20"/>
+                <w:szCs w:val="20"/>
+              </w:rPr>
+            </w:pPr>
+            <w:r>
+              <w:rPr>
+                <w:rFonts w:ascii="微软雅黑" w:eastAsia="微软雅黑" w:hAnsi="微软雅黑" w:hint="eastAsia"/>
+                <w:b/>
+                <w:sz w:val="20"/>
+                <w:szCs w:val="20"/>
+              </w:rPr>
+              <w:t>说明</w:t>
+            </w:r>
+          </w:p>
+        </w:tc>
+      </w:tr>
+      <w:tr>
+        <w:tc>
+          <w:tcPr>
+            <w:tcW w:w="1421" w:type="dxa"/>
+          </w:tcPr>
+          <w:p>
+            <w:pPr>
+              <w:rPr>
+                <w:rFonts w:ascii="微软雅黑" w:eastAsia="微软雅黑" w:hAnsi="微软雅黑"/>
+                <w:sz w:val="20"/>
+                <w:szCs w:val="20"/>
+              </w:rPr>
+            </w:pPr>
+            <w:r>
+              <w:rPr>
+                <w:rFonts w:ascii="微软雅黑" w:eastAsia="微软雅黑" w:hAnsi="微软雅黑" w:hint="eastAsia"/>
+                <w:sz w:val="20"/>
+                <w:szCs w:val="20"/>
+              </w:rPr>
+              <w:t>SysNo</w:t>
+            </w:r>
+          </w:p>
+        </w:tc>
+        <w:tc>
+          <w:tcPr>
+            <w:tcW w:w="1522" w:type="dxa"/>
+          </w:tcPr>
+          <w:p>
+            <w:pPr>
+              <w:rPr>
+                <w:rFonts w:ascii="微软雅黑" w:eastAsia="微软雅黑" w:hAnsi="微软雅黑"/>
+                <w:sz w:val="20"/>
+                <w:szCs w:val="20"/>
+              </w:rPr>
+            </w:pPr>
+            <w:r>
+              <w:rPr>
+                <w:rFonts w:ascii="微软雅黑" w:eastAsia="微软雅黑" w:hAnsi="微软雅黑"/>
+                <w:sz w:val="20"/>
+                <w:szCs w:val="20"/>
+              </w:rPr>
+              <w:t>int</w:t>
+            </w:r>
+          </w:p>
+        </w:tc>
+        <w:tc>
+          <w:tcPr>
+            <w:tcW w:w="1276" w:type="dxa"/>
+          </w:tcPr>
+          <w:p>
+            <w:pPr>
+              <w:rPr>
+                <w:rFonts w:ascii="微软雅黑" w:eastAsia="微软雅黑" w:hAnsi="微软雅黑"/>
+                <w:sz w:val="20"/>
+                <w:szCs w:val="20"/>
+              </w:rPr>
+            </w:pPr>
+            <w:r>
+              <w:rPr>
+                <w:rFonts w:ascii="微软雅黑" w:eastAsia="微软雅黑" w:hAnsi="微软雅黑" w:hint="eastAsia"/>
+                <w:sz w:val="20"/>
+                <w:szCs w:val="20"/>
+              </w:rPr>
+              <w:t>是</w:t>
+            </w:r>
+            <w:r>
+              <w:rPr>
+                <w:rFonts w:ascii="微软雅黑" w:eastAsia="微软雅黑" w:hAnsi="微软雅黑" w:hint="eastAsia"/>
+                <w:sz w:val="20"/>
+                <w:szCs w:val="20"/>
+              </w:rPr>
+              <w:t>，自增</w:t>
+            </w:r>
+          </w:p>
+        </w:tc>
+        <w:tc>
+          <w:tcPr>
+            <w:tcW w:w="1276" w:type="dxa"/>
+          </w:tcPr>
+          <w:p>
+            <w:pPr>
+              <w:rPr>
+                <w:rFonts w:ascii="微软雅黑" w:eastAsia="微软雅黑" w:hAnsi="微软雅黑"/>
+                <w:sz w:val="20"/>
+                <w:szCs w:val="20"/>
+              </w:rPr>
+            </w:pPr>
+            <w:r>
+              <w:rPr>
+                <w:rFonts w:ascii="微软雅黑" w:eastAsia="微软雅黑" w:hAnsi="微软雅黑" w:hint="eastAsia"/>
+                <w:sz w:val="20"/>
+                <w:szCs w:val="20"/>
+              </w:rPr>
+              <w:t>NOT NULL</w:t>
+            </w:r>
+          </w:p>
+        </w:tc>
+        <w:tc>
+          <w:tcPr>
+            <w:tcW w:w="3027" w:type="dxa"/>
+          </w:tcPr>
+          <w:p>
+            <w:pPr>
+              <w:rPr>
+                <w:rFonts w:ascii="微软雅黑" w:eastAsia="微软雅黑" w:hAnsi="微软雅黑"/>
+                <w:sz w:val="20"/>
+                <w:szCs w:val="20"/>
+              </w:rPr>
+            </w:pPr>
+            <w:r>
+              <w:rPr>
+                <w:rFonts w:ascii="微软雅黑" w:eastAsia="微软雅黑" w:hAnsi="微软雅黑" w:hint="eastAsia"/>
+                <w:sz w:val="20"/>
+                <w:szCs w:val="20"/>
+              </w:rPr>
+              <w:t>编号</w:t>
+            </w:r>
+          </w:p>
+        </w:tc>
+      </w:tr>
+      <w:tr>
+        <w:tc>
+          <w:tcPr>
+            <w:tcW w:w="1421" w:type="dxa"/>
+          </w:tcPr>
+          <w:p>
+            <w:pPr>
+              <w:rPr>
+                <w:rFonts w:ascii="微软雅黑" w:eastAsia="微软雅黑" w:hAnsi="微软雅黑"/>
+                <w:sz w:val="20"/>
+                <w:szCs w:val="20"/>
+              </w:rPr>
+            </w:pPr>
+            <w:r>
+              <w:rPr>
+                <w:rFonts w:ascii="微软雅黑" w:eastAsia="微软雅黑" w:hAnsi="微软雅黑"/>
+                <w:sz w:val="20"/>
+                <w:szCs w:val="20"/>
+              </w:rPr>
+              <w:t>CardSysNo</w:t>
+            </w:r>
+          </w:p>
+        </w:tc>
+        <w:tc>
+          <w:tcPr>
+            <w:tcW w:w="1522" w:type="dxa"/>
+          </w:tcPr>
+          <w:p>
+            <w:pPr>
+              <w:rPr>
+                <w:rFonts w:ascii="微软雅黑" w:eastAsia="微软雅黑" w:hAnsi="微软雅黑"/>
+                <w:sz w:val="20"/>
+                <w:szCs w:val="20"/>
+              </w:rPr>
+            </w:pPr>
+            <w:r>
+              <w:rPr>
+                <w:rFonts w:ascii="微软雅黑" w:eastAsia="微软雅黑" w:hAnsi="微软雅黑" w:hint="eastAsia"/>
+                <w:sz w:val="20"/>
+                <w:szCs w:val="20"/>
+              </w:rPr>
+              <w:t>bigint</w:t>
+            </w:r>
+          </w:p>
+        </w:tc>
+        <w:tc>
+          <w:tcPr>
+            <w:tcW w:w="1276" w:type="dxa"/>
+          </w:tcPr>
+          <w:p>
+            <w:pPr>
+              <w:rPr>
+                <w:rFonts w:ascii="微软雅黑" w:eastAsia="微软雅黑" w:hAnsi="微软雅黑"/>
+                <w:sz w:val="20"/>
+                <w:szCs w:val="20"/>
+              </w:rPr>
+            </w:pPr>
+            <w:r>
+              <w:rPr>
+                <w:rFonts w:ascii="微软雅黑" w:eastAsia="微软雅黑" w:hAnsi="微软雅黑" w:hint="eastAsia"/>
+                <w:sz w:val="20"/>
+                <w:szCs w:val="20"/>
+              </w:rPr>
+              <w:t>否</w:t>
+            </w:r>
+          </w:p>
+        </w:tc>
+        <w:tc>
+          <w:tcPr>
+            <w:tcW w:w="1276" w:type="dxa"/>
+          </w:tcPr>
+          <w:p>
+            <w:pPr>
+              <w:rPr>
+                <w:rFonts w:ascii="微软雅黑" w:eastAsia="微软雅黑" w:hAnsi="微软雅黑"/>
+                <w:sz w:val="20"/>
+                <w:szCs w:val="20"/>
+              </w:rPr>
+            </w:pPr>
+            <w:r>
+              <w:rPr>
+                <w:rFonts w:ascii="微软雅黑" w:eastAsia="微软雅黑" w:hAnsi="微软雅黑" w:hint="eastAsia"/>
+                <w:sz w:val="20"/>
+                <w:szCs w:val="20"/>
+              </w:rPr>
+              <w:t>NOT NULL</w:t>
+            </w:r>
+          </w:p>
+        </w:tc>
+        <w:tc>
+          <w:tcPr>
+            <w:tcW w:w="3027" w:type="dxa"/>
+          </w:tcPr>
+          <w:p>
+            <w:pPr>
+              <w:rPr>
+                <w:rFonts w:ascii="微软雅黑" w:eastAsia="微软雅黑" w:hAnsi="微软雅黑"/>
+                <w:sz w:val="20"/>
+                <w:szCs w:val="20"/>
+              </w:rPr>
+            </w:pPr>
+            <w:r>
+              <w:rPr>
+                <w:rFonts w:ascii="微软雅黑" w:eastAsia="微软雅黑" w:hAnsi="微软雅黑" w:hint="eastAsia"/>
+                <w:sz w:val="20"/>
+                <w:szCs w:val="20"/>
+              </w:rPr>
+              <w:t>充值卡编号</w:t>
+            </w:r>
+          </w:p>
+        </w:tc>
+      </w:tr>
+      <w:tr>
+        <w:tc>
+          <w:tcPr>
+            <w:tcW w:w="1421" w:type="dxa"/>
+          </w:tcPr>
+          <w:p>
+            <w:pPr>
+              <w:rPr>
+                <w:rFonts w:ascii="微软雅黑" w:eastAsia="微软雅黑" w:hAnsi="微软雅黑"/>
+                <w:sz w:val="20"/>
+                <w:szCs w:val="20"/>
+              </w:rPr>
+            </w:pPr>
+            <w:r>
+              <w:rPr>
+                <w:rFonts w:ascii="微软雅黑" w:eastAsia="微软雅黑" w:hAnsi="微软雅黑"/>
+                <w:sz w:val="20"/>
+                <w:szCs w:val="20"/>
+              </w:rPr>
+              <w:t>UserSysNo</w:t>
+            </w:r>
+          </w:p>
+        </w:tc>
+        <w:tc>
+          <w:tcPr>
+            <w:tcW w:w="1522" w:type="dxa"/>
+          </w:tcPr>
+          <w:p>
+            <w:pPr>
+              <w:rPr>
+                <w:rFonts w:ascii="微软雅黑" w:eastAsia="微软雅黑" w:hAnsi="微软雅黑"/>
+                <w:sz w:val="20"/>
+                <w:szCs w:val="20"/>
+              </w:rPr>
+            </w:pPr>
+            <w:r>
+              <w:rPr>
+                <w:rFonts w:ascii="微软雅黑" w:eastAsia="微软雅黑" w:hAnsi="微软雅黑"/>
+                <w:sz w:val="20"/>
+                <w:szCs w:val="20"/>
+              </w:rPr>
+              <w:t>int</w:t>
+            </w:r>
+          </w:p>
+        </w:tc>
+        <w:tc>
+          <w:tcPr>
+            <w:tcW w:w="1276" w:type="dxa"/>
+          </w:tcPr>
+          <w:p>
+            <w:pPr>
+              <w:rPr>
+                <w:rFonts w:ascii="微软雅黑" w:eastAsia="微软雅黑" w:hAnsi="微软雅黑" w:hint="eastAsia"/>
+                <w:sz w:val="20"/>
+                <w:szCs w:val="20"/>
+              </w:rPr>
+            </w:pPr>
+            <w:r>
+              <w:rPr>
+                <w:rFonts w:ascii="微软雅黑" w:eastAsia="微软雅黑" w:hAnsi="微软雅黑" w:hint="eastAsia"/>
+                <w:sz w:val="20"/>
+                <w:szCs w:val="20"/>
+              </w:rPr>
+              <w:t>否</w:t>
+            </w:r>
+          </w:p>
+        </w:tc>
+        <w:tc>
+          <w:tcPr>
+            <w:tcW w:w="1276" w:type="dxa"/>
+          </w:tcPr>
+          <w:p>
+            <w:pPr>
+              <w:rPr>
+                <w:rFonts w:ascii="微软雅黑" w:eastAsia="微软雅黑" w:hAnsi="微软雅黑" w:hint="eastAsia"/>
+                <w:sz w:val="20"/>
+                <w:szCs w:val="20"/>
+              </w:rPr>
+            </w:pPr>
+            <w:r>
+              <w:rPr>
+                <w:rFonts w:ascii="微软雅黑" w:eastAsia="微软雅黑" w:hAnsi="微软雅黑" w:hint="eastAsia"/>
+                <w:sz w:val="20"/>
+                <w:szCs w:val="20"/>
+              </w:rPr>
+              <w:t>NOT NULL</w:t>
+            </w:r>
+          </w:p>
+        </w:tc>
+        <w:tc>
+          <w:tcPr>
+            <w:tcW w:w="3027" w:type="dxa"/>
+          </w:tcPr>
+          <w:p>
+            <w:pPr>
+              <w:rPr>
+                <w:rFonts w:ascii="微软雅黑" w:eastAsia="微软雅黑" w:hAnsi="微软雅黑" w:hint="eastAsia"/>
+                <w:sz w:val="20"/>
+                <w:szCs w:val="20"/>
+              </w:rPr>
+            </w:pPr>
+            <w:r>
+              <w:rPr>
+                <w:rFonts w:ascii="微软雅黑" w:eastAsia="微软雅黑" w:hAnsi="微软雅黑" w:hint="eastAsia"/>
+                <w:sz w:val="20"/>
+                <w:szCs w:val="20"/>
+              </w:rPr>
+              <w:t>充值用户编号</w:t>
+            </w:r>
+          </w:p>
+        </w:tc>
+      </w:tr>
+      <w:tr>
+        <w:tc>
+          <w:tcPr>
+            <w:tcW w:w="1421" w:type="dxa"/>
+          </w:tcPr>
+          <w:p>
+            <w:pPr>
+              <w:rPr>
+                <w:rFonts w:ascii="微软雅黑" w:eastAsia="微软雅黑" w:hAnsi="微软雅黑"/>
+                <w:sz w:val="20"/>
+                <w:szCs w:val="20"/>
+              </w:rPr>
+            </w:pPr>
+            <w:r>
+              <w:rPr>
+                <w:rFonts w:ascii="微软雅黑" w:eastAsia="微软雅黑" w:hAnsi="微软雅黑"/>
+                <w:sz w:val="20"/>
+                <w:szCs w:val="20"/>
+              </w:rPr>
+              <w:t>InDate</w:t>
+            </w:r>
+          </w:p>
+        </w:tc>
+        <w:tc>
+          <w:tcPr>
+            <w:tcW w:w="1522" w:type="dxa"/>
+          </w:tcPr>
+          <w:p>
+            <w:pPr>
+              <w:rPr>
+                <w:rFonts w:ascii="微软雅黑" w:eastAsia="微软雅黑" w:hAnsi="微软雅黑"/>
+                <w:sz w:val="20"/>
+                <w:szCs w:val="20"/>
+              </w:rPr>
+            </w:pPr>
+            <w:r>
+              <w:rPr>
+                <w:rFonts w:ascii="微软雅黑" w:eastAsia="微软雅黑" w:hAnsi="微软雅黑"/>
+                <w:sz w:val="20"/>
+                <w:szCs w:val="20"/>
+              </w:rPr>
+              <w:t>datetime</w:t>
+            </w:r>
+          </w:p>
+        </w:tc>
+        <w:tc>
+          <w:tcPr>
+            <w:tcW w:w="1276" w:type="dxa"/>
+          </w:tcPr>
+          <w:p>
+            <w:pPr>
+              <w:rPr>
+                <w:rFonts w:ascii="微软雅黑" w:eastAsia="微软雅黑" w:hAnsi="微软雅黑" w:hint="eastAsia"/>
+                <w:sz w:val="20"/>
+                <w:szCs w:val="20"/>
+              </w:rPr>
+            </w:pPr>
+            <w:r>
+              <w:rPr>
+                <w:rFonts w:ascii="微软雅黑" w:eastAsia="微软雅黑" w:hAnsi="微软雅黑" w:hint="eastAsia"/>
+                <w:sz w:val="20"/>
+                <w:szCs w:val="20"/>
+              </w:rPr>
+              <w:t>否</w:t>
+            </w:r>
+          </w:p>
+        </w:tc>
+        <w:tc>
+          <w:tcPr>
+            <w:tcW w:w="1276" w:type="dxa"/>
+          </w:tcPr>
+          <w:p>
+            <w:pPr>
+              <w:rPr>
+                <w:rFonts w:ascii="微软雅黑" w:eastAsia="微软雅黑" w:hAnsi="微软雅黑" w:hint="eastAsia"/>
+                <w:sz w:val="20"/>
+                <w:szCs w:val="20"/>
+              </w:rPr>
+            </w:pPr>
+            <w:r>
+              <w:rPr>
+                <w:rFonts w:ascii="微软雅黑" w:eastAsia="微软雅黑" w:hAnsi="微软雅黑" w:hint="eastAsia"/>
+                <w:sz w:val="20"/>
+                <w:szCs w:val="20"/>
+              </w:rPr>
+              <w:t>NOT NULL</w:t>
+            </w:r>
+          </w:p>
+        </w:tc>
+        <w:tc>
+          <w:tcPr>
+            <w:tcW w:w="3027" w:type="dxa"/>
+          </w:tcPr>
+          <w:p>
+            <w:pPr>
+              <w:rPr>
+                <w:rFonts w:ascii="微软雅黑" w:eastAsia="微软雅黑" w:hAnsi="微软雅黑" w:hint="eastAsia"/>
+                <w:sz w:val="20"/>
+                <w:szCs w:val="20"/>
+              </w:rPr>
+            </w:pPr>
+            <w:r>
+              <w:rPr>
+                <w:rFonts w:ascii="微软雅黑" w:eastAsia="微软雅黑" w:hAnsi="微软雅黑" w:hint="eastAsia"/>
+                <w:sz w:val="20"/>
+                <w:szCs w:val="20"/>
+              </w:rPr>
+              <w:t>充值时间</w:t>
+            </w:r>
+            <w:r>
+              <w:rPr>
+                <w:rFonts w:ascii="微软雅黑" w:eastAsia="微软雅黑" w:hAnsi="微软雅黑" w:hint="eastAsia"/>
+                <w:sz w:val="20"/>
+                <w:szCs w:val="20"/>
+              </w:rPr>
+              <w:t>，默认GETDATE()</w:t>
+            </w:r>
+          </w:p>
+        </w:tc>
+      </w:tr>
+      <w:tr>
+        <w:tc>
+          <w:tcPr>
+            <w:tcW w:w="1421" w:type="dxa"/>
+          </w:tcPr>
+          <w:p>
+            <w:pPr>
+              <w:rPr>
+                <w:rFonts w:ascii="微软雅黑" w:eastAsia="微软雅黑" w:hAnsi="微软雅黑"/>
+                <w:sz w:val="20"/>
+                <w:szCs w:val="20"/>
+              </w:rPr>
+            </w:pPr>
+            <w:r>
+              <w:rPr>
+                <w:rFonts w:ascii="微软雅黑" w:eastAsia="微软雅黑" w:hAnsi="微软雅黑"/>
+                <w:sz w:val="20"/>
+                <w:szCs w:val="20"/>
+              </w:rPr>
+              <w:t>IP</w:t>
+            </w:r>
+          </w:p>
+        </w:tc>
+        <w:tc>
+          <w:tcPr>
+            <w:tcW w:w="1522" w:type="dxa"/>
+          </w:tcPr>
+          <w:p>
+            <w:pPr>
+              <w:rPr>
+                <w:rFonts w:ascii="微软雅黑" w:eastAsia="微软雅黑" w:hAnsi="微软雅黑"/>
+                <w:sz w:val="20"/>
+                <w:szCs w:val="20"/>
+              </w:rPr>
+            </w:pPr>
+            <w:r>
+              <w:rPr>
+                <w:rFonts w:ascii="微软雅黑" w:eastAsia="微软雅黑" w:hAnsi="微软雅黑"/>
+                <w:sz w:val="20"/>
+                <w:szCs w:val="20"/>
+              </w:rPr>
+              <w:t>nvarchar(32)</w:t>
+            </w:r>
+          </w:p>
+        </w:tc>
+        <w:tc>
+          <w:tcPr>
+            <w:tcW w:w="1276" w:type="dxa"/>
+          </w:tcPr>
+          <w:p>
+            <w:pPr>
+              <w:rPr>
+                <w:rFonts w:ascii="微软雅黑" w:eastAsia="微软雅黑" w:hAnsi="微软雅黑" w:hint="eastAsia"/>
+                <w:sz w:val="20"/>
+                <w:szCs w:val="20"/>
+              </w:rPr>
+            </w:pPr>
+            <w:r>
+              <w:rPr>
+                <w:rFonts w:ascii="微软雅黑" w:eastAsia="微软雅黑" w:hAnsi="微软雅黑" w:hint="eastAsia"/>
+                <w:sz w:val="20"/>
+                <w:szCs w:val="20"/>
+              </w:rPr>
+              <w:t>否</w:t>
+            </w:r>
+          </w:p>
+        </w:tc>
+        <w:tc>
+          <w:tcPr>
+            <w:tcW w:w="1276" w:type="dxa"/>
+          </w:tcPr>
+          <w:p>
+            <w:pPr>
+              <w:rPr>
+                <w:rFonts w:ascii="微软雅黑" w:eastAsia="微软雅黑" w:hAnsi="微软雅黑" w:hint="eastAsia"/>
+                <w:sz w:val="20"/>
+                <w:szCs w:val="20"/>
+              </w:rPr>
+            </w:pPr>
+            <w:r>
+              <w:rPr>
+                <w:rFonts w:ascii="微软雅黑" w:eastAsia="微软雅黑" w:hAnsi="微软雅黑" w:hint="eastAsia"/>
+                <w:sz w:val="20"/>
+                <w:szCs w:val="20"/>
+              </w:rPr>
+              <w:t>NULL</w:t>
+            </w:r>
+          </w:p>
+        </w:tc>
+        <w:tc>
+          <w:tcPr>
+            <w:tcW w:w="3027" w:type="dxa"/>
+          </w:tcPr>
+          <w:p>
+            <w:pPr>
+              <w:rPr>
+                <w:rFonts w:ascii="微软雅黑" w:eastAsia="微软雅黑" w:hAnsi="微软雅黑" w:hint="eastAsia"/>
+                <w:sz w:val="20"/>
+                <w:szCs w:val="20"/>
+              </w:rPr>
+            </w:pPr>
+            <w:r>
+              <w:rPr>
+                <w:rFonts w:ascii="微软雅黑" w:eastAsia="微软雅黑" w:hAnsi="微软雅黑" w:hint="eastAsia"/>
+                <w:sz w:val="20"/>
+                <w:szCs w:val="20"/>
+              </w:rPr>
+              <w:t>充值IP</w:t>
             </w:r>
           </w:p>
         </w:tc>

--- a/doc/28伴侣数据库设计.docx
+++ b/doc/28伴侣数据库设计.docx
@@ -4551,7 +4551,23 @@
                 <w:sz w:val="20"/>
                 <w:szCs w:val="20"/>
               </w:rPr>
-              <w:t>帐号(必须为游戏地址)</w:t>
+              <w:t>帐号(必须为</w:t>
+            </w:r>
+            <w:r>
+              <w:rPr>
+                <w:rFonts w:ascii="微软雅黑" w:eastAsia="微软雅黑" w:hAnsi="微软雅黑" w:hint="eastAsia"/>
+                <w:sz w:val="20"/>
+                <w:szCs w:val="20"/>
+              </w:rPr>
+              <w:t>邮箱</w:t>
+            </w:r>
+            <w:r>
+              <w:rPr>
+                <w:rFonts w:ascii="微软雅黑" w:eastAsia="微软雅黑" w:hAnsi="微软雅黑" w:hint="eastAsia"/>
+                <w:sz w:val="20"/>
+                <w:szCs w:val="20"/>
+              </w:rPr>
+              <w:t>地址)</w:t>
             </w:r>
           </w:p>
         </w:tc>
@@ -4832,7 +4848,7 @@
           <w:p>
             <w:pPr>
               <w:rPr>
-                <w:rFonts w:ascii="微软雅黑" w:eastAsia="微软雅黑" w:hAnsi="微软雅黑" w:hint="eastAsia"/>
+                <w:rFonts w:ascii="微软雅黑" w:eastAsia="微软雅黑" w:hAnsi="微软雅黑"/>
                 <w:sz w:val="20"/>
                 <w:szCs w:val="20"/>
               </w:rPr>
@@ -4854,7 +4870,7 @@
           <w:p>
             <w:pPr>
               <w:rPr>
-                <w:rFonts w:ascii="微软雅黑" w:eastAsia="微软雅黑" w:hAnsi="微软雅黑" w:hint="eastAsia"/>
+                <w:rFonts w:ascii="微软雅黑" w:eastAsia="微软雅黑" w:hAnsi="微软雅黑"/>
                 <w:sz w:val="20"/>
                 <w:szCs w:val="20"/>
               </w:rPr>
@@ -4876,7 +4892,7 @@
           <w:p>
             <w:pPr>
               <w:rPr>
-                <w:rFonts w:ascii="微软雅黑" w:eastAsia="微软雅黑" w:hAnsi="微软雅黑" w:hint="eastAsia"/>
+                <w:rFonts w:ascii="微软雅黑" w:eastAsia="微软雅黑" w:hAnsi="微软雅黑"/>
                 <w:sz w:val="20"/>
                 <w:szCs w:val="20"/>
               </w:rPr>
@@ -4945,7 +4961,7 @@
           <w:p>
             <w:pPr>
               <w:rPr>
-                <w:rFonts w:ascii="微软雅黑" w:eastAsia="微软雅黑" w:hAnsi="微软雅黑" w:hint="eastAsia"/>
+                <w:rFonts w:ascii="微软雅黑" w:eastAsia="微软雅黑" w:hAnsi="微软雅黑"/>
                 <w:sz w:val="20"/>
                 <w:szCs w:val="20"/>
               </w:rPr>
@@ -4967,7 +4983,7 @@
           <w:p>
             <w:pPr>
               <w:rPr>
-                <w:rFonts w:ascii="微软雅黑" w:eastAsia="微软雅黑" w:hAnsi="微软雅黑" w:hint="eastAsia"/>
+                <w:rFonts w:ascii="微软雅黑" w:eastAsia="微软雅黑" w:hAnsi="微软雅黑"/>
                 <w:sz w:val="20"/>
                 <w:szCs w:val="20"/>
               </w:rPr>
@@ -4989,7 +5005,7 @@
           <w:p>
             <w:pPr>
               <w:rPr>
-                <w:rFonts w:ascii="微软雅黑" w:eastAsia="微软雅黑" w:hAnsi="微软雅黑" w:hint="eastAsia"/>
+                <w:rFonts w:ascii="微软雅黑" w:eastAsia="微软雅黑" w:hAnsi="微软雅黑"/>
                 <w:sz w:val="20"/>
                 <w:szCs w:val="20"/>
               </w:rPr>
@@ -5065,7 +5081,7 @@
           <w:p>
             <w:pPr>
               <w:rPr>
-                <w:rFonts w:ascii="微软雅黑" w:eastAsia="微软雅黑" w:hAnsi="微软雅黑" w:hint="eastAsia"/>
+                <w:rFonts w:ascii="微软雅黑" w:eastAsia="微软雅黑" w:hAnsi="微软雅黑"/>
                 <w:sz w:val="20"/>
                 <w:szCs w:val="20"/>
               </w:rPr>
@@ -5087,7 +5103,7 @@
           <w:p>
             <w:pPr>
               <w:rPr>
-                <w:rFonts w:ascii="微软雅黑" w:eastAsia="微软雅黑" w:hAnsi="微软雅黑" w:hint="eastAsia"/>
+                <w:rFonts w:ascii="微软雅黑" w:eastAsia="微软雅黑" w:hAnsi="微软雅黑"/>
                 <w:sz w:val="20"/>
                 <w:szCs w:val="20"/>
               </w:rPr>
@@ -5109,7 +5125,7 @@
           <w:p>
             <w:pPr>
               <w:rPr>
-                <w:rFonts w:ascii="微软雅黑" w:eastAsia="微软雅黑" w:hAnsi="微软雅黑" w:hint="eastAsia"/>
+                <w:rFonts w:ascii="微软雅黑" w:eastAsia="微软雅黑" w:hAnsi="微软雅黑"/>
                 <w:sz w:val="20"/>
                 <w:szCs w:val="20"/>
               </w:rPr>
@@ -5185,7 +5201,7 @@
           <w:p>
             <w:pPr>
               <w:rPr>
-                <w:rFonts w:ascii="微软雅黑" w:eastAsia="微软雅黑" w:hAnsi="微软雅黑" w:hint="eastAsia"/>
+                <w:rFonts w:ascii="微软雅黑" w:eastAsia="微软雅黑" w:hAnsi="微软雅黑"/>
                 <w:sz w:val="20"/>
                 <w:szCs w:val="20"/>
               </w:rPr>
@@ -5207,7 +5223,7 @@
           <w:p>
             <w:pPr>
               <w:rPr>
-                <w:rFonts w:ascii="微软雅黑" w:eastAsia="微软雅黑" w:hAnsi="微软雅黑" w:hint="eastAsia"/>
+                <w:rFonts w:ascii="微软雅黑" w:eastAsia="微软雅黑" w:hAnsi="微软雅黑"/>
                 <w:sz w:val="20"/>
                 <w:szCs w:val="20"/>
               </w:rPr>
@@ -5229,7 +5245,7 @@
           <w:p>
             <w:pPr>
               <w:rPr>
-                <w:rFonts w:ascii="微软雅黑" w:eastAsia="微软雅黑" w:hAnsi="微软雅黑" w:hint="eastAsia"/>
+                <w:rFonts w:ascii="微软雅黑" w:eastAsia="微软雅黑" w:hAnsi="微软雅黑"/>
                 <w:sz w:val="20"/>
                 <w:szCs w:val="20"/>
               </w:rPr>
@@ -5297,7 +5313,7 @@
           <w:p>
             <w:pPr>
               <w:rPr>
-                <w:rFonts w:ascii="微软雅黑" w:eastAsia="微软雅黑" w:hAnsi="微软雅黑" w:hint="eastAsia"/>
+                <w:rFonts w:ascii="微软雅黑" w:eastAsia="微软雅黑" w:hAnsi="微软雅黑"/>
                 <w:sz w:val="20"/>
                 <w:szCs w:val="20"/>
               </w:rPr>
@@ -5319,7 +5335,7 @@
           <w:p>
             <w:pPr>
               <w:rPr>
-                <w:rFonts w:ascii="微软雅黑" w:eastAsia="微软雅黑" w:hAnsi="微软雅黑" w:hint="eastAsia"/>
+                <w:rFonts w:ascii="微软雅黑" w:eastAsia="微软雅黑" w:hAnsi="微软雅黑"/>
                 <w:sz w:val="20"/>
                 <w:szCs w:val="20"/>
               </w:rPr>
@@ -5341,7 +5357,7 @@
           <w:p>
             <w:pPr>
               <w:rPr>
-                <w:rFonts w:ascii="微软雅黑" w:eastAsia="微软雅黑" w:hAnsi="微软雅黑" w:hint="eastAsia"/>
+                <w:rFonts w:ascii="微软雅黑" w:eastAsia="微软雅黑" w:hAnsi="微软雅黑"/>
                 <w:sz w:val="20"/>
                 <w:szCs w:val="20"/>
               </w:rPr>
@@ -5409,7 +5425,7 @@
           <w:p>
             <w:pPr>
               <w:rPr>
-                <w:rFonts w:ascii="微软雅黑" w:eastAsia="微软雅黑" w:hAnsi="微软雅黑" w:hint="eastAsia"/>
+                <w:rFonts w:ascii="微软雅黑" w:eastAsia="微软雅黑" w:hAnsi="微软雅黑"/>
                 <w:sz w:val="20"/>
                 <w:szCs w:val="20"/>
               </w:rPr>
@@ -5431,7 +5447,7 @@
           <w:p>
             <w:pPr>
               <w:rPr>
-                <w:rFonts w:ascii="微软雅黑" w:eastAsia="微软雅黑" w:hAnsi="微软雅黑" w:hint="eastAsia"/>
+                <w:rFonts w:ascii="微软雅黑" w:eastAsia="微软雅黑" w:hAnsi="微软雅黑"/>
                 <w:sz w:val="20"/>
                 <w:szCs w:val="20"/>
               </w:rPr>
@@ -5453,7 +5469,7 @@
           <w:p>
             <w:pPr>
               <w:rPr>
-                <w:rFonts w:ascii="微软雅黑" w:eastAsia="微软雅黑" w:hAnsi="微软雅黑" w:hint="eastAsia"/>
+                <w:rFonts w:ascii="微软雅黑" w:eastAsia="微软雅黑" w:hAnsi="微软雅黑"/>
                 <w:sz w:val="20"/>
                 <w:szCs w:val="20"/>
               </w:rPr>
@@ -7413,7 +7429,7 @@
           <w:p>
             <w:pPr>
               <w:rPr>
-                <w:rFonts w:ascii="微软雅黑" w:eastAsia="微软雅黑" w:hAnsi="微软雅黑" w:hint="eastAsia"/>
+                <w:rFonts w:ascii="微软雅黑" w:eastAsia="微软雅黑" w:hAnsi="微软雅黑"/>
                 <w:sz w:val="20"/>
                 <w:szCs w:val="20"/>
               </w:rPr>
@@ -7435,7 +7451,7 @@
           <w:p>
             <w:pPr>
               <w:rPr>
-                <w:rFonts w:ascii="微软雅黑" w:eastAsia="微软雅黑" w:hAnsi="微软雅黑" w:hint="eastAsia"/>
+                <w:rFonts w:ascii="微软雅黑" w:eastAsia="微软雅黑" w:hAnsi="微软雅黑"/>
                 <w:sz w:val="20"/>
                 <w:szCs w:val="20"/>
               </w:rPr>
@@ -7457,7 +7473,7 @@
           <w:p>
             <w:pPr>
               <w:rPr>
-                <w:rFonts w:ascii="微软雅黑" w:eastAsia="微软雅黑" w:hAnsi="微软雅黑" w:hint="eastAsia"/>
+                <w:rFonts w:ascii="微软雅黑" w:eastAsia="微软雅黑" w:hAnsi="微软雅黑"/>
                 <w:sz w:val="20"/>
                 <w:szCs w:val="20"/>
               </w:rPr>
@@ -7525,7 +7541,7 @@
           <w:p>
             <w:pPr>
               <w:rPr>
-                <w:rFonts w:ascii="微软雅黑" w:eastAsia="微软雅黑" w:hAnsi="微软雅黑" w:hint="eastAsia"/>
+                <w:rFonts w:ascii="微软雅黑" w:eastAsia="微软雅黑" w:hAnsi="微软雅黑"/>
                 <w:sz w:val="20"/>
                 <w:szCs w:val="20"/>
               </w:rPr>
@@ -7547,7 +7563,7 @@
           <w:p>
             <w:pPr>
               <w:rPr>
-                <w:rFonts w:ascii="微软雅黑" w:eastAsia="微软雅黑" w:hAnsi="微软雅黑" w:hint="eastAsia"/>
+                <w:rFonts w:ascii="微软雅黑" w:eastAsia="微软雅黑" w:hAnsi="微软雅黑"/>
                 <w:sz w:val="20"/>
                 <w:szCs w:val="20"/>
               </w:rPr>
@@ -7569,7 +7585,7 @@
           <w:p>
             <w:pPr>
               <w:rPr>
-                <w:rFonts w:ascii="微软雅黑" w:eastAsia="微软雅黑" w:hAnsi="微软雅黑" w:hint="eastAsia"/>
+                <w:rFonts w:ascii="微软雅黑" w:eastAsia="微软雅黑" w:hAnsi="微软雅黑"/>
                 <w:sz w:val="20"/>
                 <w:szCs w:val="20"/>
               </w:rPr>
@@ -7637,7 +7653,7 @@
           <w:p>
             <w:pPr>
               <w:rPr>
-                <w:rFonts w:ascii="微软雅黑" w:eastAsia="微软雅黑" w:hAnsi="微软雅黑" w:hint="eastAsia"/>
+                <w:rFonts w:ascii="微软雅黑" w:eastAsia="微软雅黑" w:hAnsi="微软雅黑"/>
                 <w:sz w:val="20"/>
                 <w:szCs w:val="20"/>
               </w:rPr>
@@ -7659,7 +7675,7 @@
           <w:p>
             <w:pPr>
               <w:rPr>
-                <w:rFonts w:ascii="微软雅黑" w:eastAsia="微软雅黑" w:hAnsi="微软雅黑" w:hint="eastAsia"/>
+                <w:rFonts w:ascii="微软雅黑" w:eastAsia="微软雅黑" w:hAnsi="微软雅黑"/>
                 <w:sz w:val="20"/>
                 <w:szCs w:val="20"/>
               </w:rPr>
@@ -7681,7 +7697,7 @@
           <w:p>
             <w:pPr>
               <w:rPr>
-                <w:rFonts w:ascii="微软雅黑" w:eastAsia="微软雅黑" w:hAnsi="微软雅黑" w:hint="eastAsia"/>
+                <w:rFonts w:ascii="微软雅黑" w:eastAsia="微软雅黑" w:hAnsi="微软雅黑"/>
                 <w:sz w:val="20"/>
                 <w:szCs w:val="20"/>
               </w:rPr>
@@ -7749,7 +7765,7 @@
           <w:p>
             <w:pPr>
               <w:rPr>
-                <w:rFonts w:ascii="微软雅黑" w:eastAsia="微软雅黑" w:hAnsi="微软雅黑" w:hint="eastAsia"/>
+                <w:rFonts w:ascii="微软雅黑" w:eastAsia="微软雅黑" w:hAnsi="微软雅黑"/>
                 <w:sz w:val="20"/>
                 <w:szCs w:val="20"/>
               </w:rPr>
@@ -7771,7 +7787,7 @@
           <w:p>
             <w:pPr>
               <w:rPr>
-                <w:rFonts w:ascii="微软雅黑" w:eastAsia="微软雅黑" w:hAnsi="微软雅黑" w:hint="eastAsia"/>
+                <w:rFonts w:ascii="微软雅黑" w:eastAsia="微软雅黑" w:hAnsi="微软雅黑"/>
                 <w:sz w:val="20"/>
                 <w:szCs w:val="20"/>
               </w:rPr>
@@ -7793,7 +7809,7 @@
           <w:p>
             <w:pPr>
               <w:rPr>
-                <w:rFonts w:ascii="微软雅黑" w:eastAsia="微软雅黑" w:hAnsi="微软雅黑" w:hint="eastAsia"/>
+                <w:rFonts w:ascii="微软雅黑" w:eastAsia="微软雅黑" w:hAnsi="微软雅黑"/>
                 <w:sz w:val="20"/>
                 <w:szCs w:val="20"/>
               </w:rPr>
@@ -7861,7 +7877,7 @@
           <w:p>
             <w:pPr>
               <w:rPr>
-                <w:rFonts w:ascii="微软雅黑" w:eastAsia="微软雅黑" w:hAnsi="微软雅黑" w:hint="eastAsia"/>
+                <w:rFonts w:ascii="微软雅黑" w:eastAsia="微软雅黑" w:hAnsi="微软雅黑"/>
                 <w:sz w:val="20"/>
                 <w:szCs w:val="20"/>
               </w:rPr>
@@ -7883,7 +7899,7 @@
           <w:p>
             <w:pPr>
               <w:rPr>
-                <w:rFonts w:ascii="微软雅黑" w:eastAsia="微软雅黑" w:hAnsi="微软雅黑" w:hint="eastAsia"/>
+                <w:rFonts w:ascii="微软雅黑" w:eastAsia="微软雅黑" w:hAnsi="微软雅黑"/>
                 <w:sz w:val="20"/>
                 <w:szCs w:val="20"/>
               </w:rPr>
@@ -7905,7 +7921,7 @@
           <w:p>
             <w:pPr>
               <w:rPr>
-                <w:rFonts w:ascii="微软雅黑" w:eastAsia="微软雅黑" w:hAnsi="微软雅黑" w:hint="eastAsia"/>
+                <w:rFonts w:ascii="微软雅黑" w:eastAsia="微软雅黑" w:hAnsi="微软雅黑"/>
                 <w:sz w:val="20"/>
                 <w:szCs w:val="20"/>
               </w:rPr>
@@ -7973,7 +7989,7 @@
           <w:p>
             <w:pPr>
               <w:rPr>
-                <w:rFonts w:ascii="微软雅黑" w:eastAsia="微软雅黑" w:hAnsi="微软雅黑" w:hint="eastAsia"/>
+                <w:rFonts w:ascii="微软雅黑" w:eastAsia="微软雅黑" w:hAnsi="微软雅黑"/>
                 <w:sz w:val="20"/>
                 <w:szCs w:val="20"/>
               </w:rPr>
@@ -7995,7 +8011,7 @@
           <w:p>
             <w:pPr>
               <w:rPr>
-                <w:rFonts w:ascii="微软雅黑" w:eastAsia="微软雅黑" w:hAnsi="微软雅黑" w:hint="eastAsia"/>
+                <w:rFonts w:ascii="微软雅黑" w:eastAsia="微软雅黑" w:hAnsi="微软雅黑"/>
                 <w:sz w:val="20"/>
                 <w:szCs w:val="20"/>
               </w:rPr>
@@ -8017,7 +8033,7 @@
           <w:p>
             <w:pPr>
               <w:rPr>
-                <w:rFonts w:ascii="微软雅黑" w:eastAsia="微软雅黑" w:hAnsi="微软雅黑" w:hint="eastAsia"/>
+                <w:rFonts w:ascii="微软雅黑" w:eastAsia="微软雅黑" w:hAnsi="微软雅黑"/>
                 <w:sz w:val="20"/>
                 <w:szCs w:val="20"/>
               </w:rPr>
@@ -8093,7 +8109,7 @@
           <w:p>
             <w:pPr>
               <w:rPr>
-                <w:rFonts w:ascii="微软雅黑" w:eastAsia="微软雅黑" w:hAnsi="微软雅黑" w:hint="eastAsia"/>
+                <w:rFonts w:ascii="微软雅黑" w:eastAsia="微软雅黑" w:hAnsi="微软雅黑"/>
                 <w:sz w:val="20"/>
                 <w:szCs w:val="20"/>
               </w:rPr>
@@ -8115,7 +8131,7 @@
           <w:p>
             <w:pPr>
               <w:rPr>
-                <w:rFonts w:ascii="微软雅黑" w:eastAsia="微软雅黑" w:hAnsi="微软雅黑" w:hint="eastAsia"/>
+                <w:rFonts w:ascii="微软雅黑" w:eastAsia="微软雅黑" w:hAnsi="微软雅黑"/>
                 <w:sz w:val="20"/>
                 <w:szCs w:val="20"/>
               </w:rPr>
@@ -8137,7 +8153,7 @@
           <w:p>
             <w:pPr>
               <w:rPr>
-                <w:rFonts w:ascii="微软雅黑" w:eastAsia="微软雅黑" w:hAnsi="微软雅黑" w:hint="eastAsia"/>
+                <w:rFonts w:ascii="微软雅黑" w:eastAsia="微软雅黑" w:hAnsi="微软雅黑"/>
                 <w:sz w:val="20"/>
                 <w:szCs w:val="20"/>
               </w:rPr>
@@ -8558,7 +8574,7 @@
           <w:p>
             <w:pPr>
               <w:rPr>
-                <w:rFonts w:ascii="微软雅黑" w:eastAsia="微软雅黑" w:hAnsi="微软雅黑" w:hint="eastAsia"/>
+                <w:rFonts w:ascii="微软雅黑" w:eastAsia="微软雅黑" w:hAnsi="微软雅黑"/>
                 <w:sz w:val="20"/>
                 <w:szCs w:val="20"/>
               </w:rPr>
@@ -8580,7 +8596,7 @@
           <w:p>
             <w:pPr>
               <w:rPr>
-                <w:rFonts w:ascii="微软雅黑" w:eastAsia="微软雅黑" w:hAnsi="微软雅黑" w:hint="eastAsia"/>
+                <w:rFonts w:ascii="微软雅黑" w:eastAsia="微软雅黑" w:hAnsi="微软雅黑"/>
                 <w:sz w:val="20"/>
                 <w:szCs w:val="20"/>
               </w:rPr>
@@ -8602,7 +8618,7 @@
           <w:p>
             <w:pPr>
               <w:rPr>
-                <w:rFonts w:ascii="微软雅黑" w:eastAsia="微软雅黑" w:hAnsi="微软雅黑" w:hint="eastAsia"/>
+                <w:rFonts w:ascii="微软雅黑" w:eastAsia="微软雅黑" w:hAnsi="微软雅黑"/>
                 <w:sz w:val="20"/>
                 <w:szCs w:val="20"/>
               </w:rPr>
@@ -8670,7 +8686,7 @@
           <w:p>
             <w:pPr>
               <w:rPr>
-                <w:rFonts w:ascii="微软雅黑" w:eastAsia="微软雅黑" w:hAnsi="微软雅黑" w:hint="eastAsia"/>
+                <w:rFonts w:ascii="微软雅黑" w:eastAsia="微软雅黑" w:hAnsi="微软雅黑"/>
                 <w:sz w:val="20"/>
                 <w:szCs w:val="20"/>
               </w:rPr>
@@ -8692,7 +8708,7 @@
           <w:p>
             <w:pPr>
               <w:rPr>
-                <w:rFonts w:ascii="微软雅黑" w:eastAsia="微软雅黑" w:hAnsi="微软雅黑" w:hint="eastAsia"/>
+                <w:rFonts w:ascii="微软雅黑" w:eastAsia="微软雅黑" w:hAnsi="微软雅黑"/>
                 <w:sz w:val="20"/>
                 <w:szCs w:val="20"/>
               </w:rPr>
@@ -8714,7 +8730,7 @@
           <w:p>
             <w:pPr>
               <w:rPr>
-                <w:rFonts w:ascii="微软雅黑" w:eastAsia="微软雅黑" w:hAnsi="微软雅黑" w:hint="eastAsia"/>
+                <w:rFonts w:ascii="微软雅黑" w:eastAsia="微软雅黑" w:hAnsi="微软雅黑"/>
                 <w:sz w:val="20"/>
                 <w:szCs w:val="20"/>
               </w:rPr>
@@ -8790,7 +8806,7 @@
           <w:p>
             <w:pPr>
               <w:rPr>
-                <w:rFonts w:ascii="微软雅黑" w:eastAsia="微软雅黑" w:hAnsi="微软雅黑" w:hint="eastAsia"/>
+                <w:rFonts w:ascii="微软雅黑" w:eastAsia="微软雅黑" w:hAnsi="微软雅黑"/>
                 <w:sz w:val="20"/>
                 <w:szCs w:val="20"/>
               </w:rPr>
@@ -8812,7 +8828,7 @@
           <w:p>
             <w:pPr>
               <w:rPr>
-                <w:rFonts w:ascii="微软雅黑" w:eastAsia="微软雅黑" w:hAnsi="微软雅黑" w:hint="eastAsia"/>
+                <w:rFonts w:ascii="微软雅黑" w:eastAsia="微软雅黑" w:hAnsi="微软雅黑"/>
                 <w:sz w:val="20"/>
                 <w:szCs w:val="20"/>
               </w:rPr>
@@ -8834,7 +8850,7 @@
           <w:p>
             <w:pPr>
               <w:rPr>
-                <w:rFonts w:ascii="微软雅黑" w:eastAsia="微软雅黑" w:hAnsi="微软雅黑" w:hint="eastAsia"/>
+                <w:rFonts w:ascii="微软雅黑" w:eastAsia="微软雅黑" w:hAnsi="微软雅黑"/>
                 <w:sz w:val="20"/>
                 <w:szCs w:val="20"/>
               </w:rPr>
@@ -8902,7 +8918,7 @@
           <w:p>
             <w:pPr>
               <w:rPr>
-                <w:rFonts w:ascii="微软雅黑" w:eastAsia="微软雅黑" w:hAnsi="微软雅黑" w:hint="eastAsia"/>
+                <w:rFonts w:ascii="微软雅黑" w:eastAsia="微软雅黑" w:hAnsi="微软雅黑"/>
                 <w:sz w:val="20"/>
                 <w:szCs w:val="20"/>
               </w:rPr>
@@ -8924,7 +8940,7 @@
           <w:p>
             <w:pPr>
               <w:rPr>
-                <w:rFonts w:ascii="微软雅黑" w:eastAsia="微软雅黑" w:hAnsi="微软雅黑" w:hint="eastAsia"/>
+                <w:rFonts w:ascii="微软雅黑" w:eastAsia="微软雅黑" w:hAnsi="微软雅黑"/>
                 <w:sz w:val="20"/>
                 <w:szCs w:val="20"/>
               </w:rPr>
@@ -8946,7 +8962,7 @@
           <w:p>
             <w:pPr>
               <w:rPr>
-                <w:rFonts w:ascii="微软雅黑" w:eastAsia="微软雅黑" w:hAnsi="微软雅黑" w:hint="eastAsia"/>
+                <w:rFonts w:ascii="微软雅黑" w:eastAsia="微软雅黑" w:hAnsi="微软雅黑"/>
                 <w:sz w:val="20"/>
                 <w:szCs w:val="20"/>
               </w:rPr>
@@ -9014,7 +9030,7 @@
           <w:p>
             <w:pPr>
               <w:rPr>
-                <w:rFonts w:ascii="微软雅黑" w:eastAsia="微软雅黑" w:hAnsi="微软雅黑" w:hint="eastAsia"/>
+                <w:rFonts w:ascii="微软雅黑" w:eastAsia="微软雅黑" w:hAnsi="微软雅黑"/>
                 <w:sz w:val="20"/>
                 <w:szCs w:val="20"/>
               </w:rPr>
@@ -9036,7 +9052,7 @@
           <w:p>
             <w:pPr>
               <w:rPr>
-                <w:rFonts w:ascii="微软雅黑" w:eastAsia="微软雅黑" w:hAnsi="微软雅黑" w:hint="eastAsia"/>
+                <w:rFonts w:ascii="微软雅黑" w:eastAsia="微软雅黑" w:hAnsi="微软雅黑"/>
                 <w:sz w:val="20"/>
                 <w:szCs w:val="20"/>
               </w:rPr>
@@ -9058,7 +9074,7 @@
           <w:p>
             <w:pPr>
               <w:rPr>
-                <w:rFonts w:ascii="微软雅黑" w:eastAsia="微软雅黑" w:hAnsi="微软雅黑" w:hint="eastAsia"/>
+                <w:rFonts w:ascii="微软雅黑" w:eastAsia="微软雅黑" w:hAnsi="微软雅黑"/>
                 <w:sz w:val="20"/>
                 <w:szCs w:val="20"/>
               </w:rPr>
@@ -9929,7 +9945,7 @@
           <w:p>
             <w:pPr>
               <w:rPr>
-                <w:rFonts w:ascii="微软雅黑" w:eastAsia="微软雅黑" w:hAnsi="微软雅黑" w:hint="eastAsia"/>
+                <w:rFonts w:ascii="微软雅黑" w:eastAsia="微软雅黑" w:hAnsi="微软雅黑"/>
                 <w:sz w:val="20"/>
                 <w:szCs w:val="20"/>
               </w:rPr>
@@ -9951,7 +9967,7 @@
           <w:p>
             <w:pPr>
               <w:rPr>
-                <w:rFonts w:ascii="微软雅黑" w:eastAsia="微软雅黑" w:hAnsi="微软雅黑" w:hint="eastAsia"/>
+                <w:rFonts w:ascii="微软雅黑" w:eastAsia="微软雅黑" w:hAnsi="微软雅黑"/>
                 <w:sz w:val="20"/>
                 <w:szCs w:val="20"/>
               </w:rPr>
@@ -9973,7 +9989,7 @@
           <w:p>
             <w:pPr>
               <w:rPr>
-                <w:rFonts w:ascii="微软雅黑" w:eastAsia="微软雅黑" w:hAnsi="微软雅黑" w:hint="eastAsia"/>
+                <w:rFonts w:ascii="微软雅黑" w:eastAsia="微软雅黑" w:hAnsi="微软雅黑"/>
                 <w:sz w:val="20"/>
                 <w:szCs w:val="20"/>
               </w:rPr>
@@ -10041,7 +10057,7 @@
           <w:p>
             <w:pPr>
               <w:rPr>
-                <w:rFonts w:ascii="微软雅黑" w:eastAsia="微软雅黑" w:hAnsi="微软雅黑" w:hint="eastAsia"/>
+                <w:rFonts w:ascii="微软雅黑" w:eastAsia="微软雅黑" w:hAnsi="微软雅黑"/>
                 <w:sz w:val="20"/>
                 <w:szCs w:val="20"/>
               </w:rPr>
@@ -10063,7 +10079,7 @@
           <w:p>
             <w:pPr>
               <w:rPr>
-                <w:rFonts w:ascii="微软雅黑" w:eastAsia="微软雅黑" w:hAnsi="微软雅黑" w:hint="eastAsia"/>
+                <w:rFonts w:ascii="微软雅黑" w:eastAsia="微软雅黑" w:hAnsi="微软雅黑"/>
                 <w:sz w:val="20"/>
                 <w:szCs w:val="20"/>
               </w:rPr>
@@ -10085,7 +10101,7 @@
           <w:p>
             <w:pPr>
               <w:rPr>
-                <w:rFonts w:ascii="微软雅黑" w:eastAsia="微软雅黑" w:hAnsi="微软雅黑" w:hint="eastAsia"/>
+                <w:rFonts w:ascii="微软雅黑" w:eastAsia="微软雅黑" w:hAnsi="微软雅黑"/>
                 <w:sz w:val="20"/>
                 <w:szCs w:val="20"/>
               </w:rPr>
@@ -10161,7 +10177,7 @@
           <w:p>
             <w:pPr>
               <w:rPr>
-                <w:rFonts w:ascii="微软雅黑" w:eastAsia="微软雅黑" w:hAnsi="微软雅黑" w:hint="eastAsia"/>
+                <w:rFonts w:ascii="微软雅黑" w:eastAsia="微软雅黑" w:hAnsi="微软雅黑"/>
                 <w:sz w:val="20"/>
                 <w:szCs w:val="20"/>
               </w:rPr>
@@ -10183,7 +10199,7 @@
           <w:p>
             <w:pPr>
               <w:rPr>
-                <w:rFonts w:ascii="微软雅黑" w:eastAsia="微软雅黑" w:hAnsi="微软雅黑" w:hint="eastAsia"/>
+                <w:rFonts w:ascii="微软雅黑" w:eastAsia="微软雅黑" w:hAnsi="微软雅黑"/>
                 <w:sz w:val="20"/>
                 <w:szCs w:val="20"/>
               </w:rPr>
@@ -10205,7 +10221,7 @@
           <w:p>
             <w:pPr>
               <w:rPr>
-                <w:rFonts w:ascii="微软雅黑" w:eastAsia="微软雅黑" w:hAnsi="微软雅黑" w:hint="eastAsia"/>
+                <w:rFonts w:ascii="微软雅黑" w:eastAsia="微软雅黑" w:hAnsi="微软雅黑"/>
                 <w:sz w:val="20"/>
                 <w:szCs w:val="20"/>
               </w:rPr>
@@ -10281,7 +10297,7 @@
           <w:p>
             <w:pPr>
               <w:rPr>
-                <w:rFonts w:ascii="微软雅黑" w:eastAsia="微软雅黑" w:hAnsi="微软雅黑" w:hint="eastAsia"/>
+                <w:rFonts w:ascii="微软雅黑" w:eastAsia="微软雅黑" w:hAnsi="微软雅黑"/>
                 <w:sz w:val="20"/>
                 <w:szCs w:val="20"/>
               </w:rPr>
@@ -10303,7 +10319,7 @@
           <w:p>
             <w:pPr>
               <w:rPr>
-                <w:rFonts w:ascii="微软雅黑" w:eastAsia="微软雅黑" w:hAnsi="微软雅黑" w:hint="eastAsia"/>
+                <w:rFonts w:ascii="微软雅黑" w:eastAsia="微软雅黑" w:hAnsi="微软雅黑"/>
                 <w:sz w:val="20"/>
                 <w:szCs w:val="20"/>
               </w:rPr>
@@ -10325,7 +10341,7 @@
           <w:p>
             <w:pPr>
               <w:rPr>
-                <w:rFonts w:ascii="微软雅黑" w:eastAsia="微软雅黑" w:hAnsi="微软雅黑" w:hint="eastAsia"/>
+                <w:rFonts w:ascii="微软雅黑" w:eastAsia="微软雅黑" w:hAnsi="微软雅黑"/>
                 <w:sz w:val="20"/>
                 <w:szCs w:val="20"/>
               </w:rPr>
@@ -10401,7 +10417,7 @@
           <w:p>
             <w:pPr>
               <w:rPr>
-                <w:rFonts w:ascii="微软雅黑" w:eastAsia="微软雅黑" w:hAnsi="微软雅黑" w:hint="eastAsia"/>
+                <w:rFonts w:ascii="微软雅黑" w:eastAsia="微软雅黑" w:hAnsi="微软雅黑"/>
                 <w:sz w:val="20"/>
                 <w:szCs w:val="20"/>
               </w:rPr>
@@ -10423,7 +10439,7 @@
           <w:p>
             <w:pPr>
               <w:rPr>
-                <w:rFonts w:ascii="微软雅黑" w:eastAsia="微软雅黑" w:hAnsi="微软雅黑" w:hint="eastAsia"/>
+                <w:rFonts w:ascii="微软雅黑" w:eastAsia="微软雅黑" w:hAnsi="微软雅黑"/>
                 <w:sz w:val="20"/>
                 <w:szCs w:val="20"/>
               </w:rPr>
@@ -10445,7 +10461,7 @@
           <w:p>
             <w:pPr>
               <w:rPr>
-                <w:rFonts w:ascii="微软雅黑" w:eastAsia="微软雅黑" w:hAnsi="微软雅黑" w:hint="eastAsia"/>
+                <w:rFonts w:ascii="微软雅黑" w:eastAsia="微软雅黑" w:hAnsi="微软雅黑"/>
                 <w:sz w:val="20"/>
                 <w:szCs w:val="20"/>
               </w:rPr>
@@ -10521,7 +10537,7 @@
           <w:p>
             <w:pPr>
               <w:rPr>
-                <w:rFonts w:ascii="微软雅黑" w:eastAsia="微软雅黑" w:hAnsi="微软雅黑" w:hint="eastAsia"/>
+                <w:rFonts w:ascii="微软雅黑" w:eastAsia="微软雅黑" w:hAnsi="微软雅黑"/>
                 <w:sz w:val="20"/>
                 <w:szCs w:val="20"/>
               </w:rPr>
@@ -10543,7 +10559,7 @@
           <w:p>
             <w:pPr>
               <w:rPr>
-                <w:rFonts w:ascii="微软雅黑" w:eastAsia="微软雅黑" w:hAnsi="微软雅黑" w:hint="eastAsia"/>
+                <w:rFonts w:ascii="微软雅黑" w:eastAsia="微软雅黑" w:hAnsi="微软雅黑"/>
                 <w:sz w:val="20"/>
                 <w:szCs w:val="20"/>
               </w:rPr>
@@ -10565,7 +10581,7 @@
           <w:p>
             <w:pPr>
               <w:rPr>
-                <w:rFonts w:ascii="微软雅黑" w:eastAsia="微软雅黑" w:hAnsi="微软雅黑" w:hint="eastAsia"/>
+                <w:rFonts w:ascii="微软雅黑" w:eastAsia="微软雅黑" w:hAnsi="微软雅黑"/>
                 <w:sz w:val="20"/>
                 <w:szCs w:val="20"/>
               </w:rPr>
@@ -10633,7 +10649,7 @@
           <w:p>
             <w:pPr>
               <w:rPr>
-                <w:rFonts w:ascii="微软雅黑" w:eastAsia="微软雅黑" w:hAnsi="微软雅黑" w:hint="eastAsia"/>
+                <w:rFonts w:ascii="微软雅黑" w:eastAsia="微软雅黑" w:hAnsi="微软雅黑"/>
                 <w:sz w:val="20"/>
                 <w:szCs w:val="20"/>
               </w:rPr>
@@ -10655,7 +10671,7 @@
           <w:p>
             <w:pPr>
               <w:rPr>
-                <w:rFonts w:ascii="微软雅黑" w:eastAsia="微软雅黑" w:hAnsi="微软雅黑" w:hint="eastAsia"/>
+                <w:rFonts w:ascii="微软雅黑" w:eastAsia="微软雅黑" w:hAnsi="微软雅黑"/>
                 <w:sz w:val="20"/>
                 <w:szCs w:val="20"/>
               </w:rPr>
@@ -10677,7 +10693,7 @@
           <w:p>
             <w:pPr>
               <w:rPr>
-                <w:rFonts w:ascii="微软雅黑" w:eastAsia="微软雅黑" w:hAnsi="微软雅黑" w:hint="eastAsia"/>
+                <w:rFonts w:ascii="微软雅黑" w:eastAsia="微软雅黑" w:hAnsi="微软雅黑"/>
                 <w:sz w:val="20"/>
                 <w:szCs w:val="20"/>
               </w:rPr>
@@ -11186,7 +11202,7 @@
           <w:p>
             <w:pPr>
               <w:rPr>
-                <w:rFonts w:ascii="微软雅黑" w:eastAsia="微软雅黑" w:hAnsi="微软雅黑" w:hint="eastAsia"/>
+                <w:rFonts w:ascii="微软雅黑" w:eastAsia="微软雅黑" w:hAnsi="微软雅黑"/>
                 <w:sz w:val="20"/>
                 <w:szCs w:val="20"/>
               </w:rPr>
@@ -11208,7 +11224,7 @@
           <w:p>
             <w:pPr>
               <w:rPr>
-                <w:rFonts w:ascii="微软雅黑" w:eastAsia="微软雅黑" w:hAnsi="微软雅黑" w:hint="eastAsia"/>
+                <w:rFonts w:ascii="微软雅黑" w:eastAsia="微软雅黑" w:hAnsi="微软雅黑"/>
                 <w:sz w:val="20"/>
                 <w:szCs w:val="20"/>
               </w:rPr>
@@ -11230,7 +11246,7 @@
           <w:p>
             <w:pPr>
               <w:rPr>
-                <w:rFonts w:ascii="微软雅黑" w:eastAsia="微软雅黑" w:hAnsi="微软雅黑" w:hint="eastAsia"/>
+                <w:rFonts w:ascii="微软雅黑" w:eastAsia="微软雅黑" w:hAnsi="微软雅黑"/>
                 <w:sz w:val="20"/>
                 <w:szCs w:val="20"/>
               </w:rPr>
@@ -11298,7 +11314,7 @@
           <w:p>
             <w:pPr>
               <w:rPr>
-                <w:rFonts w:ascii="微软雅黑" w:eastAsia="微软雅黑" w:hAnsi="微软雅黑" w:hint="eastAsia"/>
+                <w:rFonts w:ascii="微软雅黑" w:eastAsia="微软雅黑" w:hAnsi="微软雅黑"/>
                 <w:sz w:val="20"/>
                 <w:szCs w:val="20"/>
               </w:rPr>
@@ -11320,7 +11336,7 @@
           <w:p>
             <w:pPr>
               <w:rPr>
-                <w:rFonts w:ascii="微软雅黑" w:eastAsia="微软雅黑" w:hAnsi="微软雅黑" w:hint="eastAsia"/>
+                <w:rFonts w:ascii="微软雅黑" w:eastAsia="微软雅黑" w:hAnsi="微软雅黑"/>
                 <w:sz w:val="20"/>
                 <w:szCs w:val="20"/>
               </w:rPr>
@@ -11342,7 +11358,7 @@
           <w:p>
             <w:pPr>
               <w:rPr>
-                <w:rFonts w:ascii="微软雅黑" w:eastAsia="微软雅黑" w:hAnsi="微软雅黑" w:hint="eastAsia"/>
+                <w:rFonts w:ascii="微软雅黑" w:eastAsia="微软雅黑" w:hAnsi="微软雅黑"/>
                 <w:sz w:val="20"/>
                 <w:szCs w:val="20"/>
               </w:rPr>
@@ -11418,7 +11434,7 @@
           <w:p>
             <w:pPr>
               <w:rPr>
-                <w:rFonts w:ascii="微软雅黑" w:eastAsia="微软雅黑" w:hAnsi="微软雅黑" w:hint="eastAsia"/>
+                <w:rFonts w:ascii="微软雅黑" w:eastAsia="微软雅黑" w:hAnsi="微软雅黑"/>
                 <w:sz w:val="20"/>
                 <w:szCs w:val="20"/>
               </w:rPr>
@@ -11440,7 +11456,7 @@
           <w:p>
             <w:pPr>
               <w:rPr>
-                <w:rFonts w:ascii="微软雅黑" w:eastAsia="微软雅黑" w:hAnsi="微软雅黑" w:hint="eastAsia"/>
+                <w:rFonts w:ascii="微软雅黑" w:eastAsia="微软雅黑" w:hAnsi="微软雅黑"/>
                 <w:sz w:val="20"/>
                 <w:szCs w:val="20"/>
               </w:rPr>
@@ -11462,7 +11478,7 @@
           <w:p>
             <w:pPr>
               <w:rPr>
-                <w:rFonts w:ascii="微软雅黑" w:eastAsia="微软雅黑" w:hAnsi="微软雅黑" w:hint="eastAsia"/>
+                <w:rFonts w:ascii="微软雅黑" w:eastAsia="微软雅黑" w:hAnsi="微软雅黑"/>
                 <w:sz w:val="20"/>
                 <w:szCs w:val="20"/>
               </w:rPr>
@@ -11527,14 +11543,14 @@
 
 <file path=word/endnotes.xml><?xml version="1.0" encoding="utf-8"?>
 <w:endnotes xmlns:ve="http://schemas.openxmlformats.org/markup-compatibility/2006" xmlns:o="urn:schemas-microsoft-com:office:office" xmlns:r="http://schemas.openxmlformats.org/officeDocument/2006/relationships" xmlns:m="http://schemas.openxmlformats.org/officeDocument/2006/math" xmlns:v="urn:schemas-microsoft-com:vml" xmlns:wp="http://schemas.openxmlformats.org/drawingml/2006/wordprocessingDrawing" xmlns:w10="urn:schemas-microsoft-com:office:word" xmlns:w="http://schemas.openxmlformats.org/wordprocessingml/2006/main" xmlns:wne="http://schemas.microsoft.com/office/word/2006/wordml">
-  <w:endnote w:type="separator" w:id="0">
+  <w:endnote w:type="separator" w:id="-1">
     <w:p>
       <w:r>
         <w:separator/>
       </w:r>
     </w:p>
   </w:endnote>
-  <w:endnote w:type="continuationSeparator" w:id="1">
+  <w:endnote w:type="continuationSeparator" w:id="0">
     <w:p>
       <w:r>
         <w:continuationSeparator/>
@@ -11546,14 +11562,14 @@
 
 <file path=word/footnotes.xml><?xml version="1.0" encoding="utf-8"?>
 <w:footnotes xmlns:ve="http://schemas.openxmlformats.org/markup-compatibility/2006" xmlns:o="urn:schemas-microsoft-com:office:office" xmlns:r="http://schemas.openxmlformats.org/officeDocument/2006/relationships" xmlns:m="http://schemas.openxmlformats.org/officeDocument/2006/math" xmlns:v="urn:schemas-microsoft-com:vml" xmlns:wp="http://schemas.openxmlformats.org/drawingml/2006/wordprocessingDrawing" xmlns:w10="urn:schemas-microsoft-com:office:word" xmlns:w="http://schemas.openxmlformats.org/wordprocessingml/2006/main" xmlns:wne="http://schemas.microsoft.com/office/word/2006/wordml">
-  <w:footnote w:type="separator" w:id="0">
+  <w:footnote w:type="separator" w:id="-1">
     <w:p>
       <w:r>
         <w:separator/>
       </w:r>
     </w:p>
   </w:footnote>
-  <w:footnote w:type="continuationSeparator" w:id="1">
+  <w:footnote w:type="continuationSeparator" w:id="0">
     <w:p>
       <w:r>
         <w:continuationSeparator/>

--- a/doc/28伴侣数据库设计.docx
+++ b/doc/28伴侣数据库设计.docx
@@ -3000,6 +3000,126 @@
           </w:p>
         </w:tc>
       </w:tr>
+      <w:tr>
+        <w:tc>
+          <w:tcPr>
+            <w:tcW w:w="1421" w:type="dxa"/>
+          </w:tcPr>
+          <w:p>
+            <w:pPr>
+              <w:rPr>
+                <w:rFonts w:ascii="微软雅黑" w:eastAsia="微软雅黑" w:hAnsi="微软雅黑"/>
+                <w:sz w:val="20"/>
+                <w:szCs w:val="20"/>
+              </w:rPr>
+            </w:pPr>
+            <w:r>
+              <w:rPr>
+                <w:rFonts w:ascii="微软雅黑" w:eastAsia="微软雅黑" w:hAnsi="微软雅黑" w:hint="eastAsia"/>
+                <w:sz w:val="20"/>
+                <w:szCs w:val="20"/>
+              </w:rPr>
+              <w:t>Comment</w:t>
+            </w:r>
+          </w:p>
+        </w:tc>
+        <w:tc>
+          <w:tcPr>
+            <w:tcW w:w="1522" w:type="dxa"/>
+          </w:tcPr>
+          <w:p>
+            <w:pPr>
+              <w:rPr>
+                <w:rFonts w:ascii="微软雅黑" w:eastAsia="微软雅黑" w:hAnsi="微软雅黑"/>
+                <w:sz w:val="20"/>
+                <w:szCs w:val="20"/>
+              </w:rPr>
+            </w:pPr>
+            <w:r>
+              <w:rPr>
+                <w:rFonts w:ascii="微软雅黑" w:eastAsia="微软雅黑" w:hAnsi="微软雅黑"/>
+                <w:sz w:val="20"/>
+                <w:szCs w:val="20"/>
+              </w:rPr>
+              <w:t>N</w:t>
+            </w:r>
+            <w:r>
+              <w:rPr>
+                <w:rFonts w:ascii="微软雅黑" w:eastAsia="微软雅黑" w:hAnsi="微软雅黑" w:hint="eastAsia"/>
+                <w:sz w:val="20"/>
+                <w:szCs w:val="20"/>
+              </w:rPr>
+              <w:t>varchar(40)</w:t>
+            </w:r>
+          </w:p>
+        </w:tc>
+        <w:tc>
+          <w:tcPr>
+            <w:tcW w:w="1276" w:type="dxa"/>
+          </w:tcPr>
+          <w:p>
+            <w:pPr>
+              <w:rPr>
+                <w:rFonts w:ascii="微软雅黑" w:eastAsia="微软雅黑" w:hAnsi="微软雅黑" w:hint="eastAsia"/>
+                <w:sz w:val="20"/>
+                <w:szCs w:val="20"/>
+              </w:rPr>
+            </w:pPr>
+            <w:r>
+              <w:rPr>
+                <w:rFonts w:ascii="微软雅黑" w:eastAsia="微软雅黑" w:hAnsi="微软雅黑" w:hint="eastAsia"/>
+                <w:sz w:val="20"/>
+                <w:szCs w:val="20"/>
+              </w:rPr>
+              <w:t>否</w:t>
+            </w:r>
+          </w:p>
+        </w:tc>
+        <w:tc>
+          <w:tcPr>
+            <w:tcW w:w="1276" w:type="dxa"/>
+          </w:tcPr>
+          <w:p>
+            <w:pPr>
+              <w:rPr>
+                <w:rFonts w:ascii="微软雅黑" w:eastAsia="微软雅黑" w:hAnsi="微软雅黑" w:hint="eastAsia"/>
+                <w:sz w:val="20"/>
+                <w:szCs w:val="20"/>
+              </w:rPr>
+            </w:pPr>
+            <w:r>
+              <w:rPr>
+                <w:rFonts w:ascii="微软雅黑" w:eastAsia="微软雅黑" w:hAnsi="微软雅黑" w:hint="eastAsia"/>
+                <w:sz w:val="20"/>
+                <w:szCs w:val="20"/>
+              </w:rPr>
+              <w:t>NULL</w:t>
+            </w:r>
+          </w:p>
+        </w:tc>
+        <w:tc>
+          <w:tcPr>
+            <w:tcW w:w="3027" w:type="dxa"/>
+          </w:tcPr>
+          <w:p>
+            <w:pPr>
+              <w:rPr>
+                <w:rFonts w:ascii="微软雅黑" w:eastAsia="微软雅黑" w:hAnsi="微软雅黑" w:hint="eastAsia"/>
+                <w:sz w:val="20"/>
+                <w:szCs w:val="20"/>
+              </w:rPr>
+            </w:pPr>
+            <w:r>
+              <w:rPr>
+                <w:rFonts w:ascii="微软雅黑" w:eastAsia="微软雅黑" w:hAnsi="微软雅黑" w:hint="eastAsia"/>
+                <w:sz w:val="20"/>
+                <w:szCs w:val="20"/>
+              </w:rPr>
+              <w:t>备注</w:t>
+            </w:r>
+          </w:p>
+        </w:tc>
+      </w:tr>
     </w:tbl>
     <w:p>
       <w:pPr>
@@ -4815,6 +4935,7 @@
                 <w:sz w:val="20"/>
                 <w:szCs w:val="20"/>
               </w:rPr>
+              <w:lastRenderedPageBreak/>
               <w:t>SecurityQuestion1</w:t>
             </w:r>
           </w:p>
@@ -4927,7 +5048,6 @@
                 <w:sz w:val="20"/>
                 <w:szCs w:val="20"/>
               </w:rPr>
-              <w:lastRenderedPageBreak/>
               <w:t>SecurityAnswer1</w:t>
             </w:r>
           </w:p>
@@ -5836,11 +5956,19 @@
             </w:pPr>
             <w:r>
               <w:rPr>
-                <w:rFonts w:ascii="微软雅黑" w:eastAsia="微软雅黑" w:hAnsi="微软雅黑"/>
-                <w:sz w:val="20"/>
-                <w:szCs w:val="20"/>
-              </w:rPr>
-              <w:t>RechargeUseBeginTime</w:t>
+                <w:rFonts w:ascii="微软雅黑" w:eastAsia="微软雅黑" w:hAnsi="微软雅黑" w:hint="eastAsia"/>
+                <w:sz w:val="20"/>
+                <w:szCs w:val="20"/>
+              </w:rPr>
+              <w:t>Pay</w:t>
+            </w:r>
+            <w:r>
+              <w:rPr>
+                <w:rFonts w:ascii="微软雅黑" w:eastAsia="微软雅黑" w:hAnsi="微软雅黑"/>
+                <w:sz w:val="20"/>
+                <w:szCs w:val="20"/>
+              </w:rPr>
+              <w:t>UseBeginTime</w:t>
             </w:r>
           </w:p>
         </w:tc>
@@ -5948,11 +6076,19 @@
             </w:pPr>
             <w:r>
               <w:rPr>
-                <w:rFonts w:ascii="微软雅黑" w:eastAsia="微软雅黑" w:hAnsi="微软雅黑"/>
-                <w:sz w:val="20"/>
-                <w:szCs w:val="20"/>
-              </w:rPr>
-              <w:t>RechargeUseEndTime</w:t>
+                <w:rFonts w:ascii="微软雅黑" w:eastAsia="微软雅黑" w:hAnsi="微软雅黑" w:hint="eastAsia"/>
+                <w:sz w:val="20"/>
+                <w:szCs w:val="20"/>
+              </w:rPr>
+              <w:t>Pay</w:t>
+            </w:r>
+            <w:r>
+              <w:rPr>
+                <w:rFonts w:ascii="微软雅黑" w:eastAsia="微软雅黑" w:hAnsi="微软雅黑"/>
+                <w:sz w:val="20"/>
+                <w:szCs w:val="20"/>
+              </w:rPr>
+              <w:t>UseEndTime</w:t>
             </w:r>
           </w:p>
         </w:tc>
@@ -7163,6 +7299,7 @@
                 <w:sz w:val="20"/>
                 <w:szCs w:val="20"/>
               </w:rPr>
+              <w:lastRenderedPageBreak/>
               <w:t>SysNo</w:t>
             </w:r>
           </w:p>
@@ -7283,7 +7420,6 @@
                 <w:sz w:val="20"/>
                 <w:szCs w:val="20"/>
               </w:rPr>
-              <w:lastRenderedPageBreak/>
               <w:t>GameSysNo</w:t>
             </w:r>
           </w:p>
@@ -9659,6 +9795,7 @@
                 <w:sz w:val="20"/>
                 <w:szCs w:val="20"/>
               </w:rPr>
+              <w:lastRenderedPageBreak/>
               <w:t>字段名</w:t>
             </w:r>
           </w:p>
@@ -9783,7 +9920,6 @@
                 <w:sz w:val="20"/>
                 <w:szCs w:val="20"/>
               </w:rPr>
-              <w:lastRenderedPageBreak/>
               <w:t>SysNo</w:t>
             </w:r>
           </w:p>
@@ -11499,6 +11635,1969 @@
       <w:pPr>
         <w:rPr>
           <w:rFonts w:ascii="微软雅黑" w:eastAsia="微软雅黑" w:hAnsi="微软雅黑"/>
+          <w:b/>
+          <w:szCs w:val="21"/>
+        </w:rPr>
+      </w:pPr>
+      <w:r>
+        <w:rPr>
+          <w:rFonts w:ascii="微软雅黑" w:eastAsia="微软雅黑" w:hAnsi="微软雅黑" w:hint="eastAsia"/>
+          <w:b/>
+          <w:szCs w:val="21"/>
+        </w:rPr>
+        <w:t>表</w:t>
+      </w:r>
+      <w:r>
+        <w:rPr>
+          <w:rFonts w:ascii="微软雅黑" w:eastAsia="微软雅黑" w:hAnsi="微软雅黑" w:hint="eastAsia"/>
+          <w:b/>
+          <w:szCs w:val="21"/>
+        </w:rPr>
+        <w:t>1</w:t>
+      </w:r>
+      <w:r>
+        <w:rPr>
+          <w:rFonts w:ascii="微软雅黑" w:eastAsia="微软雅黑" w:hAnsi="微软雅黑" w:hint="eastAsia"/>
+          <w:b/>
+          <w:szCs w:val="21"/>
+        </w:rPr>
+        <w:t>3</w:t>
+      </w:r>
+      <w:r>
+        <w:rPr>
+          <w:rFonts w:ascii="微软雅黑" w:eastAsia="微软雅黑" w:hAnsi="微软雅黑" w:hint="eastAsia"/>
+          <w:b/>
+          <w:szCs w:val="21"/>
+        </w:rPr>
+        <w:t>：</w:t>
+      </w:r>
+      <w:r>
+        <w:rPr>
+          <w:rFonts w:ascii="微软雅黑" w:eastAsia="微软雅黑" w:hAnsi="微软雅黑" w:hint="eastAsia"/>
+          <w:b/>
+          <w:szCs w:val="21"/>
+        </w:rPr>
+        <w:t>提醒刷新标志</w:t>
+      </w:r>
+      <w:r>
+        <w:rPr>
+          <w:rFonts w:ascii="微软雅黑" w:eastAsia="微软雅黑" w:hAnsi="微软雅黑" w:hint="eastAsia"/>
+          <w:b/>
+          <w:szCs w:val="21"/>
+        </w:rPr>
+        <w:t>表【</w:t>
+      </w:r>
+      <w:r>
+        <w:rPr>
+          <w:rFonts w:ascii="微软雅黑" w:eastAsia="微软雅黑" w:hAnsi="微软雅黑"/>
+          <w:b/>
+          <w:szCs w:val="21"/>
+        </w:rPr>
+        <w:t>RemindRefreshTag</w:t>
+      </w:r>
+      <w:r>
+        <w:rPr>
+          <w:rFonts w:ascii="微软雅黑" w:eastAsia="微软雅黑" w:hAnsi="微软雅黑" w:hint="eastAsia"/>
+          <w:b/>
+          <w:szCs w:val="21"/>
+        </w:rPr>
+        <w:t>】</w:t>
+      </w:r>
+    </w:p>
+    <w:tbl>
+      <w:tblPr>
+        <w:tblStyle w:val="a5"/>
+        <w:tblW w:w="0" w:type="auto"/>
+        <w:tblLook w:val="04A0"/>
+      </w:tblPr>
+      <w:tblGrid>
+        <w:gridCol w:w="1763"/>
+        <w:gridCol w:w="1447"/>
+        <w:gridCol w:w="1230"/>
+        <w:gridCol w:w="1238"/>
+        <w:gridCol w:w="2844"/>
+      </w:tblGrid>
+      <w:tr>
+        <w:trPr>
+          <w:trHeight w:val="496"/>
+        </w:trPr>
+        <w:tc>
+          <w:tcPr>
+            <w:tcW w:w="1763" w:type="dxa"/>
+            <w:shd w:val="clear" w:color="auto" w:fill="BFBFBF" w:themeFill="background1" w:themeFillShade="BF"/>
+          </w:tcPr>
+          <w:p>
+            <w:pPr>
+              <w:rPr>
+                <w:rFonts w:ascii="微软雅黑" w:eastAsia="微软雅黑" w:hAnsi="微软雅黑"/>
+                <w:b/>
+                <w:sz w:val="20"/>
+                <w:szCs w:val="20"/>
+              </w:rPr>
+            </w:pPr>
+            <w:r>
+              <w:rPr>
+                <w:rFonts w:ascii="微软雅黑" w:eastAsia="微软雅黑" w:hAnsi="微软雅黑" w:hint="eastAsia"/>
+                <w:b/>
+                <w:sz w:val="20"/>
+                <w:szCs w:val="20"/>
+              </w:rPr>
+              <w:t>字段名</w:t>
+            </w:r>
+          </w:p>
+        </w:tc>
+        <w:tc>
+          <w:tcPr>
+            <w:tcW w:w="1447" w:type="dxa"/>
+            <w:shd w:val="clear" w:color="auto" w:fill="BFBFBF" w:themeFill="background1" w:themeFillShade="BF"/>
+          </w:tcPr>
+          <w:p>
+            <w:pPr>
+              <w:rPr>
+                <w:rFonts w:ascii="微软雅黑" w:eastAsia="微软雅黑" w:hAnsi="微软雅黑"/>
+                <w:b/>
+                <w:sz w:val="20"/>
+                <w:szCs w:val="20"/>
+              </w:rPr>
+            </w:pPr>
+            <w:r>
+              <w:rPr>
+                <w:rFonts w:ascii="微软雅黑" w:eastAsia="微软雅黑" w:hAnsi="微软雅黑" w:hint="eastAsia"/>
+                <w:b/>
+                <w:sz w:val="20"/>
+                <w:szCs w:val="20"/>
+              </w:rPr>
+              <w:t>类型</w:t>
+            </w:r>
+          </w:p>
+        </w:tc>
+        <w:tc>
+          <w:tcPr>
+            <w:tcW w:w="1230" w:type="dxa"/>
+            <w:shd w:val="clear" w:color="auto" w:fill="BFBFBF" w:themeFill="background1" w:themeFillShade="BF"/>
+          </w:tcPr>
+          <w:p>
+            <w:pPr>
+              <w:rPr>
+                <w:rFonts w:ascii="微软雅黑" w:eastAsia="微软雅黑" w:hAnsi="微软雅黑"/>
+                <w:b/>
+                <w:sz w:val="20"/>
+                <w:szCs w:val="20"/>
+              </w:rPr>
+            </w:pPr>
+            <w:r>
+              <w:rPr>
+                <w:rFonts w:ascii="微软雅黑" w:eastAsia="微软雅黑" w:hAnsi="微软雅黑" w:hint="eastAsia"/>
+                <w:b/>
+                <w:sz w:val="20"/>
+                <w:szCs w:val="20"/>
+              </w:rPr>
+              <w:t>是否主键</w:t>
+            </w:r>
+          </w:p>
+        </w:tc>
+        <w:tc>
+          <w:tcPr>
+            <w:tcW w:w="1238" w:type="dxa"/>
+            <w:shd w:val="clear" w:color="auto" w:fill="BFBFBF" w:themeFill="background1" w:themeFillShade="BF"/>
+          </w:tcPr>
+          <w:p>
+            <w:pPr>
+              <w:rPr>
+                <w:rFonts w:ascii="微软雅黑" w:eastAsia="微软雅黑" w:hAnsi="微软雅黑"/>
+                <w:b/>
+                <w:sz w:val="20"/>
+                <w:szCs w:val="20"/>
+              </w:rPr>
+            </w:pPr>
+            <w:r>
+              <w:rPr>
+                <w:rFonts w:ascii="微软雅黑" w:eastAsia="微软雅黑" w:hAnsi="微软雅黑" w:hint="eastAsia"/>
+                <w:b/>
+                <w:sz w:val="20"/>
+                <w:szCs w:val="20"/>
+              </w:rPr>
+              <w:t>允许为空</w:t>
+            </w:r>
+          </w:p>
+        </w:tc>
+        <w:tc>
+          <w:tcPr>
+            <w:tcW w:w="2844" w:type="dxa"/>
+            <w:shd w:val="clear" w:color="auto" w:fill="BFBFBF" w:themeFill="background1" w:themeFillShade="BF"/>
+          </w:tcPr>
+          <w:p>
+            <w:pPr>
+              <w:rPr>
+                <w:rFonts w:ascii="微软雅黑" w:eastAsia="微软雅黑" w:hAnsi="微软雅黑"/>
+                <w:b/>
+                <w:sz w:val="20"/>
+                <w:szCs w:val="20"/>
+              </w:rPr>
+            </w:pPr>
+            <w:r>
+              <w:rPr>
+                <w:rFonts w:ascii="微软雅黑" w:eastAsia="微软雅黑" w:hAnsi="微软雅黑" w:hint="eastAsia"/>
+                <w:b/>
+                <w:sz w:val="20"/>
+                <w:szCs w:val="20"/>
+              </w:rPr>
+              <w:t>说明</w:t>
+            </w:r>
+          </w:p>
+        </w:tc>
+      </w:tr>
+      <w:tr>
+        <w:tc>
+          <w:tcPr>
+            <w:tcW w:w="1763" w:type="dxa"/>
+          </w:tcPr>
+          <w:p>
+            <w:pPr>
+              <w:rPr>
+                <w:rFonts w:ascii="微软雅黑" w:eastAsia="微软雅黑" w:hAnsi="微软雅黑"/>
+                <w:sz w:val="20"/>
+                <w:szCs w:val="20"/>
+              </w:rPr>
+            </w:pPr>
+            <w:r>
+              <w:rPr>
+                <w:rFonts w:ascii="微软雅黑" w:eastAsia="微软雅黑" w:hAnsi="微软雅黑" w:hint="eastAsia"/>
+                <w:sz w:val="20"/>
+                <w:szCs w:val="20"/>
+              </w:rPr>
+              <w:t>SysNo</w:t>
+            </w:r>
+          </w:p>
+        </w:tc>
+        <w:tc>
+          <w:tcPr>
+            <w:tcW w:w="1447" w:type="dxa"/>
+          </w:tcPr>
+          <w:p>
+            <w:pPr>
+              <w:rPr>
+                <w:rFonts w:ascii="微软雅黑" w:eastAsia="微软雅黑" w:hAnsi="微软雅黑"/>
+                <w:sz w:val="20"/>
+                <w:szCs w:val="20"/>
+              </w:rPr>
+            </w:pPr>
+            <w:r>
+              <w:rPr>
+                <w:rFonts w:ascii="微软雅黑" w:eastAsia="微软雅黑" w:hAnsi="微软雅黑"/>
+                <w:sz w:val="20"/>
+                <w:szCs w:val="20"/>
+              </w:rPr>
+              <w:t>int</w:t>
+            </w:r>
+          </w:p>
+        </w:tc>
+        <w:tc>
+          <w:tcPr>
+            <w:tcW w:w="1230" w:type="dxa"/>
+          </w:tcPr>
+          <w:p>
+            <w:pPr>
+              <w:rPr>
+                <w:rFonts w:ascii="微软雅黑" w:eastAsia="微软雅黑" w:hAnsi="微软雅黑"/>
+                <w:sz w:val="20"/>
+                <w:szCs w:val="20"/>
+              </w:rPr>
+            </w:pPr>
+            <w:r>
+              <w:rPr>
+                <w:rFonts w:ascii="微软雅黑" w:eastAsia="微软雅黑" w:hAnsi="微软雅黑" w:hint="eastAsia"/>
+                <w:sz w:val="20"/>
+                <w:szCs w:val="20"/>
+              </w:rPr>
+              <w:t>是，自增</w:t>
+            </w:r>
+          </w:p>
+        </w:tc>
+        <w:tc>
+          <w:tcPr>
+            <w:tcW w:w="1238" w:type="dxa"/>
+          </w:tcPr>
+          <w:p>
+            <w:pPr>
+              <w:rPr>
+                <w:rFonts w:ascii="微软雅黑" w:eastAsia="微软雅黑" w:hAnsi="微软雅黑"/>
+                <w:sz w:val="20"/>
+                <w:szCs w:val="20"/>
+              </w:rPr>
+            </w:pPr>
+            <w:r>
+              <w:rPr>
+                <w:rFonts w:ascii="微软雅黑" w:eastAsia="微软雅黑" w:hAnsi="微软雅黑" w:hint="eastAsia"/>
+                <w:sz w:val="20"/>
+                <w:szCs w:val="20"/>
+              </w:rPr>
+              <w:t>NOT NULL</w:t>
+            </w:r>
+          </w:p>
+        </w:tc>
+        <w:tc>
+          <w:tcPr>
+            <w:tcW w:w="2844" w:type="dxa"/>
+          </w:tcPr>
+          <w:p>
+            <w:pPr>
+              <w:rPr>
+                <w:rFonts w:ascii="微软雅黑" w:eastAsia="微软雅黑" w:hAnsi="微软雅黑"/>
+                <w:sz w:val="20"/>
+                <w:szCs w:val="20"/>
+              </w:rPr>
+            </w:pPr>
+            <w:r>
+              <w:rPr>
+                <w:rFonts w:ascii="微软雅黑" w:eastAsia="微软雅黑" w:hAnsi="微软雅黑" w:hint="eastAsia"/>
+                <w:sz w:val="20"/>
+                <w:szCs w:val="20"/>
+              </w:rPr>
+              <w:t>编号</w:t>
+            </w:r>
+          </w:p>
+        </w:tc>
+      </w:tr>
+      <w:tr>
+        <w:tc>
+          <w:tcPr>
+            <w:tcW w:w="1763" w:type="dxa"/>
+          </w:tcPr>
+          <w:p>
+            <w:pPr>
+              <w:rPr>
+                <w:rFonts w:ascii="微软雅黑" w:eastAsia="微软雅黑" w:hAnsi="微软雅黑"/>
+                <w:sz w:val="20"/>
+                <w:szCs w:val="20"/>
+              </w:rPr>
+            </w:pPr>
+            <w:r>
+              <w:rPr>
+                <w:rFonts w:ascii="微软雅黑" w:eastAsia="微软雅黑" w:hAnsi="微软雅黑" w:hint="eastAsia"/>
+                <w:sz w:val="20"/>
+                <w:szCs w:val="20"/>
+              </w:rPr>
+              <w:t>Game</w:t>
+            </w:r>
+            <w:r>
+              <w:rPr>
+                <w:rFonts w:ascii="微软雅黑" w:eastAsia="微软雅黑" w:hAnsi="微软雅黑"/>
+                <w:sz w:val="20"/>
+                <w:szCs w:val="20"/>
+              </w:rPr>
+              <w:t>SysNo</w:t>
+            </w:r>
+          </w:p>
+        </w:tc>
+        <w:tc>
+          <w:tcPr>
+            <w:tcW w:w="1447" w:type="dxa"/>
+          </w:tcPr>
+          <w:p>
+            <w:pPr>
+              <w:rPr>
+                <w:rFonts w:ascii="微软雅黑" w:eastAsia="微软雅黑" w:hAnsi="微软雅黑"/>
+                <w:sz w:val="20"/>
+                <w:szCs w:val="20"/>
+              </w:rPr>
+            </w:pPr>
+            <w:r>
+              <w:rPr>
+                <w:rFonts w:ascii="微软雅黑" w:eastAsia="微软雅黑" w:hAnsi="微软雅黑"/>
+                <w:sz w:val="20"/>
+                <w:szCs w:val="20"/>
+              </w:rPr>
+              <w:t>int</w:t>
+            </w:r>
+          </w:p>
+        </w:tc>
+        <w:tc>
+          <w:tcPr>
+            <w:tcW w:w="1230" w:type="dxa"/>
+          </w:tcPr>
+          <w:p>
+            <w:pPr>
+              <w:rPr>
+                <w:rFonts w:ascii="微软雅黑" w:eastAsia="微软雅黑" w:hAnsi="微软雅黑"/>
+                <w:sz w:val="20"/>
+                <w:szCs w:val="20"/>
+              </w:rPr>
+            </w:pPr>
+            <w:r>
+              <w:rPr>
+                <w:rFonts w:ascii="微软雅黑" w:eastAsia="微软雅黑" w:hAnsi="微软雅黑" w:hint="eastAsia"/>
+                <w:sz w:val="20"/>
+                <w:szCs w:val="20"/>
+              </w:rPr>
+              <w:t>否</w:t>
+            </w:r>
+          </w:p>
+        </w:tc>
+        <w:tc>
+          <w:tcPr>
+            <w:tcW w:w="1238" w:type="dxa"/>
+          </w:tcPr>
+          <w:p>
+            <w:pPr>
+              <w:rPr>
+                <w:rFonts w:ascii="微软雅黑" w:eastAsia="微软雅黑" w:hAnsi="微软雅黑"/>
+                <w:sz w:val="20"/>
+                <w:szCs w:val="20"/>
+              </w:rPr>
+            </w:pPr>
+            <w:r>
+              <w:rPr>
+                <w:rFonts w:ascii="微软雅黑" w:eastAsia="微软雅黑" w:hAnsi="微软雅黑" w:hint="eastAsia"/>
+                <w:sz w:val="20"/>
+                <w:szCs w:val="20"/>
+              </w:rPr>
+              <w:t>NOT NULL</w:t>
+            </w:r>
+          </w:p>
+        </w:tc>
+        <w:tc>
+          <w:tcPr>
+            <w:tcW w:w="2844" w:type="dxa"/>
+          </w:tcPr>
+          <w:p>
+            <w:pPr>
+              <w:rPr>
+                <w:rFonts w:ascii="微软雅黑" w:eastAsia="微软雅黑" w:hAnsi="微软雅黑"/>
+                <w:sz w:val="20"/>
+                <w:szCs w:val="20"/>
+              </w:rPr>
+            </w:pPr>
+            <w:r>
+              <w:rPr>
+                <w:rFonts w:ascii="微软雅黑" w:eastAsia="微软雅黑" w:hAnsi="微软雅黑" w:hint="eastAsia"/>
+                <w:sz w:val="20"/>
+                <w:szCs w:val="20"/>
+              </w:rPr>
+              <w:t>游戏</w:t>
+            </w:r>
+            <w:r>
+              <w:rPr>
+                <w:rFonts w:ascii="微软雅黑" w:eastAsia="微软雅黑" w:hAnsi="微软雅黑" w:hint="eastAsia"/>
+                <w:sz w:val="20"/>
+                <w:szCs w:val="20"/>
+              </w:rPr>
+              <w:t>编号</w:t>
+            </w:r>
+          </w:p>
+        </w:tc>
+      </w:tr>
+      <w:tr>
+        <w:tc>
+          <w:tcPr>
+            <w:tcW w:w="1763" w:type="dxa"/>
+          </w:tcPr>
+          <w:p>
+            <w:pPr>
+              <w:rPr>
+                <w:rFonts w:ascii="微软雅黑" w:eastAsia="微软雅黑" w:hAnsi="微软雅黑"/>
+                <w:sz w:val="20"/>
+                <w:szCs w:val="20"/>
+              </w:rPr>
+            </w:pPr>
+            <w:r>
+              <w:rPr>
+                <w:rFonts w:ascii="微软雅黑" w:eastAsia="微软雅黑" w:hAnsi="微软雅黑" w:hint="eastAsia"/>
+                <w:sz w:val="20"/>
+                <w:szCs w:val="20"/>
+              </w:rPr>
+              <w:t>Source</w:t>
+            </w:r>
+            <w:r>
+              <w:rPr>
+                <w:rFonts w:ascii="微软雅黑" w:eastAsia="微软雅黑" w:hAnsi="微软雅黑"/>
+                <w:sz w:val="20"/>
+                <w:szCs w:val="20"/>
+              </w:rPr>
+              <w:t>SysNo</w:t>
+            </w:r>
+          </w:p>
+        </w:tc>
+        <w:tc>
+          <w:tcPr>
+            <w:tcW w:w="1447" w:type="dxa"/>
+          </w:tcPr>
+          <w:p>
+            <w:pPr>
+              <w:rPr>
+                <w:rFonts w:ascii="微软雅黑" w:eastAsia="微软雅黑" w:hAnsi="微软雅黑"/>
+                <w:sz w:val="20"/>
+                <w:szCs w:val="20"/>
+              </w:rPr>
+            </w:pPr>
+            <w:r>
+              <w:rPr>
+                <w:rFonts w:ascii="微软雅黑" w:eastAsia="微软雅黑" w:hAnsi="微软雅黑"/>
+                <w:sz w:val="20"/>
+                <w:szCs w:val="20"/>
+              </w:rPr>
+              <w:t>int</w:t>
+            </w:r>
+          </w:p>
+        </w:tc>
+        <w:tc>
+          <w:tcPr>
+            <w:tcW w:w="1230" w:type="dxa"/>
+          </w:tcPr>
+          <w:p>
+            <w:pPr>
+              <w:rPr>
+                <w:rFonts w:ascii="微软雅黑" w:eastAsia="微软雅黑" w:hAnsi="微软雅黑"/>
+                <w:sz w:val="20"/>
+                <w:szCs w:val="20"/>
+              </w:rPr>
+            </w:pPr>
+            <w:r>
+              <w:rPr>
+                <w:rFonts w:ascii="微软雅黑" w:eastAsia="微软雅黑" w:hAnsi="微软雅黑" w:hint="eastAsia"/>
+                <w:sz w:val="20"/>
+                <w:szCs w:val="20"/>
+              </w:rPr>
+              <w:t>否</w:t>
+            </w:r>
+          </w:p>
+        </w:tc>
+        <w:tc>
+          <w:tcPr>
+            <w:tcW w:w="1238" w:type="dxa"/>
+          </w:tcPr>
+          <w:p>
+            <w:pPr>
+              <w:rPr>
+                <w:rFonts w:ascii="微软雅黑" w:eastAsia="微软雅黑" w:hAnsi="微软雅黑"/>
+                <w:sz w:val="20"/>
+                <w:szCs w:val="20"/>
+              </w:rPr>
+            </w:pPr>
+            <w:r>
+              <w:rPr>
+                <w:rFonts w:ascii="微软雅黑" w:eastAsia="微软雅黑" w:hAnsi="微软雅黑" w:hint="eastAsia"/>
+                <w:sz w:val="20"/>
+                <w:szCs w:val="20"/>
+              </w:rPr>
+              <w:t>NOT NULL</w:t>
+            </w:r>
+          </w:p>
+        </w:tc>
+        <w:tc>
+          <w:tcPr>
+            <w:tcW w:w="2844" w:type="dxa"/>
+          </w:tcPr>
+          <w:p>
+            <w:pPr>
+              <w:rPr>
+                <w:rFonts w:ascii="微软雅黑" w:eastAsia="微软雅黑" w:hAnsi="微软雅黑"/>
+                <w:sz w:val="20"/>
+                <w:szCs w:val="20"/>
+              </w:rPr>
+            </w:pPr>
+            <w:r>
+              <w:rPr>
+                <w:rFonts w:ascii="微软雅黑" w:eastAsia="微软雅黑" w:hAnsi="微软雅黑" w:hint="eastAsia"/>
+                <w:sz w:val="20"/>
+                <w:szCs w:val="20"/>
+              </w:rPr>
+              <w:t>源</w:t>
+            </w:r>
+            <w:r>
+              <w:rPr>
+                <w:rFonts w:ascii="微软雅黑" w:eastAsia="微软雅黑" w:hAnsi="微软雅黑" w:hint="eastAsia"/>
+                <w:sz w:val="20"/>
+                <w:szCs w:val="20"/>
+              </w:rPr>
+              <w:t>编号</w:t>
+            </w:r>
+          </w:p>
+        </w:tc>
+      </w:tr>
+      <w:tr>
+        <w:tc>
+          <w:tcPr>
+            <w:tcW w:w="1763" w:type="dxa"/>
+          </w:tcPr>
+          <w:p>
+            <w:pPr>
+              <w:rPr>
+                <w:rFonts w:ascii="微软雅黑" w:eastAsia="微软雅黑" w:hAnsi="微软雅黑"/>
+                <w:sz w:val="20"/>
+                <w:szCs w:val="20"/>
+              </w:rPr>
+            </w:pPr>
+            <w:r>
+              <w:rPr>
+                <w:rFonts w:ascii="微软雅黑" w:eastAsia="微软雅黑" w:hAnsi="微软雅黑" w:hint="eastAsia"/>
+                <w:sz w:val="20"/>
+                <w:szCs w:val="20"/>
+              </w:rPr>
+              <w:lastRenderedPageBreak/>
+              <w:t>SiteSysNo</w:t>
+            </w:r>
+          </w:p>
+        </w:tc>
+        <w:tc>
+          <w:tcPr>
+            <w:tcW w:w="1447" w:type="dxa"/>
+          </w:tcPr>
+          <w:p>
+            <w:pPr>
+              <w:rPr>
+                <w:rFonts w:ascii="微软雅黑" w:eastAsia="微软雅黑" w:hAnsi="微软雅黑"/>
+                <w:sz w:val="20"/>
+                <w:szCs w:val="20"/>
+              </w:rPr>
+            </w:pPr>
+            <w:r>
+              <w:rPr>
+                <w:rFonts w:ascii="微软雅黑" w:eastAsia="微软雅黑" w:hAnsi="微软雅黑"/>
+                <w:sz w:val="20"/>
+                <w:szCs w:val="20"/>
+              </w:rPr>
+              <w:t>int</w:t>
+            </w:r>
+          </w:p>
+        </w:tc>
+        <w:tc>
+          <w:tcPr>
+            <w:tcW w:w="1230" w:type="dxa"/>
+          </w:tcPr>
+          <w:p>
+            <w:pPr>
+              <w:rPr>
+                <w:rFonts w:ascii="微软雅黑" w:eastAsia="微软雅黑" w:hAnsi="微软雅黑"/>
+                <w:sz w:val="20"/>
+                <w:szCs w:val="20"/>
+              </w:rPr>
+            </w:pPr>
+            <w:r>
+              <w:rPr>
+                <w:rFonts w:ascii="微软雅黑" w:eastAsia="微软雅黑" w:hAnsi="微软雅黑" w:hint="eastAsia"/>
+                <w:sz w:val="20"/>
+                <w:szCs w:val="20"/>
+              </w:rPr>
+              <w:t>否</w:t>
+            </w:r>
+          </w:p>
+        </w:tc>
+        <w:tc>
+          <w:tcPr>
+            <w:tcW w:w="1238" w:type="dxa"/>
+          </w:tcPr>
+          <w:p>
+            <w:pPr>
+              <w:rPr>
+                <w:rFonts w:ascii="微软雅黑" w:eastAsia="微软雅黑" w:hAnsi="微软雅黑"/>
+                <w:sz w:val="20"/>
+                <w:szCs w:val="20"/>
+              </w:rPr>
+            </w:pPr>
+            <w:r>
+              <w:rPr>
+                <w:rFonts w:ascii="微软雅黑" w:eastAsia="微软雅黑" w:hAnsi="微软雅黑" w:hint="eastAsia"/>
+                <w:sz w:val="20"/>
+                <w:szCs w:val="20"/>
+              </w:rPr>
+              <w:t>NOT NULL</w:t>
+            </w:r>
+          </w:p>
+        </w:tc>
+        <w:tc>
+          <w:tcPr>
+            <w:tcW w:w="2844" w:type="dxa"/>
+          </w:tcPr>
+          <w:p>
+            <w:pPr>
+              <w:rPr>
+                <w:rFonts w:ascii="微软雅黑" w:eastAsia="微软雅黑" w:hAnsi="微软雅黑"/>
+                <w:sz w:val="20"/>
+                <w:szCs w:val="20"/>
+              </w:rPr>
+            </w:pPr>
+            <w:r>
+              <w:rPr>
+                <w:rFonts w:ascii="微软雅黑" w:eastAsia="微软雅黑" w:hAnsi="微软雅黑" w:hint="eastAsia"/>
+                <w:sz w:val="20"/>
+                <w:szCs w:val="20"/>
+              </w:rPr>
+              <w:t>网站编号</w:t>
+            </w:r>
+          </w:p>
+        </w:tc>
+      </w:tr>
+      <w:tr>
+        <w:tc>
+          <w:tcPr>
+            <w:tcW w:w="1763" w:type="dxa"/>
+          </w:tcPr>
+          <w:p>
+            <w:pPr>
+              <w:rPr>
+                <w:rFonts w:ascii="微软雅黑" w:eastAsia="微软雅黑" w:hAnsi="微软雅黑"/>
+                <w:sz w:val="20"/>
+                <w:szCs w:val="20"/>
+              </w:rPr>
+            </w:pPr>
+            <w:r>
+              <w:rPr>
+                <w:rFonts w:ascii="微软雅黑" w:eastAsia="微软雅黑" w:hAnsi="微软雅黑"/>
+                <w:sz w:val="20"/>
+                <w:szCs w:val="20"/>
+              </w:rPr>
+              <w:t>NowperiodNum</w:t>
+            </w:r>
+          </w:p>
+        </w:tc>
+        <w:tc>
+          <w:tcPr>
+            <w:tcW w:w="1447" w:type="dxa"/>
+          </w:tcPr>
+          <w:p>
+            <w:pPr>
+              <w:rPr>
+                <w:rFonts w:ascii="微软雅黑" w:eastAsia="微软雅黑" w:hAnsi="微软雅黑"/>
+                <w:sz w:val="20"/>
+                <w:szCs w:val="20"/>
+              </w:rPr>
+            </w:pPr>
+            <w:r>
+              <w:rPr>
+                <w:rFonts w:ascii="微软雅黑" w:eastAsia="微软雅黑" w:hAnsi="微软雅黑"/>
+                <w:sz w:val="20"/>
+                <w:szCs w:val="20"/>
+              </w:rPr>
+              <w:t>int</w:t>
+            </w:r>
+          </w:p>
+        </w:tc>
+        <w:tc>
+          <w:tcPr>
+            <w:tcW w:w="1230" w:type="dxa"/>
+          </w:tcPr>
+          <w:p>
+            <w:pPr>
+              <w:rPr>
+                <w:rFonts w:ascii="微软雅黑" w:eastAsia="微软雅黑" w:hAnsi="微软雅黑"/>
+                <w:sz w:val="20"/>
+                <w:szCs w:val="20"/>
+              </w:rPr>
+            </w:pPr>
+            <w:r>
+              <w:rPr>
+                <w:rFonts w:ascii="微软雅黑" w:eastAsia="微软雅黑" w:hAnsi="微软雅黑" w:hint="eastAsia"/>
+                <w:sz w:val="20"/>
+                <w:szCs w:val="20"/>
+              </w:rPr>
+              <w:t>否</w:t>
+            </w:r>
+          </w:p>
+        </w:tc>
+        <w:tc>
+          <w:tcPr>
+            <w:tcW w:w="1238" w:type="dxa"/>
+          </w:tcPr>
+          <w:p>
+            <w:pPr>
+              <w:rPr>
+                <w:rFonts w:ascii="微软雅黑" w:eastAsia="微软雅黑" w:hAnsi="微软雅黑"/>
+                <w:sz w:val="20"/>
+                <w:szCs w:val="20"/>
+              </w:rPr>
+            </w:pPr>
+            <w:r>
+              <w:rPr>
+                <w:rFonts w:ascii="微软雅黑" w:eastAsia="微软雅黑" w:hAnsi="微软雅黑" w:hint="eastAsia"/>
+                <w:sz w:val="20"/>
+                <w:szCs w:val="20"/>
+              </w:rPr>
+              <w:t xml:space="preserve">NOT </w:t>
+            </w:r>
+            <w:r>
+              <w:rPr>
+                <w:rFonts w:ascii="微软雅黑" w:eastAsia="微软雅黑" w:hAnsi="微软雅黑" w:hint="eastAsia"/>
+                <w:sz w:val="20"/>
+                <w:szCs w:val="20"/>
+              </w:rPr>
+              <w:t>NULL</w:t>
+            </w:r>
+          </w:p>
+        </w:tc>
+        <w:tc>
+          <w:tcPr>
+            <w:tcW w:w="2844" w:type="dxa"/>
+          </w:tcPr>
+          <w:p>
+            <w:pPr>
+              <w:rPr>
+                <w:rFonts w:ascii="微软雅黑" w:eastAsia="微软雅黑" w:hAnsi="微软雅黑"/>
+                <w:sz w:val="20"/>
+                <w:szCs w:val="20"/>
+              </w:rPr>
+            </w:pPr>
+            <w:r>
+              <w:rPr>
+                <w:rFonts w:ascii="微软雅黑" w:eastAsia="微软雅黑" w:hAnsi="微软雅黑" w:hint="eastAsia"/>
+                <w:sz w:val="20"/>
+                <w:szCs w:val="20"/>
+              </w:rPr>
+              <w:t>刷新的期号</w:t>
+            </w:r>
+          </w:p>
+        </w:tc>
+      </w:tr>
+    </w:tbl>
+    <w:p>
+      <w:pPr>
+        <w:rPr>
+          <w:rFonts w:ascii="微软雅黑" w:eastAsia="微软雅黑" w:hAnsi="微软雅黑"/>
+          <w:b/>
+          <w:szCs w:val="21"/>
+        </w:rPr>
+      </w:pPr>
+      <w:r>
+        <w:rPr>
+          <w:rFonts w:ascii="微软雅黑" w:eastAsia="微软雅黑" w:hAnsi="微软雅黑" w:hint="eastAsia"/>
+          <w:b/>
+          <w:szCs w:val="21"/>
+        </w:rPr>
+        <w:t>表</w:t>
+      </w:r>
+      <w:r>
+        <w:rPr>
+          <w:rFonts w:ascii="微软雅黑" w:eastAsia="微软雅黑" w:hAnsi="微软雅黑" w:hint="eastAsia"/>
+          <w:b/>
+          <w:szCs w:val="21"/>
+        </w:rPr>
+        <w:t>1</w:t>
+      </w:r>
+      <w:r>
+        <w:rPr>
+          <w:rFonts w:ascii="微软雅黑" w:eastAsia="微软雅黑" w:hAnsi="微软雅黑" w:hint="eastAsia"/>
+          <w:b/>
+          <w:szCs w:val="21"/>
+        </w:rPr>
+        <w:t>4</w:t>
+      </w:r>
+      <w:r>
+        <w:rPr>
+          <w:rFonts w:ascii="微软雅黑" w:eastAsia="微软雅黑" w:hAnsi="微软雅黑" w:hint="eastAsia"/>
+          <w:b/>
+          <w:szCs w:val="21"/>
+        </w:rPr>
+        <w:t>：</w:t>
+      </w:r>
+      <w:r>
+        <w:rPr>
+          <w:rFonts w:ascii="微软雅黑" w:eastAsia="微软雅黑" w:hAnsi="微软雅黑" w:hint="eastAsia"/>
+          <w:b/>
+          <w:szCs w:val="21"/>
+        </w:rPr>
+        <w:t>用户</w:t>
+      </w:r>
+      <w:r>
+        <w:rPr>
+          <w:rFonts w:ascii="微软雅黑" w:eastAsia="微软雅黑" w:hAnsi="微软雅黑" w:hint="eastAsia"/>
+          <w:b/>
+          <w:szCs w:val="21"/>
+        </w:rPr>
+        <w:t>提醒</w:t>
+      </w:r>
+      <w:r>
+        <w:rPr>
+          <w:rFonts w:ascii="微软雅黑" w:eastAsia="微软雅黑" w:hAnsi="微软雅黑" w:hint="eastAsia"/>
+          <w:b/>
+          <w:szCs w:val="21"/>
+        </w:rPr>
+        <w:t>设置</w:t>
+      </w:r>
+      <w:r>
+        <w:rPr>
+          <w:rFonts w:ascii="微软雅黑" w:eastAsia="微软雅黑" w:hAnsi="微软雅黑" w:hint="eastAsia"/>
+          <w:b/>
+          <w:szCs w:val="21"/>
+        </w:rPr>
+        <w:t>表【</w:t>
+      </w:r>
+      <w:r>
+        <w:rPr>
+          <w:rFonts w:ascii="微软雅黑" w:eastAsia="微软雅黑" w:hAnsi="微软雅黑"/>
+          <w:b/>
+          <w:szCs w:val="21"/>
+        </w:rPr>
+        <w:t>RemindStatistics</w:t>
+      </w:r>
+      <w:r>
+        <w:rPr>
+          <w:rFonts w:ascii="微软雅黑" w:eastAsia="微软雅黑" w:hAnsi="微软雅黑" w:hint="eastAsia"/>
+          <w:b/>
+          <w:szCs w:val="21"/>
+        </w:rPr>
+        <w:t>】</w:t>
+      </w:r>
+    </w:p>
+    <w:tbl>
+      <w:tblPr>
+        <w:tblStyle w:val="a5"/>
+        <w:tblW w:w="0" w:type="auto"/>
+        <w:tblLook w:val="04A0"/>
+      </w:tblPr>
+      <w:tblGrid>
+        <w:gridCol w:w="1468"/>
+        <w:gridCol w:w="1520"/>
+        <w:gridCol w:w="1268"/>
+        <w:gridCol w:w="1269"/>
+        <w:gridCol w:w="2997"/>
+      </w:tblGrid>
+      <w:tr>
+        <w:trPr>
+          <w:trHeight w:val="496"/>
+        </w:trPr>
+        <w:tc>
+          <w:tcPr>
+            <w:tcW w:w="1421" w:type="dxa"/>
+            <w:shd w:val="clear" w:color="auto" w:fill="BFBFBF" w:themeFill="background1" w:themeFillShade="BF"/>
+          </w:tcPr>
+          <w:p>
+            <w:pPr>
+              <w:rPr>
+                <w:rFonts w:ascii="微软雅黑" w:eastAsia="微软雅黑" w:hAnsi="微软雅黑"/>
+                <w:b/>
+                <w:sz w:val="20"/>
+                <w:szCs w:val="20"/>
+              </w:rPr>
+            </w:pPr>
+            <w:r>
+              <w:rPr>
+                <w:rFonts w:ascii="微软雅黑" w:eastAsia="微软雅黑" w:hAnsi="微软雅黑" w:hint="eastAsia"/>
+                <w:b/>
+                <w:sz w:val="20"/>
+                <w:szCs w:val="20"/>
+              </w:rPr>
+              <w:t>字段名</w:t>
+            </w:r>
+          </w:p>
+        </w:tc>
+        <w:tc>
+          <w:tcPr>
+            <w:tcW w:w="1522" w:type="dxa"/>
+            <w:shd w:val="clear" w:color="auto" w:fill="BFBFBF" w:themeFill="background1" w:themeFillShade="BF"/>
+          </w:tcPr>
+          <w:p>
+            <w:pPr>
+              <w:rPr>
+                <w:rFonts w:ascii="微软雅黑" w:eastAsia="微软雅黑" w:hAnsi="微软雅黑"/>
+                <w:b/>
+                <w:sz w:val="20"/>
+                <w:szCs w:val="20"/>
+              </w:rPr>
+            </w:pPr>
+            <w:r>
+              <w:rPr>
+                <w:rFonts w:ascii="微软雅黑" w:eastAsia="微软雅黑" w:hAnsi="微软雅黑" w:hint="eastAsia"/>
+                <w:b/>
+                <w:sz w:val="20"/>
+                <w:szCs w:val="20"/>
+              </w:rPr>
+              <w:t>类型</w:t>
+            </w:r>
+          </w:p>
+        </w:tc>
+        <w:tc>
+          <w:tcPr>
+            <w:tcW w:w="1276" w:type="dxa"/>
+            <w:shd w:val="clear" w:color="auto" w:fill="BFBFBF" w:themeFill="background1" w:themeFillShade="BF"/>
+          </w:tcPr>
+          <w:p>
+            <w:pPr>
+              <w:rPr>
+                <w:rFonts w:ascii="微软雅黑" w:eastAsia="微软雅黑" w:hAnsi="微软雅黑"/>
+                <w:b/>
+                <w:sz w:val="20"/>
+                <w:szCs w:val="20"/>
+              </w:rPr>
+            </w:pPr>
+            <w:r>
+              <w:rPr>
+                <w:rFonts w:ascii="微软雅黑" w:eastAsia="微软雅黑" w:hAnsi="微软雅黑" w:hint="eastAsia"/>
+                <w:b/>
+                <w:sz w:val="20"/>
+                <w:szCs w:val="20"/>
+              </w:rPr>
+              <w:t>是否主键</w:t>
+            </w:r>
+          </w:p>
+        </w:tc>
+        <w:tc>
+          <w:tcPr>
+            <w:tcW w:w="1276" w:type="dxa"/>
+            <w:shd w:val="clear" w:color="auto" w:fill="BFBFBF" w:themeFill="background1" w:themeFillShade="BF"/>
+          </w:tcPr>
+          <w:p>
+            <w:pPr>
+              <w:rPr>
+                <w:rFonts w:ascii="微软雅黑" w:eastAsia="微软雅黑" w:hAnsi="微软雅黑"/>
+                <w:b/>
+                <w:sz w:val="20"/>
+                <w:szCs w:val="20"/>
+              </w:rPr>
+            </w:pPr>
+            <w:r>
+              <w:rPr>
+                <w:rFonts w:ascii="微软雅黑" w:eastAsia="微软雅黑" w:hAnsi="微软雅黑" w:hint="eastAsia"/>
+                <w:b/>
+                <w:sz w:val="20"/>
+                <w:szCs w:val="20"/>
+              </w:rPr>
+              <w:t>允许为空</w:t>
+            </w:r>
+          </w:p>
+        </w:tc>
+        <w:tc>
+          <w:tcPr>
+            <w:tcW w:w="3027" w:type="dxa"/>
+            <w:shd w:val="clear" w:color="auto" w:fill="BFBFBF" w:themeFill="background1" w:themeFillShade="BF"/>
+          </w:tcPr>
+          <w:p>
+            <w:pPr>
+              <w:rPr>
+                <w:rFonts w:ascii="微软雅黑" w:eastAsia="微软雅黑" w:hAnsi="微软雅黑"/>
+                <w:b/>
+                <w:sz w:val="20"/>
+                <w:szCs w:val="20"/>
+              </w:rPr>
+            </w:pPr>
+            <w:r>
+              <w:rPr>
+                <w:rFonts w:ascii="微软雅黑" w:eastAsia="微软雅黑" w:hAnsi="微软雅黑" w:hint="eastAsia"/>
+                <w:b/>
+                <w:sz w:val="20"/>
+                <w:szCs w:val="20"/>
+              </w:rPr>
+              <w:t>说明</w:t>
+            </w:r>
+          </w:p>
+        </w:tc>
+      </w:tr>
+      <w:tr>
+        <w:tc>
+          <w:tcPr>
+            <w:tcW w:w="1421" w:type="dxa"/>
+          </w:tcPr>
+          <w:p>
+            <w:pPr>
+              <w:rPr>
+                <w:rFonts w:ascii="微软雅黑" w:eastAsia="微软雅黑" w:hAnsi="微软雅黑"/>
+                <w:sz w:val="20"/>
+                <w:szCs w:val="20"/>
+              </w:rPr>
+            </w:pPr>
+            <w:r>
+              <w:rPr>
+                <w:rFonts w:ascii="微软雅黑" w:eastAsia="微软雅黑" w:hAnsi="微软雅黑" w:hint="eastAsia"/>
+                <w:sz w:val="20"/>
+                <w:szCs w:val="20"/>
+              </w:rPr>
+              <w:t>SysNo</w:t>
+            </w:r>
+          </w:p>
+        </w:tc>
+        <w:tc>
+          <w:tcPr>
+            <w:tcW w:w="1522" w:type="dxa"/>
+          </w:tcPr>
+          <w:p>
+            <w:pPr>
+              <w:rPr>
+                <w:rFonts w:ascii="微软雅黑" w:eastAsia="微软雅黑" w:hAnsi="微软雅黑"/>
+                <w:sz w:val="20"/>
+                <w:szCs w:val="20"/>
+              </w:rPr>
+            </w:pPr>
+            <w:r>
+              <w:rPr>
+                <w:rFonts w:ascii="微软雅黑" w:eastAsia="微软雅黑" w:hAnsi="微软雅黑"/>
+                <w:sz w:val="20"/>
+                <w:szCs w:val="20"/>
+              </w:rPr>
+              <w:t>int</w:t>
+            </w:r>
+          </w:p>
+        </w:tc>
+        <w:tc>
+          <w:tcPr>
+            <w:tcW w:w="1276" w:type="dxa"/>
+          </w:tcPr>
+          <w:p>
+            <w:pPr>
+              <w:rPr>
+                <w:rFonts w:ascii="微软雅黑" w:eastAsia="微软雅黑" w:hAnsi="微软雅黑"/>
+                <w:sz w:val="20"/>
+                <w:szCs w:val="20"/>
+              </w:rPr>
+            </w:pPr>
+            <w:r>
+              <w:rPr>
+                <w:rFonts w:ascii="微软雅黑" w:eastAsia="微软雅黑" w:hAnsi="微软雅黑" w:hint="eastAsia"/>
+                <w:sz w:val="20"/>
+                <w:szCs w:val="20"/>
+              </w:rPr>
+              <w:t>是，自增</w:t>
+            </w:r>
+          </w:p>
+        </w:tc>
+        <w:tc>
+          <w:tcPr>
+            <w:tcW w:w="1276" w:type="dxa"/>
+          </w:tcPr>
+          <w:p>
+            <w:pPr>
+              <w:rPr>
+                <w:rFonts w:ascii="微软雅黑" w:eastAsia="微软雅黑" w:hAnsi="微软雅黑"/>
+                <w:sz w:val="20"/>
+                <w:szCs w:val="20"/>
+              </w:rPr>
+            </w:pPr>
+            <w:r>
+              <w:rPr>
+                <w:rFonts w:ascii="微软雅黑" w:eastAsia="微软雅黑" w:hAnsi="微软雅黑" w:hint="eastAsia"/>
+                <w:sz w:val="20"/>
+                <w:szCs w:val="20"/>
+              </w:rPr>
+              <w:t>NOT NULL</w:t>
+            </w:r>
+          </w:p>
+        </w:tc>
+        <w:tc>
+          <w:tcPr>
+            <w:tcW w:w="3027" w:type="dxa"/>
+          </w:tcPr>
+          <w:p>
+            <w:pPr>
+              <w:rPr>
+                <w:rFonts w:ascii="微软雅黑" w:eastAsia="微软雅黑" w:hAnsi="微软雅黑"/>
+                <w:sz w:val="20"/>
+                <w:szCs w:val="20"/>
+              </w:rPr>
+            </w:pPr>
+            <w:r>
+              <w:rPr>
+                <w:rFonts w:ascii="微软雅黑" w:eastAsia="微软雅黑" w:hAnsi="微软雅黑" w:hint="eastAsia"/>
+                <w:sz w:val="20"/>
+                <w:szCs w:val="20"/>
+              </w:rPr>
+              <w:t>编号</w:t>
+            </w:r>
+          </w:p>
+        </w:tc>
+      </w:tr>
+      <w:tr>
+        <w:tc>
+          <w:tcPr>
+            <w:tcW w:w="1421" w:type="dxa"/>
+          </w:tcPr>
+          <w:p>
+            <w:pPr>
+              <w:rPr>
+                <w:rFonts w:ascii="微软雅黑" w:eastAsia="微软雅黑" w:hAnsi="微软雅黑" w:hint="eastAsia"/>
+                <w:sz w:val="20"/>
+                <w:szCs w:val="20"/>
+              </w:rPr>
+            </w:pPr>
+            <w:r>
+              <w:rPr>
+                <w:rFonts w:ascii="微软雅黑" w:eastAsia="微软雅黑" w:hAnsi="微软雅黑"/>
+                <w:sz w:val="20"/>
+                <w:szCs w:val="20"/>
+              </w:rPr>
+              <w:t>UserSysNo</w:t>
+            </w:r>
+          </w:p>
+        </w:tc>
+        <w:tc>
+          <w:tcPr>
+            <w:tcW w:w="1522" w:type="dxa"/>
+          </w:tcPr>
+          <w:p>
+            <w:pPr>
+              <w:rPr>
+                <w:rFonts w:ascii="微软雅黑" w:eastAsia="微软雅黑" w:hAnsi="微软雅黑"/>
+                <w:sz w:val="20"/>
+                <w:szCs w:val="20"/>
+              </w:rPr>
+            </w:pPr>
+            <w:r>
+              <w:rPr>
+                <w:rFonts w:ascii="微软雅黑" w:eastAsia="微软雅黑" w:hAnsi="微软雅黑"/>
+                <w:sz w:val="20"/>
+                <w:szCs w:val="20"/>
+              </w:rPr>
+              <w:t>int</w:t>
+            </w:r>
+          </w:p>
+        </w:tc>
+        <w:tc>
+          <w:tcPr>
+            <w:tcW w:w="1276" w:type="dxa"/>
+          </w:tcPr>
+          <w:p>
+            <w:pPr>
+              <w:rPr>
+                <w:rFonts w:ascii="微软雅黑" w:eastAsia="微软雅黑" w:hAnsi="微软雅黑" w:hint="eastAsia"/>
+                <w:sz w:val="20"/>
+                <w:szCs w:val="20"/>
+              </w:rPr>
+            </w:pPr>
+            <w:r>
+              <w:rPr>
+                <w:rFonts w:ascii="微软雅黑" w:eastAsia="微软雅黑" w:hAnsi="微软雅黑" w:hint="eastAsia"/>
+                <w:sz w:val="20"/>
+                <w:szCs w:val="20"/>
+              </w:rPr>
+              <w:t>否</w:t>
+            </w:r>
+          </w:p>
+        </w:tc>
+        <w:tc>
+          <w:tcPr>
+            <w:tcW w:w="1276" w:type="dxa"/>
+          </w:tcPr>
+          <w:p>
+            <w:pPr>
+              <w:rPr>
+                <w:rFonts w:ascii="微软雅黑" w:eastAsia="微软雅黑" w:hAnsi="微软雅黑" w:hint="eastAsia"/>
+                <w:sz w:val="20"/>
+                <w:szCs w:val="20"/>
+              </w:rPr>
+            </w:pPr>
+            <w:r>
+              <w:rPr>
+                <w:rFonts w:ascii="微软雅黑" w:eastAsia="微软雅黑" w:hAnsi="微软雅黑" w:hint="eastAsia"/>
+                <w:sz w:val="20"/>
+                <w:szCs w:val="20"/>
+              </w:rPr>
+              <w:t>NOT NULL</w:t>
+            </w:r>
+          </w:p>
+        </w:tc>
+        <w:tc>
+          <w:tcPr>
+            <w:tcW w:w="3027" w:type="dxa"/>
+          </w:tcPr>
+          <w:p>
+            <w:pPr>
+              <w:rPr>
+                <w:rFonts w:ascii="微软雅黑" w:eastAsia="微软雅黑" w:hAnsi="微软雅黑" w:hint="eastAsia"/>
+                <w:sz w:val="20"/>
+                <w:szCs w:val="20"/>
+              </w:rPr>
+            </w:pPr>
+            <w:r>
+              <w:rPr>
+                <w:rFonts w:ascii="微软雅黑" w:eastAsia="微软雅黑" w:hAnsi="微软雅黑" w:hint="eastAsia"/>
+                <w:sz w:val="20"/>
+                <w:szCs w:val="20"/>
+              </w:rPr>
+              <w:t>用户编号</w:t>
+            </w:r>
+          </w:p>
+        </w:tc>
+      </w:tr>
+      <w:tr>
+        <w:tc>
+          <w:tcPr>
+            <w:tcW w:w="1421" w:type="dxa"/>
+          </w:tcPr>
+          <w:p>
+            <w:pPr>
+              <w:rPr>
+                <w:rFonts w:ascii="微软雅黑" w:eastAsia="微软雅黑" w:hAnsi="微软雅黑"/>
+                <w:sz w:val="20"/>
+                <w:szCs w:val="20"/>
+              </w:rPr>
+            </w:pPr>
+            <w:r>
+              <w:rPr>
+                <w:rFonts w:ascii="微软雅黑" w:eastAsia="微软雅黑" w:hAnsi="微软雅黑" w:hint="eastAsia"/>
+                <w:sz w:val="20"/>
+                <w:szCs w:val="20"/>
+              </w:rPr>
+              <w:t>Game</w:t>
+            </w:r>
+            <w:r>
+              <w:rPr>
+                <w:rFonts w:ascii="微软雅黑" w:eastAsia="微软雅黑" w:hAnsi="微软雅黑"/>
+                <w:sz w:val="20"/>
+                <w:szCs w:val="20"/>
+              </w:rPr>
+              <w:t>SysNo</w:t>
+            </w:r>
+          </w:p>
+        </w:tc>
+        <w:tc>
+          <w:tcPr>
+            <w:tcW w:w="1522" w:type="dxa"/>
+          </w:tcPr>
+          <w:p>
+            <w:pPr>
+              <w:rPr>
+                <w:rFonts w:ascii="微软雅黑" w:eastAsia="微软雅黑" w:hAnsi="微软雅黑"/>
+                <w:sz w:val="20"/>
+                <w:szCs w:val="20"/>
+              </w:rPr>
+            </w:pPr>
+            <w:r>
+              <w:rPr>
+                <w:rFonts w:ascii="微软雅黑" w:eastAsia="微软雅黑" w:hAnsi="微软雅黑"/>
+                <w:sz w:val="20"/>
+                <w:szCs w:val="20"/>
+              </w:rPr>
+              <w:t>int</w:t>
+            </w:r>
+          </w:p>
+        </w:tc>
+        <w:tc>
+          <w:tcPr>
+            <w:tcW w:w="1276" w:type="dxa"/>
+          </w:tcPr>
+          <w:p>
+            <w:pPr>
+              <w:rPr>
+                <w:rFonts w:ascii="微软雅黑" w:eastAsia="微软雅黑" w:hAnsi="微软雅黑"/>
+                <w:sz w:val="20"/>
+                <w:szCs w:val="20"/>
+              </w:rPr>
+            </w:pPr>
+            <w:r>
+              <w:rPr>
+                <w:rFonts w:ascii="微软雅黑" w:eastAsia="微软雅黑" w:hAnsi="微软雅黑" w:hint="eastAsia"/>
+                <w:sz w:val="20"/>
+                <w:szCs w:val="20"/>
+              </w:rPr>
+              <w:t>否</w:t>
+            </w:r>
+          </w:p>
+        </w:tc>
+        <w:tc>
+          <w:tcPr>
+            <w:tcW w:w="1276" w:type="dxa"/>
+          </w:tcPr>
+          <w:p>
+            <w:pPr>
+              <w:rPr>
+                <w:rFonts w:ascii="微软雅黑" w:eastAsia="微软雅黑" w:hAnsi="微软雅黑"/>
+                <w:sz w:val="20"/>
+                <w:szCs w:val="20"/>
+              </w:rPr>
+            </w:pPr>
+            <w:r>
+              <w:rPr>
+                <w:rFonts w:ascii="微软雅黑" w:eastAsia="微软雅黑" w:hAnsi="微软雅黑" w:hint="eastAsia"/>
+                <w:sz w:val="20"/>
+                <w:szCs w:val="20"/>
+              </w:rPr>
+              <w:t>NOT NULL</w:t>
+            </w:r>
+          </w:p>
+        </w:tc>
+        <w:tc>
+          <w:tcPr>
+            <w:tcW w:w="3027" w:type="dxa"/>
+          </w:tcPr>
+          <w:p>
+            <w:pPr>
+              <w:rPr>
+                <w:rFonts w:ascii="微软雅黑" w:eastAsia="微软雅黑" w:hAnsi="微软雅黑"/>
+                <w:sz w:val="20"/>
+                <w:szCs w:val="20"/>
+              </w:rPr>
+            </w:pPr>
+            <w:r>
+              <w:rPr>
+                <w:rFonts w:ascii="微软雅黑" w:eastAsia="微软雅黑" w:hAnsi="微软雅黑" w:hint="eastAsia"/>
+                <w:sz w:val="20"/>
+                <w:szCs w:val="20"/>
+              </w:rPr>
+              <w:t>游戏编号</w:t>
+            </w:r>
+          </w:p>
+        </w:tc>
+      </w:tr>
+      <w:tr>
+        <w:tc>
+          <w:tcPr>
+            <w:tcW w:w="1421" w:type="dxa"/>
+          </w:tcPr>
+          <w:p>
+            <w:pPr>
+              <w:rPr>
+                <w:rFonts w:ascii="微软雅黑" w:eastAsia="微软雅黑" w:hAnsi="微软雅黑"/>
+                <w:sz w:val="20"/>
+                <w:szCs w:val="20"/>
+              </w:rPr>
+            </w:pPr>
+            <w:r>
+              <w:rPr>
+                <w:rFonts w:ascii="微软雅黑" w:eastAsia="微软雅黑" w:hAnsi="微软雅黑" w:hint="eastAsia"/>
+                <w:sz w:val="20"/>
+                <w:szCs w:val="20"/>
+              </w:rPr>
+              <w:t>Source</w:t>
+            </w:r>
+            <w:r>
+              <w:rPr>
+                <w:rFonts w:ascii="微软雅黑" w:eastAsia="微软雅黑" w:hAnsi="微软雅黑"/>
+                <w:sz w:val="20"/>
+                <w:szCs w:val="20"/>
+              </w:rPr>
+              <w:t>SysNo</w:t>
+            </w:r>
+          </w:p>
+        </w:tc>
+        <w:tc>
+          <w:tcPr>
+            <w:tcW w:w="1522" w:type="dxa"/>
+          </w:tcPr>
+          <w:p>
+            <w:pPr>
+              <w:rPr>
+                <w:rFonts w:ascii="微软雅黑" w:eastAsia="微软雅黑" w:hAnsi="微软雅黑"/>
+                <w:sz w:val="20"/>
+                <w:szCs w:val="20"/>
+              </w:rPr>
+            </w:pPr>
+            <w:r>
+              <w:rPr>
+                <w:rFonts w:ascii="微软雅黑" w:eastAsia="微软雅黑" w:hAnsi="微软雅黑"/>
+                <w:sz w:val="20"/>
+                <w:szCs w:val="20"/>
+              </w:rPr>
+              <w:t>int</w:t>
+            </w:r>
+          </w:p>
+        </w:tc>
+        <w:tc>
+          <w:tcPr>
+            <w:tcW w:w="1276" w:type="dxa"/>
+          </w:tcPr>
+          <w:p>
+            <w:pPr>
+              <w:rPr>
+                <w:rFonts w:ascii="微软雅黑" w:eastAsia="微软雅黑" w:hAnsi="微软雅黑"/>
+                <w:sz w:val="20"/>
+                <w:szCs w:val="20"/>
+              </w:rPr>
+            </w:pPr>
+            <w:r>
+              <w:rPr>
+                <w:rFonts w:ascii="微软雅黑" w:eastAsia="微软雅黑" w:hAnsi="微软雅黑" w:hint="eastAsia"/>
+                <w:sz w:val="20"/>
+                <w:szCs w:val="20"/>
+              </w:rPr>
+              <w:t>否</w:t>
+            </w:r>
+          </w:p>
+        </w:tc>
+        <w:tc>
+          <w:tcPr>
+            <w:tcW w:w="1276" w:type="dxa"/>
+          </w:tcPr>
+          <w:p>
+            <w:pPr>
+              <w:rPr>
+                <w:rFonts w:ascii="微软雅黑" w:eastAsia="微软雅黑" w:hAnsi="微软雅黑"/>
+                <w:sz w:val="20"/>
+                <w:szCs w:val="20"/>
+              </w:rPr>
+            </w:pPr>
+            <w:r>
+              <w:rPr>
+                <w:rFonts w:ascii="微软雅黑" w:eastAsia="微软雅黑" w:hAnsi="微软雅黑" w:hint="eastAsia"/>
+                <w:sz w:val="20"/>
+                <w:szCs w:val="20"/>
+              </w:rPr>
+              <w:t>NOT NULL</w:t>
+            </w:r>
+          </w:p>
+        </w:tc>
+        <w:tc>
+          <w:tcPr>
+            <w:tcW w:w="3027" w:type="dxa"/>
+          </w:tcPr>
+          <w:p>
+            <w:pPr>
+              <w:rPr>
+                <w:rFonts w:ascii="微软雅黑" w:eastAsia="微软雅黑" w:hAnsi="微软雅黑"/>
+                <w:sz w:val="20"/>
+                <w:szCs w:val="20"/>
+              </w:rPr>
+            </w:pPr>
+            <w:r>
+              <w:rPr>
+                <w:rFonts w:ascii="微软雅黑" w:eastAsia="微软雅黑" w:hAnsi="微软雅黑" w:hint="eastAsia"/>
+                <w:sz w:val="20"/>
+                <w:szCs w:val="20"/>
+              </w:rPr>
+              <w:t>源编号</w:t>
+            </w:r>
+          </w:p>
+        </w:tc>
+      </w:tr>
+      <w:tr>
+        <w:tc>
+          <w:tcPr>
+            <w:tcW w:w="1421" w:type="dxa"/>
+          </w:tcPr>
+          <w:p>
+            <w:pPr>
+              <w:rPr>
+                <w:rFonts w:ascii="微软雅黑" w:eastAsia="微软雅黑" w:hAnsi="微软雅黑"/>
+                <w:sz w:val="20"/>
+                <w:szCs w:val="20"/>
+              </w:rPr>
+            </w:pPr>
+            <w:r>
+              <w:rPr>
+                <w:rFonts w:ascii="微软雅黑" w:eastAsia="微软雅黑" w:hAnsi="微软雅黑" w:hint="eastAsia"/>
+                <w:sz w:val="20"/>
+                <w:szCs w:val="20"/>
+              </w:rPr>
+              <w:t>SiteSysNo</w:t>
+            </w:r>
+          </w:p>
+        </w:tc>
+        <w:tc>
+          <w:tcPr>
+            <w:tcW w:w="1522" w:type="dxa"/>
+          </w:tcPr>
+          <w:p>
+            <w:pPr>
+              <w:rPr>
+                <w:rFonts w:ascii="微软雅黑" w:eastAsia="微软雅黑" w:hAnsi="微软雅黑"/>
+                <w:sz w:val="20"/>
+                <w:szCs w:val="20"/>
+              </w:rPr>
+            </w:pPr>
+            <w:r>
+              <w:rPr>
+                <w:rFonts w:ascii="微软雅黑" w:eastAsia="微软雅黑" w:hAnsi="微软雅黑"/>
+                <w:sz w:val="20"/>
+                <w:szCs w:val="20"/>
+              </w:rPr>
+              <w:t>int</w:t>
+            </w:r>
+          </w:p>
+        </w:tc>
+        <w:tc>
+          <w:tcPr>
+            <w:tcW w:w="1276" w:type="dxa"/>
+          </w:tcPr>
+          <w:p>
+            <w:pPr>
+              <w:rPr>
+                <w:rFonts w:ascii="微软雅黑" w:eastAsia="微软雅黑" w:hAnsi="微软雅黑"/>
+                <w:sz w:val="20"/>
+                <w:szCs w:val="20"/>
+              </w:rPr>
+            </w:pPr>
+            <w:r>
+              <w:rPr>
+                <w:rFonts w:ascii="微软雅黑" w:eastAsia="微软雅黑" w:hAnsi="微软雅黑" w:hint="eastAsia"/>
+                <w:sz w:val="20"/>
+                <w:szCs w:val="20"/>
+              </w:rPr>
+              <w:t>否</w:t>
+            </w:r>
+          </w:p>
+        </w:tc>
+        <w:tc>
+          <w:tcPr>
+            <w:tcW w:w="1276" w:type="dxa"/>
+          </w:tcPr>
+          <w:p>
+            <w:pPr>
+              <w:rPr>
+                <w:rFonts w:ascii="微软雅黑" w:eastAsia="微软雅黑" w:hAnsi="微软雅黑"/>
+                <w:sz w:val="20"/>
+                <w:szCs w:val="20"/>
+              </w:rPr>
+            </w:pPr>
+            <w:r>
+              <w:rPr>
+                <w:rFonts w:ascii="微软雅黑" w:eastAsia="微软雅黑" w:hAnsi="微软雅黑" w:hint="eastAsia"/>
+                <w:sz w:val="20"/>
+                <w:szCs w:val="20"/>
+              </w:rPr>
+              <w:t>NOT NULL</w:t>
+            </w:r>
+          </w:p>
+        </w:tc>
+        <w:tc>
+          <w:tcPr>
+            <w:tcW w:w="3027" w:type="dxa"/>
+          </w:tcPr>
+          <w:p>
+            <w:pPr>
+              <w:rPr>
+                <w:rFonts w:ascii="微软雅黑" w:eastAsia="微软雅黑" w:hAnsi="微软雅黑"/>
+                <w:sz w:val="20"/>
+                <w:szCs w:val="20"/>
+              </w:rPr>
+            </w:pPr>
+            <w:r>
+              <w:rPr>
+                <w:rFonts w:ascii="微软雅黑" w:eastAsia="微软雅黑" w:hAnsi="微软雅黑" w:hint="eastAsia"/>
+                <w:sz w:val="20"/>
+                <w:szCs w:val="20"/>
+              </w:rPr>
+              <w:t>网站编号</w:t>
+            </w:r>
+          </w:p>
+        </w:tc>
+      </w:tr>
+      <w:tr>
+        <w:tc>
+          <w:tcPr>
+            <w:tcW w:w="1421" w:type="dxa"/>
+          </w:tcPr>
+          <w:p>
+            <w:pPr>
+              <w:rPr>
+                <w:rFonts w:ascii="微软雅黑" w:eastAsia="微软雅黑" w:hAnsi="微软雅黑"/>
+                <w:sz w:val="20"/>
+                <w:szCs w:val="20"/>
+              </w:rPr>
+            </w:pPr>
+            <w:r>
+              <w:rPr>
+                <w:rFonts w:ascii="微软雅黑" w:eastAsia="微软雅黑" w:hAnsi="微软雅黑"/>
+                <w:sz w:val="20"/>
+                <w:szCs w:val="20"/>
+              </w:rPr>
+              <w:t>RetNum</w:t>
+            </w:r>
+          </w:p>
+        </w:tc>
+        <w:tc>
+          <w:tcPr>
+            <w:tcW w:w="1522" w:type="dxa"/>
+          </w:tcPr>
+          <w:p>
+            <w:pPr>
+              <w:rPr>
+                <w:rFonts w:ascii="微软雅黑" w:eastAsia="微软雅黑" w:hAnsi="微软雅黑"/>
+                <w:sz w:val="20"/>
+                <w:szCs w:val="20"/>
+              </w:rPr>
+            </w:pPr>
+            <w:r>
+              <w:rPr>
+                <w:rFonts w:ascii="微软雅黑" w:eastAsia="微软雅黑" w:hAnsi="微软雅黑" w:hint="eastAsia"/>
+                <w:sz w:val="20"/>
+                <w:szCs w:val="20"/>
+              </w:rPr>
+              <w:t>nvarchar(10)</w:t>
+            </w:r>
+          </w:p>
+        </w:tc>
+        <w:tc>
+          <w:tcPr>
+            <w:tcW w:w="1276" w:type="dxa"/>
+          </w:tcPr>
+          <w:p>
+            <w:pPr>
+              <w:rPr>
+                <w:rFonts w:ascii="微软雅黑" w:eastAsia="微软雅黑" w:hAnsi="微软雅黑"/>
+                <w:sz w:val="20"/>
+                <w:szCs w:val="20"/>
+              </w:rPr>
+            </w:pPr>
+            <w:r>
+              <w:rPr>
+                <w:rFonts w:ascii="微软雅黑" w:eastAsia="微软雅黑" w:hAnsi="微软雅黑" w:hint="eastAsia"/>
+                <w:sz w:val="20"/>
+                <w:szCs w:val="20"/>
+              </w:rPr>
+              <w:t>否</w:t>
+            </w:r>
+          </w:p>
+        </w:tc>
+        <w:tc>
+          <w:tcPr>
+            <w:tcW w:w="1276" w:type="dxa"/>
+          </w:tcPr>
+          <w:p>
+            <w:pPr>
+              <w:rPr>
+                <w:rFonts w:ascii="微软雅黑" w:eastAsia="微软雅黑" w:hAnsi="微软雅黑"/>
+                <w:sz w:val="20"/>
+                <w:szCs w:val="20"/>
+              </w:rPr>
+            </w:pPr>
+            <w:r>
+              <w:rPr>
+                <w:rFonts w:ascii="微软雅黑" w:eastAsia="微软雅黑" w:hAnsi="微软雅黑" w:hint="eastAsia"/>
+                <w:sz w:val="20"/>
+                <w:szCs w:val="20"/>
+              </w:rPr>
+              <w:t>NOT NULL</w:t>
+            </w:r>
+          </w:p>
+        </w:tc>
+        <w:tc>
+          <w:tcPr>
+            <w:tcW w:w="3027" w:type="dxa"/>
+          </w:tcPr>
+          <w:p>
+            <w:pPr>
+              <w:rPr>
+                <w:rFonts w:ascii="微软雅黑" w:eastAsia="微软雅黑" w:hAnsi="微软雅黑"/>
+                <w:sz w:val="20"/>
+                <w:szCs w:val="20"/>
+              </w:rPr>
+            </w:pPr>
+            <w:r>
+              <w:rPr>
+                <w:rFonts w:ascii="微软雅黑" w:eastAsia="微软雅黑" w:hAnsi="微软雅黑" w:hint="eastAsia"/>
+                <w:sz w:val="20"/>
+                <w:szCs w:val="20"/>
+              </w:rPr>
+              <w:t>提醒结果，大/小;中/边;单/双</w:t>
+            </w:r>
+          </w:p>
+        </w:tc>
+      </w:tr>
+      <w:tr>
+        <w:tc>
+          <w:tcPr>
+            <w:tcW w:w="1421" w:type="dxa"/>
+          </w:tcPr>
+          <w:p>
+            <w:pPr>
+              <w:rPr>
+                <w:rFonts w:ascii="微软雅黑" w:eastAsia="微软雅黑" w:hAnsi="微软雅黑"/>
+                <w:sz w:val="20"/>
+                <w:szCs w:val="20"/>
+              </w:rPr>
+            </w:pPr>
+            <w:r>
+              <w:rPr>
+                <w:rFonts w:ascii="微软雅黑" w:eastAsia="微软雅黑" w:hAnsi="微软雅黑" w:hint="eastAsia"/>
+                <w:sz w:val="20"/>
+                <w:szCs w:val="20"/>
+              </w:rPr>
+              <w:t>Cnt</w:t>
+            </w:r>
+          </w:p>
+        </w:tc>
+        <w:tc>
+          <w:tcPr>
+            <w:tcW w:w="1522" w:type="dxa"/>
+          </w:tcPr>
+          <w:p>
+            <w:pPr>
+              <w:rPr>
+                <w:rFonts w:ascii="微软雅黑" w:eastAsia="微软雅黑" w:hAnsi="微软雅黑"/>
+                <w:sz w:val="20"/>
+                <w:szCs w:val="20"/>
+              </w:rPr>
+            </w:pPr>
+            <w:r>
+              <w:rPr>
+                <w:rFonts w:ascii="微软雅黑" w:eastAsia="微软雅黑" w:hAnsi="微软雅黑"/>
+                <w:sz w:val="20"/>
+                <w:szCs w:val="20"/>
+              </w:rPr>
+              <w:t>int</w:t>
+            </w:r>
+          </w:p>
+        </w:tc>
+        <w:tc>
+          <w:tcPr>
+            <w:tcW w:w="1276" w:type="dxa"/>
+          </w:tcPr>
+          <w:p>
+            <w:pPr>
+              <w:rPr>
+                <w:rFonts w:ascii="微软雅黑" w:eastAsia="微软雅黑" w:hAnsi="微软雅黑" w:hint="eastAsia"/>
+                <w:sz w:val="20"/>
+                <w:szCs w:val="20"/>
+              </w:rPr>
+            </w:pPr>
+            <w:r>
+              <w:rPr>
+                <w:rFonts w:ascii="微软雅黑" w:eastAsia="微软雅黑" w:hAnsi="微软雅黑" w:hint="eastAsia"/>
+                <w:sz w:val="20"/>
+                <w:szCs w:val="20"/>
+              </w:rPr>
+              <w:t>否</w:t>
+            </w:r>
+          </w:p>
+        </w:tc>
+        <w:tc>
+          <w:tcPr>
+            <w:tcW w:w="1276" w:type="dxa"/>
+          </w:tcPr>
+          <w:p>
+            <w:pPr>
+              <w:rPr>
+                <w:rFonts w:ascii="微软雅黑" w:eastAsia="微软雅黑" w:hAnsi="微软雅黑" w:hint="eastAsia"/>
+                <w:sz w:val="20"/>
+                <w:szCs w:val="20"/>
+              </w:rPr>
+            </w:pPr>
+            <w:r>
+              <w:rPr>
+                <w:rFonts w:ascii="微软雅黑" w:eastAsia="微软雅黑" w:hAnsi="微软雅黑" w:hint="eastAsia"/>
+                <w:sz w:val="20"/>
+                <w:szCs w:val="20"/>
+              </w:rPr>
+              <w:t>NOT NULL</w:t>
+            </w:r>
+          </w:p>
+        </w:tc>
+        <w:tc>
+          <w:tcPr>
+            <w:tcW w:w="3027" w:type="dxa"/>
+          </w:tcPr>
+          <w:p>
+            <w:pPr>
+              <w:rPr>
+                <w:rFonts w:ascii="微软雅黑" w:eastAsia="微软雅黑" w:hAnsi="微软雅黑" w:hint="eastAsia"/>
+                <w:sz w:val="20"/>
+                <w:szCs w:val="20"/>
+              </w:rPr>
+            </w:pPr>
+            <w:r>
+              <w:rPr>
+                <w:rFonts w:ascii="微软雅黑" w:eastAsia="微软雅黑" w:hAnsi="微软雅黑" w:hint="eastAsia"/>
+                <w:sz w:val="20"/>
+                <w:szCs w:val="20"/>
+              </w:rPr>
+              <w:t>连续几期</w:t>
+            </w:r>
+          </w:p>
+        </w:tc>
+      </w:tr>
+      <w:tr>
+        <w:tc>
+          <w:tcPr>
+            <w:tcW w:w="1421" w:type="dxa"/>
+          </w:tcPr>
+          <w:p>
+            <w:pPr>
+              <w:rPr>
+                <w:rFonts w:ascii="微软雅黑" w:eastAsia="微软雅黑" w:hAnsi="微软雅黑"/>
+                <w:sz w:val="20"/>
+                <w:szCs w:val="20"/>
+              </w:rPr>
+            </w:pPr>
+            <w:r>
+              <w:rPr>
+                <w:rFonts w:ascii="微软雅黑" w:eastAsia="微软雅黑" w:hAnsi="微软雅黑" w:hint="eastAsia"/>
+                <w:sz w:val="20"/>
+                <w:szCs w:val="20"/>
+              </w:rPr>
+              <w:t>Status</w:t>
+            </w:r>
+          </w:p>
+        </w:tc>
+        <w:tc>
+          <w:tcPr>
+            <w:tcW w:w="1522" w:type="dxa"/>
+          </w:tcPr>
+          <w:p>
+            <w:pPr>
+              <w:rPr>
+                <w:rFonts w:ascii="微软雅黑" w:eastAsia="微软雅黑" w:hAnsi="微软雅黑"/>
+                <w:sz w:val="20"/>
+                <w:szCs w:val="20"/>
+              </w:rPr>
+            </w:pPr>
+            <w:r>
+              <w:rPr>
+                <w:rFonts w:ascii="微软雅黑" w:eastAsia="微软雅黑" w:hAnsi="微软雅黑"/>
+                <w:sz w:val="20"/>
+                <w:szCs w:val="20"/>
+              </w:rPr>
+              <w:t>int</w:t>
+            </w:r>
+          </w:p>
+        </w:tc>
+        <w:tc>
+          <w:tcPr>
+            <w:tcW w:w="1276" w:type="dxa"/>
+          </w:tcPr>
+          <w:p>
+            <w:pPr>
+              <w:rPr>
+                <w:rFonts w:ascii="微软雅黑" w:eastAsia="微软雅黑" w:hAnsi="微软雅黑" w:hint="eastAsia"/>
+                <w:sz w:val="20"/>
+                <w:szCs w:val="20"/>
+              </w:rPr>
+            </w:pPr>
+            <w:r>
+              <w:rPr>
+                <w:rFonts w:ascii="微软雅黑" w:eastAsia="微软雅黑" w:hAnsi="微软雅黑" w:hint="eastAsia"/>
+                <w:sz w:val="20"/>
+                <w:szCs w:val="20"/>
+              </w:rPr>
+              <w:t>否</w:t>
+            </w:r>
+          </w:p>
+        </w:tc>
+        <w:tc>
+          <w:tcPr>
+            <w:tcW w:w="1276" w:type="dxa"/>
+          </w:tcPr>
+          <w:p>
+            <w:pPr>
+              <w:rPr>
+                <w:rFonts w:ascii="微软雅黑" w:eastAsia="微软雅黑" w:hAnsi="微软雅黑" w:hint="eastAsia"/>
+                <w:sz w:val="20"/>
+                <w:szCs w:val="20"/>
+              </w:rPr>
+            </w:pPr>
+            <w:r>
+              <w:rPr>
+                <w:rFonts w:ascii="微软雅黑" w:eastAsia="微软雅黑" w:hAnsi="微软雅黑" w:hint="eastAsia"/>
+                <w:sz w:val="20"/>
+                <w:szCs w:val="20"/>
+              </w:rPr>
+              <w:t>NOT NULL</w:t>
+            </w:r>
+          </w:p>
+        </w:tc>
+        <w:tc>
+          <w:tcPr>
+            <w:tcW w:w="3027" w:type="dxa"/>
+          </w:tcPr>
+          <w:p>
+            <w:pPr>
+              <w:rPr>
+                <w:rFonts w:ascii="微软雅黑" w:eastAsia="微软雅黑" w:hAnsi="微软雅黑" w:hint="eastAsia"/>
+                <w:sz w:val="20"/>
+                <w:szCs w:val="20"/>
+              </w:rPr>
+            </w:pPr>
+            <w:r>
+              <w:rPr>
+                <w:rFonts w:ascii="微软雅黑" w:eastAsia="微软雅黑" w:hAnsi="微软雅黑" w:hint="eastAsia"/>
+                <w:sz w:val="20"/>
+                <w:szCs w:val="20"/>
+              </w:rPr>
+              <w:t>状态，1.提醒；0.不提醒</w:t>
+            </w:r>
+          </w:p>
+        </w:tc>
+      </w:tr>
+    </w:tbl>
+    <w:p>
+      <w:pPr>
+        <w:rPr>
+          <w:rFonts w:ascii="微软雅黑" w:eastAsia="微软雅黑" w:hAnsi="微软雅黑"/>
           <w:sz w:val="20"/>
           <w:szCs w:val="20"/>
         </w:rPr>
@@ -11543,14 +13642,14 @@
 
 <file path=word/endnotes.xml><?xml version="1.0" encoding="utf-8"?>
 <w:endnotes xmlns:ve="http://schemas.openxmlformats.org/markup-compatibility/2006" xmlns:o="urn:schemas-microsoft-com:office:office" xmlns:r="http://schemas.openxmlformats.org/officeDocument/2006/relationships" xmlns:m="http://schemas.openxmlformats.org/officeDocument/2006/math" xmlns:v="urn:schemas-microsoft-com:vml" xmlns:wp="http://schemas.openxmlformats.org/drawingml/2006/wordprocessingDrawing" xmlns:w10="urn:schemas-microsoft-com:office:word" xmlns:w="http://schemas.openxmlformats.org/wordprocessingml/2006/main" xmlns:wne="http://schemas.microsoft.com/office/word/2006/wordml">
-  <w:endnote w:type="separator" w:id="-1">
+  <w:endnote w:type="separator" w:id="0">
     <w:p>
       <w:r>
         <w:separator/>
       </w:r>
     </w:p>
   </w:endnote>
-  <w:endnote w:type="continuationSeparator" w:id="0">
+  <w:endnote w:type="continuationSeparator" w:id="1">
     <w:p>
       <w:r>
         <w:continuationSeparator/>
@@ -11562,14 +13661,14 @@
 
 <file path=word/footnotes.xml><?xml version="1.0" encoding="utf-8"?>
 <w:footnotes xmlns:ve="http://schemas.openxmlformats.org/markup-compatibility/2006" xmlns:o="urn:schemas-microsoft-com:office:office" xmlns:r="http://schemas.openxmlformats.org/officeDocument/2006/relationships" xmlns:m="http://schemas.openxmlformats.org/officeDocument/2006/math" xmlns:v="urn:schemas-microsoft-com:vml" xmlns:wp="http://schemas.openxmlformats.org/drawingml/2006/wordprocessingDrawing" xmlns:w10="urn:schemas-microsoft-com:office:word" xmlns:w="http://schemas.openxmlformats.org/wordprocessingml/2006/main" xmlns:wne="http://schemas.microsoft.com/office/word/2006/wordml">
-  <w:footnote w:type="separator" w:id="-1">
+  <w:footnote w:type="separator" w:id="0">
     <w:p>
       <w:r>
         <w:separator/>
       </w:r>
     </w:p>
   </w:footnote>
-  <w:footnote w:type="continuationSeparator" w:id="0">
+  <w:footnote w:type="continuationSeparator" w:id="1">
     <w:p>
       <w:r>
         <w:continuationSeparator/>
